--- a/Documentazione/BD/Documentazione Finale.docx
+++ b/Documentazione/BD/Documentazione Finale.docx
@@ -2672,30 +2672,17 @@
       </w:r>
       <w:proofErr w:type="spellEnd"/>
       <w:r>
-        <w:rPr>
-          <w:i/>
-          <w:iCs/>
-        </w:rPr>
-        <w:t>)</w:t>
-      </w:r>
-      <w:r>
         <w:t>.</w:t>
       </w:r>
       <w:r>
-        <w:t xml:space="preserve"> Infine vogliamo tenere traccia del creatore </w:t>
-      </w:r>
-      <w:r>
-        <w:rPr>
-          <w:i/>
-          <w:iCs/>
-        </w:rPr>
-        <w:t>(Creatore)</w:t>
-      </w:r>
-      <w:r>
-        <w:t xml:space="preserve"> del nuovo progetto allo scopo di autorizzare solo quest’ultimo a eventuali modifiche.</w:t>
-      </w:r>
-      <w:r>
-        <w:t xml:space="preserve"> Sebbene questi attributi siano sufficienti a definire una specifica istanza di un progetto, preferiamo individuare le singole istanze attraverso un ulteriore attributo unico che sarà un codice identificativo specifico del progetto </w:t>
+        <w:rPr>
+          <w:i/>
+          <w:iCs/>
+        </w:rPr>
+        <w:t xml:space="preserve"> </w:t>
+      </w:r>
+      <w:r>
+        <w:t xml:space="preserve">Sebbene questi attributi siano sufficienti a definire una specifica istanza di un progetto, preferiamo individuare le singole istanze attraverso un ulteriore attributo unico che sarà un codice identificativo specifico del progetto </w:t>
       </w:r>
       <w:r>
         <w:rPr>
@@ -2746,9 +2733,9 @@
         <mc:AlternateContent>
           <mc:Choice Requires="wps">
             <w:drawing>
-              <wp:inline distT="0" distB="0" distL="0" distR="0" wp14:anchorId="306B695B" wp14:editId="6F00ED5A">
-                <wp:extent cx="3233318" cy="3752697"/>
-                <wp:effectExtent l="0" t="0" r="24765" b="19685"/>
+              <wp:inline distT="0" distB="0" distL="0" distR="0" wp14:anchorId="306B695B" wp14:editId="19DCDAAE">
+                <wp:extent cx="3233318" cy="3430829"/>
+                <wp:effectExtent l="0" t="0" r="24765" b="17780"/>
                 <wp:docPr id="217" name="Casella di testo 2"/>
                 <wp:cNvGraphicFramePr>
                   <a:graphicFrameLocks xmlns:a="http://schemas.openxmlformats.org/drawingml/2006/main"/>
@@ -2762,7 +2749,7 @@
                       <wps:spPr bwMode="auto">
                         <a:xfrm>
                           <a:off x="0" y="0"/>
-                          <a:ext cx="3233318" cy="3752697"/>
+                          <a:ext cx="3233318" cy="3430829"/>
                         </a:xfrm>
                         <a:prstGeom prst="rect">
                           <a:avLst/>
@@ -2957,18 +2944,6 @@
                               <w:t>(data di terminazione del progetto)</w:t>
                             </w:r>
                           </w:p>
-                          <w:p>
-                            <w:r>
-                              <w:rPr>
-                                <w:b/>
-                                <w:bCs/>
-                              </w:rPr>
-                              <w:t xml:space="preserve">Creatore </w:t>
-                            </w:r>
-                            <w:r>
-                              <w:t>(creatore del nuovo progetto)</w:t>
-                            </w:r>
-                          </w:p>
                         </w:txbxContent>
                       </wps:txbx>
                       <wps:bodyPr rot="0" vert="horz" wrap="square" lIns="91440" tIns="45720" rIns="91440" bIns="45720" anchor="ctr" anchorCtr="0">
@@ -2986,7 +2961,7 @@
                 <v:stroke joinstyle="miter"/>
                 <v:path gradientshapeok="t" o:connecttype="rect"/>
               </v:shapetype>
-              <v:shape id="Casella di testo 2" o:spid="_x0000_s1026" type="#_x0000_t202" style="width:254.6pt;height:295.5pt;visibility:visible;mso-wrap-style:square;mso-left-percent:-10001;mso-top-percent:-10001;mso-position-horizontal:absolute;mso-position-horizontal-relative:char;mso-position-vertical:absolute;mso-position-vertical-relative:line;mso-left-percent:-10001;mso-top-percent:-10001;v-text-anchor:middle" o:gfxdata="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" fillcolor="white [3201]" strokecolor="black [3200]" strokeweight="1pt">
+              <v:shape id="Casella di testo 2" o:spid="_x0000_s1026" type="#_x0000_t202" style="width:254.6pt;height:270.15pt;visibility:visible;mso-wrap-style:square;mso-left-percent:-10001;mso-top-percent:-10001;mso-position-horizontal:absolute;mso-position-horizontal-relative:char;mso-position-vertical:absolute;mso-position-vertical-relative:line;mso-left-percent:-10001;mso-top-percent:-10001;v-text-anchor:middle" o:gfxdata="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" fillcolor="white [3201]" strokecolor="black [3200]" strokeweight="1pt">
                 <v:textbox>
                   <w:txbxContent>
                     <w:p>
@@ -3158,18 +3133,6 @@
                         <w:t>(data di terminazione del progetto)</w:t>
                       </w:r>
                     </w:p>
-                    <w:p>
-                      <w:r>
-                        <w:rPr>
-                          <w:b/>
-                          <w:bCs/>
-                        </w:rPr>
-                        <w:t xml:space="preserve">Creatore </w:t>
-                      </w:r>
-                      <w:r>
-                        <w:t>(creatore del nuovo progetto)</w:t>
-                      </w:r>
-                    </w:p>
                   </w:txbxContent>
                 </v:textbox>
                 <w10:anchorlock/>
@@ -3232,7 +3195,23 @@
         <w:t>(Cognome)</w:t>
       </w:r>
       <w:r>
-        <w:t xml:space="preserve">, data di nascita </w:t>
+        <w:t>,</w:t>
+      </w:r>
+      <w:r>
+        <w:t xml:space="preserve"> sesso </w:t>
+      </w:r>
+      <w:r>
+        <w:rPr>
+          <w:i/>
+          <w:iCs/>
+        </w:rPr>
+        <w:t>(Sesso)</w:t>
+      </w:r>
+      <w:r>
+        <w:t>,</w:t>
+      </w:r>
+      <w:r>
+        <w:t xml:space="preserve"> data di nascita </w:t>
       </w:r>
       <w:r>
         <w:rPr>
@@ -3297,59 +3276,59 @@
         <w:t xml:space="preserve"> del dipendente, che sarà </w:t>
       </w:r>
       <w:r>
-        <w:t xml:space="preserve">utilizzato anche come identificativo di ogni singola istanza della classe. Abbiamo supposto che al fine di una migliore pianificazione dei meeting fosse utile tracciare anche l’indirizzo di residenza attuale del </w:t>
+        <w:t xml:space="preserve">utilizzato anche come identificativo di ogni singola istanza della classe. Abbiamo supposto che al fine di una migliore pianificazione dei meeting fosse utile tracciare anche l’indirizzo di residenza attuale del dipendente </w:t>
+      </w:r>
+      <w:r>
+        <w:rPr>
+          <w:i/>
+          <w:iCs/>
+        </w:rPr>
+        <w:t>(Indirizzo)</w:t>
+      </w:r>
+      <w:r>
+        <w:t xml:space="preserve">, i contatti telefonici da lui forniti </w:t>
+      </w:r>
+      <w:r>
+        <w:rPr>
+          <w:i/>
+          <w:iCs/>
+        </w:rPr>
+        <w:t>(Telefono)</w:t>
+      </w:r>
+      <w:r>
+        <w:t xml:space="preserve"> e </w:t>
+      </w:r>
+      <w:proofErr w:type="gramStart"/>
+      <w:r>
+        <w:t>l’email</w:t>
+      </w:r>
+      <w:proofErr w:type="gramEnd"/>
+      <w:r>
+        <w:t xml:space="preserve"> aziendale a lui assegnata con cui contattarlo e anche con cui può accedere al software </w:t>
+      </w:r>
+      <w:r>
+        <w:rPr>
+          <w:i/>
+          <w:iCs/>
+        </w:rPr>
+        <w:t>(Email)</w:t>
+      </w:r>
+      <w:r>
+        <w:t xml:space="preserve">. In seguito come richiesto dalla traccia ricevuta bisogna tenere conto anche del salario attuale del dipendente </w:t>
+      </w:r>
+      <w:r>
+        <w:rPr>
+          <w:i/>
+          <w:iCs/>
+        </w:rPr>
+        <w:t>(Salario)</w:t>
+      </w:r>
+      <w:r>
+        <w:t xml:space="preserve"> e di </w:t>
       </w:r>
       <w:r>
         <w:lastRenderedPageBreak/>
-        <w:t xml:space="preserve">dipendente </w:t>
-      </w:r>
-      <w:r>
-        <w:rPr>
-          <w:i/>
-          <w:iCs/>
-        </w:rPr>
-        <w:t>(Indirizzo)</w:t>
-      </w:r>
-      <w:r>
-        <w:t xml:space="preserve">, i contatti telefonici da lui forniti </w:t>
-      </w:r>
-      <w:r>
-        <w:rPr>
-          <w:i/>
-          <w:iCs/>
-        </w:rPr>
-        <w:t>(Telefono)</w:t>
-      </w:r>
-      <w:r>
-        <w:t xml:space="preserve"> e </w:t>
-      </w:r>
-      <w:proofErr w:type="gramStart"/>
-      <w:r>
-        <w:t>l’email</w:t>
-      </w:r>
-      <w:proofErr w:type="gramEnd"/>
-      <w:r>
-        <w:t xml:space="preserve"> aziendale a lui assegnata con cui contattarlo e anche con cui può accedere al software </w:t>
-      </w:r>
-      <w:r>
-        <w:rPr>
-          <w:i/>
-          <w:iCs/>
-        </w:rPr>
-        <w:t>(Email)</w:t>
-      </w:r>
-      <w:r>
-        <w:t xml:space="preserve">. In seguito come richiesto dalla traccia ricevuta bisogna tenere conto anche del salario attuale del dipendente </w:t>
-      </w:r>
-      <w:r>
-        <w:rPr>
-          <w:i/>
-          <w:iCs/>
-        </w:rPr>
-        <w:t>(Salario)</w:t>
-      </w:r>
-      <w:r>
-        <w:t xml:space="preserve"> e di una sua valutazione generale </w:t>
+        <w:t xml:space="preserve">una sua valutazione generale </w:t>
       </w:r>
       <w:r>
         <w:rPr>
@@ -3494,6 +3473,18 @@
                             </w:r>
                             <w:r>
                               <w:t>(cognome del dipendente)</w:t>
+                            </w:r>
+                          </w:p>
+                          <w:p>
+                            <w:r>
+                              <w:rPr>
+                                <w:b/>
+                                <w:bCs/>
+                              </w:rPr>
+                              <w:t xml:space="preserve">Sesso </w:t>
+                            </w:r>
+                            <w:r>
+                              <w:t>(sesso del dipendente)</w:t>
                             </w:r>
                           </w:p>
                           <w:p>
@@ -3690,6 +3681,18 @@
                       </w:r>
                       <w:r>
                         <w:t>(cognome del dipendente)</w:t>
+                      </w:r>
+                    </w:p>
+                    <w:p>
+                      <w:r>
+                        <w:rPr>
+                          <w:b/>
+                          <w:bCs/>
+                        </w:rPr>
+                        <w:t xml:space="preserve">Sesso </w:t>
+                      </w:r>
+                      <w:r>
+                        <w:t>(sesso del dipendente)</w:t>
                       </w:r>
                     </w:p>
                     <w:p>
@@ -5995,10 +5998,10 @@
           <w:noProof/>
         </w:rPr>
         <w:drawing>
-          <wp:inline distT="0" distB="0" distL="0" distR="0" wp14:anchorId="69E0FBE4" wp14:editId="04160E0E">
+          <wp:inline distT="0" distB="0" distL="0" distR="0" wp14:anchorId="4D9FE2C3" wp14:editId="345C669E">
             <wp:extent cx="6120130" cy="3963035"/>
             <wp:effectExtent l="0" t="0" r="0" b="0"/>
-            <wp:docPr id="1" name="Immagine 1"/>
+            <wp:docPr id="7" name="Immagine 7"/>
             <wp:cNvGraphicFramePr>
               <a:graphicFrameLocks xmlns:a="http://schemas.openxmlformats.org/drawingml/2006/main" noChangeAspect="1"/>
             </wp:cNvGraphicFramePr>
@@ -6006,7 +6009,7 @@
               <a:graphicData uri="http://schemas.openxmlformats.org/drawingml/2006/picture">
                 <pic:pic xmlns:pic="http://schemas.openxmlformats.org/drawingml/2006/picture">
                   <pic:nvPicPr>
-                    <pic:cNvPr id="1" name="Immagine 1"/>
+                    <pic:cNvPr id="7" name="Immagine 7"/>
                     <pic:cNvPicPr/>
                   </pic:nvPicPr>
                   <pic:blipFill>
@@ -6977,10 +6980,10 @@
           <w:noProof/>
         </w:rPr>
         <w:drawing>
-          <wp:inline distT="0" distB="0" distL="0" distR="0" wp14:anchorId="4B8FF063" wp14:editId="1CA66877">
+          <wp:inline distT="0" distB="0" distL="0" distR="0" wp14:anchorId="6C03C679" wp14:editId="51FC2333">
             <wp:extent cx="6120130" cy="3837940"/>
             <wp:effectExtent l="0" t="0" r="0" b="0"/>
-            <wp:docPr id="6" name="Immagine 6"/>
+            <wp:docPr id="8" name="Immagine 8"/>
             <wp:cNvGraphicFramePr>
               <a:graphicFrameLocks xmlns:a="http://schemas.openxmlformats.org/drawingml/2006/main" noChangeAspect="1"/>
             </wp:cNvGraphicFramePr>
@@ -6988,7 +6991,7 @@
               <a:graphicData uri="http://schemas.openxmlformats.org/drawingml/2006/picture">
                 <pic:pic xmlns:pic="http://schemas.openxmlformats.org/drawingml/2006/picture">
                   <pic:nvPicPr>
-                    <pic:cNvPr id="6" name="Immagine 6"/>
+                    <pic:cNvPr id="8" name="Immagine 8"/>
                     <pic:cNvPicPr/>
                   </pic:nvPicPr>
                   <pic:blipFill>
@@ -7470,44 +7473,6 @@
               <w:t>data in cui viene effettivamente terminato il progetto.</w:t>
             </w:r>
           </w:p>
-          <w:p>
-            <w:pPr>
-              <w:jc w:val="center"/>
-            </w:pPr>
-            <w:r>
-              <w:rPr>
-                <w:b/>
-                <w:bCs/>
-              </w:rPr>
-              <w:t xml:space="preserve">Creatore </w:t>
-            </w:r>
-            <w:r>
-              <w:rPr>
-                <w:i/>
-                <w:iCs/>
-              </w:rPr>
-              <w:t>(</w:t>
-            </w:r>
-            <w:proofErr w:type="spellStart"/>
-            <w:r>
-              <w:rPr>
-                <w:i/>
-                <w:iCs/>
-              </w:rPr>
-              <w:t>char</w:t>
-            </w:r>
-            <w:proofErr w:type="spellEnd"/>
-            <w:r>
-              <w:rPr>
-                <w:i/>
-                <w:iCs/>
-              </w:rPr>
-              <w:t xml:space="preserve">) </w:t>
-            </w:r>
-            <w:r>
-              <w:t>codice fiscale del creatore del progetto.</w:t>
-            </w:r>
-          </w:p>
         </w:tc>
       </w:tr>
       <w:tr>
@@ -7665,6 +7630,44 @@
             </w:r>
             <w:r>
               <w:t>cognome del dipendente.</w:t>
+            </w:r>
+          </w:p>
+          <w:p>
+            <w:pPr>
+              <w:jc w:val="center"/>
+            </w:pPr>
+            <w:r>
+              <w:rPr>
+                <w:b/>
+                <w:bCs/>
+              </w:rPr>
+              <w:t xml:space="preserve">Sesso </w:t>
+            </w:r>
+            <w:r>
+              <w:rPr>
+                <w:i/>
+                <w:iCs/>
+              </w:rPr>
+              <w:t>(</w:t>
+            </w:r>
+            <w:proofErr w:type="spellStart"/>
+            <w:r>
+              <w:rPr>
+                <w:i/>
+                <w:iCs/>
+              </w:rPr>
+              <w:t>char</w:t>
+            </w:r>
+            <w:proofErr w:type="spellEnd"/>
+            <w:r>
+              <w:rPr>
+                <w:i/>
+                <w:iCs/>
+              </w:rPr>
+              <w:t xml:space="preserve">) </w:t>
+            </w:r>
+            <w:r>
+              <w:t>sesso del dipendente.</w:t>
             </w:r>
           </w:p>
           <w:p>
@@ -11238,14 +11241,44 @@
       </w:r>
       <w:proofErr w:type="spellEnd"/>
       <w:r>
+        <w:t>)</w:t>
+      </w:r>
+    </w:p>
+    <w:p/>
+    <w:p>
+      <w:r>
+        <w:rPr>
+          <w:b/>
+          <w:bCs/>
+        </w:rPr>
+        <w:t>Partecipazione</w:t>
+      </w:r>
+      <w:r>
+        <w:t xml:space="preserve"> (</w:t>
+      </w:r>
+      <w:r>
+        <w:rPr>
+          <w:u w:val="double"/>
+        </w:rPr>
+        <w:t>Progetto</w:t>
+      </w:r>
+      <w:r>
         <w:t xml:space="preserve">, </w:t>
       </w:r>
       <w:r>
         <w:rPr>
           <w:u w:val="double"/>
         </w:rPr>
-        <w:t>Creatore</w:t>
-      </w:r>
+        <w:t>Dipendente</w:t>
+      </w:r>
+      <w:r>
+        <w:t xml:space="preserve">, </w:t>
+      </w:r>
+      <w:proofErr w:type="spellStart"/>
+      <w:r>
+        <w:t>RuoloDip</w:t>
+      </w:r>
+      <w:proofErr w:type="spellEnd"/>
       <w:r>
         <w:t>)</w:t>
       </w:r>
@@ -11262,7 +11295,58 @@
           <w:i/>
           <w:iCs/>
         </w:rPr>
-        <w:t xml:space="preserve">Creatore </w:t>
+        <w:t>Progetto</w:t>
+      </w:r>
+      <w:r>
+        <w:rPr>
+          <w:i/>
+          <w:iCs/>
+        </w:rPr>
+        <w:t xml:space="preserve"> </w:t>
+      </w:r>
+      <w:r>
+        <w:rPr>
+          <w:i/>
+          <w:iCs/>
+        </w:rPr>
+        <w:sym w:font="Wingdings" w:char="F0E0"/>
+      </w:r>
+      <w:r>
+        <w:rPr>
+          <w:i/>
+          <w:iCs/>
+        </w:rPr>
+        <w:t xml:space="preserve"> </w:t>
+      </w:r>
+      <w:proofErr w:type="spellStart"/>
+      <w:r>
+        <w:rPr>
+          <w:i/>
+          <w:iCs/>
+        </w:rPr>
+        <w:t>CodProgetto</w:t>
+      </w:r>
+      <w:proofErr w:type="spellEnd"/>
+      <w:r>
+        <w:rPr>
+          <w:i/>
+          <w:iCs/>
+        </w:rPr>
+        <w:t xml:space="preserve"> (</w:t>
+      </w:r>
+      <w:r>
+        <w:rPr>
+          <w:i/>
+          <w:iCs/>
+        </w:rPr>
+        <w:t>Progetto</w:t>
+      </w:r>
+      <w:r>
+        <w:rPr>
+          <w:i/>
+          <w:iCs/>
+        </w:rPr>
+        <w:t xml:space="preserve">), Dipendente </w:t>
       </w:r>
       <w:r>
         <w:rPr>
@@ -11293,145 +11377,26 @@
           <w:b/>
           <w:bCs/>
         </w:rPr>
-        <w:t>Partecipazione</w:t>
+        <w:lastRenderedPageBreak/>
+        <w:t>Dipendente</w:t>
       </w:r>
       <w:r>
         <w:t xml:space="preserve"> (</w:t>
       </w:r>
       <w:r>
         <w:rPr>
-          <w:u w:val="double"/>
-        </w:rPr>
-        <w:t>Progetto</w:t>
-      </w:r>
-      <w:r>
-        <w:t xml:space="preserve">, </w:t>
-      </w:r>
-      <w:r>
-        <w:rPr>
-          <w:u w:val="double"/>
-        </w:rPr>
-        <w:t>Dipendente</w:t>
-      </w:r>
-      <w:r>
-        <w:t xml:space="preserve">, </w:t>
-      </w:r>
-      <w:proofErr w:type="spellStart"/>
-      <w:r>
-        <w:t>RuoloDip</w:t>
-      </w:r>
-      <w:proofErr w:type="spellEnd"/>
-      <w:r>
-        <w:t>)</w:t>
-      </w:r>
-    </w:p>
-    <w:p>
-      <w:pPr>
-        <w:rPr>
-          <w:i/>
-          <w:iCs/>
-        </w:rPr>
-      </w:pPr>
-      <w:r>
-        <w:rPr>
-          <w:i/>
-          <w:iCs/>
-        </w:rPr>
-        <w:t>Progetto</w:t>
-      </w:r>
-      <w:r>
-        <w:rPr>
-          <w:i/>
-          <w:iCs/>
-        </w:rPr>
+          <w:u w:val="single"/>
+        </w:rPr>
+        <w:t>CF</w:t>
+      </w:r>
+      <w:r>
+        <w:t>, Nome, Cognome,</w:t>
+      </w:r>
+      <w:r>
+        <w:t xml:space="preserve"> Sesso,</w:t>
+      </w:r>
+      <w:r>
         <w:t xml:space="preserve"> </w:t>
-      </w:r>
-      <w:r>
-        <w:rPr>
-          <w:i/>
-          <w:iCs/>
-        </w:rPr>
-        <w:sym w:font="Wingdings" w:char="F0E0"/>
-      </w:r>
-      <w:r>
-        <w:rPr>
-          <w:i/>
-          <w:iCs/>
-        </w:rPr>
-        <w:t xml:space="preserve"> </w:t>
-      </w:r>
-      <w:proofErr w:type="spellStart"/>
-      <w:r>
-        <w:rPr>
-          <w:i/>
-          <w:iCs/>
-        </w:rPr>
-        <w:t>CodProgetto</w:t>
-      </w:r>
-      <w:proofErr w:type="spellEnd"/>
-      <w:r>
-        <w:rPr>
-          <w:i/>
-          <w:iCs/>
-        </w:rPr>
-        <w:t xml:space="preserve"> (</w:t>
-      </w:r>
-      <w:r>
-        <w:rPr>
-          <w:i/>
-          <w:iCs/>
-        </w:rPr>
-        <w:t>Progetto</w:t>
-      </w:r>
-      <w:r>
-        <w:rPr>
-          <w:i/>
-          <w:iCs/>
-        </w:rPr>
-        <w:t xml:space="preserve">), Dipendente </w:t>
-      </w:r>
-      <w:r>
-        <w:rPr>
-          <w:i/>
-          <w:iCs/>
-        </w:rPr>
-        <w:sym w:font="Wingdings" w:char="F0E0"/>
-      </w:r>
-      <w:r>
-        <w:rPr>
-          <w:i/>
-          <w:iCs/>
-        </w:rPr>
-        <w:t xml:space="preserve"> CF (Dipendente)</w:t>
-      </w:r>
-    </w:p>
-    <w:p>
-      <w:pPr>
-        <w:rPr>
-          <w:i/>
-          <w:iCs/>
-        </w:rPr>
-      </w:pPr>
-    </w:p>
-    <w:p>
-      <w:r>
-        <w:rPr>
-          <w:b/>
-          <w:bCs/>
-        </w:rPr>
-        <w:t>Dipendente</w:t>
-      </w:r>
-      <w:r>
-        <w:t xml:space="preserve"> (</w:t>
-      </w:r>
-      <w:r>
-        <w:rPr>
-          <w:u w:val="single"/>
-        </w:rPr>
-        <w:t>CF</w:t>
-      </w:r>
-      <w:r>
-        <w:t xml:space="preserve">, Nome, Cognome, </w:t>
       </w:r>
       <w:proofErr w:type="spellStart"/>
       <w:r>

--- a/Documentazione/BD/Documentazione Finale.docx
+++ b/Documentazione/BD/Documentazione Finale.docx
@@ -1,6 +1,6 @@
 
 <file path=word/document.xml><?xml version="1.0" encoding="utf-8"?>
-<w:document xmlns:wpc="http://schemas.microsoft.com/office/word/2010/wordprocessingCanvas" xmlns:cx="http://schemas.microsoft.com/office/drawing/2014/chartex" xmlns:cx1="http://schemas.microsoft.com/office/drawing/2015/9/8/chartex" xmlns:cx2="http://schemas.microsoft.com/office/drawing/2015/10/21/chartex" xmlns:cx3="http://schemas.microsoft.com/office/drawing/2016/5/9/chartex" xmlns:cx4="http://schemas.microsoft.com/office/drawing/2016/5/10/chartex" xmlns:cx5="http://schemas.microsoft.com/office/drawing/2016/5/11/chartex" xmlns:cx6="http://schemas.microsoft.com/office/drawing/2016/5/12/chartex" xmlns:cx7="http://schemas.microsoft.com/office/drawing/2016/5/13/chartex" xmlns:cx8="http://schemas.microsoft.com/office/drawing/2016/5/14/chartex" xmlns:mc="http://schemas.openxmlformats.org/markup-compatibility/2006" xmlns:aink="http://schemas.microsoft.com/office/drawing/2016/ink" xmlns:am3d="http://schemas.microsoft.com/office/drawing/2017/model3d" xmlns:o="urn:schemas-microsoft-com:office:office" xmlns:r="http://schemas.openxmlformats.org/officeDocument/2006/relationships" xmlns:m="http://schemas.openxmlformats.org/officeDocument/2006/math" xmlns:v="urn:schemas-microsoft-com:vml" xmlns:wp14="http://schemas.microsoft.com/office/word/2010/wordprocessingDrawing" xmlns:wp="http://schemas.openxmlformats.org/drawingml/2006/wordprocessingDrawing" xmlns:w10="urn:schemas-microsoft-com:office:word" xmlns:w="http://schemas.openxmlformats.org/wordprocessingml/2006/main" xmlns:w14="http://schemas.microsoft.com/office/word/2010/wordml" xmlns:w15="http://schemas.microsoft.com/office/word/2012/wordml" xmlns:w16cex="http://schemas.microsoft.com/office/word/2018/wordml/cex" xmlns:w16cid="http://schemas.microsoft.com/office/word/2016/wordml/cid" xmlns:w16="http://schemas.microsoft.com/office/word/2018/wordml" xmlns:w16se="http://schemas.microsoft.com/office/word/2015/wordml/symex" xmlns:wpg="http://schemas.microsoft.com/office/word/2010/wordprocessingGroup" xmlns:wpi="http://schemas.microsoft.com/office/word/2010/wordprocessingInk" xmlns:wne="http://schemas.microsoft.com/office/word/2006/wordml" xmlns:wps="http://schemas.microsoft.com/office/word/2010/wordprocessingShape" mc:Ignorable="w14 w15 w16se w16cid w16 w16cex wp14">
+<w:document xmlns:wpc="http://schemas.microsoft.com/office/word/2010/wordprocessingCanvas" xmlns:cx="http://schemas.microsoft.com/office/drawing/2014/chartex" xmlns:cx1="http://schemas.microsoft.com/office/drawing/2015/9/8/chartex" xmlns:cx2="http://schemas.microsoft.com/office/drawing/2015/10/21/chartex" xmlns:cx3="http://schemas.microsoft.com/office/drawing/2016/5/9/chartex" xmlns:cx4="http://schemas.microsoft.com/office/drawing/2016/5/10/chartex" xmlns:cx5="http://schemas.microsoft.com/office/drawing/2016/5/11/chartex" xmlns:cx6="http://schemas.microsoft.com/office/drawing/2016/5/12/chartex" xmlns:cx7="http://schemas.microsoft.com/office/drawing/2016/5/13/chartex" xmlns:cx8="http://schemas.microsoft.com/office/drawing/2016/5/14/chartex" xmlns:mc="http://schemas.openxmlformats.org/markup-compatibility/2006" xmlns:aink="http://schemas.microsoft.com/office/drawing/2016/ink" xmlns:am3d="http://schemas.microsoft.com/office/drawing/2017/model3d" xmlns:o="urn:schemas-microsoft-com:office:office" xmlns:r="http://schemas.openxmlformats.org/officeDocument/2006/relationships" xmlns:m="http://schemas.openxmlformats.org/officeDocument/2006/math" xmlns:v="urn:schemas-microsoft-com:vml" xmlns:wp14="http://schemas.microsoft.com/office/word/2010/wordprocessingDrawing" xmlns:wp="http://schemas.openxmlformats.org/drawingml/2006/wordprocessingDrawing" xmlns:w10="urn:schemas-microsoft-com:office:word" xmlns:w="http://schemas.openxmlformats.org/wordprocessingml/2006/main" xmlns:w14="http://schemas.microsoft.com/office/word/2010/wordml" xmlns:w15="http://schemas.microsoft.com/office/word/2012/wordml" xmlns:w16cid="http://schemas.microsoft.com/office/word/2016/wordml/cid" xmlns:w16se="http://schemas.microsoft.com/office/word/2015/wordml/symex" xmlns:wpg="http://schemas.microsoft.com/office/word/2010/wordprocessingGroup" xmlns:wpi="http://schemas.microsoft.com/office/word/2010/wordprocessingInk" xmlns:wne="http://schemas.microsoft.com/office/word/2006/wordml" xmlns:wps="http://schemas.microsoft.com/office/word/2010/wordprocessingShape" mc:Ignorable="w14 w15 w16se w16cid wp14">
   <w:body>
     <w:p>
       <w:pPr>
@@ -142,8 +142,17 @@
           <w:i/>
           <w:iCs/>
         </w:rPr>
-        <w:t>Autori: Andrea Lemmo N86003262, Davide Soldatini N8600XXXX, Michele Zurlo N8600XXXX</w:t>
-      </w:r>
+        <w:t>Autori: Andrea Lemmo N86003262, Davide Soldatini N8600XXXX, Michele Zurlo N8600</w:t>
+      </w:r>
+      <w:r>
+        <w:rPr>
+          <w:i/>
+          <w:iCs/>
+        </w:rPr>
+        <w:t>3219</w:t>
+      </w:r>
+      <w:bookmarkStart w:id="0" w:name="_GoBack"/>
+      <w:bookmarkEnd w:id="0"/>
     </w:p>
     <w:p>
       <w:pPr>
@@ -2273,7 +2282,7 @@
       <w:pPr>
         <w:pStyle w:val="Titolo1"/>
       </w:pPr>
-      <w:bookmarkStart w:id="0" w:name="_Toc59002188"/>
+      <w:bookmarkStart w:id="1" w:name="_Toc59002188"/>
       <w:r>
         <w:lastRenderedPageBreak/>
         <w:t>1</w:t>
@@ -2284,7 +2293,7 @@
       <w:r>
         <w:t>Introduzione</w:t>
       </w:r>
-      <w:bookmarkEnd w:id="0"/>
+      <w:bookmarkEnd w:id="1"/>
     </w:p>
     <w:p>
       <w:r>
@@ -2300,11 +2309,11 @@
           <w:numId w:val="4"/>
         </w:numPr>
       </w:pPr>
-      <w:bookmarkStart w:id="1" w:name="_Toc59002189"/>
+      <w:bookmarkStart w:id="2" w:name="_Toc59002189"/>
       <w:r>
         <w:t>Descrizione del problema</w:t>
       </w:r>
-      <w:bookmarkEnd w:id="1"/>
+      <w:bookmarkEnd w:id="2"/>
     </w:p>
     <w:p>
       <w:r>
@@ -2337,15 +2346,7 @@
       </w:r>
       <w:proofErr w:type="spellEnd"/>
       <w:r>
-        <w:t xml:space="preserve">), per la gestione di progetti in un’azienda. Si tenga traccia dei partecipanti al progetto, identificando i ruoli per ognuno di essi (per ogni progetto ci sarà solo un project manager). Ad ogni progetto è associato una tipologia (“Ricerca di base”, “Ricerca Industriale”, “Ricerca sperimentale”, “Sviluppo Sperimentale”, ...) ed uno o più ambiti (Economia, Medicina, …). Il sistema dovrà permettere anche l'organizzazione di meeting fisicamente, in sale riunioni, o telematicamente su una piattaforma di videoconferenza. Si dovrà tenere traccia delle partecipazioni ai progetti ed </w:t>
-      </w:r>
-      <w:proofErr w:type="gramStart"/>
-      <w:r>
-        <w:t>ai meeting</w:t>
-      </w:r>
-      <w:proofErr w:type="gramEnd"/>
-      <w:r>
-        <w:t xml:space="preserve">, ai fini della valutazione del singolo partecipante. In fase di creazione di un nuovo progetto, i partecipanti dovranno essere selezionati in base a criteri di ricerca che includono anche il salario medio e la valutazione aziendale del partecipante, oltre alla tipologia di progetti cui ha preso parte. </w:t>
+        <w:t xml:space="preserve">), per la gestione di progetti in un’azienda. Si tenga traccia dei partecipanti al progetto, identificando i ruoli per ognuno di essi (per ogni progetto ci sarà solo un project manager). Ad ogni progetto è associato una tipologia (“Ricerca di base”, “Ricerca Industriale”, “Ricerca sperimentale”, “Sviluppo Sperimentale”, ...) ed uno o più ambiti (Economia, Medicina, …). Il sistema dovrà permettere anche l'organizzazione di meeting fisicamente, in sale riunioni, o telematicamente su una piattaforma di videoconferenza. Si dovrà tenere traccia delle partecipazioni ai progetti ed ai meeting, ai fini della valutazione del singolo partecipante. In fase di creazione di un nuovo progetto, i partecipanti dovranno essere selezionati in base a criteri di ricerca che includono anche il salario medio e la valutazione aziendale del partecipante, oltre alla tipologia di progetti cui ha preso parte. </w:t>
       </w:r>
       <w:r>
         <w:t>Ad</w:t>
@@ -2389,7 +2390,7 @@
       <w:pPr>
         <w:pStyle w:val="Titolo1"/>
       </w:pPr>
-      <w:bookmarkStart w:id="2" w:name="_Toc59002190"/>
+      <w:bookmarkStart w:id="3" w:name="_Toc59002190"/>
       <w:r>
         <w:t>2</w:t>
       </w:r>
@@ -2399,7 +2400,7 @@
       <w:r>
         <w:t>Progettazione concettuale</w:t>
       </w:r>
-      <w:bookmarkEnd w:id="2"/>
+      <w:bookmarkEnd w:id="3"/>
     </w:p>
     <w:p>
       <w:r>
@@ -2471,11 +2472,11 @@
         <w:lastRenderedPageBreak/>
         <w:t xml:space="preserve"> </w:t>
       </w:r>
-      <w:bookmarkStart w:id="3" w:name="_Toc59002191"/>
+      <w:bookmarkStart w:id="4" w:name="_Toc59002191"/>
       <w:r>
         <w:t>2.1 Individuazione delle entità</w:t>
       </w:r>
-      <w:bookmarkEnd w:id="3"/>
+      <w:bookmarkEnd w:id="4"/>
     </w:p>
     <w:p>
       <w:r>
@@ -2486,7 +2487,7 @@
       <w:pPr>
         <w:pStyle w:val="Titolo3"/>
       </w:pPr>
-      <w:bookmarkStart w:id="4" w:name="_Toc59002192"/>
+      <w:bookmarkStart w:id="5" w:name="_Toc59002192"/>
       <w:r>
         <w:t xml:space="preserve">2.1.1 </w:t>
       </w:r>
@@ -2496,7 +2497,7 @@
       <w:r>
         <w:t>Progetto</w:t>
       </w:r>
-      <w:bookmarkEnd w:id="4"/>
+      <w:bookmarkEnd w:id="5"/>
     </w:p>
     <w:p>
       <w:r>
@@ -2807,7 +2808,6 @@
                                 <w:szCs w:val="28"/>
                               </w:rPr>
                             </w:pPr>
-                            <w:proofErr w:type="spellStart"/>
                             <w:r>
                               <w:rPr>
                                 <w:b/>
@@ -2815,13 +2815,11 @@
                               </w:rPr>
                               <w:t>CodProgetto</w:t>
                             </w:r>
-                            <w:proofErr w:type="spellEnd"/>
                             <w:r>
                               <w:t xml:space="preserve"> (codice identificativo)</w:t>
                             </w:r>
                           </w:p>
                           <w:p>
-                            <w:proofErr w:type="spellStart"/>
                             <w:r>
                               <w:rPr>
                                 <w:b/>
@@ -2829,13 +2827,11 @@
                               </w:rPr>
                               <w:t>NomeProgetto</w:t>
                             </w:r>
-                            <w:proofErr w:type="spellEnd"/>
                             <w:r>
                               <w:t xml:space="preserve"> (nome del progetto)</w:t>
                             </w:r>
                           </w:p>
                           <w:p>
-                            <w:proofErr w:type="spellStart"/>
                             <w:r>
                               <w:rPr>
                                 <w:b/>
@@ -2843,69 +2839,41 @@
                               </w:rPr>
                               <w:t>DescrizioneProgetto</w:t>
                             </w:r>
-                            <w:proofErr w:type="spellEnd"/>
                             <w:r>
                               <w:t xml:space="preserve"> (descrizione breve del progetto)</w:t>
                             </w:r>
                           </w:p>
                           <w:p>
-                            <w:proofErr w:type="spellStart"/>
                             <w:r>
                               <w:rPr>
                                 <w:b/>
                                 <w:bCs/>
                               </w:rPr>
-                              <w:t>TipoProgetto</w:t>
-                            </w:r>
-                            <w:proofErr w:type="spellEnd"/>
-                            <w:r>
-                              <w:rPr>
-                                <w:b/>
-                                <w:bCs/>
-                              </w:rPr>
-                              <w:t xml:space="preserve"> </w:t>
+                              <w:t xml:space="preserve">TipoProgetto </w:t>
                             </w:r>
                             <w:r>
                               <w:t>(tipo di ricerca che rappresenta il progetto)</w:t>
                             </w:r>
                           </w:p>
                           <w:p>
-                            <w:proofErr w:type="spellStart"/>
                             <w:r>
                               <w:rPr>
                                 <w:b/>
                                 <w:bCs/>
                               </w:rPr>
-                              <w:t>AmbitoProgetto</w:t>
-                            </w:r>
-                            <w:proofErr w:type="spellEnd"/>
-                            <w:r>
-                              <w:rPr>
-                                <w:b/>
-                                <w:bCs/>
-                              </w:rPr>
-                              <w:t xml:space="preserve"> </w:t>
+                              <w:t xml:space="preserve">AmbitoProgetto </w:t>
                             </w:r>
                             <w:r>
                               <w:t>(ambiti di applicazione del progetto)</w:t>
                             </w:r>
                           </w:p>
                           <w:p>
-                            <w:proofErr w:type="spellStart"/>
                             <w:r>
                               <w:rPr>
                                 <w:b/>
                                 <w:bCs/>
                               </w:rPr>
-                              <w:t>DataCreazione</w:t>
-                            </w:r>
-                            <w:proofErr w:type="spellEnd"/>
-                            <w:r>
-                              <w:rPr>
-                                <w:b/>
-                                <w:bCs/>
-                              </w:rPr>
-                              <w:t xml:space="preserve"> </w:t>
+                              <w:t xml:space="preserve">DataCreazione </w:t>
                             </w:r>
                             <w:r>
                               <w:t>(data di creazione del nuovo progetto)</w:t>
@@ -2924,21 +2892,12 @@
                             </w:r>
                           </w:p>
                           <w:p>
-                            <w:proofErr w:type="spellStart"/>
                             <w:r>
                               <w:rPr>
                                 <w:b/>
                                 <w:bCs/>
                               </w:rPr>
-                              <w:t>DataTerminazione</w:t>
-                            </w:r>
-                            <w:proofErr w:type="spellEnd"/>
-                            <w:r>
-                              <w:rPr>
-                                <w:b/>
-                                <w:bCs/>
-                              </w:rPr>
-                              <w:t xml:space="preserve"> </w:t>
+                              <w:t xml:space="preserve">DataTerminazione </w:t>
                             </w:r>
                             <w:r>
                               <w:t>(data di terminazione del progetto)</w:t>
@@ -2996,7 +2955,6 @@
                           <w:szCs w:val="28"/>
                         </w:rPr>
                       </w:pPr>
-                      <w:proofErr w:type="spellStart"/>
                       <w:r>
                         <w:rPr>
                           <w:b/>
@@ -3004,13 +2962,11 @@
                         </w:rPr>
                         <w:t>CodProgetto</w:t>
                       </w:r>
-                      <w:proofErr w:type="spellEnd"/>
                       <w:r>
                         <w:t xml:space="preserve"> (codice identificativo)</w:t>
                       </w:r>
                     </w:p>
                     <w:p>
-                      <w:proofErr w:type="spellStart"/>
                       <w:r>
                         <w:rPr>
                           <w:b/>
@@ -3018,13 +2974,11 @@
                         </w:rPr>
                         <w:t>NomeProgetto</w:t>
                       </w:r>
-                      <w:proofErr w:type="spellEnd"/>
                       <w:r>
                         <w:t xml:space="preserve"> (nome del progetto)</w:t>
                       </w:r>
                     </w:p>
                     <w:p>
-                      <w:proofErr w:type="spellStart"/>
                       <w:r>
                         <w:rPr>
                           <w:b/>
@@ -3032,69 +2986,41 @@
                         </w:rPr>
                         <w:t>DescrizioneProgetto</w:t>
                       </w:r>
-                      <w:proofErr w:type="spellEnd"/>
                       <w:r>
                         <w:t xml:space="preserve"> (descrizione breve del progetto)</w:t>
                       </w:r>
                     </w:p>
                     <w:p>
-                      <w:proofErr w:type="spellStart"/>
                       <w:r>
                         <w:rPr>
                           <w:b/>
                           <w:bCs/>
                         </w:rPr>
-                        <w:t>TipoProgetto</w:t>
-                      </w:r>
-                      <w:proofErr w:type="spellEnd"/>
-                      <w:r>
-                        <w:rPr>
-                          <w:b/>
-                          <w:bCs/>
-                        </w:rPr>
-                        <w:t xml:space="preserve"> </w:t>
+                        <w:t xml:space="preserve">TipoProgetto </w:t>
                       </w:r>
                       <w:r>
                         <w:t>(tipo di ricerca che rappresenta il progetto)</w:t>
                       </w:r>
                     </w:p>
                     <w:p>
-                      <w:proofErr w:type="spellStart"/>
                       <w:r>
                         <w:rPr>
                           <w:b/>
                           <w:bCs/>
                         </w:rPr>
-                        <w:t>AmbitoProgetto</w:t>
-                      </w:r>
-                      <w:proofErr w:type="spellEnd"/>
-                      <w:r>
-                        <w:rPr>
-                          <w:b/>
-                          <w:bCs/>
-                        </w:rPr>
-                        <w:t xml:space="preserve"> </w:t>
+                        <w:t xml:space="preserve">AmbitoProgetto </w:t>
                       </w:r>
                       <w:r>
                         <w:t>(ambiti di applicazione del progetto)</w:t>
                       </w:r>
                     </w:p>
                     <w:p>
-                      <w:proofErr w:type="spellStart"/>
                       <w:r>
                         <w:rPr>
                           <w:b/>
                           <w:bCs/>
                         </w:rPr>
-                        <w:t>DataCreazione</w:t>
-                      </w:r>
-                      <w:proofErr w:type="spellEnd"/>
-                      <w:r>
-                        <w:rPr>
-                          <w:b/>
-                          <w:bCs/>
-                        </w:rPr>
-                        <w:t xml:space="preserve"> </w:t>
+                        <w:t xml:space="preserve">DataCreazione </w:t>
                       </w:r>
                       <w:r>
                         <w:t>(data di creazione del nuovo progetto)</w:t>
@@ -3113,21 +3039,12 @@
                       </w:r>
                     </w:p>
                     <w:p>
-                      <w:proofErr w:type="spellStart"/>
                       <w:r>
                         <w:rPr>
                           <w:b/>
                           <w:bCs/>
                         </w:rPr>
-                        <w:t>DataTerminazione</w:t>
-                      </w:r>
-                      <w:proofErr w:type="spellEnd"/>
-                      <w:r>
-                        <w:rPr>
-                          <w:b/>
-                          <w:bCs/>
-                        </w:rPr>
-                        <w:t xml:space="preserve"> </w:t>
+                        <w:t xml:space="preserve">DataTerminazione </w:t>
                       </w:r>
                       <w:r>
                         <w:t>(data di terminazione del progetto)</w:t>
@@ -3154,11 +3071,11 @@
       <w:pPr>
         <w:pStyle w:val="Titolo3"/>
       </w:pPr>
-      <w:bookmarkStart w:id="5" w:name="_Toc59002193"/>
+      <w:bookmarkStart w:id="6" w:name="_Toc59002193"/>
       <w:r>
         <w:t>2.1.2 Classe Dipendente</w:t>
       </w:r>
-      <w:bookmarkEnd w:id="5"/>
+      <w:bookmarkEnd w:id="6"/>
     </w:p>
     <w:p>
       <w:r>
@@ -3488,42 +3405,24 @@
                             </w:r>
                           </w:p>
                           <w:p>
-                            <w:proofErr w:type="spellStart"/>
                             <w:r>
                               <w:rPr>
                                 <w:b/>
                                 <w:bCs/>
                               </w:rPr>
-                              <w:t>DataNascita</w:t>
-                            </w:r>
-                            <w:proofErr w:type="spellEnd"/>
-                            <w:r>
-                              <w:rPr>
-                                <w:b/>
-                                <w:bCs/>
-                              </w:rPr>
-                              <w:t xml:space="preserve"> </w:t>
+                              <w:t xml:space="preserve">DataNascita </w:t>
                             </w:r>
                             <w:r>
                               <w:t>(data di nascita del dipendente)</w:t>
                             </w:r>
                           </w:p>
                           <w:p>
-                            <w:proofErr w:type="spellStart"/>
                             <w:r>
                               <w:rPr>
                                 <w:b/>
                                 <w:bCs/>
                               </w:rPr>
-                              <w:t>LuogoNascita</w:t>
-                            </w:r>
-                            <w:proofErr w:type="spellEnd"/>
-                            <w:r>
-                              <w:rPr>
-                                <w:b/>
-                                <w:bCs/>
-                              </w:rPr>
-                              <w:t xml:space="preserve"> </w:t>
+                              <w:t xml:space="preserve">LuogoNascita </w:t>
                             </w:r>
                             <w:r>
                               <w:t>(luogo di nascita del dipendente)</w:t>
@@ -3554,21 +3453,12 @@
                             </w:r>
                           </w:p>
                           <w:p>
-                            <w:proofErr w:type="gramStart"/>
                             <w:r>
                               <w:rPr>
                                 <w:b/>
                                 <w:bCs/>
                               </w:rPr>
-                              <w:t>Email</w:t>
-                            </w:r>
-                            <w:proofErr w:type="gramEnd"/>
-                            <w:r>
-                              <w:rPr>
-                                <w:b/>
-                                <w:bCs/>
-                              </w:rPr>
-                              <w:t xml:space="preserve"> </w:t>
+                              <w:t xml:space="preserve">Email </w:t>
                             </w:r>
                             <w:r>
                               <w:t>(email aziendale a cui è collegato l’account del dipendente)</w:t>
@@ -3696,42 +3586,24 @@
                       </w:r>
                     </w:p>
                     <w:p>
-                      <w:proofErr w:type="spellStart"/>
                       <w:r>
                         <w:rPr>
                           <w:b/>
                           <w:bCs/>
                         </w:rPr>
-                        <w:t>DataNascita</w:t>
-                      </w:r>
-                      <w:proofErr w:type="spellEnd"/>
-                      <w:r>
-                        <w:rPr>
-                          <w:b/>
-                          <w:bCs/>
-                        </w:rPr>
-                        <w:t xml:space="preserve"> </w:t>
+                        <w:t xml:space="preserve">DataNascita </w:t>
                       </w:r>
                       <w:r>
                         <w:t>(data di nascita del dipendente)</w:t>
                       </w:r>
                     </w:p>
                     <w:p>
-                      <w:proofErr w:type="spellStart"/>
                       <w:r>
                         <w:rPr>
                           <w:b/>
                           <w:bCs/>
                         </w:rPr>
-                        <w:t>LuogoNascita</w:t>
-                      </w:r>
-                      <w:proofErr w:type="spellEnd"/>
-                      <w:r>
-                        <w:rPr>
-                          <w:b/>
-                          <w:bCs/>
-                        </w:rPr>
-                        <w:t xml:space="preserve"> </w:t>
+                        <w:t xml:space="preserve">LuogoNascita </w:t>
                       </w:r>
                       <w:r>
                         <w:t>(luogo di nascita del dipendente)</w:t>
@@ -3762,21 +3634,12 @@
                       </w:r>
                     </w:p>
                     <w:p>
-                      <w:proofErr w:type="gramStart"/>
                       <w:r>
                         <w:rPr>
                           <w:b/>
                           <w:bCs/>
                         </w:rPr>
-                        <w:t>Email</w:t>
-                      </w:r>
-                      <w:proofErr w:type="gramEnd"/>
-                      <w:r>
-                        <w:rPr>
-                          <w:b/>
-                          <w:bCs/>
-                        </w:rPr>
-                        <w:t xml:space="preserve"> </w:t>
+                        <w:t xml:space="preserve">Email </w:t>
                       </w:r>
                       <w:r>
                         <w:t>(email aziendale a cui è collegato l’account del dipendente)</w:t>
@@ -3832,11 +3695,11 @@
       <w:pPr>
         <w:pStyle w:val="Titolo3"/>
       </w:pPr>
-      <w:bookmarkStart w:id="6" w:name="_Toc59002194"/>
+      <w:bookmarkStart w:id="7" w:name="_Toc59002194"/>
       <w:r>
         <w:t>2.1.3 Classe Meeting</w:t>
       </w:r>
-      <w:bookmarkEnd w:id="6"/>
+      <w:bookmarkEnd w:id="7"/>
     </w:p>
     <w:p>
       <w:r>
@@ -3852,15 +3715,7 @@
         <w:t xml:space="preserve">quello </w:t>
       </w:r>
       <w:r>
-        <w:t xml:space="preserve">di pianificare </w:t>
-      </w:r>
-      <w:proofErr w:type="gramStart"/>
-      <w:r>
-        <w:t>meeting aziendali</w:t>
-      </w:r>
-      <w:proofErr w:type="gramEnd"/>
-      <w:r>
-        <w:t xml:space="preserve"> e quindi risulta chiaro che un’altra importantissima entità da descrivere è quella del </w:t>
+        <w:t xml:space="preserve">di pianificare meeting aziendali e quindi risulta chiaro che un’altra importantissima entità da descrivere è quella del </w:t>
       </w:r>
       <w:r>
         <w:rPr>
@@ -3870,15 +3725,7 @@
         <w:t>Meeting</w:t>
       </w:r>
       <w:r>
-        <w:t xml:space="preserve">. </w:t>
-      </w:r>
-      <w:proofErr w:type="gramStart"/>
-      <w:r>
-        <w:t>Un meeting</w:t>
-      </w:r>
-      <w:proofErr w:type="gramEnd"/>
-      <w:r>
-        <w:t xml:space="preserve"> sarà ovviamente caratterizzato da una data di inizio </w:t>
+        <w:t xml:space="preserve">. Un meeting sarà ovviamente caratterizzato da una data di inizio </w:t>
       </w:r>
       <w:r>
         <w:rPr>
@@ -3982,15 +3829,7 @@
         <w:t>)</w:t>
       </w:r>
       <w:r>
-        <w:t xml:space="preserve">. La traccia specifica in seguito che </w:t>
-      </w:r>
-      <w:proofErr w:type="gramStart"/>
-      <w:r>
-        <w:t>un meeting</w:t>
-      </w:r>
-      <w:proofErr w:type="gramEnd"/>
-      <w:r>
-        <w:t xml:space="preserve"> può essere considerato sia </w:t>
+        <w:t xml:space="preserve">. La traccia specifica in seguito che un meeting può essere considerato sia </w:t>
       </w:r>
       <w:r>
         <w:t xml:space="preserve">fisico che telematico attraverso varie piattaforme. Di conseguenza un ulteriore attributo che definisce il tipo di meeting </w:t>
@@ -4016,15 +3855,7 @@
         <w:t xml:space="preserve"> usata per i meeting telematici. Non abbiamo specificato un altro attributo per tracciare anche le sale riunioni occupate dai meeting fisici, perché per una migliore gestione di tali informazioni abbiamo preferito introdurre una classe a parte per esse.</w:t>
       </w:r>
       <w:r>
-        <w:t xml:space="preserve"> Dato che vogliamo autorizzare la modifica </w:t>
-      </w:r>
-      <w:proofErr w:type="gramStart"/>
-      <w:r>
-        <w:t>dei meeting già creati solo</w:t>
-      </w:r>
-      <w:proofErr w:type="gramEnd"/>
-      <w:r>
-        <w:t xml:space="preserve"> ai rispettivi organizzatori </w:t>
+        <w:t xml:space="preserve"> Dato che vogliamo autorizzare la modifica dei meeting già creati solo ai rispettivi organizzatori </w:t>
       </w:r>
       <w:r>
         <w:rPr>
@@ -4144,148 +3975,58 @@
                                 <w:lang w:val="en-US"/>
                               </w:rPr>
                             </w:pPr>
-                            <w:proofErr w:type="spellStart"/>
                             <w:r>
                               <w:rPr>
                                 <w:b/>
                                 <w:bCs/>
                                 <w:lang w:val="en-US"/>
                               </w:rPr>
-                              <w:t>IDMeeting</w:t>
-                            </w:r>
-                            <w:proofErr w:type="spellEnd"/>
-                            <w:r>
-                              <w:rPr>
-                                <w:b/>
-                                <w:bCs/>
-                                <w:lang w:val="en-US"/>
-                              </w:rPr>
-                              <w:t xml:space="preserve"> </w:t>
+                              <w:t xml:space="preserve">IDMeeting </w:t>
                             </w:r>
                             <w:r>
                               <w:rPr>
                                 <w:lang w:val="en-US"/>
                               </w:rPr>
-                              <w:t>(</w:t>
-                            </w:r>
-                            <w:proofErr w:type="spellStart"/>
-                            <w:r>
-                              <w:rPr>
-                                <w:lang w:val="en-US"/>
-                              </w:rPr>
-                              <w:t>codice</w:t>
-                            </w:r>
-                            <w:proofErr w:type="spellEnd"/>
-                            <w:r>
-                              <w:rPr>
-                                <w:lang w:val="en-US"/>
-                              </w:rPr>
-                              <w:t xml:space="preserve"> </w:t>
-                            </w:r>
-                            <w:proofErr w:type="spellStart"/>
-                            <w:r>
-                              <w:rPr>
-                                <w:lang w:val="en-US"/>
-                              </w:rPr>
-                              <w:t>identificativo</w:t>
-                            </w:r>
-                            <w:proofErr w:type="spellEnd"/>
-                            <w:r>
-                              <w:rPr>
-                                <w:lang w:val="en-US"/>
-                              </w:rPr>
-                              <w:t xml:space="preserve"> del meeting)</w:t>
+                              <w:t>(codice identificativo del meeting)</w:t>
                             </w:r>
                           </w:p>
                           <w:p>
-                            <w:proofErr w:type="spellStart"/>
                             <w:r>
                               <w:rPr>
                                 <w:b/>
                                 <w:bCs/>
                               </w:rPr>
-                              <w:t>DataInizio</w:t>
+                              <w:t xml:space="preserve">DataInizio </w:t>
                             </w:r>
-                            <w:proofErr w:type="spellEnd"/>
+                            <w:r>
+                              <w:t>(data di inizio del meeting)</w:t>
+                            </w:r>
+                          </w:p>
+                          <w:p>
                             <w:r>
                               <w:rPr>
                                 <w:b/>
                                 <w:bCs/>
                               </w:rPr>
-                              <w:t xml:space="preserve"> </w:t>
+                              <w:t xml:space="preserve">OrarioInizio </w:t>
                             </w:r>
                             <w:r>
-                              <w:t xml:space="preserve">(data di inizio </w:t>
-                            </w:r>
-                            <w:proofErr w:type="gramStart"/>
-                            <w:r>
-                              <w:t>del meeting</w:t>
-                            </w:r>
-                            <w:proofErr w:type="gramEnd"/>
-                            <w:r>
-                              <w:t>)</w:t>
+                              <w:t>(orario dell’inizio del meeting)</w:t>
                             </w:r>
                           </w:p>
                           <w:p>
-                            <w:proofErr w:type="spellStart"/>
                             <w:r>
                               <w:rPr>
                                 <w:b/>
                                 <w:bCs/>
                               </w:rPr>
-                              <w:t>OrarioInizio</w:t>
-                            </w:r>
-                            <w:proofErr w:type="spellEnd"/>
-                            <w:r>
-                              <w:rPr>
-                                <w:b/>
-                                <w:bCs/>
-                              </w:rPr>
-                              <w:t xml:space="preserve"> </w:t>
+                              <w:t xml:space="preserve">DataFine </w:t>
                             </w:r>
                             <w:r>
-                              <w:t xml:space="preserve">(orario dell’inizio </w:t>
-                            </w:r>
-                            <w:proofErr w:type="gramStart"/>
-                            <w:r>
-                              <w:t>del meeting</w:t>
-                            </w:r>
-                            <w:proofErr w:type="gramEnd"/>
-                            <w:r>
-                              <w:t>)</w:t>
+                              <w:t>(data della fine del meeting)</w:t>
                             </w:r>
                           </w:p>
                           <w:p>
-                            <w:proofErr w:type="spellStart"/>
-                            <w:r>
-                              <w:rPr>
-                                <w:b/>
-                                <w:bCs/>
-                              </w:rPr>
-                              <w:t>DataFine</w:t>
-                            </w:r>
-                            <w:proofErr w:type="spellEnd"/>
-                            <w:r>
-                              <w:rPr>
-                                <w:b/>
-                                <w:bCs/>
-                              </w:rPr>
-                              <w:t xml:space="preserve"> </w:t>
-                            </w:r>
-                            <w:r>
-                              <w:t xml:space="preserve">(data della fine </w:t>
-                            </w:r>
-                            <w:proofErr w:type="gramStart"/>
-                            <w:r>
-                              <w:t>del meeting</w:t>
-                            </w:r>
-                            <w:proofErr w:type="gramEnd"/>
-                            <w:r>
-                              <w:t>)</w:t>
-                            </w:r>
-                          </w:p>
-                          <w:p>
-                            <w:proofErr w:type="spellStart"/>
                             <w:r>
                               <w:rPr>
                                 <w:b/>
@@ -4293,17 +4034,8 @@
                               </w:rPr>
                               <w:t>OrarioFine</w:t>
                             </w:r>
-                            <w:proofErr w:type="spellEnd"/>
                             <w:r>
-                              <w:t xml:space="preserve"> (orario della fine </w:t>
-                            </w:r>
-                            <w:proofErr w:type="gramStart"/>
-                            <w:r>
-                              <w:t>del meeting</w:t>
-                            </w:r>
-                            <w:proofErr w:type="gramEnd"/>
-                            <w:r>
-                              <w:t>)</w:t>
+                              <w:t xml:space="preserve"> (orario della fine del meeting)</w:t>
                             </w:r>
                           </w:p>
                           <w:p>
@@ -4315,15 +4047,7 @@
                               <w:t xml:space="preserve">Modalità </w:t>
                             </w:r>
                             <w:r>
-                              <w:t xml:space="preserve">(modalità di incontro </w:t>
-                            </w:r>
-                            <w:proofErr w:type="gramStart"/>
-                            <w:r>
-                              <w:t>del meeting</w:t>
-                            </w:r>
-                            <w:proofErr w:type="gramEnd"/>
-                            <w:r>
-                              <w:t>, fisico o telematico)</w:t>
+                              <w:t>(modalità di incontro del meeting, fisico o telematico)</w:t>
                             </w:r>
                           </w:p>
                           <w:p>
@@ -4335,15 +4059,7 @@
                               <w:t xml:space="preserve">Piattaforma </w:t>
                             </w:r>
                             <w:r>
-                              <w:t xml:space="preserve">(eventuale piattaforma su cui avviene </w:t>
-                            </w:r>
-                            <w:proofErr w:type="gramStart"/>
-                            <w:r>
-                              <w:t>il meeting telematico</w:t>
-                            </w:r>
-                            <w:proofErr w:type="gramEnd"/>
-                            <w:r>
-                              <w:t>)</w:t>
+                              <w:t>(eventuale piattaforma su cui avviene il meeting telematico)</w:t>
                             </w:r>
                           </w:p>
                           <w:p>
@@ -4355,15 +4071,7 @@
                               <w:t xml:space="preserve">Organizzatore </w:t>
                             </w:r>
                             <w:r>
-                              <w:t xml:space="preserve">(creatore </w:t>
-                            </w:r>
-                            <w:proofErr w:type="gramStart"/>
-                            <w:r>
-                              <w:t>del meeting</w:t>
-                            </w:r>
-                            <w:proofErr w:type="gramEnd"/>
-                            <w:r>
-                              <w:t xml:space="preserve"> nel sistema)</w:t>
+                              <w:t>(creatore del meeting nel sistema)</w:t>
                             </w:r>
                           </w:p>
                         </w:txbxContent>
@@ -4413,148 +4121,58 @@
                           <w:lang w:val="en-US"/>
                         </w:rPr>
                       </w:pPr>
-                      <w:proofErr w:type="spellStart"/>
                       <w:r>
                         <w:rPr>
                           <w:b/>
                           <w:bCs/>
                           <w:lang w:val="en-US"/>
                         </w:rPr>
-                        <w:t>IDMeeting</w:t>
-                      </w:r>
-                      <w:proofErr w:type="spellEnd"/>
-                      <w:r>
-                        <w:rPr>
-                          <w:b/>
-                          <w:bCs/>
-                          <w:lang w:val="en-US"/>
-                        </w:rPr>
-                        <w:t xml:space="preserve"> </w:t>
+                        <w:t xml:space="preserve">IDMeeting </w:t>
                       </w:r>
                       <w:r>
                         <w:rPr>
                           <w:lang w:val="en-US"/>
                         </w:rPr>
-                        <w:t>(</w:t>
-                      </w:r>
-                      <w:proofErr w:type="spellStart"/>
-                      <w:r>
-                        <w:rPr>
-                          <w:lang w:val="en-US"/>
-                        </w:rPr>
-                        <w:t>codice</w:t>
-                      </w:r>
-                      <w:proofErr w:type="spellEnd"/>
-                      <w:r>
-                        <w:rPr>
-                          <w:lang w:val="en-US"/>
-                        </w:rPr>
-                        <w:t xml:space="preserve"> </w:t>
-                      </w:r>
-                      <w:proofErr w:type="spellStart"/>
-                      <w:r>
-                        <w:rPr>
-                          <w:lang w:val="en-US"/>
-                        </w:rPr>
-                        <w:t>identificativo</w:t>
-                      </w:r>
-                      <w:proofErr w:type="spellEnd"/>
-                      <w:r>
-                        <w:rPr>
-                          <w:lang w:val="en-US"/>
-                        </w:rPr>
-                        <w:t xml:space="preserve"> del meeting)</w:t>
+                        <w:t>(codice identificativo del meeting)</w:t>
                       </w:r>
                     </w:p>
                     <w:p>
-                      <w:proofErr w:type="spellStart"/>
                       <w:r>
                         <w:rPr>
                           <w:b/>
                           <w:bCs/>
                         </w:rPr>
-                        <w:t>DataInizio</w:t>
+                        <w:t xml:space="preserve">DataInizio </w:t>
                       </w:r>
-                      <w:proofErr w:type="spellEnd"/>
+                      <w:r>
+                        <w:t>(data di inizio del meeting)</w:t>
+                      </w:r>
+                    </w:p>
+                    <w:p>
                       <w:r>
                         <w:rPr>
                           <w:b/>
                           <w:bCs/>
                         </w:rPr>
-                        <w:t xml:space="preserve"> </w:t>
+                        <w:t xml:space="preserve">OrarioInizio </w:t>
                       </w:r>
                       <w:r>
-                        <w:t xml:space="preserve">(data di inizio </w:t>
-                      </w:r>
-                      <w:proofErr w:type="gramStart"/>
-                      <w:r>
-                        <w:t>del meeting</w:t>
-                      </w:r>
-                      <w:proofErr w:type="gramEnd"/>
-                      <w:r>
-                        <w:t>)</w:t>
+                        <w:t>(orario dell’inizio del meeting)</w:t>
                       </w:r>
                     </w:p>
                     <w:p>
-                      <w:proofErr w:type="spellStart"/>
                       <w:r>
                         <w:rPr>
                           <w:b/>
                           <w:bCs/>
                         </w:rPr>
-                        <w:t>OrarioInizio</w:t>
-                      </w:r>
-                      <w:proofErr w:type="spellEnd"/>
-                      <w:r>
-                        <w:rPr>
-                          <w:b/>
-                          <w:bCs/>
-                        </w:rPr>
-                        <w:t xml:space="preserve"> </w:t>
+                        <w:t xml:space="preserve">DataFine </w:t>
                       </w:r>
                       <w:r>
-                        <w:t xml:space="preserve">(orario dell’inizio </w:t>
-                      </w:r>
-                      <w:proofErr w:type="gramStart"/>
-                      <w:r>
-                        <w:t>del meeting</w:t>
-                      </w:r>
-                      <w:proofErr w:type="gramEnd"/>
-                      <w:r>
-                        <w:t>)</w:t>
+                        <w:t>(data della fine del meeting)</w:t>
                       </w:r>
                     </w:p>
                     <w:p>
-                      <w:proofErr w:type="spellStart"/>
-                      <w:r>
-                        <w:rPr>
-                          <w:b/>
-                          <w:bCs/>
-                        </w:rPr>
-                        <w:t>DataFine</w:t>
-                      </w:r>
-                      <w:proofErr w:type="spellEnd"/>
-                      <w:r>
-                        <w:rPr>
-                          <w:b/>
-                          <w:bCs/>
-                        </w:rPr>
-                        <w:t xml:space="preserve"> </w:t>
-                      </w:r>
-                      <w:r>
-                        <w:t xml:space="preserve">(data della fine </w:t>
-                      </w:r>
-                      <w:proofErr w:type="gramStart"/>
-                      <w:r>
-                        <w:t>del meeting</w:t>
-                      </w:r>
-                      <w:proofErr w:type="gramEnd"/>
-                      <w:r>
-                        <w:t>)</w:t>
-                      </w:r>
-                    </w:p>
-                    <w:p>
-                      <w:proofErr w:type="spellStart"/>
                       <w:r>
                         <w:rPr>
                           <w:b/>
@@ -4562,17 +4180,8 @@
                         </w:rPr>
                         <w:t>OrarioFine</w:t>
                       </w:r>
-                      <w:proofErr w:type="spellEnd"/>
                       <w:r>
-                        <w:t xml:space="preserve"> (orario della fine </w:t>
-                      </w:r>
-                      <w:proofErr w:type="gramStart"/>
-                      <w:r>
-                        <w:t>del meeting</w:t>
-                      </w:r>
-                      <w:proofErr w:type="gramEnd"/>
-                      <w:r>
-                        <w:t>)</w:t>
+                        <w:t xml:space="preserve"> (orario della fine del meeting)</w:t>
                       </w:r>
                     </w:p>
                     <w:p>
@@ -4584,15 +4193,7 @@
                         <w:t xml:space="preserve">Modalità </w:t>
                       </w:r>
                       <w:r>
-                        <w:t xml:space="preserve">(modalità di incontro </w:t>
-                      </w:r>
-                      <w:proofErr w:type="gramStart"/>
-                      <w:r>
-                        <w:t>del meeting</w:t>
-                      </w:r>
-                      <w:proofErr w:type="gramEnd"/>
-                      <w:r>
-                        <w:t>, fisico o telematico)</w:t>
+                        <w:t>(modalità di incontro del meeting, fisico o telematico)</w:t>
                       </w:r>
                     </w:p>
                     <w:p>
@@ -4604,15 +4205,7 @@
                         <w:t xml:space="preserve">Piattaforma </w:t>
                       </w:r>
                       <w:r>
-                        <w:t xml:space="preserve">(eventuale piattaforma su cui avviene </w:t>
-                      </w:r>
-                      <w:proofErr w:type="gramStart"/>
-                      <w:r>
-                        <w:t>il meeting telematico</w:t>
-                      </w:r>
-                      <w:proofErr w:type="gramEnd"/>
-                      <w:r>
-                        <w:t>)</w:t>
+                        <w:t>(eventuale piattaforma su cui avviene il meeting telematico)</w:t>
                       </w:r>
                     </w:p>
                     <w:p>
@@ -4624,15 +4217,7 @@
                         <w:t xml:space="preserve">Organizzatore </w:t>
                       </w:r>
                       <w:r>
-                        <w:t xml:space="preserve">(creatore </w:t>
-                      </w:r>
-                      <w:proofErr w:type="gramStart"/>
-                      <w:r>
-                        <w:t>del meeting</w:t>
-                      </w:r>
-                      <w:proofErr w:type="gramEnd"/>
-                      <w:r>
-                        <w:t xml:space="preserve"> nel sistema)</w:t>
+                        <w:t>(creatore del meeting nel sistema)</w:t>
                       </w:r>
                     </w:p>
                   </w:txbxContent>
@@ -4653,11 +4238,11 @@
       <w:pPr>
         <w:pStyle w:val="Titolo3"/>
       </w:pPr>
-      <w:bookmarkStart w:id="7" w:name="_Toc59002195"/>
+      <w:bookmarkStart w:id="8" w:name="_Toc59002195"/>
       <w:r>
         <w:t>2.1.4 Classe Sala Riunione</w:t>
       </w:r>
-      <w:bookmarkEnd w:id="7"/>
+      <w:bookmarkEnd w:id="8"/>
     </w:p>
     <w:p>
       <w:r>
@@ -4804,7 +4389,6 @@
                                 <w:szCs w:val="28"/>
                               </w:rPr>
                             </w:pPr>
-                            <w:proofErr w:type="spellStart"/>
                             <w:r>
                               <w:rPr>
                                 <w:b/>
@@ -4814,24 +4398,14 @@
                               </w:rPr>
                               <w:t>SalaRiunione</w:t>
                             </w:r>
-                            <w:proofErr w:type="spellEnd"/>
                           </w:p>
                           <w:p>
-                            <w:proofErr w:type="spellStart"/>
                             <w:r>
                               <w:rPr>
                                 <w:b/>
                                 <w:bCs/>
                               </w:rPr>
-                              <w:t>CodSala</w:t>
-                            </w:r>
-                            <w:proofErr w:type="spellEnd"/>
-                            <w:r>
-                              <w:rPr>
-                                <w:b/>
-                                <w:bCs/>
-                              </w:rPr>
-                              <w:t xml:space="preserve"> </w:t>
+                              <w:t xml:space="preserve">CodSala </w:t>
                             </w:r>
                             <w:r>
                               <w:t>(codice identificativo della sala)</w:t>
@@ -4902,7 +4476,6 @@
                           <w:szCs w:val="28"/>
                         </w:rPr>
                       </w:pPr>
-                      <w:proofErr w:type="spellStart"/>
                       <w:r>
                         <w:rPr>
                           <w:b/>
@@ -4912,24 +4485,14 @@
                         </w:rPr>
                         <w:t>SalaRiunione</w:t>
                       </w:r>
-                      <w:proofErr w:type="spellEnd"/>
                     </w:p>
                     <w:p>
-                      <w:proofErr w:type="spellStart"/>
                       <w:r>
                         <w:rPr>
                           <w:b/>
                           <w:bCs/>
                         </w:rPr>
-                        <w:t>CodSala</w:t>
-                      </w:r>
-                      <w:proofErr w:type="spellEnd"/>
-                      <w:r>
-                        <w:rPr>
-                          <w:b/>
-                          <w:bCs/>
-                        </w:rPr>
-                        <w:t xml:space="preserve"> </w:t>
+                        <w:t xml:space="preserve">CodSala </w:t>
                       </w:r>
                       <w:r>
                         <w:t>(codice identificativo della sala)</w:t>
@@ -4989,11 +4552,11 @@
       <w:pPr>
         <w:pStyle w:val="Titolo3"/>
       </w:pPr>
-      <w:bookmarkStart w:id="8" w:name="_Toc59002196"/>
+      <w:bookmarkStart w:id="9" w:name="_Toc59002196"/>
       <w:r>
         <w:t>2.1.5 Classe Skill</w:t>
       </w:r>
-      <w:bookmarkEnd w:id="8"/>
+      <w:bookmarkEnd w:id="9"/>
     </w:p>
     <w:p>
       <w:r>
@@ -5136,42 +4699,24 @@
                             </w:r>
                           </w:p>
                           <w:p>
-                            <w:proofErr w:type="spellStart"/>
                             <w:r>
                               <w:rPr>
                                 <w:b/>
                                 <w:bCs/>
                               </w:rPr>
-                              <w:t>IDSkill</w:t>
-                            </w:r>
-                            <w:proofErr w:type="spellEnd"/>
-                            <w:r>
-                              <w:rPr>
-                                <w:b/>
-                                <w:bCs/>
-                              </w:rPr>
-                              <w:t xml:space="preserve"> </w:t>
+                              <w:t xml:space="preserve">IDSkill </w:t>
                             </w:r>
                             <w:r>
                               <w:t>(codice identificativo della skill)</w:t>
                             </w:r>
                           </w:p>
                           <w:p>
-                            <w:proofErr w:type="spellStart"/>
                             <w:r>
                               <w:rPr>
                                 <w:b/>
                                 <w:bCs/>
                               </w:rPr>
-                              <w:t>NomeSkill</w:t>
-                            </w:r>
-                            <w:proofErr w:type="spellEnd"/>
-                            <w:r>
-                              <w:rPr>
-                                <w:b/>
-                                <w:bCs/>
-                              </w:rPr>
-                              <w:t xml:space="preserve"> </w:t>
+                              <w:t xml:space="preserve">NomeSkill </w:t>
                             </w:r>
                             <w:r>
                               <w:t>(nome della skill)</w:t>
@@ -5217,42 +4762,24 @@
                       </w:r>
                     </w:p>
                     <w:p>
-                      <w:proofErr w:type="spellStart"/>
                       <w:r>
                         <w:rPr>
                           <w:b/>
                           <w:bCs/>
                         </w:rPr>
-                        <w:t>IDSkill</w:t>
-                      </w:r>
-                      <w:proofErr w:type="spellEnd"/>
-                      <w:r>
-                        <w:rPr>
-                          <w:b/>
-                          <w:bCs/>
-                        </w:rPr>
-                        <w:t xml:space="preserve"> </w:t>
+                        <w:t xml:space="preserve">IDSkill </w:t>
                       </w:r>
                       <w:r>
                         <w:t>(codice identificativo della skill)</w:t>
                       </w:r>
                     </w:p>
                     <w:p>
-                      <w:proofErr w:type="spellStart"/>
                       <w:r>
                         <w:rPr>
                           <w:b/>
                           <w:bCs/>
                         </w:rPr>
-                        <w:t>NomeSkill</w:t>
-                      </w:r>
-                      <w:proofErr w:type="spellEnd"/>
-                      <w:r>
-                        <w:rPr>
-                          <w:b/>
-                          <w:bCs/>
-                        </w:rPr>
-                        <w:t xml:space="preserve"> </w:t>
+                        <w:t xml:space="preserve">NomeSkill </w:t>
                       </w:r>
                       <w:r>
                         <w:t>(nome della skill)</w:t>
@@ -5276,11 +4803,11 @@
       <w:pPr>
         <w:pStyle w:val="Titolo2"/>
       </w:pPr>
-      <w:bookmarkStart w:id="9" w:name="_Toc59002197"/>
+      <w:bookmarkStart w:id="10" w:name="_Toc59002197"/>
       <w:r>
         <w:t>2.2 Individuazione delle associazioni</w:t>
       </w:r>
-      <w:bookmarkEnd w:id="9"/>
+      <w:bookmarkEnd w:id="10"/>
     </w:p>
     <w:p>
       <w:r>
@@ -5294,11 +4821,11 @@
       <w:pPr>
         <w:pStyle w:val="Titolo3"/>
       </w:pPr>
-      <w:bookmarkStart w:id="10" w:name="_Toc59002198"/>
+      <w:bookmarkStart w:id="11" w:name="_Toc59002198"/>
       <w:r>
         <w:t>2.2.1 Associazione Progetto-Dipendente</w:t>
       </w:r>
-      <w:bookmarkEnd w:id="10"/>
+      <w:bookmarkEnd w:id="11"/>
     </w:p>
     <w:p>
       <w:r>
@@ -5332,15 +4859,7 @@
         <w:t>Partecipazione</w:t>
       </w:r>
       <w:r>
-        <w:t xml:space="preserve">. Questa </w:t>
-      </w:r>
-      <w:proofErr w:type="gramStart"/>
-      <w:r>
-        <w:t>associazione quindi</w:t>
-      </w:r>
-      <w:proofErr w:type="gramEnd"/>
-      <w:r>
-        <w:t xml:space="preserve"> descrive la partecipazione dei dipendenti ai progetti aziendali. Il ruolo del dipendente è quindi quello di partecipare al progetto (</w:t>
+        <w:t>. Questa associazione quindi descrive la partecipazione dei dipendenti ai progetti aziendali. Il ruolo del dipendente è quindi quello di partecipare al progetto (</w:t>
       </w:r>
       <w:r>
         <w:rPr>
@@ -5405,7 +4924,6 @@
         <w:t xml:space="preserve">Un’ulteriore nota su questa associazione segue da una specifica fatta nella traccia, che prevede che ogni dipendente che partecipa a un progetto deve assumere un ruolo specifico, tra cui quello di project manager che deve essere unico per ogni progetto. Per descrivere questa informazione, abbiamo optato per una classe d’associazione </w:t>
       </w:r>
       <w:proofErr w:type="spellStart"/>
-      <w:proofErr w:type="gramStart"/>
       <w:r>
         <w:rPr>
           <w:b/>
@@ -5414,7 +4932,6 @@
         <w:t>RuoloDipendente</w:t>
       </w:r>
       <w:proofErr w:type="spellEnd"/>
-      <w:proofErr w:type="gramEnd"/>
       <w:r>
         <w:t xml:space="preserve"> con singolo attributo il nome del ruolo </w:t>
       </w:r>
@@ -5450,23 +4967,15 @@
       <w:pPr>
         <w:pStyle w:val="Titolo3"/>
       </w:pPr>
-      <w:bookmarkStart w:id="11" w:name="_Toc59002199"/>
+      <w:bookmarkStart w:id="12" w:name="_Toc59002199"/>
       <w:r>
         <w:t>2.2.2 Associazione Dipendente-Meeting</w:t>
       </w:r>
-      <w:bookmarkEnd w:id="11"/>
-    </w:p>
-    <w:p>
-      <w:r>
-        <w:t xml:space="preserve">Ogni dipendente può chiaramente presenziare a </w:t>
-      </w:r>
-      <w:proofErr w:type="gramStart"/>
-      <w:r>
-        <w:t>un meeting</w:t>
-      </w:r>
-      <w:proofErr w:type="gramEnd"/>
-      <w:r>
-        <w:t xml:space="preserve">, dunque risulta inevitabile definire un’associazione anche tra le classi definite prima </w:t>
+      <w:bookmarkEnd w:id="12"/>
+    </w:p>
+    <w:p>
+      <w:r>
+        <w:t xml:space="preserve">Ogni dipendente può chiaramente presenziare a un meeting, dunque risulta inevitabile definire un’associazione anche tra le classi definite prima </w:t>
       </w:r>
       <w:r>
         <w:rPr>
@@ -5502,15 +5011,7 @@
         <w:t>partecipazione</w:t>
       </w:r>
       <w:r>
-        <w:t xml:space="preserve"> di un dipendente </w:t>
-      </w:r>
-      <w:proofErr w:type="gramStart"/>
-      <w:r>
-        <w:t>al meeting</w:t>
-      </w:r>
-      <w:proofErr w:type="gramEnd"/>
-      <w:r>
-        <w:t xml:space="preserve"> </w:t>
+        <w:t xml:space="preserve"> di un dipendente al meeting </w:t>
       </w:r>
       <w:r>
         <w:rPr>
@@ -5536,15 +5037,7 @@
     <w:p>
       <w:r>
         <w:lastRenderedPageBreak/>
-        <w:t xml:space="preserve">Data l’istanza di </w:t>
-      </w:r>
-      <w:proofErr w:type="gramStart"/>
-      <w:r>
-        <w:t>uno specifico meeting</w:t>
-      </w:r>
-      <w:proofErr w:type="gramEnd"/>
-      <w:r>
-        <w:t xml:space="preserve">, è richiesto che almeno un dipendente sia presente </w:t>
+        <w:t xml:space="preserve">Data l’istanza di uno specifico meeting, è richiesto che almeno un dipendente sia presente </w:t>
       </w:r>
       <w:proofErr w:type="spellStart"/>
       <w:r>
@@ -5555,36 +5048,12 @@
         <w:t xml:space="preserve"> il meeting abbia motivo di essere organizzato</w:t>
       </w:r>
       <w:r>
-        <w:t xml:space="preserve">, ad esempio il suo organizzatore. Di conseguenza il numero minimo di dipendenti inclusi in </w:t>
-      </w:r>
-      <w:proofErr w:type="gramStart"/>
-      <w:r>
-        <w:t>un meeting</w:t>
-      </w:r>
-      <w:proofErr w:type="gramEnd"/>
-      <w:r>
-        <w:t xml:space="preserve"> deve essere 1. Siccome poi non c’è un limite al numero di dipendenti che possono essere inclusi nel meeting (se non per ulteriori vincoli esterni dettati dalla capienza di un’eventuale sala riunione), il tetto massimo di dipendenti inclusi nel meeting non è specificato.</w:t>
-      </w:r>
-    </w:p>
-    <w:p>
-      <w:r>
-        <w:t xml:space="preserve">Data invece l’istanza di uno specifico dipendente, questo può presumibilmente sia non essere presente in </w:t>
-      </w:r>
-      <w:proofErr w:type="gramStart"/>
-      <w:r>
-        <w:t>alcun meeting</w:t>
-      </w:r>
-      <w:proofErr w:type="gramEnd"/>
-      <w:r>
-        <w:t xml:space="preserve"> sia essere richiesto in più meeting esistenti. Anche qui quindi il numero minimo di </w:t>
-      </w:r>
-      <w:proofErr w:type="gramStart"/>
-      <w:r>
-        <w:t>meeting</w:t>
-      </w:r>
-      <w:proofErr w:type="gramEnd"/>
-      <w:r>
-        <w:t xml:space="preserve"> a cui un dipendente può essere legato è 0, mentre non esiste un tetto massimo di meeting in cui egli possa essere richiesto.</w:t>
+        <w:t>, ad esempio il suo organizzatore. Di conseguenza il numero minimo di dipendenti inclusi in un meeting deve essere 1. Siccome poi non c’è un limite al numero di dipendenti che possono essere inclusi nel meeting (se non per ulteriori vincoli esterni dettati dalla capienza di un’eventuale sala riunione), il tetto massimo di dipendenti inclusi nel meeting non è specificato.</w:t>
+      </w:r>
+    </w:p>
+    <w:p>
+      <w:r>
+        <w:t>Data invece l’istanza di uno specifico dipendente, questo può presumibilmente sia non essere presente in alcun meeting sia essere richiesto in più meeting esistenti. Anche qui quindi il numero minimo di meeting a cui un dipendente può essere legato è 0, mentre non esiste un tetto massimo di meeting in cui egli possa essere richiesto.</w:t>
       </w:r>
     </w:p>
     <w:p>
@@ -5607,20 +5076,15 @@
       <w:pPr>
         <w:pStyle w:val="Titolo3"/>
       </w:pPr>
-      <w:bookmarkStart w:id="12" w:name="_Toc59002200"/>
+      <w:bookmarkStart w:id="13" w:name="_Toc59002200"/>
       <w:r>
         <w:t>2.2.3 Associazione Progetto-Meeting</w:t>
       </w:r>
-      <w:bookmarkEnd w:id="12"/>
-    </w:p>
-    <w:p>
-      <w:proofErr w:type="gramStart"/>
-      <w:r>
-        <w:t>Ogni meeting</w:t>
-      </w:r>
-      <w:proofErr w:type="gramEnd"/>
-      <w:r>
-        <w:t xml:space="preserve"> viene chiaramente organizzato allo scopo di discutere di uno specifico progetto. Di conseguenza risulta evidente la necessità di definire un’associazione anche tra le classi </w:t>
+      <w:bookmarkEnd w:id="13"/>
+    </w:p>
+    <w:p>
+      <w:r>
+        <w:t xml:space="preserve">Ogni meeting viene chiaramente organizzato allo scopo di discutere di uno specifico progetto. Di conseguenza risulta evidente la necessità di definire un’associazione anche tra le classi </w:t>
       </w:r>
       <w:r>
         <w:rPr>
@@ -5650,15 +5114,7 @@
         <w:t>Discussione</w:t>
       </w:r>
       <w:r>
-        <w:t xml:space="preserve">. In pratica questa associazione descrive il progetto discusso </w:t>
-      </w:r>
-      <w:proofErr w:type="gramStart"/>
-      <w:r>
-        <w:t>nel meeting</w:t>
-      </w:r>
-      <w:proofErr w:type="gramEnd"/>
-      <w:r>
-        <w:t xml:space="preserve"> </w:t>
+        <w:t xml:space="preserve">. In pratica questa associazione descrive il progetto discusso nel meeting </w:t>
       </w:r>
       <w:r>
         <w:rPr>
@@ -5683,44 +5139,12 @@
     </w:p>
     <w:p>
       <w:r>
-        <w:t xml:space="preserve">Data una specifica istanza di un progetto, è chiaro che il numero di </w:t>
-      </w:r>
-      <w:proofErr w:type="gramStart"/>
-      <w:r>
-        <w:t>meeting relativi</w:t>
-      </w:r>
-      <w:proofErr w:type="gramEnd"/>
-      <w:r>
-        <w:t xml:space="preserve"> ad essa può essere tanto 0 (ovvero non esistono meeting che ne discutono) quanto una moltitudine. Quindi non è definito un tetto massimo di </w:t>
-      </w:r>
-      <w:proofErr w:type="gramStart"/>
-      <w:r>
-        <w:t>possibili meeting relativi</w:t>
-      </w:r>
-      <w:proofErr w:type="gramEnd"/>
-      <w:r>
-        <w:t xml:space="preserve"> a uno specifico progetto.</w:t>
-      </w:r>
-    </w:p>
-    <w:p>
-      <w:r>
-        <w:t xml:space="preserve">Data una specifica istanza di </w:t>
-      </w:r>
-      <w:proofErr w:type="gramStart"/>
-      <w:r>
-        <w:t>un meeting</w:t>
-      </w:r>
-      <w:proofErr w:type="gramEnd"/>
-      <w:r>
-        <w:t xml:space="preserve">, è ovvio che il numero di progetti discussi in essa può essere 0, poiché magari è un meeting generale di gestione aziendale, oppure 1. In pratica il tetto massimo di progetti discussi in </w:t>
-      </w:r>
-      <w:proofErr w:type="gramStart"/>
-      <w:r>
-        <w:t>un meeting</w:t>
-      </w:r>
-      <w:proofErr w:type="gramEnd"/>
-      <w:r>
-        <w:t xml:space="preserve"> è 1.</w:t>
+        <w:t>Data una specifica istanza di un progetto, è chiaro che il numero di meeting relativi ad essa può essere tanto 0 (ovvero non esistono meeting che ne discutono) quanto una moltitudine. Quindi non è definito un tetto massimo di possibili meeting relativi a uno specifico progetto.</w:t>
+      </w:r>
+    </w:p>
+    <w:p>
+      <w:r>
+        <w:t>Data una specifica istanza di un meeting, è ovvio che il numero di progetti discussi in essa può essere 0, poiché magari è un meeting generale di gestione aziendale, oppure 1. In pratica il tetto massimo di progetti discussi in un meeting è 1.</w:t>
       </w:r>
     </w:p>
     <w:p>
@@ -5743,7 +5167,7 @@
       <w:pPr>
         <w:pStyle w:val="Titolo3"/>
       </w:pPr>
-      <w:bookmarkStart w:id="13" w:name="_Toc59002201"/>
+      <w:bookmarkStart w:id="14" w:name="_Toc59002201"/>
       <w:r>
         <w:t>2.2.4 Associazione Meeting-</w:t>
       </w:r>
@@ -5751,20 +5175,12 @@
       <w:r>
         <w:t>SalaRiunione</w:t>
       </w:r>
-      <w:bookmarkEnd w:id="13"/>
+      <w:bookmarkEnd w:id="14"/>
       <w:proofErr w:type="spellEnd"/>
     </w:p>
     <w:p>
       <w:r>
-        <w:t xml:space="preserve">I meeting fisici vengono ospitati in sale riunioni disparse tra le varie sedi aziendali. Questo vuol dire che terremo traccia di questo legame tra sale e </w:t>
-      </w:r>
-      <w:proofErr w:type="gramStart"/>
-      <w:r>
-        <w:t>meeting</w:t>
-      </w:r>
-      <w:proofErr w:type="gramEnd"/>
-      <w:r>
-        <w:t xml:space="preserve"> attraverso un’altra associazione tra le classi </w:t>
+        <w:t xml:space="preserve">I meeting fisici vengono ospitati in sale riunioni disparse tra le varie sedi aziendali. Questo vuol dire che terremo traccia di questo legame tra sale e meeting attraverso un’altra associazione tra le classi </w:t>
       </w:r>
       <w:r>
         <w:rPr>
@@ -5821,15 +5237,7 @@
     </w:p>
     <w:p>
       <w:r>
-        <w:t xml:space="preserve">Data una specifica istanza di un meeting, questa può essere ospitata al più da una sola sala riunione qualora si trattasse di un meeting fisico. Di conseguenza il numero minimo di sale che ospitano </w:t>
-      </w:r>
-      <w:proofErr w:type="gramStart"/>
-      <w:r>
-        <w:t>uno specifico meeting</w:t>
-      </w:r>
-      <w:proofErr w:type="gramEnd"/>
-      <w:r>
-        <w:t xml:space="preserve"> è 0 (ad esempio quando il meeting è telematico), mentre il numero massimo è 1.</w:t>
+        <w:t>Data una specifica istanza di un meeting, questa può essere ospitata al più da una sola sala riunione qualora si trattasse di un meeting fisico. Di conseguenza il numero minimo di sale che ospitano uno specifico meeting è 0 (ad esempio quando il meeting è telematico), mentre il numero massimo è 1.</w:t>
       </w:r>
     </w:p>
     <w:p>
@@ -5860,11 +5268,11 @@
       <w:pPr>
         <w:pStyle w:val="Titolo3"/>
       </w:pPr>
-      <w:bookmarkStart w:id="14" w:name="_Toc59002202"/>
+      <w:bookmarkStart w:id="15" w:name="_Toc59002202"/>
       <w:r>
         <w:t>2.2.5 Associazione Dipendente-Skill</w:t>
       </w:r>
-      <w:bookmarkEnd w:id="14"/>
+      <w:bookmarkEnd w:id="15"/>
     </w:p>
     <w:p>
       <w:r>
@@ -5966,9 +5374,9 @@
       <w:pPr>
         <w:pStyle w:val="Titolo2"/>
       </w:pPr>
-      <w:bookmarkStart w:id="15" w:name="_2.3_Class_Diagram"/>
-      <w:bookmarkStart w:id="16" w:name="_Toc59002203"/>
-      <w:bookmarkEnd w:id="15"/>
+      <w:bookmarkStart w:id="16" w:name="_2.3_Class_Diagram"/>
+      <w:bookmarkStart w:id="17" w:name="_Toc59002203"/>
+      <w:bookmarkEnd w:id="16"/>
       <w:r>
         <w:t xml:space="preserve">2.3 Class </w:t>
       </w:r>
@@ -5976,7 +5384,7 @@
       <w:r>
         <w:t>Diagram</w:t>
       </w:r>
-      <w:bookmarkEnd w:id="16"/>
+      <w:bookmarkEnd w:id="17"/>
       <w:proofErr w:type="spellEnd"/>
     </w:p>
     <w:p>
@@ -6013,7 +5421,7 @@
                     <pic:cNvPicPr/>
                   </pic:nvPicPr>
                   <pic:blipFill>
-                    <a:blip r:embed="rId6">
+                    <a:blip r:embed="rId8">
                       <a:extLst>
                         <a:ext uri="{28A0092B-C50C-407E-A947-70E740481C1C}">
                           <a14:useLocalDpi xmlns:a14="http://schemas.microsoft.com/office/drawing/2010/main" val="0"/>
@@ -6045,7 +5453,7 @@
       <w:pPr>
         <w:pStyle w:val="Titolo2"/>
       </w:pPr>
-      <w:bookmarkStart w:id="17" w:name="_Toc59002204"/>
+      <w:bookmarkStart w:id="18" w:name="_Toc59002204"/>
       <w:r>
         <w:t xml:space="preserve">2.4 Ristrutturazione del Class </w:t>
       </w:r>
@@ -6053,7 +5461,7 @@
       <w:r>
         <w:t>Diagram</w:t>
       </w:r>
-      <w:bookmarkEnd w:id="17"/>
+      <w:bookmarkEnd w:id="18"/>
       <w:proofErr w:type="spellEnd"/>
     </w:p>
     <w:p>
@@ -6127,11 +5535,11 @@
       <w:pPr>
         <w:pStyle w:val="Titolo3"/>
       </w:pPr>
-      <w:bookmarkStart w:id="18" w:name="_Toc59002205"/>
+      <w:bookmarkStart w:id="19" w:name="_Toc59002205"/>
       <w:r>
         <w:t>2.4.1 Analisi delle ridondanze</w:t>
       </w:r>
-      <w:bookmarkEnd w:id="18"/>
+      <w:bookmarkEnd w:id="19"/>
     </w:p>
     <w:p>
       <w:r>
@@ -6150,11 +5558,11 @@
       <w:pPr>
         <w:pStyle w:val="Titolo3"/>
       </w:pPr>
-      <w:bookmarkStart w:id="19" w:name="_Toc59002206"/>
+      <w:bookmarkStart w:id="20" w:name="_Toc59002206"/>
       <w:r>
         <w:t>2.4.2 Analisi delle chiavi primarie</w:t>
       </w:r>
-      <w:bookmarkEnd w:id="19"/>
+      <w:bookmarkEnd w:id="20"/>
     </w:p>
     <w:p>
       <w:r>
@@ -6235,21 +5643,12 @@
           <w:numId w:val="5"/>
         </w:numPr>
       </w:pPr>
-      <w:proofErr w:type="gramStart"/>
       <w:r>
         <w:rPr>
           <w:b/>
           <w:bCs/>
         </w:rPr>
-        <w:t>Meeting</w:t>
-      </w:r>
-      <w:proofErr w:type="gramEnd"/>
-      <w:r>
-        <w:rPr>
-          <w:b/>
-          <w:bCs/>
-        </w:rPr>
-        <w:t xml:space="preserve"> </w:t>
+        <w:t xml:space="preserve">Meeting </w:t>
       </w:r>
       <w:r>
         <w:t>(</w:t>
@@ -6360,11 +5759,11 @@
       <w:pPr>
         <w:pStyle w:val="Titolo3"/>
       </w:pPr>
-      <w:bookmarkStart w:id="20" w:name="_Toc59002207"/>
+      <w:bookmarkStart w:id="21" w:name="_Toc59002207"/>
       <w:r>
         <w:t>2.4.3 Analisi degli attributi multipli</w:t>
       </w:r>
-      <w:bookmarkEnd w:id="20"/>
+      <w:bookmarkEnd w:id="21"/>
     </w:p>
     <w:p>
       <w:r>
@@ -6457,12 +5856,10 @@
         <w:t xml:space="preserve">. Ovviamente dalla classe Progetto è stato eliminato l’attributo </w:t>
       </w:r>
       <w:proofErr w:type="spellStart"/>
-      <w:proofErr w:type="gramStart"/>
       <w:r>
         <w:t>AmbitoProgetto</w:t>
       </w:r>
       <w:proofErr w:type="spellEnd"/>
-      <w:proofErr w:type="gramEnd"/>
       <w:r>
         <w:t xml:space="preserve"> e abbiamo introdotto un’associazione tra </w:t>
       </w:r>
@@ -6600,7 +5997,7 @@
       <w:pPr>
         <w:pStyle w:val="Titolo3"/>
       </w:pPr>
-      <w:bookmarkStart w:id="21" w:name="_Toc59002208"/>
+      <w:bookmarkStart w:id="22" w:name="_Toc59002208"/>
       <w:r>
         <w:t>2.4.</w:t>
       </w:r>
@@ -6610,7 +6007,7 @@
       <w:r>
         <w:t xml:space="preserve"> Analisi delle gerarchie</w:t>
       </w:r>
-      <w:bookmarkEnd w:id="21"/>
+      <w:bookmarkEnd w:id="22"/>
     </w:p>
     <w:p>
       <w:r>
@@ -6629,7 +6026,7 @@
       <w:pPr>
         <w:pStyle w:val="Titolo3"/>
       </w:pPr>
-      <w:bookmarkStart w:id="22" w:name="_Toc59002209"/>
+      <w:bookmarkStart w:id="23" w:name="_Toc59002209"/>
       <w:r>
         <w:t>2.4.</w:t>
       </w:r>
@@ -6639,7 +6036,7 @@
       <w:r>
         <w:t xml:space="preserve"> Analisi dei dati strutturati</w:t>
       </w:r>
-      <w:bookmarkEnd w:id="22"/>
+      <w:bookmarkEnd w:id="23"/>
     </w:p>
     <w:p>
       <w:pPr>
@@ -6709,12 +6106,10 @@
         <w:t xml:space="preserve"> piuttosto che scomporre semplicemente </w:t>
       </w:r>
       <w:proofErr w:type="spellStart"/>
-      <w:proofErr w:type="gramStart"/>
       <w:r>
         <w:t>LuogoNascita</w:t>
       </w:r>
       <w:proofErr w:type="spellEnd"/>
-      <w:proofErr w:type="gramEnd"/>
       <w:r>
         <w:t xml:space="preserve"> in due attributi semplici, abbiamo preferito </w:t>
       </w:r>
@@ -6830,7 +6225,6 @@
         <w:t>Dipendente-</w:t>
       </w:r>
       <w:proofErr w:type="spellStart"/>
-      <w:proofErr w:type="gramStart"/>
       <w:r>
         <w:rPr>
           <w:b/>
@@ -6839,7 +6233,6 @@
         <w:t>LuogoNascita</w:t>
       </w:r>
       <w:proofErr w:type="spellEnd"/>
-      <w:proofErr w:type="gramEnd"/>
       <w:r>
         <w:t xml:space="preserve"> </w:t>
       </w:r>
@@ -6931,9 +6324,9 @@
       <w:pPr>
         <w:pStyle w:val="Titolo3"/>
       </w:pPr>
-      <w:bookmarkStart w:id="23" w:name="_2.4.7_Class_Diagram"/>
-      <w:bookmarkStart w:id="24" w:name="_Toc59002210"/>
-      <w:bookmarkEnd w:id="23"/>
+      <w:bookmarkStart w:id="24" w:name="_2.4.7_Class_Diagram"/>
+      <w:bookmarkStart w:id="25" w:name="_Toc59002210"/>
+      <w:bookmarkEnd w:id="24"/>
       <w:r>
         <w:t>2.4.</w:t>
       </w:r>
@@ -6951,7 +6344,7 @@
       <w:r>
         <w:t xml:space="preserve"> ristrutturato</w:t>
       </w:r>
-      <w:bookmarkEnd w:id="24"/>
+      <w:bookmarkEnd w:id="25"/>
     </w:p>
     <w:p>
       <w:r>
@@ -6995,7 +6388,7 @@
                     <pic:cNvPicPr/>
                   </pic:nvPicPr>
                   <pic:blipFill>
-                    <a:blip r:embed="rId7">
+                    <a:blip r:embed="rId9">
                       <a:extLst>
                         <a:ext uri="{28A0092B-C50C-407E-A947-70E740481C1C}">
                           <a14:useLocalDpi xmlns:a14="http://schemas.microsoft.com/office/drawing/2010/main" val="0"/>
@@ -7031,11 +6424,11 @@
       <w:pPr>
         <w:pStyle w:val="Titolo2"/>
       </w:pPr>
-      <w:bookmarkStart w:id="25" w:name="_Toc59002211"/>
+      <w:bookmarkStart w:id="26" w:name="_Toc59002211"/>
       <w:r>
         <w:t>2.5 Dizionari</w:t>
       </w:r>
-      <w:bookmarkEnd w:id="25"/>
+      <w:bookmarkEnd w:id="26"/>
     </w:p>
     <w:p>
       <w:r>
@@ -7054,11 +6447,11 @@
       <w:pPr>
         <w:pStyle w:val="Titolo3"/>
       </w:pPr>
-      <w:bookmarkStart w:id="26" w:name="_Toc59002212"/>
+      <w:bookmarkStart w:id="27" w:name="_Toc59002212"/>
       <w:r>
         <w:t>2.5.1 Dizionario delle classi</w:t>
       </w:r>
-      <w:bookmarkEnd w:id="26"/>
+      <w:bookmarkEnd w:id="27"/>
     </w:p>
     <w:p/>
     <w:tbl>
@@ -8152,7 +7545,6 @@
                 <w:bCs/>
               </w:rPr>
             </w:pPr>
-            <w:proofErr w:type="gramStart"/>
             <w:r>
               <w:rPr>
                 <w:b/>
@@ -8160,7 +7552,6 @@
               </w:rPr>
               <w:t>Meeting</w:t>
             </w:r>
-            <w:proofErr w:type="gramEnd"/>
           </w:p>
         </w:tc>
         <w:tc>
@@ -8173,15 +7564,7 @@
               <w:jc w:val="center"/>
             </w:pPr>
             <w:r>
-              <w:t xml:space="preserve">Descrittore </w:t>
-            </w:r>
-            <w:proofErr w:type="gramStart"/>
-            <w:r>
-              <w:t>dei meeting tenuti</w:t>
-            </w:r>
-            <w:proofErr w:type="gramEnd"/>
-            <w:r>
-              <w:t xml:space="preserve"> in azienda o in videoconferenza per ciascun progetto.</w:t>
+              <w:t>Descrittore dei meeting tenuti in azienda o in videoconferenza per ciascun progetto.</w:t>
             </w:r>
           </w:p>
         </w:tc>
@@ -8296,15 +7679,7 @@
               <w:t>Data in c</w:t>
             </w:r>
             <w:r>
-              <w:t xml:space="preserve">ui si terrà </w:t>
-            </w:r>
-            <w:proofErr w:type="gramStart"/>
-            <w:r>
-              <w:t>il meeting</w:t>
-            </w:r>
-            <w:proofErr w:type="gramEnd"/>
-            <w:r>
-              <w:t>.</w:t>
+              <w:t>ui si terrà il meeting.</w:t>
             </w:r>
           </w:p>
           <w:p>
@@ -8335,15 +7710,7 @@
               <w:t xml:space="preserve">(time) </w:t>
             </w:r>
             <w:r>
-              <w:t xml:space="preserve">Orario in cui comincia </w:t>
-            </w:r>
-            <w:proofErr w:type="gramStart"/>
-            <w:r>
-              <w:t>il meeting</w:t>
-            </w:r>
-            <w:proofErr w:type="gramEnd"/>
-            <w:r>
-              <w:t>.</w:t>
+              <w:t>Orario in cui comincia il meeting.</w:t>
             </w:r>
           </w:p>
           <w:p>
@@ -8374,15 +7741,7 @@
               <w:t xml:space="preserve">(date) </w:t>
             </w:r>
             <w:r>
-              <w:t xml:space="preserve">Data in cui è prevista la fine </w:t>
-            </w:r>
-            <w:proofErr w:type="gramStart"/>
-            <w:r>
-              <w:t>del meeting</w:t>
-            </w:r>
-            <w:proofErr w:type="gramEnd"/>
-            <w:r>
-              <w:t>.</w:t>
+              <w:t>Data in cui è prevista la fine del meeting.</w:t>
             </w:r>
           </w:p>
           <w:p>
@@ -8413,15 +7772,7 @@
               <w:t xml:space="preserve">(time) </w:t>
             </w:r>
             <w:r>
-              <w:t xml:space="preserve">Orario in cui è prevista la fine </w:t>
-            </w:r>
-            <w:proofErr w:type="gramStart"/>
-            <w:r>
-              <w:t>del meeting</w:t>
-            </w:r>
-            <w:proofErr w:type="gramEnd"/>
-            <w:r>
-              <w:t>.</w:t>
+              <w:t>Orario in cui è prevista la fine del meeting.</w:t>
             </w:r>
           </w:p>
           <w:p>
@@ -8459,15 +7810,7 @@
               <w:t xml:space="preserve">) </w:t>
             </w:r>
             <w:r>
-              <w:t xml:space="preserve">modalità di incontro </w:t>
-            </w:r>
-            <w:proofErr w:type="gramStart"/>
-            <w:r>
-              <w:t>del meeting</w:t>
-            </w:r>
-            <w:proofErr w:type="gramEnd"/>
-            <w:r>
-              <w:t>.</w:t>
+              <w:t>modalità di incontro del meeting.</w:t>
             </w:r>
           </w:p>
           <w:p>
@@ -8543,15 +7886,7 @@
               <w:t xml:space="preserve">) </w:t>
             </w:r>
             <w:r>
-              <w:t xml:space="preserve">codice fiscale dell’organizzatore </w:t>
-            </w:r>
-            <w:proofErr w:type="gramStart"/>
-            <w:r>
-              <w:t>del meeting</w:t>
-            </w:r>
-            <w:proofErr w:type="gramEnd"/>
-            <w:r>
-              <w:t>.</w:t>
+              <w:t>codice fiscale dell’organizzatore del meeting.</w:t>
             </w:r>
           </w:p>
         </w:tc>
@@ -9090,16 +8425,25 @@
       <w:pPr>
         <w:pStyle w:val="Titolo3"/>
       </w:pPr>
-      <w:bookmarkStart w:id="27" w:name="_Toc59002213"/>
-      <w:r>
-        <w:t>2.5.2 Dizionario delle associazioni</w:t>
-      </w:r>
-      <w:bookmarkEnd w:id="27"/>
-    </w:p>
+      <w:bookmarkStart w:id="28" w:name="_Toc59002213"/>
+    </w:p>
+    <w:p>
+      <w:pPr>
+        <w:pStyle w:val="Titolo3"/>
+      </w:pPr>
+    </w:p>
+    <w:p>
+      <w:pPr>
+        <w:pStyle w:val="Titolo3"/>
+      </w:pPr>
+    </w:p>
+    <w:bookmarkEnd w:id="28"/>
+    <w:p/>
     <w:p/>
     <w:tbl>
       <w:tblPr>
         <w:tblStyle w:val="Grigliatabellachiara"/>
+        <w:tblpPr w:leftFromText="141" w:rightFromText="141" w:horzAnchor="margin" w:tblpY="626"/>
         <w:tblW w:w="0" w:type="auto"/>
         <w:tblLook w:val="04A0" w:firstRow="1" w:lastRow="0" w:firstColumn="1" w:lastColumn="0" w:noHBand="0" w:noVBand="1"/>
       </w:tblPr>
@@ -9128,6 +8472,7 @@
                 <w:b/>
                 <w:bCs/>
               </w:rPr>
+              <w:lastRenderedPageBreak/>
               <w:t>Associazione</w:t>
             </w:r>
           </w:p>
@@ -9291,7 +8636,6 @@
                 <w:b/>
                 <w:bCs/>
               </w:rPr>
-              <w:lastRenderedPageBreak/>
               <w:t>Progetto [</w:t>
             </w:r>
             <w:proofErr w:type="gramStart"/>
@@ -9351,7 +8695,6 @@
                 <w:b/>
                 <w:bCs/>
               </w:rPr>
-              <w:lastRenderedPageBreak/>
               <w:t>Abilità</w:t>
             </w:r>
           </w:p>
@@ -9513,15 +8856,7 @@
               <w:jc w:val="center"/>
             </w:pPr>
             <w:r>
-              <w:t xml:space="preserve">Descrive i progetti discussi </w:t>
-            </w:r>
-            <w:proofErr w:type="gramStart"/>
-            <w:r>
-              <w:t>nei meeting aziendali</w:t>
-            </w:r>
-            <w:proofErr w:type="gramEnd"/>
-            <w:r>
-              <w:t>.</w:t>
+              <w:t>Descrive i progetti discussi nei meeting aziendali.</w:t>
             </w:r>
           </w:p>
         </w:tc>
@@ -9808,15 +9143,7 @@
               <w:t>partecipazione</w:t>
             </w:r>
             <w:r>
-              <w:t xml:space="preserve"> dei dipendenti </w:t>
-            </w:r>
-            <w:proofErr w:type="gramStart"/>
-            <w:r>
-              <w:t>ai meeting organizzati</w:t>
-            </w:r>
-            <w:proofErr w:type="gramEnd"/>
-            <w:r>
-              <w:t>.</w:t>
+              <w:t xml:space="preserve"> dei dipendenti ai meeting organizzati.</w:t>
             </w:r>
           </w:p>
         </w:tc>
@@ -10198,27 +9525,64 @@
         </w:tc>
       </w:tr>
     </w:tbl>
+    <w:p>
+      <w:pPr>
+        <w:pStyle w:val="Titolo3"/>
+      </w:pPr>
+      <w:r>
+        <w:t>2.5.2 Dizionario delle associazioni</w:t>
+      </w:r>
+    </w:p>
     <w:p/>
+    <w:p/>
     <w:p>
       <w:pPr>
         <w:pStyle w:val="Titolo3"/>
       </w:pPr>
-      <w:bookmarkStart w:id="28" w:name="_Toc59002214"/>
-      <w:r>
-        <w:t>2.5.3 Dizionario dei vincoli</w:t>
-      </w:r>
-      <w:bookmarkEnd w:id="28"/>
-    </w:p>
+      <w:bookmarkStart w:id="29" w:name="_Toc59002214"/>
+    </w:p>
+    <w:p>
+      <w:pPr>
+        <w:pStyle w:val="Titolo3"/>
+      </w:pPr>
+    </w:p>
+    <w:p>
+      <w:pPr>
+        <w:pStyle w:val="Titolo3"/>
+      </w:pPr>
+    </w:p>
+    <w:p>
+      <w:pPr>
+        <w:pStyle w:val="Titolo3"/>
+      </w:pPr>
+    </w:p>
+    <w:p>
+      <w:pPr>
+        <w:pStyle w:val="Titolo3"/>
+      </w:pPr>
+    </w:p>
+    <w:bookmarkEnd w:id="29"/>
+    <w:p/>
+    <w:p>
+      <w:pPr>
+        <w:pStyle w:val="Titolo3"/>
+      </w:pPr>
+    </w:p>
+    <w:p/>
+    <w:p/>
+    <w:p/>
+    <w:p/>
     <w:p/>
     <w:tbl>
       <w:tblPr>
         <w:tblStyle w:val="Grigliatabellachiara"/>
+        <w:tblpPr w:leftFromText="141" w:rightFromText="141" w:vertAnchor="text" w:horzAnchor="margin" w:tblpY="600"/>
         <w:tblW w:w="0" w:type="auto"/>
         <w:tblLook w:val="04A0" w:firstRow="1" w:lastRow="0" w:firstColumn="1" w:lastColumn="0" w:noHBand="0" w:noVBand="1"/>
       </w:tblPr>
       <w:tblGrid>
-        <w:gridCol w:w="2782"/>
-        <w:gridCol w:w="6846"/>
+        <w:gridCol w:w="2689"/>
+        <w:gridCol w:w="6855"/>
       </w:tblGrid>
       <w:tr>
         <w:trPr>
@@ -10242,6 +9606,7 @@
                 <w:b/>
                 <w:bCs/>
               </w:rPr>
+              <w:lastRenderedPageBreak/>
               <w:t>Nome vincolo</w:t>
             </w:r>
           </w:p>
@@ -10303,6 +9668,60 @@
             </w:r>
             <w:proofErr w:type="spellEnd"/>
           </w:p>
+          <w:p>
+            <w:pPr>
+              <w:jc w:val="center"/>
+              <w:rPr>
+                <w:b/>
+                <w:bCs/>
+              </w:rPr>
+            </w:pPr>
+            <w:proofErr w:type="spellStart"/>
+            <w:r>
+              <w:rPr>
+                <w:b/>
+                <w:bCs/>
+              </w:rPr>
+              <w:t>CfPartecipazione</w:t>
+            </w:r>
+            <w:proofErr w:type="spellEnd"/>
+          </w:p>
+          <w:p>
+            <w:pPr>
+              <w:jc w:val="center"/>
+              <w:rPr>
+                <w:b/>
+                <w:bCs/>
+              </w:rPr>
+            </w:pPr>
+            <w:proofErr w:type="spellStart"/>
+            <w:r>
+              <w:rPr>
+                <w:b/>
+                <w:bCs/>
+              </w:rPr>
+              <w:t>CfAbilità</w:t>
+            </w:r>
+            <w:proofErr w:type="spellEnd"/>
+          </w:p>
+          <w:p>
+            <w:pPr>
+              <w:jc w:val="center"/>
+              <w:rPr>
+                <w:b/>
+                <w:bCs/>
+              </w:rPr>
+            </w:pPr>
+            <w:proofErr w:type="spellStart"/>
+            <w:r>
+              <w:rPr>
+                <w:b/>
+                <w:bCs/>
+              </w:rPr>
+              <w:t>CfPresenza</w:t>
+            </w:r>
+            <w:proofErr w:type="spellEnd"/>
+          </w:p>
         </w:tc>
         <w:tc>
           <w:tcPr>
@@ -10314,15 +9733,7 @@
               <w:jc w:val="center"/>
             </w:pPr>
             <w:r>
-              <w:t xml:space="preserve">I codici fiscali di ciascun dipendente devono essere compatibili con i dati anagrafici inseriti. </w:t>
-            </w:r>
-            <w:proofErr w:type="gramStart"/>
-            <w:r>
-              <w:t>Oltre quindi</w:t>
-            </w:r>
-            <w:proofErr w:type="gramEnd"/>
-            <w:r>
-              <w:t xml:space="preserve"> alla richiesta che il codice fiscale sia una stringa esattamente di 16 caratteri alfanumerici, è richiesto che i campi relativi a Cognome, Nome, Data di nascita, Giorno di nascita, Comune di nascita e Carattere di Controllo del codice fiscale siano coerenti con i medesimi dati anagrafici del dipendente.</w:t>
+              <w:t>I codici fiscali di ciascun dipendente devono essere compatibili con i dati anagrafici inseriti. Oltre quindi alla richiesta che il codice fiscale sia una stringa esattamente di 16 caratteri alfanumerici, è richiesto che i campi relativi a Cognome, Nome, Data di nascita, Giorno di nascita, Comune di nascita e Carattere di Controllo del codice fiscale siano coerenti con i medesimi dati anagrafici del dipendente.</w:t>
             </w:r>
           </w:p>
         </w:tc>
@@ -10372,7 +9783,7 @@
       </w:tr>
       <w:tr>
         <w:trPr>
-          <w:trHeight w:val="252"/>
+          <w:trHeight w:val="360"/>
         </w:trPr>
         <w:tc>
           <w:tcPr>
@@ -10393,7 +9804,7 @@
                 <w:b/>
                 <w:bCs/>
               </w:rPr>
-              <w:t>TelefonoLegit</w:t>
+              <w:t>NomeLegit</w:t>
             </w:r>
             <w:proofErr w:type="spellEnd"/>
           </w:p>
@@ -10408,7 +9819,7 @@
               <w:jc w:val="center"/>
             </w:pPr>
             <w:r>
-              <w:t>Il contatto telefonico fornito per il dipendente deve poter esistere e quindi quantomeno essere composto da solo dieci cifre.</w:t>
+              <w:t>Il nome non deve contenere numeri</w:t>
             </w:r>
           </w:p>
         </w:tc>
@@ -10436,7 +9847,7 @@
                 <w:b/>
                 <w:bCs/>
               </w:rPr>
-              <w:t>SalarioPositivo</w:t>
+              <w:t>CognomeLegit</w:t>
             </w:r>
             <w:proofErr w:type="spellEnd"/>
           </w:p>
@@ -10451,7 +9862,7 @@
               <w:jc w:val="center"/>
             </w:pPr>
             <w:r>
-              <w:t>Il salario di un dipendente deve necessariamente essere una quantità non negativa.</w:t>
+              <w:t>Il cognome non deve contenere numeri</w:t>
             </w:r>
           </w:p>
         </w:tc>
@@ -10479,7 +9890,7 @@
                 <w:b/>
                 <w:bCs/>
               </w:rPr>
-              <w:t>ValutazioneLimitata</w:t>
+              <w:t>SalarioPositivo</w:t>
             </w:r>
             <w:proofErr w:type="spellEnd"/>
           </w:p>
@@ -10494,7 +9905,7 @@
               <w:jc w:val="center"/>
             </w:pPr>
             <w:r>
-              <w:t>Il valore della valutazione, basandosi su un sistema di punti decimale, deve sempre essere un valore appartenente all’intervallo [0,10].</w:t>
+              <w:t>Il salario di un dipendente deve necessariamente essere una quantità non negativa.</w:t>
             </w:r>
           </w:p>
         </w:tc>
@@ -10522,7 +9933,7 @@
                 <w:b/>
                 <w:bCs/>
               </w:rPr>
-              <w:t>DataCreazioneEsistente</w:t>
+              <w:t>ValutazioneLimitata</w:t>
             </w:r>
             <w:proofErr w:type="spellEnd"/>
           </w:p>
@@ -10537,11 +9948,7 @@
               <w:jc w:val="center"/>
             </w:pPr>
             <w:r>
-              <w:t xml:space="preserve">La data di creazione di un progetto deve realmente esistere sul calendario, quindi oltre ai vincoli predefiniti sul tipo date è richiesto che il giorno indicato esista nel calendario dell’anno indicato. Ovvero è necessario tenere conto di eventuali anni bisestili ricordando che un anno </w:t>
-            </w:r>
-            <w:r>
-              <w:lastRenderedPageBreak/>
-              <w:t xml:space="preserve">è bisestile se multiplo di 100 e 400 oppure se è divisibile per 4. (Es. 1900, 1992, 1996…) </w:t>
+              <w:t>Il valore della valutazione, basandosi su un sistema di punti decimale, deve sempre essere un valore appartenente all’intervallo [0,10].</w:t>
             </w:r>
           </w:p>
         </w:tc>
@@ -10569,8 +9976,7 @@
                 <w:b/>
                 <w:bCs/>
               </w:rPr>
-              <w:lastRenderedPageBreak/>
-              <w:t>ScadenzaEsistente</w:t>
+              <w:t>DataCreazioneValida</w:t>
             </w:r>
             <w:proofErr w:type="spellEnd"/>
           </w:p>
@@ -10585,19 +9991,7 @@
               <w:jc w:val="center"/>
             </w:pPr>
             <w:r>
-              <w:t xml:space="preserve">Come per </w:t>
-            </w:r>
-            <w:proofErr w:type="spellStart"/>
-            <w:r>
-              <w:rPr>
-                <w:b/>
-                <w:bCs/>
-              </w:rPr>
-              <w:t>DataCreazioneEsistente</w:t>
-            </w:r>
-            <w:proofErr w:type="spellEnd"/>
-            <w:r>
-              <w:t xml:space="preserve"> si richiede che la data indicata come scadenza prevista del progetto sia una data realmente esistente. La data di scadenza inoltre deve essere uguale o successiva a quella di creazione del progetto.</w:t>
+              <w:t>La data di creazione di un progetto deve essere precedente o uguale alla data di scadenza e alla data di terminazione</w:t>
             </w:r>
           </w:p>
         </w:tc>
@@ -10625,7 +10019,7 @@
                 <w:b/>
                 <w:bCs/>
               </w:rPr>
-              <w:t>DataTerminazioneEsistente</w:t>
+              <w:t>DataTerminazioneValida</w:t>
             </w:r>
             <w:proofErr w:type="spellEnd"/>
           </w:p>
@@ -10640,19 +10034,7 @@
               <w:jc w:val="center"/>
             </w:pPr>
             <w:r>
-              <w:t xml:space="preserve">La data di terminazione di un progetto deve essere realmente esistente come per </w:t>
-            </w:r>
-            <w:proofErr w:type="spellStart"/>
-            <w:r>
-              <w:rPr>
-                <w:b/>
-                <w:bCs/>
-              </w:rPr>
-              <w:t>DataCreazioneEsistente</w:t>
-            </w:r>
-            <w:proofErr w:type="spellEnd"/>
-            <w:r>
-              <w:t xml:space="preserve"> e deve essere uguale o successiva ad essa.</w:t>
+              <w:t>La data di terminazione di un progetto deve essere uguale o precedente alla data di scadenza.</w:t>
             </w:r>
           </w:p>
         </w:tc>
@@ -10736,15 +10118,7 @@
               <w:jc w:val="center"/>
             </w:pPr>
             <w:r>
-              <w:t xml:space="preserve">Un dipendente non deve essere in grado di partecipare a </w:t>
-            </w:r>
-            <w:proofErr w:type="gramStart"/>
-            <w:r>
-              <w:t>due o più meeting</w:t>
-            </w:r>
-            <w:proofErr w:type="gramEnd"/>
-            <w:r>
-              <w:t xml:space="preserve"> che avvengono alla stessa ora in luoghi diversi.</w:t>
+              <w:t>Un dipendente non deve essere in grado di partecipare a due o più meeting che avvengono alla stessa ora in luoghi diversi.</w:t>
             </w:r>
           </w:p>
         </w:tc>
@@ -10815,7 +10189,7 @@
                 <w:b/>
                 <w:bCs/>
               </w:rPr>
-              <w:t>DataInizioMeetingEsistente</w:t>
+              <w:t>DataValidaMeeting</w:t>
             </w:r>
             <w:proofErr w:type="spellEnd"/>
           </w:p>
@@ -10829,25 +10203,8 @@
             <w:pPr>
               <w:jc w:val="center"/>
             </w:pPr>
-            <w:proofErr w:type="gramStart"/>
-            <w:r>
-              <w:t>Ogni meeting</w:t>
-            </w:r>
-            <w:proofErr w:type="gramEnd"/>
-            <w:r>
-              <w:t xml:space="preserve"> (fisico o telematico che sia) deve avvenire in una data che sia davvero esistente e cioè che rispetti gli stessi vincoli già descritti in </w:t>
-            </w:r>
-            <w:proofErr w:type="spellStart"/>
-            <w:r>
-              <w:rPr>
-                <w:b/>
-                <w:bCs/>
-              </w:rPr>
-              <w:t>DataCreazioneEsistente</w:t>
-            </w:r>
-            <w:proofErr w:type="spellEnd"/>
-            <w:r>
-              <w:t>.</w:t>
+            <w:r>
+              <w:t>Ogni meeting (fisico o telematico che sia) deve terminare in una data uguale o successiva a quella di inizio</w:t>
             </w:r>
           </w:p>
         </w:tc>
@@ -10875,7 +10232,7 @@
                 <w:b/>
                 <w:bCs/>
               </w:rPr>
-              <w:t>OrarioFineMeetingEsistente</w:t>
+              <w:t>OrarioValidoMeeting</w:t>
             </w:r>
             <w:proofErr w:type="spellEnd"/>
           </w:p>
@@ -10889,13 +10246,8 @@
             <w:pPr>
               <w:jc w:val="center"/>
             </w:pPr>
-            <w:proofErr w:type="gramStart"/>
-            <w:r>
-              <w:t>Ogni meeting</w:t>
-            </w:r>
-            <w:proofErr w:type="gramEnd"/>
-            <w:r>
-              <w:t xml:space="preserve"> deve terminare in un orario che successivo a quello di inizio.</w:t>
+            <w:r>
+              <w:t>Ogni meeting (fisico o telematico che sia) deve terminare in un orario che sia successivo a quello di inizio.</w:t>
             </w:r>
           </w:p>
         </w:tc>
@@ -10923,7 +10275,7 @@
                 <w:b/>
                 <w:bCs/>
               </w:rPr>
-              <w:t>DataTerminazioneMeeting</w:t>
+              <w:t>PianoEsistente</w:t>
             </w:r>
             <w:proofErr w:type="spellEnd"/>
           </w:p>
@@ -10937,13 +10289,8 @@
             <w:pPr>
               <w:jc w:val="center"/>
             </w:pPr>
-            <w:proofErr w:type="gramStart"/>
-            <w:r>
-              <w:t>Ogni meeting</w:t>
-            </w:r>
-            <w:proofErr w:type="gramEnd"/>
-            <w:r>
-              <w:t xml:space="preserve"> deve terminare in data che sia uguale o successiva a quella di inizio.</w:t>
+            <w:r>
+              <w:t>Il piano in cui è situata una sala riunioni deve essere un numero non negativo.</w:t>
             </w:r>
           </w:p>
         </w:tc>
@@ -10971,7 +10318,7 @@
                 <w:b/>
                 <w:bCs/>
               </w:rPr>
-              <w:t>PianoEsistente</w:t>
+              <w:t>ProjectManager</w:t>
             </w:r>
             <w:proofErr w:type="spellEnd"/>
           </w:p>
@@ -10986,7 +10333,7 @@
               <w:jc w:val="center"/>
             </w:pPr>
             <w:r>
-              <w:t>Il piano in cui è situata una sala riunioni deve essere un numero non negativo.</w:t>
+              <w:t>Ogni progetto può avere al più un dipendente nel ruolo di project manager.</w:t>
             </w:r>
           </w:p>
         </w:tc>
@@ -11014,7 +10361,7 @@
                 <w:b/>
                 <w:bCs/>
               </w:rPr>
-              <w:t>ProjectManager</w:t>
+              <w:t>CapienzaEsistente</w:t>
             </w:r>
             <w:proofErr w:type="spellEnd"/>
           </w:p>
@@ -11029,7 +10376,7 @@
               <w:jc w:val="center"/>
             </w:pPr>
             <w:r>
-              <w:t>Ogni progetto può avere al più un dipendente nel ruolo di project manager.</w:t>
+              <w:t>La capienza di una sala riunione deve essere un numero non negativo, dato che non ha senso avere un numero negativo di posti a disposizione.</w:t>
             </w:r>
           </w:p>
         </w:tc>
@@ -11057,7 +10404,7 @@
                 <w:b/>
                 <w:bCs/>
               </w:rPr>
-              <w:t>CapienzaEsistente</w:t>
+              <w:t>CapienzaRispettata</w:t>
             </w:r>
             <w:proofErr w:type="spellEnd"/>
           </w:p>
@@ -11072,49 +10419,6 @@
               <w:jc w:val="center"/>
             </w:pPr>
             <w:r>
-              <w:t>La capienza di una sala riunione deve essere un numero non negativo, dato che non ha senso avere un numero negativo di posti a disposizione.</w:t>
-            </w:r>
-          </w:p>
-        </w:tc>
-      </w:tr>
-      <w:tr>
-        <w:trPr>
-          <w:trHeight w:val="252"/>
-        </w:trPr>
-        <w:tc>
-          <w:tcPr>
-            <w:tcW w:w="2689" w:type="dxa"/>
-            <w:vAlign w:val="center"/>
-          </w:tcPr>
-          <w:p>
-            <w:pPr>
-              <w:jc w:val="center"/>
-              <w:rPr>
-                <w:b/>
-                <w:bCs/>
-              </w:rPr>
-            </w:pPr>
-            <w:proofErr w:type="spellStart"/>
-            <w:r>
-              <w:rPr>
-                <w:b/>
-                <w:bCs/>
-              </w:rPr>
-              <w:t>CapienzaRispettata</w:t>
-            </w:r>
-            <w:proofErr w:type="spellEnd"/>
-          </w:p>
-        </w:tc>
-        <w:tc>
-          <w:tcPr>
-            <w:tcW w:w="6855" w:type="dxa"/>
-            <w:vAlign w:val="center"/>
-          </w:tcPr>
-          <w:p>
-            <w:pPr>
-              <w:jc w:val="center"/>
-            </w:pPr>
-            <w:r>
               <w:t xml:space="preserve">Ogni meeting fisico in una sala riunione deve rispettare la capienza della sala. In altri termini il numero di dipendenti presenti al meeting </w:t>
             </w:r>
             <w:proofErr w:type="gramStart"/>
@@ -11129,24 +10433,36 @@
         </w:tc>
       </w:tr>
     </w:tbl>
+    <w:p>
+      <w:pPr>
+        <w:pStyle w:val="Titolo3"/>
+      </w:pPr>
+      <w:r>
+        <w:t>2.5.3 Dizionario dei vincoli</w:t>
+      </w:r>
+    </w:p>
     <w:p/>
     <w:p>
       <w:pPr>
         <w:pStyle w:val="Titolo1"/>
       </w:pPr>
     </w:p>
+    <w:p/>
+    <w:p/>
+    <w:p/>
     <w:p>
       <w:pPr>
         <w:pStyle w:val="Titolo1"/>
       </w:pPr>
-      <w:bookmarkStart w:id="29" w:name="_Toc59002215"/>
-      <w:r>
+      <w:bookmarkStart w:id="30" w:name="_Toc59002215"/>
+      <w:r>
+        <w:lastRenderedPageBreak/>
         <w:t>3</w:t>
       </w:r>
       <w:r>
         <w:t xml:space="preserve"> Progettazione logica</w:t>
       </w:r>
-      <w:bookmarkEnd w:id="29"/>
+      <w:bookmarkEnd w:id="30"/>
     </w:p>
     <w:p>
       <w:pPr>
@@ -11175,11 +10491,11 @@
       <w:pPr>
         <w:pStyle w:val="Titolo2"/>
       </w:pPr>
-      <w:bookmarkStart w:id="30" w:name="_Toc59002216"/>
+      <w:bookmarkStart w:id="31" w:name="_Toc59002216"/>
       <w:r>
         <w:t>3.1 Schemi relazionali</w:t>
       </w:r>
-      <w:bookmarkEnd w:id="30"/>
+      <w:bookmarkEnd w:id="31"/>
     </w:p>
     <w:p>
       <w:r>
@@ -11377,7 +10693,6 @@
           <w:b/>
           <w:bCs/>
         </w:rPr>
-        <w:lastRenderedPageBreak/>
         <w:t>Dipendente</w:t>
       </w:r>
       <w:r>
@@ -11943,7 +11258,6 @@
     </w:p>
     <w:p/>
     <w:p>
-      <w:proofErr w:type="gramStart"/>
       <w:r>
         <w:rPr>
           <w:b/>
@@ -11951,7 +11265,6 @@
         </w:rPr>
         <w:t>Meeting</w:t>
       </w:r>
-      <w:proofErr w:type="gramEnd"/>
       <w:r>
         <w:t xml:space="preserve"> (</w:t>
       </w:r>
@@ -12212,6 +11525,7 @@
           <w:bCs/>
           <w:lang w:val="en-GB"/>
         </w:rPr>
+        <w:lastRenderedPageBreak/>
         <w:t>Discussione</w:t>
       </w:r>
       <w:proofErr w:type="spellEnd"/>
@@ -12242,6 +11556,7 @@
         </w:rPr>
         <w:t xml:space="preserve">, </w:t>
       </w:r>
+      <w:proofErr w:type="spellStart"/>
       <w:r>
         <w:rPr>
           <w:u w:val="double"/>
@@ -12249,6 +11564,7 @@
         </w:rPr>
         <w:t>Progetto</w:t>
       </w:r>
+      <w:proofErr w:type="spellEnd"/>
       <w:r>
         <w:rPr>
           <w:lang w:val="en-GB"/>
@@ -12304,7 +11620,25 @@
           <w:iCs/>
           <w:lang w:val="en-GB"/>
         </w:rPr>
-        <w:t xml:space="preserve"> (Meeting), Progetto </w:t>
+        <w:t xml:space="preserve"> (Meeting), </w:t>
+      </w:r>
+      <w:proofErr w:type="spellStart"/>
+      <w:r>
+        <w:rPr>
+          <w:i/>
+          <w:iCs/>
+          <w:lang w:val="en-GB"/>
+        </w:rPr>
+        <w:t>Progetto</w:t>
+      </w:r>
+      <w:proofErr w:type="spellEnd"/>
+      <w:r>
+        <w:rPr>
+          <w:i/>
+          <w:iCs/>
+          <w:lang w:val="en-GB"/>
+        </w:rPr>
+        <w:t xml:space="preserve"> </w:t>
       </w:r>
       <w:r>
         <w:rPr>
@@ -12560,8 +11894,58 @@
 </w:document>
 </file>
 
+<file path=word/endnotes.xml><?xml version="1.0" encoding="utf-8"?>
+<w:endnotes xmlns:wpc="http://schemas.microsoft.com/office/word/2010/wordprocessingCanvas" xmlns:cx="http://schemas.microsoft.com/office/drawing/2014/chartex" xmlns:cx1="http://schemas.microsoft.com/office/drawing/2015/9/8/chartex" xmlns:cx2="http://schemas.microsoft.com/office/drawing/2015/10/21/chartex" xmlns:cx3="http://schemas.microsoft.com/office/drawing/2016/5/9/chartex" xmlns:cx4="http://schemas.microsoft.com/office/drawing/2016/5/10/chartex" xmlns:cx5="http://schemas.microsoft.com/office/drawing/2016/5/11/chartex" xmlns:cx6="http://schemas.microsoft.com/office/drawing/2016/5/12/chartex" xmlns:cx7="http://schemas.microsoft.com/office/drawing/2016/5/13/chartex" xmlns:cx8="http://schemas.microsoft.com/office/drawing/2016/5/14/chartex" xmlns:mc="http://schemas.openxmlformats.org/markup-compatibility/2006" xmlns:aink="http://schemas.microsoft.com/office/drawing/2016/ink" xmlns:am3d="http://schemas.microsoft.com/office/drawing/2017/model3d" xmlns:o="urn:schemas-microsoft-com:office:office" xmlns:r="http://schemas.openxmlformats.org/officeDocument/2006/relationships" xmlns:m="http://schemas.openxmlformats.org/officeDocument/2006/math" xmlns:v="urn:schemas-microsoft-com:vml" xmlns:wp14="http://schemas.microsoft.com/office/word/2010/wordprocessingDrawing" xmlns:wp="http://schemas.openxmlformats.org/drawingml/2006/wordprocessingDrawing" xmlns:w10="urn:schemas-microsoft-com:office:word" xmlns:w="http://schemas.openxmlformats.org/wordprocessingml/2006/main" xmlns:w14="http://schemas.microsoft.com/office/word/2010/wordml" xmlns:w15="http://schemas.microsoft.com/office/word/2012/wordml" xmlns:w16cid="http://schemas.microsoft.com/office/word/2016/wordml/cid" xmlns:w16se="http://schemas.microsoft.com/office/word/2015/wordml/symex" xmlns:wpg="http://schemas.microsoft.com/office/word/2010/wordprocessingGroup" xmlns:wpi="http://schemas.microsoft.com/office/word/2010/wordprocessingInk" xmlns:wne="http://schemas.microsoft.com/office/word/2006/wordml" xmlns:wps="http://schemas.microsoft.com/office/word/2010/wordprocessingShape" mc:Ignorable="w14 w15 w16se w16cid wp14">
+  <w:endnote w:type="separator" w:id="-1">
+    <w:p>
+      <w:pPr>
+        <w:spacing w:after="0" w:line="240" w:lineRule="auto"/>
+      </w:pPr>
+      <w:r>
+        <w:separator/>
+      </w:r>
+    </w:p>
+  </w:endnote>
+  <w:endnote w:type="continuationSeparator" w:id="0">
+    <w:p>
+      <w:pPr>
+        <w:spacing w:after="0" w:line="240" w:lineRule="auto"/>
+      </w:pPr>
+      <w:r>
+        <w:continuationSeparator/>
+      </w:r>
+    </w:p>
+  </w:endnote>
+</w:endnotes>
+</file>
+
+<file path=word/footnotes.xml><?xml version="1.0" encoding="utf-8"?>
+<w:footnotes xmlns:wpc="http://schemas.microsoft.com/office/word/2010/wordprocessingCanvas" xmlns:cx="http://schemas.microsoft.com/office/drawing/2014/chartex" xmlns:cx1="http://schemas.microsoft.com/office/drawing/2015/9/8/chartex" xmlns:cx2="http://schemas.microsoft.com/office/drawing/2015/10/21/chartex" xmlns:cx3="http://schemas.microsoft.com/office/drawing/2016/5/9/chartex" xmlns:cx4="http://schemas.microsoft.com/office/drawing/2016/5/10/chartex" xmlns:cx5="http://schemas.microsoft.com/office/drawing/2016/5/11/chartex" xmlns:cx6="http://schemas.microsoft.com/office/drawing/2016/5/12/chartex" xmlns:cx7="http://schemas.microsoft.com/office/drawing/2016/5/13/chartex" xmlns:cx8="http://schemas.microsoft.com/office/drawing/2016/5/14/chartex" xmlns:mc="http://schemas.openxmlformats.org/markup-compatibility/2006" xmlns:aink="http://schemas.microsoft.com/office/drawing/2016/ink" xmlns:am3d="http://schemas.microsoft.com/office/drawing/2017/model3d" xmlns:o="urn:schemas-microsoft-com:office:office" xmlns:r="http://schemas.openxmlformats.org/officeDocument/2006/relationships" xmlns:m="http://schemas.openxmlformats.org/officeDocument/2006/math" xmlns:v="urn:schemas-microsoft-com:vml" xmlns:wp14="http://schemas.microsoft.com/office/word/2010/wordprocessingDrawing" xmlns:wp="http://schemas.openxmlformats.org/drawingml/2006/wordprocessingDrawing" xmlns:w10="urn:schemas-microsoft-com:office:word" xmlns:w="http://schemas.openxmlformats.org/wordprocessingml/2006/main" xmlns:w14="http://schemas.microsoft.com/office/word/2010/wordml" xmlns:w15="http://schemas.microsoft.com/office/word/2012/wordml" xmlns:w16cid="http://schemas.microsoft.com/office/word/2016/wordml/cid" xmlns:w16se="http://schemas.microsoft.com/office/word/2015/wordml/symex" xmlns:wpg="http://schemas.microsoft.com/office/word/2010/wordprocessingGroup" xmlns:wpi="http://schemas.microsoft.com/office/word/2010/wordprocessingInk" xmlns:wne="http://schemas.microsoft.com/office/word/2006/wordml" xmlns:wps="http://schemas.microsoft.com/office/word/2010/wordprocessingShape" mc:Ignorable="w14 w15 w16se w16cid wp14">
+  <w:footnote w:type="separator" w:id="-1">
+    <w:p>
+      <w:pPr>
+        <w:spacing w:after="0" w:line="240" w:lineRule="auto"/>
+      </w:pPr>
+      <w:r>
+        <w:separator/>
+      </w:r>
+    </w:p>
+  </w:footnote>
+  <w:footnote w:type="continuationSeparator" w:id="0">
+    <w:p>
+      <w:pPr>
+        <w:spacing w:after="0" w:line="240" w:lineRule="auto"/>
+      </w:pPr>
+      <w:r>
+        <w:continuationSeparator/>
+      </w:r>
+    </w:p>
+  </w:footnote>
+</w:footnotes>
+</file>
+
 <file path=word/numbering.xml><?xml version="1.0" encoding="utf-8"?>
-<w:numbering xmlns:wpc="http://schemas.microsoft.com/office/word/2010/wordprocessingCanvas" xmlns:cx="http://schemas.microsoft.com/office/drawing/2014/chartex" xmlns:cx1="http://schemas.microsoft.com/office/drawing/2015/9/8/chartex" xmlns:cx2="http://schemas.microsoft.com/office/drawing/2015/10/21/chartex" xmlns:cx3="http://schemas.microsoft.com/office/drawing/2016/5/9/chartex" xmlns:cx4="http://schemas.microsoft.com/office/drawing/2016/5/10/chartex" xmlns:cx5="http://schemas.microsoft.com/office/drawing/2016/5/11/chartex" xmlns:cx6="http://schemas.microsoft.com/office/drawing/2016/5/12/chartex" xmlns:cx7="http://schemas.microsoft.com/office/drawing/2016/5/13/chartex" xmlns:cx8="http://schemas.microsoft.com/office/drawing/2016/5/14/chartex" xmlns:mc="http://schemas.openxmlformats.org/markup-compatibility/2006" xmlns:aink="http://schemas.microsoft.com/office/drawing/2016/ink" xmlns:am3d="http://schemas.microsoft.com/office/drawing/2017/model3d" xmlns:o="urn:schemas-microsoft-com:office:office" xmlns:r="http://schemas.openxmlformats.org/officeDocument/2006/relationships" xmlns:m="http://schemas.openxmlformats.org/officeDocument/2006/math" xmlns:v="urn:schemas-microsoft-com:vml" xmlns:wp14="http://schemas.microsoft.com/office/word/2010/wordprocessingDrawing" xmlns:wp="http://schemas.openxmlformats.org/drawingml/2006/wordprocessingDrawing" xmlns:w10="urn:schemas-microsoft-com:office:word" xmlns:w="http://schemas.openxmlformats.org/wordprocessingml/2006/main" xmlns:w14="http://schemas.microsoft.com/office/word/2010/wordml" xmlns:w15="http://schemas.microsoft.com/office/word/2012/wordml" xmlns:w16cex="http://schemas.microsoft.com/office/word/2018/wordml/cex" xmlns:w16cid="http://schemas.microsoft.com/office/word/2016/wordml/cid" xmlns:w16="http://schemas.microsoft.com/office/word/2018/wordml" xmlns:w16se="http://schemas.microsoft.com/office/word/2015/wordml/symex" xmlns:wpg="http://schemas.microsoft.com/office/word/2010/wordprocessingGroup" xmlns:wpi="http://schemas.microsoft.com/office/word/2010/wordprocessingInk" xmlns:wne="http://schemas.microsoft.com/office/word/2006/wordml" xmlns:wps="http://schemas.microsoft.com/office/word/2010/wordprocessingShape" mc:Ignorable="w14 w15 w16se w16cid w16 w16cex wp14">
+<w:numbering xmlns:wpc="http://schemas.microsoft.com/office/word/2010/wordprocessingCanvas" xmlns:cx="http://schemas.microsoft.com/office/drawing/2014/chartex" xmlns:cx1="http://schemas.microsoft.com/office/drawing/2015/9/8/chartex" xmlns:cx2="http://schemas.microsoft.com/office/drawing/2015/10/21/chartex" xmlns:cx3="http://schemas.microsoft.com/office/drawing/2016/5/9/chartex" xmlns:cx4="http://schemas.microsoft.com/office/drawing/2016/5/10/chartex" xmlns:cx5="http://schemas.microsoft.com/office/drawing/2016/5/11/chartex" xmlns:cx6="http://schemas.microsoft.com/office/drawing/2016/5/12/chartex" xmlns:cx7="http://schemas.microsoft.com/office/drawing/2016/5/13/chartex" xmlns:cx8="http://schemas.microsoft.com/office/drawing/2016/5/14/chartex" xmlns:mc="http://schemas.openxmlformats.org/markup-compatibility/2006" xmlns:aink="http://schemas.microsoft.com/office/drawing/2016/ink" xmlns:am3d="http://schemas.microsoft.com/office/drawing/2017/model3d" xmlns:o="urn:schemas-microsoft-com:office:office" xmlns:r="http://schemas.openxmlformats.org/officeDocument/2006/relationships" xmlns:m="http://schemas.openxmlformats.org/officeDocument/2006/math" xmlns:v="urn:schemas-microsoft-com:vml" xmlns:wp14="http://schemas.microsoft.com/office/word/2010/wordprocessingDrawing" xmlns:wp="http://schemas.openxmlformats.org/drawingml/2006/wordprocessingDrawing" xmlns:w10="urn:schemas-microsoft-com:office:word" xmlns:w="http://schemas.openxmlformats.org/wordprocessingml/2006/main" xmlns:w14="http://schemas.microsoft.com/office/word/2010/wordml" xmlns:w15="http://schemas.microsoft.com/office/word/2012/wordml" xmlns:w16cid="http://schemas.microsoft.com/office/word/2016/wordml/cid" xmlns:w16se="http://schemas.microsoft.com/office/word/2015/wordml/symex" xmlns:wpg="http://schemas.microsoft.com/office/word/2010/wordprocessingGroup" xmlns:wpi="http://schemas.microsoft.com/office/word/2010/wordprocessingInk" xmlns:wne="http://schemas.microsoft.com/office/word/2006/wordml" xmlns:wps="http://schemas.microsoft.com/office/word/2010/wordprocessingShape" mc:Ignorable="w14 w15 w16se w16cid wp14">
   <w:abstractNum w:abstractNumId="0" w15:restartNumberingAfterBreak="0">
     <w:nsid w:val="018A3A85"/>
     <w:multiLevelType w:val="hybridMultilevel"/>
@@ -13282,7 +12666,7 @@
 </file>
 
 <file path=word/styles.xml><?xml version="1.0" encoding="utf-8"?>
-<w:styles xmlns:mc="http://schemas.openxmlformats.org/markup-compatibility/2006" xmlns:r="http://schemas.openxmlformats.org/officeDocument/2006/relationships" xmlns:w="http://schemas.openxmlformats.org/wordprocessingml/2006/main" xmlns:w14="http://schemas.microsoft.com/office/word/2010/wordml" xmlns:w15="http://schemas.microsoft.com/office/word/2012/wordml" xmlns:w16cex="http://schemas.microsoft.com/office/word/2018/wordml/cex" xmlns:w16cid="http://schemas.microsoft.com/office/word/2016/wordml/cid" xmlns:w16="http://schemas.microsoft.com/office/word/2018/wordml" xmlns:w16se="http://schemas.microsoft.com/office/word/2015/wordml/symex" mc:Ignorable="w14 w15 w16se w16cid w16 w16cex">
+<w:styles xmlns:mc="http://schemas.openxmlformats.org/markup-compatibility/2006" xmlns:r="http://schemas.openxmlformats.org/officeDocument/2006/relationships" xmlns:w="http://schemas.openxmlformats.org/wordprocessingml/2006/main" xmlns:w14="http://schemas.microsoft.com/office/word/2010/wordml" xmlns:w15="http://schemas.microsoft.com/office/word/2012/wordml" xmlns:w16cid="http://schemas.microsoft.com/office/word/2016/wordml/cid" xmlns:w16se="http://schemas.microsoft.com/office/word/2015/wordml/symex" mc:Ignorable="w14 w15 w16se w16cid">
   <w:docDefaults>
     <w:rPrDefault>
       <w:rPr>
@@ -14036,6 +13420,50 @@
       </w:tblBorders>
     </w:tblPr>
   </w:style>
+  <w:style w:type="paragraph" w:styleId="Intestazione">
+    <w:name w:val="header"/>
+    <w:basedOn w:val="Normale"/>
+    <w:link w:val="IntestazioneCarattere"/>
+    <w:uiPriority w:val="99"/>
+    <w:unhideWhenUsed/>
+    <w:rsid w:val="00170F80"/>
+    <w:pPr>
+      <w:tabs>
+        <w:tab w:val="center" w:pos="4819"/>
+        <w:tab w:val="right" w:pos="9638"/>
+      </w:tabs>
+      <w:spacing w:after="0" w:line="240" w:lineRule="auto"/>
+    </w:pPr>
+  </w:style>
+  <w:style w:type="character" w:customStyle="1" w:styleId="IntestazioneCarattere">
+    <w:name w:val="Intestazione Carattere"/>
+    <w:basedOn w:val="Carpredefinitoparagrafo"/>
+    <w:link w:val="Intestazione"/>
+    <w:uiPriority w:val="99"/>
+    <w:rsid w:val="00170F80"/>
+  </w:style>
+  <w:style w:type="paragraph" w:styleId="Pidipagina">
+    <w:name w:val="footer"/>
+    <w:basedOn w:val="Normale"/>
+    <w:link w:val="PidipaginaCarattere"/>
+    <w:uiPriority w:val="99"/>
+    <w:unhideWhenUsed/>
+    <w:rsid w:val="00170F80"/>
+    <w:pPr>
+      <w:tabs>
+        <w:tab w:val="center" w:pos="4819"/>
+        <w:tab w:val="right" w:pos="9638"/>
+      </w:tabs>
+      <w:spacing w:after="0" w:line="240" w:lineRule="auto"/>
+    </w:pPr>
+  </w:style>
+  <w:style w:type="character" w:customStyle="1" w:styleId="PidipaginaCarattere">
+    <w:name w:val="Piè di pagina Carattere"/>
+    <w:basedOn w:val="Carpredefinitoparagrafo"/>
+    <w:link w:val="Pidipagina"/>
+    <w:uiPriority w:val="99"/>
+    <w:rsid w:val="00170F80"/>
+  </w:style>
 </w:styles>
 </file>
 
@@ -14339,7 +13767,7 @@
 </file>
 
 <file path=customXml/itemProps1.xml><?xml version="1.0" encoding="utf-8"?>
-<ds:datastoreItem xmlns:ds="http://schemas.openxmlformats.org/officeDocument/2006/customXml" ds:itemID="{EBC57BA4-B6FB-44CC-B9A5-14D19FD651F0}">
+<ds:datastoreItem xmlns:ds="http://schemas.openxmlformats.org/officeDocument/2006/customXml" ds:itemID="{4756E81A-5EDE-4B22-9C62-D5F0B1C69690}">
   <ds:schemaRefs>
     <ds:schemaRef ds:uri="http://schemas.openxmlformats.org/officeDocument/2006/bibliography"/>
   </ds:schemaRefs>

--- a/Documentazione/BD/Documentazione Finale.docx
+++ b/Documentazione/BD/Documentazione Finale.docx
@@ -1,6 +1,6 @@
 
 <file path=word/document.xml><?xml version="1.0" encoding="utf-8"?>
-<w:document xmlns:wpc="http://schemas.microsoft.com/office/word/2010/wordprocessingCanvas" xmlns:cx="http://schemas.microsoft.com/office/drawing/2014/chartex" xmlns:cx1="http://schemas.microsoft.com/office/drawing/2015/9/8/chartex" xmlns:cx2="http://schemas.microsoft.com/office/drawing/2015/10/21/chartex" xmlns:cx3="http://schemas.microsoft.com/office/drawing/2016/5/9/chartex" xmlns:cx4="http://schemas.microsoft.com/office/drawing/2016/5/10/chartex" xmlns:cx5="http://schemas.microsoft.com/office/drawing/2016/5/11/chartex" xmlns:cx6="http://schemas.microsoft.com/office/drawing/2016/5/12/chartex" xmlns:cx7="http://schemas.microsoft.com/office/drawing/2016/5/13/chartex" xmlns:cx8="http://schemas.microsoft.com/office/drawing/2016/5/14/chartex" xmlns:mc="http://schemas.openxmlformats.org/markup-compatibility/2006" xmlns:aink="http://schemas.microsoft.com/office/drawing/2016/ink" xmlns:am3d="http://schemas.microsoft.com/office/drawing/2017/model3d" xmlns:o="urn:schemas-microsoft-com:office:office" xmlns:r="http://schemas.openxmlformats.org/officeDocument/2006/relationships" xmlns:m="http://schemas.openxmlformats.org/officeDocument/2006/math" xmlns:v="urn:schemas-microsoft-com:vml" xmlns:wp14="http://schemas.microsoft.com/office/word/2010/wordprocessingDrawing" xmlns:wp="http://schemas.openxmlformats.org/drawingml/2006/wordprocessingDrawing" xmlns:w10="urn:schemas-microsoft-com:office:word" xmlns:w="http://schemas.openxmlformats.org/wordprocessingml/2006/main" xmlns:w14="http://schemas.microsoft.com/office/word/2010/wordml" xmlns:w15="http://schemas.microsoft.com/office/word/2012/wordml" xmlns:w16cid="http://schemas.microsoft.com/office/word/2016/wordml/cid" xmlns:w16se="http://schemas.microsoft.com/office/word/2015/wordml/symex" xmlns:wpg="http://schemas.microsoft.com/office/word/2010/wordprocessingGroup" xmlns:wpi="http://schemas.microsoft.com/office/word/2010/wordprocessingInk" xmlns:wne="http://schemas.microsoft.com/office/word/2006/wordml" xmlns:wps="http://schemas.microsoft.com/office/word/2010/wordprocessingShape" mc:Ignorable="w14 w15 w16se w16cid wp14">
+<w:document xmlns:wpc="http://schemas.microsoft.com/office/word/2010/wordprocessingCanvas" xmlns:cx="http://schemas.microsoft.com/office/drawing/2014/chartex" xmlns:cx1="http://schemas.microsoft.com/office/drawing/2015/9/8/chartex" xmlns:cx2="http://schemas.microsoft.com/office/drawing/2015/10/21/chartex" xmlns:cx3="http://schemas.microsoft.com/office/drawing/2016/5/9/chartex" xmlns:cx4="http://schemas.microsoft.com/office/drawing/2016/5/10/chartex" xmlns:cx5="http://schemas.microsoft.com/office/drawing/2016/5/11/chartex" xmlns:cx6="http://schemas.microsoft.com/office/drawing/2016/5/12/chartex" xmlns:cx7="http://schemas.microsoft.com/office/drawing/2016/5/13/chartex" xmlns:cx8="http://schemas.microsoft.com/office/drawing/2016/5/14/chartex" xmlns:mc="http://schemas.openxmlformats.org/markup-compatibility/2006" xmlns:aink="http://schemas.microsoft.com/office/drawing/2016/ink" xmlns:am3d="http://schemas.microsoft.com/office/drawing/2017/model3d" xmlns:o="urn:schemas-microsoft-com:office:office" xmlns:r="http://schemas.openxmlformats.org/officeDocument/2006/relationships" xmlns:m="http://schemas.openxmlformats.org/officeDocument/2006/math" xmlns:v="urn:schemas-microsoft-com:vml" xmlns:wp14="http://schemas.microsoft.com/office/word/2010/wordprocessingDrawing" xmlns:wp="http://schemas.openxmlformats.org/drawingml/2006/wordprocessingDrawing" xmlns:w10="urn:schemas-microsoft-com:office:word" xmlns:w="http://schemas.openxmlformats.org/wordprocessingml/2006/main" xmlns:w14="http://schemas.microsoft.com/office/word/2010/wordml" xmlns:w15="http://schemas.microsoft.com/office/word/2012/wordml" xmlns:w16cex="http://schemas.microsoft.com/office/word/2018/wordml/cex" xmlns:w16cid="http://schemas.microsoft.com/office/word/2016/wordml/cid" xmlns:w16="http://schemas.microsoft.com/office/word/2018/wordml" xmlns:w16se="http://schemas.microsoft.com/office/word/2015/wordml/symex" xmlns:wpg="http://schemas.microsoft.com/office/word/2010/wordprocessingGroup" xmlns:wpi="http://schemas.microsoft.com/office/word/2010/wordprocessingInk" xmlns:wne="http://schemas.microsoft.com/office/word/2006/wordml" xmlns:wps="http://schemas.microsoft.com/office/word/2010/wordprocessingShape" mc:Ignorable="w14 w15 w16se w16cid w16 w16cex wp14">
   <w:body>
     <w:p>
       <w:pPr>
@@ -151,8 +151,6 @@
         </w:rPr>
         <w:t>3219</w:t>
       </w:r>
-      <w:bookmarkStart w:id="0" w:name="_GoBack"/>
-      <w:bookmarkEnd w:id="0"/>
     </w:p>
     <w:p>
       <w:pPr>
@@ -2282,7 +2280,7 @@
       <w:pPr>
         <w:pStyle w:val="Titolo1"/>
       </w:pPr>
-      <w:bookmarkStart w:id="1" w:name="_Toc59002188"/>
+      <w:bookmarkStart w:id="0" w:name="_Toc59002188"/>
       <w:r>
         <w:lastRenderedPageBreak/>
         <w:t>1</w:t>
@@ -2293,7 +2291,7 @@
       <w:r>
         <w:t>Introduzione</w:t>
       </w:r>
-      <w:bookmarkEnd w:id="1"/>
+      <w:bookmarkEnd w:id="0"/>
     </w:p>
     <w:p>
       <w:r>
@@ -2309,11 +2307,11 @@
           <w:numId w:val="4"/>
         </w:numPr>
       </w:pPr>
-      <w:bookmarkStart w:id="2" w:name="_Toc59002189"/>
+      <w:bookmarkStart w:id="1" w:name="_Toc59002189"/>
       <w:r>
         <w:t>Descrizione del problema</w:t>
       </w:r>
-      <w:bookmarkEnd w:id="2"/>
+      <w:bookmarkEnd w:id="1"/>
     </w:p>
     <w:p>
       <w:r>
@@ -2390,7 +2388,7 @@
       <w:pPr>
         <w:pStyle w:val="Titolo1"/>
       </w:pPr>
-      <w:bookmarkStart w:id="3" w:name="_Toc59002190"/>
+      <w:bookmarkStart w:id="2" w:name="_Toc59002190"/>
       <w:r>
         <w:t>2</w:t>
       </w:r>
@@ -2400,7 +2398,7 @@
       <w:r>
         <w:t>Progettazione concettuale</w:t>
       </w:r>
-      <w:bookmarkEnd w:id="3"/>
+      <w:bookmarkEnd w:id="2"/>
     </w:p>
     <w:p>
       <w:r>
@@ -2472,32 +2470,32 @@
         <w:lastRenderedPageBreak/>
         <w:t xml:space="preserve"> </w:t>
       </w:r>
-      <w:bookmarkStart w:id="4" w:name="_Toc59002191"/>
+      <w:bookmarkStart w:id="3" w:name="_Toc59002191"/>
       <w:r>
         <w:t>2.1 Individuazione delle entità</w:t>
       </w:r>
+      <w:bookmarkEnd w:id="3"/>
+    </w:p>
+    <w:p>
+      <w:r>
+        <w:t>Di seguito individueremo le entità fondamentali che compaiono nel problema e di cui è importante tenere traccia nella base. Ognuna di esse sarà definita da degli attributi che renderanno ogni loro istanza unica.</w:t>
+      </w:r>
+    </w:p>
+    <w:p>
+      <w:pPr>
+        <w:pStyle w:val="Titolo3"/>
+      </w:pPr>
+      <w:bookmarkStart w:id="4" w:name="_Toc59002192"/>
+      <w:r>
+        <w:t xml:space="preserve">2.1.1 </w:t>
+      </w:r>
+      <w:r>
+        <w:t xml:space="preserve">Classe </w:t>
+      </w:r>
+      <w:r>
+        <w:t>Progetto</w:t>
+      </w:r>
       <w:bookmarkEnd w:id="4"/>
-    </w:p>
-    <w:p>
-      <w:r>
-        <w:t>Di seguito individueremo le entità fondamentali che compaiono nel problema e di cui è importante tenere traccia nella base. Ognuna di esse sarà definita da degli attributi che renderanno ogni loro istanza unica.</w:t>
-      </w:r>
-    </w:p>
-    <w:p>
-      <w:pPr>
-        <w:pStyle w:val="Titolo3"/>
-      </w:pPr>
-      <w:bookmarkStart w:id="5" w:name="_Toc59002192"/>
-      <w:r>
-        <w:t xml:space="preserve">2.1.1 </w:t>
-      </w:r>
-      <w:r>
-        <w:t xml:space="preserve">Classe </w:t>
-      </w:r>
-      <w:r>
-        <w:t>Progetto</w:t>
-      </w:r>
-      <w:bookmarkEnd w:id="5"/>
     </w:p>
     <w:p>
       <w:r>
@@ -3071,11 +3069,11 @@
       <w:pPr>
         <w:pStyle w:val="Titolo3"/>
       </w:pPr>
-      <w:bookmarkStart w:id="6" w:name="_Toc59002193"/>
+      <w:bookmarkStart w:id="5" w:name="_Toc59002193"/>
       <w:r>
         <w:t>2.1.2 Classe Dipendente</w:t>
       </w:r>
-      <w:bookmarkEnd w:id="6"/>
+      <w:bookmarkEnd w:id="5"/>
     </w:p>
     <w:p>
       <w:r>
@@ -3695,11 +3693,11 @@
       <w:pPr>
         <w:pStyle w:val="Titolo3"/>
       </w:pPr>
-      <w:bookmarkStart w:id="7" w:name="_Toc59002194"/>
+      <w:bookmarkStart w:id="6" w:name="_Toc59002194"/>
       <w:r>
         <w:t>2.1.3 Classe Meeting</w:t>
       </w:r>
-      <w:bookmarkEnd w:id="7"/>
+      <w:bookmarkEnd w:id="6"/>
     </w:p>
     <w:p>
       <w:r>
@@ -4238,11 +4236,11 @@
       <w:pPr>
         <w:pStyle w:val="Titolo3"/>
       </w:pPr>
-      <w:bookmarkStart w:id="8" w:name="_Toc59002195"/>
+      <w:bookmarkStart w:id="7" w:name="_Toc59002195"/>
       <w:r>
         <w:t>2.1.4 Classe Sala Riunione</w:t>
       </w:r>
-      <w:bookmarkEnd w:id="8"/>
+      <w:bookmarkEnd w:id="7"/>
     </w:p>
     <w:p>
       <w:r>
@@ -4552,11 +4550,11 @@
       <w:pPr>
         <w:pStyle w:val="Titolo3"/>
       </w:pPr>
-      <w:bookmarkStart w:id="9" w:name="_Toc59002196"/>
+      <w:bookmarkStart w:id="8" w:name="_Toc59002196"/>
       <w:r>
         <w:t>2.1.5 Classe Skill</w:t>
       </w:r>
-      <w:bookmarkEnd w:id="9"/>
+      <w:bookmarkEnd w:id="8"/>
     </w:p>
     <w:p>
       <w:r>
@@ -4803,29 +4801,29 @@
       <w:pPr>
         <w:pStyle w:val="Titolo2"/>
       </w:pPr>
-      <w:bookmarkStart w:id="10" w:name="_Toc59002197"/>
+      <w:bookmarkStart w:id="9" w:name="_Toc59002197"/>
       <w:r>
         <w:t>2.2 Individuazione delle associazioni</w:t>
       </w:r>
+      <w:bookmarkEnd w:id="9"/>
+    </w:p>
+    <w:p>
+      <w:r>
+        <w:t>Abbiamo individuato e analizzato le singole entità che compongono il problema e a partire da esse abbiamo definito delle classi che le rappresentassero. Adesso vogliamo individuare le associazioni che intercorrono tra di esse</w:t>
+      </w:r>
+      <w:r>
+        <w:t>.</w:t>
+      </w:r>
+    </w:p>
+    <w:p>
+      <w:pPr>
+        <w:pStyle w:val="Titolo3"/>
+      </w:pPr>
+      <w:bookmarkStart w:id="10" w:name="_Toc59002198"/>
+      <w:r>
+        <w:t>2.2.1 Associazione Progetto-Dipendente</w:t>
+      </w:r>
       <w:bookmarkEnd w:id="10"/>
-    </w:p>
-    <w:p>
-      <w:r>
-        <w:t>Abbiamo individuato e analizzato le singole entità che compongono il problema e a partire da esse abbiamo definito delle classi che le rappresentassero. Adesso vogliamo individuare le associazioni che intercorrono tra di esse</w:t>
-      </w:r>
-      <w:r>
-        <w:t>.</w:t>
-      </w:r>
-    </w:p>
-    <w:p>
-      <w:pPr>
-        <w:pStyle w:val="Titolo3"/>
-      </w:pPr>
-      <w:bookmarkStart w:id="11" w:name="_Toc59002198"/>
-      <w:r>
-        <w:t>2.2.1 Associazione Progetto-Dipendente</w:t>
-      </w:r>
-      <w:bookmarkEnd w:id="11"/>
     </w:p>
     <w:p>
       <w:r>
@@ -4967,11 +4965,11 @@
       <w:pPr>
         <w:pStyle w:val="Titolo3"/>
       </w:pPr>
-      <w:bookmarkStart w:id="12" w:name="_Toc59002199"/>
+      <w:bookmarkStart w:id="11" w:name="_Toc59002199"/>
       <w:r>
         <w:t>2.2.2 Associazione Dipendente-Meeting</w:t>
       </w:r>
-      <w:bookmarkEnd w:id="12"/>
+      <w:bookmarkEnd w:id="11"/>
     </w:p>
     <w:p>
       <w:r>
@@ -5053,260 +5051,296 @@
     </w:p>
     <w:p>
       <w:r>
-        <w:t>Data invece l’istanza di uno specifico dipendente, questo può presumibilmente sia non essere presente in alcun meeting sia essere richiesto in più meeting esistenti. Anche qui quindi il numero minimo di meeting a cui un dipendente può essere legato è 0, mentre non esiste un tetto massimo di meeting in cui egli possa essere richiesto.</w:t>
-      </w:r>
-    </w:p>
-    <w:p>
-      <w:r>
-        <w:t xml:space="preserve">In conclusione anche questo associazione Presenza risulta un’associazione </w:t>
-      </w:r>
-      <w:r>
-        <w:rPr>
-          <w:i/>
-          <w:iCs/>
-        </w:rPr>
-        <w:t>molti-a-molti</w:t>
-      </w:r>
-      <w:r>
-        <w:t>.</w:t>
-      </w:r>
-    </w:p>
-    <w:p/>
-    <w:p>
-      <w:pPr>
-        <w:pStyle w:val="Titolo3"/>
-      </w:pPr>
-      <w:bookmarkStart w:id="13" w:name="_Toc59002200"/>
-      <w:r>
-        <w:t>2.2.3 Associazione Progetto-Meeting</w:t>
-      </w:r>
-      <w:bookmarkEnd w:id="13"/>
-    </w:p>
-    <w:p>
-      <w:r>
-        <w:t xml:space="preserve">Ogni meeting viene chiaramente organizzato allo scopo di discutere di uno specifico progetto. Di conseguenza risulta evidente la necessità di definire un’associazione anche tra le classi </w:t>
+        <w:t xml:space="preserve">Data invece l’istanza di uno specifico dipendente, questo può presumibilmente sia non essere presente in alcun meeting sia essere richiesto in più meeting esistenti. Anche qui quindi il numero minimo di </w:t>
+      </w:r>
+      <w:proofErr w:type="gramStart"/>
+      <w:r>
+        <w:t>meeting</w:t>
+      </w:r>
+      <w:proofErr w:type="gramEnd"/>
+      <w:r>
+        <w:t xml:space="preserve"> a cui un dipendente può essere legato è 0, mentre non esiste un tetto massimo di meeting in cui egli possa essere richiesto.</w:t>
+      </w:r>
+    </w:p>
+    <w:p>
+      <w:r>
+        <w:t xml:space="preserve">Inoltre per tenere traccia dell’effettiva presenza avvenuta del dipendente </w:t>
+      </w:r>
+      <w:proofErr w:type="gramStart"/>
+      <w:r>
+        <w:t>al meeting</w:t>
+      </w:r>
+      <w:proofErr w:type="gramEnd"/>
+      <w:r>
+        <w:t xml:space="preserve">, abbiamo aggiunto una classe d’associazione </w:t>
       </w:r>
       <w:r>
         <w:rPr>
           <w:b/>
           <w:bCs/>
         </w:rPr>
-        <w:t xml:space="preserve">Progetto </w:t>
-      </w:r>
-      <w:r>
-        <w:t xml:space="preserve">e </w:t>
+        <w:t>Frequenza</w:t>
+      </w:r>
+      <w:r>
+        <w:t xml:space="preserve"> con unico attributo un </w:t>
+      </w:r>
+      <w:proofErr w:type="spellStart"/>
+      <w:r>
+        <w:t>boolean</w:t>
+      </w:r>
+      <w:proofErr w:type="spellEnd"/>
+      <w:r>
+        <w:t xml:space="preserve"> che ci dice se tale dipendente è stato presente o meno al meeting di riferimento. Questo ci permetterà in seguito di calcolare la valutazione del dipendente.</w:t>
+      </w:r>
+    </w:p>
+    <w:p>
+      <w:r>
+        <w:t xml:space="preserve">In conclusione anche questo associazione Presenza risulta un’associazione </w:t>
+      </w:r>
+      <w:r>
+        <w:rPr>
+          <w:i/>
+          <w:iCs/>
+        </w:rPr>
+        <w:t>molti-a-molti</w:t>
+      </w:r>
+      <w:r>
+        <w:t>.</w:t>
+      </w:r>
+    </w:p>
+    <w:p/>
+    <w:p>
+      <w:pPr>
+        <w:pStyle w:val="Titolo3"/>
+      </w:pPr>
+      <w:bookmarkStart w:id="12" w:name="_Toc59002200"/>
+      <w:r>
+        <w:t>2.2.3 Associazione Progetto-Meeting</w:t>
+      </w:r>
+      <w:bookmarkEnd w:id="12"/>
+    </w:p>
+    <w:p>
+      <w:r>
+        <w:t xml:space="preserve">Ogni meeting viene chiaramente organizzato allo scopo di discutere di uno specifico progetto. Di conseguenza risulta evidente la necessità di definire un’associazione anche tra le classi </w:t>
       </w:r>
       <w:r>
         <w:rPr>
           <w:b/>
           <w:bCs/>
         </w:rPr>
-        <w:t>Meeting</w:t>
-      </w:r>
-      <w:r>
-        <w:t xml:space="preserve">. Questa associazione la chiameremo </w:t>
+        <w:t xml:space="preserve">Progetto </w:t>
+      </w:r>
+      <w:r>
+        <w:t xml:space="preserve">e </w:t>
       </w:r>
       <w:r>
         <w:rPr>
           <w:b/>
           <w:bCs/>
         </w:rPr>
-        <w:t>Discussione</w:t>
-      </w:r>
-      <w:r>
-        <w:t xml:space="preserve">. In pratica questa associazione descrive il progetto discusso nel meeting </w:t>
-      </w:r>
-      <w:r>
-        <w:rPr>
-          <w:i/>
-          <w:iCs/>
-        </w:rPr>
-        <w:t>(discusso)</w:t>
-      </w:r>
-      <w:r>
-        <w:t xml:space="preserve"> e anche i meeting relativi ad uno specifico progetto </w:t>
-      </w:r>
-      <w:r>
-        <w:rPr>
-          <w:i/>
-          <w:iCs/>
-        </w:rPr>
-        <w:t>(relativo a)</w:t>
-      </w:r>
-      <w:r>
-        <w:t>.</w:t>
-      </w:r>
-    </w:p>
-    <w:p>
-      <w:r>
-        <w:t>Data una specifica istanza di un progetto, è chiaro che il numero di meeting relativi ad essa può essere tanto 0 (ovvero non esistono meeting che ne discutono) quanto una moltitudine. Quindi non è definito un tetto massimo di possibili meeting relativi a uno specifico progetto.</w:t>
-      </w:r>
-    </w:p>
-    <w:p>
-      <w:r>
-        <w:t>Data una specifica istanza di un meeting, è ovvio che il numero di progetti discussi in essa può essere 0, poiché magari è un meeting generale di gestione aziendale, oppure 1. In pratica il tetto massimo di progetti discussi in un meeting è 1.</w:t>
-      </w:r>
-    </w:p>
-    <w:p>
-      <w:r>
-        <w:t xml:space="preserve">Di conseguenza quest’associazione così definita è un’associazione </w:t>
-      </w:r>
-      <w:r>
-        <w:rPr>
-          <w:i/>
-          <w:iCs/>
-        </w:rPr>
-        <w:t>uno-a-molti</w:t>
-      </w:r>
-      <w:r>
-        <w:t>.</w:t>
-      </w:r>
-    </w:p>
-    <w:p/>
-    <w:p>
-      <w:pPr>
-        <w:pStyle w:val="Titolo3"/>
-      </w:pPr>
-      <w:bookmarkStart w:id="14" w:name="_Toc59002201"/>
-      <w:r>
-        <w:t>2.2.4 Associazione Meeting-</w:t>
-      </w:r>
-      <w:proofErr w:type="spellStart"/>
-      <w:r>
-        <w:t>SalaRiunione</w:t>
-      </w:r>
-      <w:bookmarkEnd w:id="14"/>
-      <w:proofErr w:type="spellEnd"/>
-    </w:p>
-    <w:p>
-      <w:r>
-        <w:t xml:space="preserve">I meeting fisici vengono ospitati in sale riunioni disparse tra le varie sedi aziendali. Questo vuol dire che terremo traccia di questo legame tra sale e meeting attraverso un’altra associazione tra le classi </w:t>
+        <w:t>Meeting</w:t>
+      </w:r>
+      <w:r>
+        <w:t xml:space="preserve">. Questa associazione la chiameremo </w:t>
       </w:r>
       <w:r>
         <w:rPr>
           <w:b/>
           <w:bCs/>
         </w:rPr>
-        <w:t xml:space="preserve">Meeting </w:t>
-      </w:r>
-      <w:r>
-        <w:t xml:space="preserve">e </w:t>
+        <w:t>Discussione</w:t>
+      </w:r>
+      <w:r>
+        <w:t xml:space="preserve">. In pratica questa associazione descrive il progetto discusso nel meeting </w:t>
+      </w:r>
+      <w:r>
+        <w:rPr>
+          <w:i/>
+          <w:iCs/>
+        </w:rPr>
+        <w:t>(discusso)</w:t>
+      </w:r>
+      <w:r>
+        <w:t xml:space="preserve"> e anche i meeting relativi ad uno specifico progetto </w:t>
+      </w:r>
+      <w:r>
+        <w:rPr>
+          <w:i/>
+          <w:iCs/>
+        </w:rPr>
+        <w:t>(relativo a)</w:t>
+      </w:r>
+      <w:r>
+        <w:t>.</w:t>
+      </w:r>
+    </w:p>
+    <w:p>
+      <w:r>
+        <w:t>Data una specifica istanza di un progetto, è chiaro che il numero di meeting relativi ad essa può essere tanto 0 (ovvero non esistono meeting che ne discutono) quanto una moltitudine. Quindi non è definito un tetto massimo di possibili meeting relativi a uno specifico progetto.</w:t>
+      </w:r>
+    </w:p>
+    <w:p>
+      <w:r>
+        <w:t>Data una specifica istanza di un meeting, è ovvio che il numero di progetti discussi in essa può essere 0, poiché magari è un meeting generale di gestione aziendale, oppure 1. In pratica il tetto massimo di progetti discussi in un meeting è 1.</w:t>
+      </w:r>
+    </w:p>
+    <w:p>
+      <w:r>
+        <w:t xml:space="preserve">Di conseguenza quest’associazione così definita è un’associazione </w:t>
+      </w:r>
+      <w:r>
+        <w:rPr>
+          <w:i/>
+          <w:iCs/>
+        </w:rPr>
+        <w:t>uno-a-molti</w:t>
+      </w:r>
+      <w:r>
+        <w:t>.</w:t>
+      </w:r>
+    </w:p>
+    <w:p/>
+    <w:p>
+      <w:pPr>
+        <w:pStyle w:val="Titolo3"/>
+      </w:pPr>
+      <w:bookmarkStart w:id="13" w:name="_Toc59002201"/>
+      <w:r>
+        <w:t>2.2.4 Associazione Meeting-</w:t>
       </w:r>
       <w:proofErr w:type="spellStart"/>
+      <w:r>
+        <w:t>SalaRiunione</w:t>
+      </w:r>
+      <w:bookmarkEnd w:id="13"/>
+      <w:proofErr w:type="spellEnd"/>
+    </w:p>
+    <w:p>
+      <w:r>
+        <w:t xml:space="preserve">I meeting fisici vengono ospitati in sale riunioni disparse tra le varie sedi aziendali. Questo vuol dire che terremo traccia di questo legame tra sale e meeting attraverso un’altra associazione tra le classi </w:t>
+      </w:r>
       <w:r>
         <w:rPr>
           <w:b/>
           <w:bCs/>
         </w:rPr>
-        <w:t>SalaRiunione</w:t>
-      </w:r>
-      <w:proofErr w:type="spellEnd"/>
-      <w:r>
-        <w:t xml:space="preserve">. La chiameremo </w:t>
-      </w:r>
+        <w:t xml:space="preserve">Meeting </w:t>
+      </w:r>
+      <w:r>
+        <w:t xml:space="preserve">e </w:t>
+      </w:r>
+      <w:proofErr w:type="spellStart"/>
       <w:r>
         <w:rPr>
           <w:b/>
           <w:bCs/>
         </w:rPr>
-        <w:t>Riunione</w:t>
-      </w:r>
-      <w:r>
-        <w:t xml:space="preserve">. Questa associazione in pratica descrive la sala riunioni che ospita il meeting </w:t>
-      </w:r>
-      <w:r>
-        <w:rPr>
-          <w:i/>
-          <w:iCs/>
-        </w:rPr>
-        <w:t>(in)</w:t>
-      </w:r>
-      <w:r>
-        <w:t xml:space="preserve"> e i meeting che sono ospitati nelle varie sale riunioni </w:t>
-      </w:r>
-      <w:r>
-        <w:rPr>
-          <w:i/>
-          <w:iCs/>
-        </w:rPr>
-        <w:t>(ospita)</w:t>
-      </w:r>
-      <w:r>
-        <w:t>.</w:t>
-      </w:r>
-    </w:p>
-    <w:p>
-      <w:r>
-        <w:t>Data una specifica istanza di un meeting, questa può essere ospitata al più da una sola sala riunione qualora si trattasse di un meeting fisico. Di conseguenza il numero minimo di sale che ospitano uno specifico meeting è 0 (ad esempio quando il meeting è telematico), mentre il numero massimo è 1.</w:t>
-      </w:r>
-    </w:p>
-    <w:p>
-      <w:r>
-        <w:t xml:space="preserve">Data una specifica istanza di sala riunione, questa può </w:t>
-      </w:r>
-      <w:r>
-        <w:t>sia essere libera e quindi ospitare 0 meeting sia ospitare più riunioni nella stessa giornata. Di conseguenza non è possibile definire un tetto massimo di meeting ospitati da una sala riunione.</w:t>
-      </w:r>
-    </w:p>
-    <w:p>
-      <w:r>
-        <w:t xml:space="preserve">In conclusione quest’associazione Riunione è un’associazione </w:t>
-      </w:r>
-      <w:r>
-        <w:rPr>
-          <w:i/>
-          <w:iCs/>
-        </w:rPr>
-        <w:t>uno-a-molti</w:t>
-      </w:r>
-      <w:r>
-        <w:t>.</w:t>
-      </w:r>
-    </w:p>
-    <w:p/>
-    <w:p>
-      <w:pPr>
-        <w:pStyle w:val="Titolo3"/>
-      </w:pPr>
-      <w:bookmarkStart w:id="15" w:name="_Toc59002202"/>
-      <w:r>
-        <w:t>2.2.5 Associazione Dipendente-Skill</w:t>
-      </w:r>
-      <w:bookmarkEnd w:id="15"/>
-    </w:p>
-    <w:p>
-      <w:r>
-        <w:t xml:space="preserve">Come specificato nell’ultima sezione della traccia ricevuta, ogni dipendente può avere delle skill lavorative di cui tenere traccia. Per tenere traccia delle skill associate a ciascun dipendente introduciamo allora </w:t>
-      </w:r>
-      <w:r>
-        <w:lastRenderedPageBreak/>
-        <w:t xml:space="preserve">un’ulteriore associazione tra </w:t>
+        <w:t>SalaRiunione</w:t>
+      </w:r>
+      <w:proofErr w:type="spellEnd"/>
+      <w:r>
+        <w:t xml:space="preserve">. La chiameremo </w:t>
       </w:r>
       <w:r>
         <w:rPr>
           <w:b/>
           <w:bCs/>
         </w:rPr>
-        <w:t xml:space="preserve">Dipendente </w:t>
-      </w:r>
-      <w:r>
-        <w:t xml:space="preserve">e </w:t>
+        <w:t>Riunione</w:t>
+      </w:r>
+      <w:r>
+        <w:t xml:space="preserve">. Questa associazione in pratica descrive la sala riunioni che ospita il meeting </w:t>
+      </w:r>
+      <w:r>
+        <w:rPr>
+          <w:i/>
+          <w:iCs/>
+        </w:rPr>
+        <w:t>(in)</w:t>
+      </w:r>
+      <w:r>
+        <w:t xml:space="preserve"> e i meeting che sono ospitati nelle varie sale riunioni </w:t>
+      </w:r>
+      <w:r>
+        <w:rPr>
+          <w:i/>
+          <w:iCs/>
+        </w:rPr>
+        <w:t>(ospita)</w:t>
+      </w:r>
+      <w:r>
+        <w:t>.</w:t>
+      </w:r>
+    </w:p>
+    <w:p>
+      <w:r>
+        <w:t>Data una specifica istanza di un meeting, questa può essere ospitata al più da una sola sala riunione qualora si trattasse di un meeting fisico. Di conseguenza il numero minimo di sale che ospitano uno specifico meeting è 0 (ad esempio quando il meeting è telematico), mentre il numero massimo è 1.</w:t>
+      </w:r>
+    </w:p>
+    <w:p>
+      <w:r>
+        <w:t xml:space="preserve">Data una specifica istanza di sala riunione, questa può </w:t>
+      </w:r>
+      <w:r>
+        <w:t>sia essere libera e quindi ospitare 0 meeting sia ospitare più riunioni nella stessa giornata. Di conseguenza non è possibile definire un tetto massimo di meeting ospitati da una sala riunione.</w:t>
+      </w:r>
+    </w:p>
+    <w:p>
+      <w:r>
+        <w:t xml:space="preserve">In conclusione quest’associazione Riunione è un’associazione </w:t>
+      </w:r>
+      <w:r>
+        <w:rPr>
+          <w:i/>
+          <w:iCs/>
+        </w:rPr>
+        <w:t>uno-a-molti</w:t>
+      </w:r>
+      <w:r>
+        <w:t>.</w:t>
+      </w:r>
+    </w:p>
+    <w:p/>
+    <w:p>
+      <w:pPr>
+        <w:pStyle w:val="Titolo3"/>
+      </w:pPr>
+      <w:bookmarkStart w:id="14" w:name="_Toc59002202"/>
+      <w:r>
+        <w:lastRenderedPageBreak/>
+        <w:t>2.2.5 Associazione Dipendente-Skill</w:t>
+      </w:r>
+      <w:bookmarkEnd w:id="14"/>
+    </w:p>
+    <w:p>
+      <w:r>
+        <w:t xml:space="preserve">Come specificato nell’ultima sezione della traccia ricevuta, ogni dipendente può avere delle skill lavorative di cui tenere traccia. Per tenere traccia delle skill associate a ciascun dipendente introduciamo allora un’ulteriore associazione tra </w:t>
       </w:r>
       <w:r>
         <w:rPr>
           <w:b/>
           <w:bCs/>
         </w:rPr>
-        <w:t>Skill</w:t>
-      </w:r>
-      <w:r>
-        <w:t xml:space="preserve">. La chiameremo </w:t>
+        <w:t xml:space="preserve">Dipendente </w:t>
+      </w:r>
+      <w:r>
+        <w:t xml:space="preserve">e </w:t>
       </w:r>
       <w:r>
         <w:rPr>
           <w:b/>
           <w:bCs/>
         </w:rPr>
+        <w:t>Skill</w:t>
+      </w:r>
+      <w:r>
+        <w:t xml:space="preserve">. La chiameremo </w:t>
+      </w:r>
+      <w:r>
+        <w:rPr>
+          <w:b/>
+          <w:bCs/>
+        </w:rPr>
         <w:t>Abilità</w:t>
       </w:r>
       <w:r>
@@ -5374,28 +5408,28 @@
       <w:pPr>
         <w:pStyle w:val="Titolo2"/>
       </w:pPr>
-      <w:bookmarkStart w:id="16" w:name="_2.3_Class_Diagram"/>
-      <w:bookmarkStart w:id="17" w:name="_Toc59002203"/>
+      <w:bookmarkStart w:id="15" w:name="_2.3_Class_Diagram"/>
+      <w:bookmarkStart w:id="16" w:name="_Toc59002203"/>
+      <w:bookmarkEnd w:id="15"/>
+      <w:r>
+        <w:t xml:space="preserve">2.3 Class </w:t>
+      </w:r>
+      <w:proofErr w:type="spellStart"/>
+      <w:r>
+        <w:t>Diagram</w:t>
+      </w:r>
       <w:bookmarkEnd w:id="16"/>
-      <w:r>
-        <w:t xml:space="preserve">2.3 Class </w:t>
+      <w:proofErr w:type="spellEnd"/>
+    </w:p>
+    <w:p>
+      <w:r>
+        <w:t xml:space="preserve">Alla fine di tutte queste analisi possiamo allora stilare un class </w:t>
       </w:r>
       <w:proofErr w:type="spellStart"/>
       <w:r>
-        <w:t>Diagram</w:t>
-      </w:r>
-      <w:bookmarkEnd w:id="17"/>
+        <w:t>diagram</w:t>
+      </w:r>
       <w:proofErr w:type="spellEnd"/>
-    </w:p>
-    <w:p>
-      <w:r>
-        <w:t xml:space="preserve">Alla fine di tutte queste analisi possiamo allora stilare un class </w:t>
-      </w:r>
-      <w:proofErr w:type="spellStart"/>
-      <w:r>
-        <w:t>diagram</w:t>
-      </w:r>
-      <w:proofErr w:type="spellEnd"/>
       <w:r>
         <w:t xml:space="preserve"> che schematizzi tutte le osservazioni fatte fino ad ora.</w:t>
       </w:r>
@@ -5406,10 +5440,10 @@
           <w:noProof/>
         </w:rPr>
         <w:drawing>
-          <wp:inline distT="0" distB="0" distL="0" distR="0" wp14:anchorId="4D9FE2C3" wp14:editId="345C669E">
-            <wp:extent cx="6120130" cy="3963035"/>
+          <wp:inline distT="0" distB="0" distL="0" distR="0" wp14:anchorId="5713BBE1" wp14:editId="59F0E33F">
+            <wp:extent cx="6120130" cy="3777615"/>
             <wp:effectExtent l="0" t="0" r="0" b="0"/>
-            <wp:docPr id="7" name="Immagine 7"/>
+            <wp:docPr id="1" name="Immagine 1"/>
             <wp:cNvGraphicFramePr>
               <a:graphicFrameLocks xmlns:a="http://schemas.openxmlformats.org/drawingml/2006/main" noChangeAspect="1"/>
             </wp:cNvGraphicFramePr>
@@ -5417,7 +5451,7 @@
               <a:graphicData uri="http://schemas.openxmlformats.org/drawingml/2006/picture">
                 <pic:pic xmlns:pic="http://schemas.openxmlformats.org/drawingml/2006/picture">
                   <pic:nvPicPr>
-                    <pic:cNvPr id="7" name="Immagine 7"/>
+                    <pic:cNvPr id="1" name="Immagine 1"/>
                     <pic:cNvPicPr/>
                   </pic:nvPicPr>
                   <pic:blipFill>
@@ -5435,7 +5469,7 @@
                   <pic:spPr>
                     <a:xfrm>
                       <a:off x="0" y="0"/>
-                      <a:ext cx="6120130" cy="3963035"/>
+                      <a:ext cx="6120130" cy="3777615"/>
                     </a:xfrm>
                     <a:prstGeom prst="rect">
                       <a:avLst/>
@@ -5453,7 +5487,7 @@
       <w:pPr>
         <w:pStyle w:val="Titolo2"/>
       </w:pPr>
-      <w:bookmarkStart w:id="18" w:name="_Toc59002204"/>
+      <w:bookmarkStart w:id="17" w:name="_Toc59002204"/>
       <w:r>
         <w:t xml:space="preserve">2.4 Ristrutturazione del Class </w:t>
       </w:r>
@@ -5461,7 +5495,7 @@
       <w:r>
         <w:t>Diagram</w:t>
       </w:r>
-      <w:bookmarkEnd w:id="18"/>
+      <w:bookmarkEnd w:id="17"/>
       <w:proofErr w:type="spellEnd"/>
     </w:p>
     <w:p>
@@ -5474,7 +5508,11 @@
       </w:r>
       <w:proofErr w:type="spellEnd"/>
       <w:r>
-        <w:t xml:space="preserve"> risultato dalle prime osservazioni per renderlo compatibile con le restrizioni del modello di dati relazionale, che sarà quello adottato in questo caso per la creazione della base di dati. Dovremo evitare inutili ridondanze di informazioni tra associazioni e attributi di classe, cercare di definire chiavi primarie semplici e chiare per rendere più efficiente la base e la sua interrogazione, dovremo gestire eventuali attributi a valori multipli che non sono previsti nello schema relazionale</w:t>
+        <w:t xml:space="preserve"> risultato dalle prime osservazioni per renderlo compatibile con le restrizioni del modello di dati relazionale, che sarà quello adottato in questo caso per la creazione della base di dati. Dovremo evitare inutili ridondanze di informazioni tra associazioni e attributi di classe, cercare di definire chiavi primarie semplici e chiare per rendere più efficiente la base e la sua interrogazione, dovremo gestire eventuali attributi a valori multipli </w:t>
+      </w:r>
+      <w:r>
+        <w:lastRenderedPageBreak/>
+        <w:t>che non sono previsti nello schema relazionale</w:t>
       </w:r>
       <w:r>
         <w:t>, dovremo eliminare qualsiasi specializzazione e definire un modo di memorizzazione dei dati strutturati.</w:t>
@@ -5482,7 +5520,6 @@
     </w:p>
     <w:p>
       <w:r>
-        <w:lastRenderedPageBreak/>
         <w:t xml:space="preserve">Se si intende saltare tutte le analisi svolte e passare direttamente al class </w:t>
       </w:r>
       <w:proofErr w:type="spellStart"/>
@@ -5535,34 +5572,77 @@
       <w:pPr>
         <w:pStyle w:val="Titolo3"/>
       </w:pPr>
-      <w:bookmarkStart w:id="19" w:name="_Toc59002205"/>
+      <w:bookmarkStart w:id="18" w:name="_Toc59002205"/>
       <w:r>
         <w:t>2.4.1 Analisi delle ridondanze</w:t>
       </w:r>
+      <w:bookmarkEnd w:id="18"/>
+    </w:p>
+    <w:p>
+      <w:r>
+        <w:t xml:space="preserve">Nel class </w:t>
+      </w:r>
+      <w:proofErr w:type="spellStart"/>
+      <w:r>
+        <w:t>diagram</w:t>
+      </w:r>
+      <w:proofErr w:type="spellEnd"/>
+      <w:r>
+        <w:t xml:space="preserve"> </w:t>
+      </w:r>
+      <w:r>
+        <w:t xml:space="preserve">l’unica ridondanza evidente è quella relativa alla valutazione del dipendente. Abbiamo infatti sia un attributo di dipendente </w:t>
+      </w:r>
+      <w:r>
+        <w:rPr>
+          <w:b/>
+          <w:bCs/>
+        </w:rPr>
+        <w:t>Valutazione</w:t>
+      </w:r>
+      <w:r>
+        <w:t xml:space="preserve"> che conserva tale dato, sia un sistema per calcolare lo stesso dato attraverso un’interrogazione combinata tra </w:t>
+      </w:r>
+      <w:r>
+        <w:rPr>
+          <w:b/>
+          <w:bCs/>
+        </w:rPr>
+        <w:t>Meeting</w:t>
+      </w:r>
+      <w:r>
+        <w:t xml:space="preserve"> e </w:t>
+      </w:r>
+      <w:r>
+        <w:rPr>
+          <w:b/>
+          <w:bCs/>
+        </w:rPr>
+        <w:t>Dipendente</w:t>
+      </w:r>
+      <w:r>
+        <w:t xml:space="preserve"> con </w:t>
+      </w:r>
+      <w:r>
+        <w:rPr>
+          <w:b/>
+          <w:bCs/>
+        </w:rPr>
+        <w:t>Frequenza</w:t>
+      </w:r>
+      <w:r>
+        <w:t>. Per evitare problemi di inconsistenza di tale informazione abbiamo preferito eliminare l’attributo e calcolare la valutazione del dipendente ogni volta che è richiesta.</w:t>
+      </w:r>
+    </w:p>
+    <w:p>
+      <w:pPr>
+        <w:pStyle w:val="Titolo3"/>
+      </w:pPr>
+      <w:bookmarkStart w:id="19" w:name="_Toc59002206"/>
+      <w:r>
+        <w:t>2.4.2 Analisi delle chiavi primarie</w:t>
+      </w:r>
       <w:bookmarkEnd w:id="19"/>
-    </w:p>
-    <w:p>
-      <w:r>
-        <w:t xml:space="preserve">Nel class </w:t>
-      </w:r>
-      <w:proofErr w:type="spellStart"/>
-      <w:r>
-        <w:t>diagram</w:t>
-      </w:r>
-      <w:proofErr w:type="spellEnd"/>
-      <w:r>
-        <w:t xml:space="preserve"> non compaiono evidenti ridondanze di informazioni utili, quindi non va eseguita alcuna modifica a tale scopo.</w:t>
-      </w:r>
-    </w:p>
-    <w:p>
-      <w:pPr>
-        <w:pStyle w:val="Titolo3"/>
-      </w:pPr>
-      <w:bookmarkStart w:id="20" w:name="_Toc59002206"/>
-      <w:r>
-        <w:t>2.4.2 Analisi delle chiavi primarie</w:t>
-      </w:r>
-      <w:bookmarkEnd w:id="20"/>
     </w:p>
     <w:p>
       <w:r>
@@ -5759,11 +5839,11 @@
       <w:pPr>
         <w:pStyle w:val="Titolo3"/>
       </w:pPr>
-      <w:bookmarkStart w:id="21" w:name="_Toc59002207"/>
+      <w:bookmarkStart w:id="20" w:name="_Toc59002207"/>
       <w:r>
         <w:t>2.4.3 Analisi degli attributi multipli</w:t>
       </w:r>
-      <w:bookmarkEnd w:id="21"/>
+      <w:bookmarkEnd w:id="20"/>
     </w:p>
     <w:p>
       <w:r>
@@ -5997,7 +6077,7 @@
       <w:pPr>
         <w:pStyle w:val="Titolo3"/>
       </w:pPr>
-      <w:bookmarkStart w:id="22" w:name="_Toc59002208"/>
+      <w:bookmarkStart w:id="21" w:name="_Toc59002208"/>
       <w:r>
         <w:t>2.4.</w:t>
       </w:r>
@@ -6007,36 +6087,37 @@
       <w:r>
         <w:t xml:space="preserve"> Analisi delle gerarchie</w:t>
       </w:r>
+      <w:bookmarkEnd w:id="21"/>
+    </w:p>
+    <w:p>
+      <w:r>
+        <w:t xml:space="preserve">Nel class </w:t>
+      </w:r>
+      <w:proofErr w:type="spellStart"/>
+      <w:r>
+        <w:t>diagram</w:t>
+      </w:r>
+      <w:proofErr w:type="spellEnd"/>
+      <w:r>
+        <w:t xml:space="preserve"> non compaiono specializzazioni e generalizzazioni, quindi non sono avvenute modifiche di alcun tipo a riguardo.</w:t>
+      </w:r>
+    </w:p>
+    <w:p>
+      <w:pPr>
+        <w:pStyle w:val="Titolo3"/>
+      </w:pPr>
+      <w:bookmarkStart w:id="22" w:name="_Toc59002209"/>
+      <w:r>
+        <w:lastRenderedPageBreak/>
+        <w:t>2.4.</w:t>
+      </w:r>
+      <w:r>
+        <w:t>5</w:t>
+      </w:r>
+      <w:r>
+        <w:t xml:space="preserve"> Analisi dei dati strutturati</w:t>
+      </w:r>
       <w:bookmarkEnd w:id="22"/>
-    </w:p>
-    <w:p>
-      <w:r>
-        <w:t xml:space="preserve">Nel class </w:t>
-      </w:r>
-      <w:proofErr w:type="spellStart"/>
-      <w:r>
-        <w:t>diagram</w:t>
-      </w:r>
-      <w:proofErr w:type="spellEnd"/>
-      <w:r>
-        <w:t xml:space="preserve"> non compaiono specializzazioni e generalizzazioni, quindi non sono avvenute modifiche di alcun tipo a riguardo.</w:t>
-      </w:r>
-    </w:p>
-    <w:p>
-      <w:pPr>
-        <w:pStyle w:val="Titolo3"/>
-      </w:pPr>
-      <w:bookmarkStart w:id="23" w:name="_Toc59002209"/>
-      <w:r>
-        <w:t>2.4.</w:t>
-      </w:r>
-      <w:r>
-        <w:t>5</w:t>
-      </w:r>
-      <w:r>
-        <w:t xml:space="preserve"> Analisi dei dati strutturati</w:t>
-      </w:r>
-      <w:bookmarkEnd w:id="23"/>
     </w:p>
     <w:p>
       <w:pPr>
@@ -6234,11 +6315,7 @@
       </w:r>
       <w:proofErr w:type="spellEnd"/>
       <w:r>
-        <w:t xml:space="preserve"> </w:t>
-      </w:r>
-      <w:r>
-        <w:lastRenderedPageBreak/>
-        <w:t xml:space="preserve">che descrive il </w:t>
+        <w:t xml:space="preserve"> che descrive il </w:t>
       </w:r>
       <w:r>
         <w:t>luogo</w:t>
@@ -6324,46 +6401,46 @@
       <w:pPr>
         <w:pStyle w:val="Titolo3"/>
       </w:pPr>
-      <w:bookmarkStart w:id="24" w:name="_2.4.7_Class_Diagram"/>
-      <w:bookmarkStart w:id="25" w:name="_Toc59002210"/>
+      <w:bookmarkStart w:id="23" w:name="_2.4.7_Class_Diagram"/>
+      <w:bookmarkStart w:id="24" w:name="_Toc59002210"/>
+      <w:bookmarkEnd w:id="23"/>
+      <w:r>
+        <w:t>2.4.</w:t>
+      </w:r>
+      <w:r>
+        <w:t>6</w:t>
+      </w:r>
+      <w:r>
+        <w:t xml:space="preserve"> Class </w:t>
+      </w:r>
+      <w:proofErr w:type="spellStart"/>
+      <w:r>
+        <w:t>Diagram</w:t>
+      </w:r>
+      <w:proofErr w:type="spellEnd"/>
+      <w:r>
+        <w:t xml:space="preserve"> ristrutturato</w:t>
+      </w:r>
       <w:bookmarkEnd w:id="24"/>
-      <w:r>
-        <w:t>2.4.</w:t>
-      </w:r>
-      <w:r>
-        <w:t>6</w:t>
-      </w:r>
-      <w:r>
-        <w:t xml:space="preserve"> Class </w:t>
+    </w:p>
+    <w:p>
+      <w:r>
+        <w:t xml:space="preserve">Al termine di </w:t>
+      </w:r>
+      <w:proofErr w:type="gramStart"/>
+      <w:r>
+        <w:t>queste osservazione</w:t>
+      </w:r>
+      <w:proofErr w:type="gramEnd"/>
+      <w:r>
+        <w:t xml:space="preserve"> e delle relative modifiche, mostriamo di seguito il class </w:t>
       </w:r>
       <w:proofErr w:type="spellStart"/>
       <w:r>
-        <w:t>Diagram</w:t>
+        <w:t>diagram</w:t>
       </w:r>
       <w:proofErr w:type="spellEnd"/>
       <w:r>
-        <w:t xml:space="preserve"> ristrutturato</w:t>
-      </w:r>
-      <w:bookmarkEnd w:id="25"/>
-    </w:p>
-    <w:p>
-      <w:r>
-        <w:t xml:space="preserve">Al termine di </w:t>
-      </w:r>
-      <w:proofErr w:type="gramStart"/>
-      <w:r>
-        <w:t>queste osservazione</w:t>
-      </w:r>
-      <w:proofErr w:type="gramEnd"/>
-      <w:r>
-        <w:t xml:space="preserve"> e delle relative modifiche, mostriamo di seguito il class </w:t>
-      </w:r>
-      <w:proofErr w:type="spellStart"/>
-      <w:r>
-        <w:t>diagram</w:t>
-      </w:r>
-      <w:proofErr w:type="spellEnd"/>
-      <w:r>
         <w:t xml:space="preserve"> risultante.</w:t>
       </w:r>
     </w:p>
@@ -6373,10 +6450,10 @@
           <w:noProof/>
         </w:rPr>
         <w:drawing>
-          <wp:inline distT="0" distB="0" distL="0" distR="0" wp14:anchorId="6C03C679" wp14:editId="51FC2333">
-            <wp:extent cx="6120130" cy="3837940"/>
-            <wp:effectExtent l="0" t="0" r="0" b="0"/>
-            <wp:docPr id="8" name="Immagine 8"/>
+          <wp:inline distT="0" distB="0" distL="0" distR="0" wp14:anchorId="327F75AC" wp14:editId="559FA518">
+            <wp:extent cx="6120130" cy="3865880"/>
+            <wp:effectExtent l="0" t="0" r="0" b="1270"/>
+            <wp:docPr id="6" name="Immagine 6"/>
             <wp:cNvGraphicFramePr>
               <a:graphicFrameLocks xmlns:a="http://schemas.openxmlformats.org/drawingml/2006/main" noChangeAspect="1"/>
             </wp:cNvGraphicFramePr>
@@ -6384,7 +6461,7 @@
               <a:graphicData uri="http://schemas.openxmlformats.org/drawingml/2006/picture">
                 <pic:pic xmlns:pic="http://schemas.openxmlformats.org/drawingml/2006/picture">
                   <pic:nvPicPr>
-                    <pic:cNvPr id="8" name="Immagine 8"/>
+                    <pic:cNvPr id="6" name="Immagine 6"/>
                     <pic:cNvPicPr/>
                   </pic:nvPicPr>
                   <pic:blipFill>
@@ -6402,7 +6479,7 @@
                   <pic:spPr>
                     <a:xfrm>
                       <a:off x="0" y="0"/>
-                      <a:ext cx="6120130" cy="3837940"/>
+                      <a:ext cx="6120130" cy="3865880"/>
                     </a:xfrm>
                     <a:prstGeom prst="rect">
                       <a:avLst/>
@@ -6424,36 +6501,45 @@
       <w:pPr>
         <w:pStyle w:val="Titolo2"/>
       </w:pPr>
-      <w:bookmarkStart w:id="26" w:name="_Toc59002211"/>
+      <w:bookmarkStart w:id="25" w:name="_Toc59002211"/>
       <w:r>
         <w:t>2.5 Dizionari</w:t>
       </w:r>
+      <w:bookmarkEnd w:id="25"/>
+    </w:p>
+    <w:p>
+      <w:r>
+        <w:t xml:space="preserve">Una volta stabilito che questo è il class </w:t>
+      </w:r>
+      <w:proofErr w:type="spellStart"/>
+      <w:r>
+        <w:t>diagram</w:t>
+      </w:r>
+      <w:proofErr w:type="spellEnd"/>
+      <w:r>
+        <w:t xml:space="preserve"> di riferimento per la futura progettazione logica della base di dati, è opportuno definire anche nel dettaglio le classi, le associazioni e i vincoli non visibili dal diagramma in opportuni dizionari riassuntivi. Definiremo quindi dizionari di classi, di associazioni e di vincoli qui di seguito.</w:t>
+      </w:r>
+    </w:p>
+    <w:p>
+      <w:pPr>
+        <w:pStyle w:val="Titolo3"/>
+      </w:pPr>
+      <w:bookmarkStart w:id="26" w:name="_Toc59002212"/>
+    </w:p>
+    <w:p>
+      <w:pPr>
+        <w:pStyle w:val="Titolo3"/>
+      </w:pPr>
+    </w:p>
+    <w:p>
+      <w:pPr>
+        <w:pStyle w:val="Titolo3"/>
+      </w:pPr>
+      <w:r>
+        <w:t>2.5.1 Dizionario delle classi</w:t>
+      </w:r>
       <w:bookmarkEnd w:id="26"/>
     </w:p>
-    <w:p>
-      <w:r>
-        <w:t xml:space="preserve">Una volta stabilito che questo è il class </w:t>
-      </w:r>
-      <w:proofErr w:type="spellStart"/>
-      <w:r>
-        <w:t>diagram</w:t>
-      </w:r>
-      <w:proofErr w:type="spellEnd"/>
-      <w:r>
-        <w:t xml:space="preserve"> di riferimento per la futura progettazione logica della base di dati, è opportuno definire anche nel dettaglio le classi, le associazioni e i vincoli non visibili dal diagramma in opportuni dizionari riassuntivi. Definiremo quindi dizionari di classi, di associazioni e di vincoli qui di seguito.</w:t>
-      </w:r>
-    </w:p>
-    <w:p>
-      <w:pPr>
-        <w:pStyle w:val="Titolo3"/>
-      </w:pPr>
-      <w:bookmarkStart w:id="27" w:name="_Toc59002212"/>
-      <w:r>
-        <w:t>2.5.1 Dizionario delle classi</w:t>
-      </w:r>
-      <w:bookmarkEnd w:id="27"/>
-    </w:p>
-    <w:p/>
     <w:tbl>
       <w:tblPr>
         <w:tblStyle w:val="Grigliatabellachiara"/>
@@ -6844,7 +6930,6 @@
                 <w:b/>
                 <w:bCs/>
               </w:rPr>
-              <w:lastRenderedPageBreak/>
               <w:t>DataTerminazione</w:t>
             </w:r>
             <w:proofErr w:type="spellEnd"/>
@@ -6887,7 +6972,6 @@
                 <w:b/>
                 <w:bCs/>
               </w:rPr>
-              <w:lastRenderedPageBreak/>
               <w:t>Dipendente</w:t>
             </w:r>
           </w:p>
@@ -7284,28 +7368,6 @@
             </w:r>
             <w:r>
               <w:t>salario del dipendente.</w:t>
-            </w:r>
-          </w:p>
-          <w:p>
-            <w:pPr>
-              <w:jc w:val="center"/>
-            </w:pPr>
-            <w:r>
-              <w:rPr>
-                <w:b/>
-                <w:bCs/>
-              </w:rPr>
-              <w:t xml:space="preserve">Valutazione </w:t>
-            </w:r>
-            <w:r>
-              <w:rPr>
-                <w:i/>
-                <w:iCs/>
-              </w:rPr>
-              <w:t xml:space="preserve">(float) </w:t>
-            </w:r>
-            <w:r>
-              <w:t>valutazione del dipendente in base a presenze e partecipazioni.</w:t>
             </w:r>
           </w:p>
           <w:p>
@@ -7793,15 +7855,15 @@
               </w:rPr>
               <w:t>(</w:t>
             </w:r>
-            <w:r>
-              <w:rPr>
-                <w:b/>
-                <w:bCs/>
+            <w:proofErr w:type="spellStart"/>
+            <w:r>
+              <w:rPr>
                 <w:i/>
                 <w:iCs/>
               </w:rPr>
-              <w:t>modalità</w:t>
-            </w:r>
+              <w:t>boolean</w:t>
+            </w:r>
+            <w:proofErr w:type="spellEnd"/>
             <w:r>
               <w:rPr>
                 <w:i/>
@@ -7810,7 +7872,26 @@
               <w:t xml:space="preserve">) </w:t>
             </w:r>
             <w:r>
-              <w:t>modalità di incontro del meeting.</w:t>
+              <w:t xml:space="preserve">modalità di incontro </w:t>
+            </w:r>
+            <w:proofErr w:type="gramStart"/>
+            <w:r>
+              <w:t>del meeting</w:t>
+            </w:r>
+            <w:proofErr w:type="gramEnd"/>
+            <w:r>
+              <w:t xml:space="preserve"> (</w:t>
+            </w:r>
+            <w:proofErr w:type="spellStart"/>
+            <w:r>
+              <w:t>true</w:t>
+            </w:r>
+            <w:proofErr w:type="spellEnd"/>
+            <w:r>
+              <w:t>=Telematico, false=Fisico)</w:t>
+            </w:r>
+            <w:r>
+              <w:t>.</w:t>
             </w:r>
           </w:p>
           <w:p>
@@ -8212,15 +8293,15 @@
               </w:rPr>
               <w:t>(</w:t>
             </w:r>
-            <w:r>
-              <w:rPr>
-                <w:b/>
-                <w:bCs/>
+            <w:proofErr w:type="spellStart"/>
+            <w:r>
+              <w:rPr>
                 <w:i/>
                 <w:iCs/>
               </w:rPr>
-              <w:t>ambito</w:t>
-            </w:r>
+              <w:t>varchar</w:t>
+            </w:r>
+            <w:proofErr w:type="spellEnd"/>
             <w:r>
               <w:rPr>
                 <w:i/>
@@ -8254,6 +8335,7 @@
                 <w:b/>
                 <w:bCs/>
               </w:rPr>
+              <w:lastRenderedPageBreak/>
               <w:t>LuogoNascita</w:t>
             </w:r>
             <w:proofErr w:type="spellEnd"/>
@@ -8420,30 +8502,25 @@
         </w:tc>
       </w:tr>
     </w:tbl>
-    <w:p/>
     <w:p>
       <w:pPr>
         <w:pStyle w:val="Titolo3"/>
       </w:pPr>
-      <w:bookmarkStart w:id="28" w:name="_Toc59002213"/>
     </w:p>
     <w:p>
       <w:pPr>
         <w:pStyle w:val="Titolo3"/>
       </w:pPr>
-    </w:p>
-    <w:p>
-      <w:pPr>
-        <w:pStyle w:val="Titolo3"/>
-      </w:pPr>
-    </w:p>
-    <w:bookmarkEnd w:id="28"/>
-    <w:p/>
-    <w:p/>
+      <w:r>
+        <w:t>2.5.2 Dizionario delle associazion</w:t>
+      </w:r>
+      <w:r>
+        <w:t>i</w:t>
+      </w:r>
+    </w:p>
     <w:tbl>
       <w:tblPr>
         <w:tblStyle w:val="Grigliatabellachiara"/>
-        <w:tblpPr w:leftFromText="141" w:rightFromText="141" w:horzAnchor="margin" w:tblpY="626"/>
         <w:tblW w:w="0" w:type="auto"/>
         <w:tblLook w:val="04A0" w:firstRow="1" w:lastRow="0" w:firstColumn="1" w:lastColumn="0" w:noHBand="0" w:noVBand="1"/>
       </w:tblPr>
@@ -8472,7 +8549,6 @@
                 <w:b/>
                 <w:bCs/>
               </w:rPr>
-              <w:lastRenderedPageBreak/>
               <w:t>Associazione</w:t>
             </w:r>
           </w:p>
@@ -9529,54 +9605,18 @@
       <w:pPr>
         <w:pStyle w:val="Titolo3"/>
       </w:pPr>
-      <w:r>
-        <w:t>2.5.2 Dizionario delle associazioni</w:t>
-      </w:r>
-    </w:p>
-    <w:p/>
-    <w:p/>
+    </w:p>
     <w:p>
       <w:pPr>
         <w:pStyle w:val="Titolo3"/>
       </w:pPr>
-      <w:bookmarkStart w:id="29" w:name="_Toc59002214"/>
-    </w:p>
-    <w:p>
-      <w:pPr>
-        <w:pStyle w:val="Titolo3"/>
-      </w:pPr>
-    </w:p>
-    <w:p>
-      <w:pPr>
-        <w:pStyle w:val="Titolo3"/>
-      </w:pPr>
-    </w:p>
-    <w:p>
-      <w:pPr>
-        <w:pStyle w:val="Titolo3"/>
-      </w:pPr>
-    </w:p>
-    <w:p>
-      <w:pPr>
-        <w:pStyle w:val="Titolo3"/>
-      </w:pPr>
-    </w:p>
-    <w:bookmarkEnd w:id="29"/>
-    <w:p/>
-    <w:p>
-      <w:pPr>
-        <w:pStyle w:val="Titolo3"/>
-      </w:pPr>
-    </w:p>
-    <w:p/>
-    <w:p/>
-    <w:p/>
-    <w:p/>
-    <w:p/>
+      <w:r>
+        <w:t>2.5.3 Dizionario dei vincoli</w:t>
+      </w:r>
+    </w:p>
     <w:tbl>
       <w:tblPr>
         <w:tblStyle w:val="Grigliatabellachiara"/>
-        <w:tblpPr w:leftFromText="141" w:rightFromText="141" w:vertAnchor="text" w:horzAnchor="margin" w:tblpY="600"/>
         <w:tblW w:w="0" w:type="auto"/>
         <w:tblLook w:val="04A0" w:firstRow="1" w:lastRow="0" w:firstColumn="1" w:lastColumn="0" w:noHBand="0" w:noVBand="1"/>
       </w:tblPr>
@@ -9606,7 +9646,6 @@
                 <w:b/>
                 <w:bCs/>
               </w:rPr>
-              <w:lastRenderedPageBreak/>
               <w:t>Nome vincolo</w:t>
             </w:r>
           </w:p>
@@ -9890,6 +9929,7 @@
                 <w:b/>
                 <w:bCs/>
               </w:rPr>
+              <w:lastRenderedPageBreak/>
               <w:t>SalarioPositivo</w:t>
             </w:r>
             <w:proofErr w:type="spellEnd"/>
@@ -10433,36 +10473,19 @@
         </w:tc>
       </w:tr>
     </w:tbl>
-    <w:p>
-      <w:pPr>
-        <w:pStyle w:val="Titolo3"/>
-      </w:pPr>
-      <w:r>
-        <w:t>2.5.3 Dizionario dei vincoli</w:t>
-      </w:r>
-    </w:p>
     <w:p/>
     <w:p>
       <w:pPr>
         <w:pStyle w:val="Titolo1"/>
       </w:pPr>
-    </w:p>
-    <w:p/>
-    <w:p/>
-    <w:p/>
-    <w:p>
-      <w:pPr>
-        <w:pStyle w:val="Titolo1"/>
-      </w:pPr>
-      <w:bookmarkStart w:id="30" w:name="_Toc59002215"/>
-      <w:r>
-        <w:lastRenderedPageBreak/>
+      <w:bookmarkStart w:id="27" w:name="_Toc59002215"/>
+      <w:r>
         <w:t>3</w:t>
       </w:r>
       <w:r>
         <w:t xml:space="preserve"> Progettazione logica</w:t>
       </w:r>
-      <w:bookmarkEnd w:id="30"/>
+      <w:bookmarkEnd w:id="27"/>
     </w:p>
     <w:p>
       <w:pPr>
@@ -10491,11 +10514,11 @@
       <w:pPr>
         <w:pStyle w:val="Titolo2"/>
       </w:pPr>
-      <w:bookmarkStart w:id="31" w:name="_Toc59002216"/>
+      <w:bookmarkStart w:id="28" w:name="_Toc59002216"/>
       <w:r>
         <w:t>3.1 Schemi relazionali</w:t>
       </w:r>
-      <w:bookmarkEnd w:id="31"/>
+      <w:bookmarkEnd w:id="28"/>
     </w:p>
     <w:p>
       <w:r>
@@ -10833,6 +10856,7 @@
           <w:b/>
           <w:bCs/>
         </w:rPr>
+        <w:lastRenderedPageBreak/>
         <w:t>LuogoNascita</w:t>
       </w:r>
       <w:proofErr w:type="spellEnd"/>
@@ -11391,6 +11415,9 @@
         <w:t>Dipendente</w:t>
       </w:r>
       <w:r>
+        <w:t>, Presente</w:t>
+      </w:r>
+      <w:r>
         <w:t>)</w:t>
       </w:r>
     </w:p>
@@ -11525,7 +11552,6 @@
           <w:bCs/>
           <w:lang w:val="en-GB"/>
         </w:rPr>
-        <w:lastRenderedPageBreak/>
         <w:t>Discussione</w:t>
       </w:r>
       <w:proofErr w:type="spellEnd"/>
@@ -11556,7 +11582,6 @@
         </w:rPr>
         <w:t xml:space="preserve">, </w:t>
       </w:r>
-      <w:proofErr w:type="spellStart"/>
       <w:r>
         <w:rPr>
           <w:u w:val="double"/>
@@ -11564,81 +11589,62 @@
         </w:rPr>
         <w:t>Progetto</w:t>
       </w:r>
+      <w:r>
+        <w:rPr>
+          <w:lang w:val="en-GB"/>
+        </w:rPr>
+        <w:t>)</w:t>
+      </w:r>
+    </w:p>
+    <w:p>
+      <w:pPr>
+        <w:rPr>
+          <w:i/>
+          <w:iCs/>
+          <w:lang w:val="en-GB"/>
+        </w:rPr>
+      </w:pPr>
+      <w:r>
+        <w:rPr>
+          <w:i/>
+          <w:iCs/>
+          <w:lang w:val="en-GB"/>
+        </w:rPr>
+        <w:t xml:space="preserve">Meeting </w:t>
+      </w:r>
+      <w:r>
+        <w:rPr>
+          <w:i/>
+          <w:iCs/>
+          <w:lang w:val="en-GB"/>
+        </w:rPr>
+        <w:sym w:font="Wingdings" w:char="F0E0"/>
+      </w:r>
+      <w:r>
+        <w:rPr>
+          <w:i/>
+          <w:iCs/>
+          <w:lang w:val="en-GB"/>
+        </w:rPr>
+        <w:t xml:space="preserve"> </w:t>
+      </w:r>
+      <w:proofErr w:type="spellStart"/>
+      <w:r>
+        <w:rPr>
+          <w:i/>
+          <w:iCs/>
+          <w:lang w:val="en-GB"/>
+        </w:rPr>
+        <w:t>IDMeeting</w:t>
+      </w:r>
       <w:proofErr w:type="spellEnd"/>
       <w:r>
         <w:rPr>
+          <w:i/>
+          <w:iCs/>
           <w:lang w:val="en-GB"/>
         </w:rPr>
-        <w:t>)</w:t>
-      </w:r>
-    </w:p>
-    <w:p>
-      <w:pPr>
-        <w:rPr>
-          <w:i/>
-          <w:iCs/>
-          <w:lang w:val="en-GB"/>
-        </w:rPr>
-      </w:pPr>
-      <w:r>
-        <w:rPr>
-          <w:i/>
-          <w:iCs/>
-          <w:lang w:val="en-GB"/>
-        </w:rPr>
-        <w:t xml:space="preserve">Meeting </w:t>
-      </w:r>
-      <w:r>
-        <w:rPr>
-          <w:i/>
-          <w:iCs/>
-          <w:lang w:val="en-GB"/>
-        </w:rPr>
-        <w:sym w:font="Wingdings" w:char="F0E0"/>
-      </w:r>
-      <w:r>
-        <w:rPr>
-          <w:i/>
-          <w:iCs/>
-          <w:lang w:val="en-GB"/>
-        </w:rPr>
-        <w:t xml:space="preserve"> </w:t>
-      </w:r>
-      <w:proofErr w:type="spellStart"/>
-      <w:r>
-        <w:rPr>
-          <w:i/>
-          <w:iCs/>
-          <w:lang w:val="en-GB"/>
-        </w:rPr>
-        <w:t>IDMeeting</w:t>
-      </w:r>
-      <w:proofErr w:type="spellEnd"/>
-      <w:r>
-        <w:rPr>
-          <w:i/>
-          <w:iCs/>
-          <w:lang w:val="en-GB"/>
-        </w:rPr>
-        <w:t xml:space="preserve"> (Meeting), </w:t>
-      </w:r>
-      <w:proofErr w:type="spellStart"/>
-      <w:r>
-        <w:rPr>
-          <w:i/>
-          <w:iCs/>
-          <w:lang w:val="en-GB"/>
-        </w:rPr>
-        <w:t>Progetto</w:t>
-      </w:r>
-      <w:proofErr w:type="spellEnd"/>
-      <w:r>
-        <w:rPr>
-          <w:i/>
-          <w:iCs/>
-          <w:lang w:val="en-GB"/>
-        </w:rPr>
-        <w:t xml:space="preserve"> </w:t>
+        <w:t xml:space="preserve"> (Meeting), Progetto </w:t>
       </w:r>
       <w:r>
         <w:rPr>
@@ -11895,7 +11901,7 @@
 </file>
 
 <file path=word/endnotes.xml><?xml version="1.0" encoding="utf-8"?>
-<w:endnotes xmlns:wpc="http://schemas.microsoft.com/office/word/2010/wordprocessingCanvas" xmlns:cx="http://schemas.microsoft.com/office/drawing/2014/chartex" xmlns:cx1="http://schemas.microsoft.com/office/drawing/2015/9/8/chartex" xmlns:cx2="http://schemas.microsoft.com/office/drawing/2015/10/21/chartex" xmlns:cx3="http://schemas.microsoft.com/office/drawing/2016/5/9/chartex" xmlns:cx4="http://schemas.microsoft.com/office/drawing/2016/5/10/chartex" xmlns:cx5="http://schemas.microsoft.com/office/drawing/2016/5/11/chartex" xmlns:cx6="http://schemas.microsoft.com/office/drawing/2016/5/12/chartex" xmlns:cx7="http://schemas.microsoft.com/office/drawing/2016/5/13/chartex" xmlns:cx8="http://schemas.microsoft.com/office/drawing/2016/5/14/chartex" xmlns:mc="http://schemas.openxmlformats.org/markup-compatibility/2006" xmlns:aink="http://schemas.microsoft.com/office/drawing/2016/ink" xmlns:am3d="http://schemas.microsoft.com/office/drawing/2017/model3d" xmlns:o="urn:schemas-microsoft-com:office:office" xmlns:r="http://schemas.openxmlformats.org/officeDocument/2006/relationships" xmlns:m="http://schemas.openxmlformats.org/officeDocument/2006/math" xmlns:v="urn:schemas-microsoft-com:vml" xmlns:wp14="http://schemas.microsoft.com/office/word/2010/wordprocessingDrawing" xmlns:wp="http://schemas.openxmlformats.org/drawingml/2006/wordprocessingDrawing" xmlns:w10="urn:schemas-microsoft-com:office:word" xmlns:w="http://schemas.openxmlformats.org/wordprocessingml/2006/main" xmlns:w14="http://schemas.microsoft.com/office/word/2010/wordml" xmlns:w15="http://schemas.microsoft.com/office/word/2012/wordml" xmlns:w16cid="http://schemas.microsoft.com/office/word/2016/wordml/cid" xmlns:w16se="http://schemas.microsoft.com/office/word/2015/wordml/symex" xmlns:wpg="http://schemas.microsoft.com/office/word/2010/wordprocessingGroup" xmlns:wpi="http://schemas.microsoft.com/office/word/2010/wordprocessingInk" xmlns:wne="http://schemas.microsoft.com/office/word/2006/wordml" xmlns:wps="http://schemas.microsoft.com/office/word/2010/wordprocessingShape" mc:Ignorable="w14 w15 w16se w16cid wp14">
+<w:endnotes xmlns:wpc="http://schemas.microsoft.com/office/word/2010/wordprocessingCanvas" xmlns:cx="http://schemas.microsoft.com/office/drawing/2014/chartex" xmlns:cx1="http://schemas.microsoft.com/office/drawing/2015/9/8/chartex" xmlns:cx2="http://schemas.microsoft.com/office/drawing/2015/10/21/chartex" xmlns:cx3="http://schemas.microsoft.com/office/drawing/2016/5/9/chartex" xmlns:cx4="http://schemas.microsoft.com/office/drawing/2016/5/10/chartex" xmlns:cx5="http://schemas.microsoft.com/office/drawing/2016/5/11/chartex" xmlns:cx6="http://schemas.microsoft.com/office/drawing/2016/5/12/chartex" xmlns:cx7="http://schemas.microsoft.com/office/drawing/2016/5/13/chartex" xmlns:cx8="http://schemas.microsoft.com/office/drawing/2016/5/14/chartex" xmlns:mc="http://schemas.openxmlformats.org/markup-compatibility/2006" xmlns:aink="http://schemas.microsoft.com/office/drawing/2016/ink" xmlns:am3d="http://schemas.microsoft.com/office/drawing/2017/model3d" xmlns:o="urn:schemas-microsoft-com:office:office" xmlns:r="http://schemas.openxmlformats.org/officeDocument/2006/relationships" xmlns:m="http://schemas.openxmlformats.org/officeDocument/2006/math" xmlns:v="urn:schemas-microsoft-com:vml" xmlns:wp14="http://schemas.microsoft.com/office/word/2010/wordprocessingDrawing" xmlns:wp="http://schemas.openxmlformats.org/drawingml/2006/wordprocessingDrawing" xmlns:w10="urn:schemas-microsoft-com:office:word" xmlns:w="http://schemas.openxmlformats.org/wordprocessingml/2006/main" xmlns:w14="http://schemas.microsoft.com/office/word/2010/wordml" xmlns:w15="http://schemas.microsoft.com/office/word/2012/wordml" xmlns:w16cex="http://schemas.microsoft.com/office/word/2018/wordml/cex" xmlns:w16cid="http://schemas.microsoft.com/office/word/2016/wordml/cid" xmlns:w16="http://schemas.microsoft.com/office/word/2018/wordml" xmlns:w16se="http://schemas.microsoft.com/office/word/2015/wordml/symex" xmlns:wpg="http://schemas.microsoft.com/office/word/2010/wordprocessingGroup" xmlns:wpi="http://schemas.microsoft.com/office/word/2010/wordprocessingInk" xmlns:wne="http://schemas.microsoft.com/office/word/2006/wordml" xmlns:wps="http://schemas.microsoft.com/office/word/2010/wordprocessingShape" mc:Ignorable="w14 w15 w16se w16cid w16 w16cex wp14">
   <w:endnote w:type="separator" w:id="-1">
     <w:p>
       <w:pPr>
@@ -11920,7 +11926,7 @@
 </file>
 
 <file path=word/footnotes.xml><?xml version="1.0" encoding="utf-8"?>
-<w:footnotes xmlns:wpc="http://schemas.microsoft.com/office/word/2010/wordprocessingCanvas" xmlns:cx="http://schemas.microsoft.com/office/drawing/2014/chartex" xmlns:cx1="http://schemas.microsoft.com/office/drawing/2015/9/8/chartex" xmlns:cx2="http://schemas.microsoft.com/office/drawing/2015/10/21/chartex" xmlns:cx3="http://schemas.microsoft.com/office/drawing/2016/5/9/chartex" xmlns:cx4="http://schemas.microsoft.com/office/drawing/2016/5/10/chartex" xmlns:cx5="http://schemas.microsoft.com/office/drawing/2016/5/11/chartex" xmlns:cx6="http://schemas.microsoft.com/office/drawing/2016/5/12/chartex" xmlns:cx7="http://schemas.microsoft.com/office/drawing/2016/5/13/chartex" xmlns:cx8="http://schemas.microsoft.com/office/drawing/2016/5/14/chartex" xmlns:mc="http://schemas.openxmlformats.org/markup-compatibility/2006" xmlns:aink="http://schemas.microsoft.com/office/drawing/2016/ink" xmlns:am3d="http://schemas.microsoft.com/office/drawing/2017/model3d" xmlns:o="urn:schemas-microsoft-com:office:office" xmlns:r="http://schemas.openxmlformats.org/officeDocument/2006/relationships" xmlns:m="http://schemas.openxmlformats.org/officeDocument/2006/math" xmlns:v="urn:schemas-microsoft-com:vml" xmlns:wp14="http://schemas.microsoft.com/office/word/2010/wordprocessingDrawing" xmlns:wp="http://schemas.openxmlformats.org/drawingml/2006/wordprocessingDrawing" xmlns:w10="urn:schemas-microsoft-com:office:word" xmlns:w="http://schemas.openxmlformats.org/wordprocessingml/2006/main" xmlns:w14="http://schemas.microsoft.com/office/word/2010/wordml" xmlns:w15="http://schemas.microsoft.com/office/word/2012/wordml" xmlns:w16cid="http://schemas.microsoft.com/office/word/2016/wordml/cid" xmlns:w16se="http://schemas.microsoft.com/office/word/2015/wordml/symex" xmlns:wpg="http://schemas.microsoft.com/office/word/2010/wordprocessingGroup" xmlns:wpi="http://schemas.microsoft.com/office/word/2010/wordprocessingInk" xmlns:wne="http://schemas.microsoft.com/office/word/2006/wordml" xmlns:wps="http://schemas.microsoft.com/office/word/2010/wordprocessingShape" mc:Ignorable="w14 w15 w16se w16cid wp14">
+<w:footnotes xmlns:wpc="http://schemas.microsoft.com/office/word/2010/wordprocessingCanvas" xmlns:cx="http://schemas.microsoft.com/office/drawing/2014/chartex" xmlns:cx1="http://schemas.microsoft.com/office/drawing/2015/9/8/chartex" xmlns:cx2="http://schemas.microsoft.com/office/drawing/2015/10/21/chartex" xmlns:cx3="http://schemas.microsoft.com/office/drawing/2016/5/9/chartex" xmlns:cx4="http://schemas.microsoft.com/office/drawing/2016/5/10/chartex" xmlns:cx5="http://schemas.microsoft.com/office/drawing/2016/5/11/chartex" xmlns:cx6="http://schemas.microsoft.com/office/drawing/2016/5/12/chartex" xmlns:cx7="http://schemas.microsoft.com/office/drawing/2016/5/13/chartex" xmlns:cx8="http://schemas.microsoft.com/office/drawing/2016/5/14/chartex" xmlns:mc="http://schemas.openxmlformats.org/markup-compatibility/2006" xmlns:aink="http://schemas.microsoft.com/office/drawing/2016/ink" xmlns:am3d="http://schemas.microsoft.com/office/drawing/2017/model3d" xmlns:o="urn:schemas-microsoft-com:office:office" xmlns:r="http://schemas.openxmlformats.org/officeDocument/2006/relationships" xmlns:m="http://schemas.openxmlformats.org/officeDocument/2006/math" xmlns:v="urn:schemas-microsoft-com:vml" xmlns:wp14="http://schemas.microsoft.com/office/word/2010/wordprocessingDrawing" xmlns:wp="http://schemas.openxmlformats.org/drawingml/2006/wordprocessingDrawing" xmlns:w10="urn:schemas-microsoft-com:office:word" xmlns:w="http://schemas.openxmlformats.org/wordprocessingml/2006/main" xmlns:w14="http://schemas.microsoft.com/office/word/2010/wordml" xmlns:w15="http://schemas.microsoft.com/office/word/2012/wordml" xmlns:w16cex="http://schemas.microsoft.com/office/word/2018/wordml/cex" xmlns:w16cid="http://schemas.microsoft.com/office/word/2016/wordml/cid" xmlns:w16="http://schemas.microsoft.com/office/word/2018/wordml" xmlns:w16se="http://schemas.microsoft.com/office/word/2015/wordml/symex" xmlns:wpg="http://schemas.microsoft.com/office/word/2010/wordprocessingGroup" xmlns:wpi="http://schemas.microsoft.com/office/word/2010/wordprocessingInk" xmlns:wne="http://schemas.microsoft.com/office/word/2006/wordml" xmlns:wps="http://schemas.microsoft.com/office/word/2010/wordprocessingShape" mc:Ignorable="w14 w15 w16se w16cid w16 w16cex wp14">
   <w:footnote w:type="separator" w:id="-1">
     <w:p>
       <w:pPr>
@@ -11945,7 +11951,7 @@
 </file>
 
 <file path=word/numbering.xml><?xml version="1.0" encoding="utf-8"?>
-<w:numbering xmlns:wpc="http://schemas.microsoft.com/office/word/2010/wordprocessingCanvas" xmlns:cx="http://schemas.microsoft.com/office/drawing/2014/chartex" xmlns:cx1="http://schemas.microsoft.com/office/drawing/2015/9/8/chartex" xmlns:cx2="http://schemas.microsoft.com/office/drawing/2015/10/21/chartex" xmlns:cx3="http://schemas.microsoft.com/office/drawing/2016/5/9/chartex" xmlns:cx4="http://schemas.microsoft.com/office/drawing/2016/5/10/chartex" xmlns:cx5="http://schemas.microsoft.com/office/drawing/2016/5/11/chartex" xmlns:cx6="http://schemas.microsoft.com/office/drawing/2016/5/12/chartex" xmlns:cx7="http://schemas.microsoft.com/office/drawing/2016/5/13/chartex" xmlns:cx8="http://schemas.microsoft.com/office/drawing/2016/5/14/chartex" xmlns:mc="http://schemas.openxmlformats.org/markup-compatibility/2006" xmlns:aink="http://schemas.microsoft.com/office/drawing/2016/ink" xmlns:am3d="http://schemas.microsoft.com/office/drawing/2017/model3d" xmlns:o="urn:schemas-microsoft-com:office:office" xmlns:r="http://schemas.openxmlformats.org/officeDocument/2006/relationships" xmlns:m="http://schemas.openxmlformats.org/officeDocument/2006/math" xmlns:v="urn:schemas-microsoft-com:vml" xmlns:wp14="http://schemas.microsoft.com/office/word/2010/wordprocessingDrawing" xmlns:wp="http://schemas.openxmlformats.org/drawingml/2006/wordprocessingDrawing" xmlns:w10="urn:schemas-microsoft-com:office:word" xmlns:w="http://schemas.openxmlformats.org/wordprocessingml/2006/main" xmlns:w14="http://schemas.microsoft.com/office/word/2010/wordml" xmlns:w15="http://schemas.microsoft.com/office/word/2012/wordml" xmlns:w16cid="http://schemas.microsoft.com/office/word/2016/wordml/cid" xmlns:w16se="http://schemas.microsoft.com/office/word/2015/wordml/symex" xmlns:wpg="http://schemas.microsoft.com/office/word/2010/wordprocessingGroup" xmlns:wpi="http://schemas.microsoft.com/office/word/2010/wordprocessingInk" xmlns:wne="http://schemas.microsoft.com/office/word/2006/wordml" xmlns:wps="http://schemas.microsoft.com/office/word/2010/wordprocessingShape" mc:Ignorable="w14 w15 w16se w16cid wp14">
+<w:numbering xmlns:wpc="http://schemas.microsoft.com/office/word/2010/wordprocessingCanvas" xmlns:cx="http://schemas.microsoft.com/office/drawing/2014/chartex" xmlns:cx1="http://schemas.microsoft.com/office/drawing/2015/9/8/chartex" xmlns:cx2="http://schemas.microsoft.com/office/drawing/2015/10/21/chartex" xmlns:cx3="http://schemas.microsoft.com/office/drawing/2016/5/9/chartex" xmlns:cx4="http://schemas.microsoft.com/office/drawing/2016/5/10/chartex" xmlns:cx5="http://schemas.microsoft.com/office/drawing/2016/5/11/chartex" xmlns:cx6="http://schemas.microsoft.com/office/drawing/2016/5/12/chartex" xmlns:cx7="http://schemas.microsoft.com/office/drawing/2016/5/13/chartex" xmlns:cx8="http://schemas.microsoft.com/office/drawing/2016/5/14/chartex" xmlns:mc="http://schemas.openxmlformats.org/markup-compatibility/2006" xmlns:aink="http://schemas.microsoft.com/office/drawing/2016/ink" xmlns:am3d="http://schemas.microsoft.com/office/drawing/2017/model3d" xmlns:o="urn:schemas-microsoft-com:office:office" xmlns:r="http://schemas.openxmlformats.org/officeDocument/2006/relationships" xmlns:m="http://schemas.openxmlformats.org/officeDocument/2006/math" xmlns:v="urn:schemas-microsoft-com:vml" xmlns:wp14="http://schemas.microsoft.com/office/word/2010/wordprocessingDrawing" xmlns:wp="http://schemas.openxmlformats.org/drawingml/2006/wordprocessingDrawing" xmlns:w10="urn:schemas-microsoft-com:office:word" xmlns:w="http://schemas.openxmlformats.org/wordprocessingml/2006/main" xmlns:w14="http://schemas.microsoft.com/office/word/2010/wordml" xmlns:w15="http://schemas.microsoft.com/office/word/2012/wordml" xmlns:w16cex="http://schemas.microsoft.com/office/word/2018/wordml/cex" xmlns:w16cid="http://schemas.microsoft.com/office/word/2016/wordml/cid" xmlns:w16="http://schemas.microsoft.com/office/word/2018/wordml" xmlns:w16se="http://schemas.microsoft.com/office/word/2015/wordml/symex" xmlns:wpg="http://schemas.microsoft.com/office/word/2010/wordprocessingGroup" xmlns:wpi="http://schemas.microsoft.com/office/word/2010/wordprocessingInk" xmlns:wne="http://schemas.microsoft.com/office/word/2006/wordml" xmlns:wps="http://schemas.microsoft.com/office/word/2010/wordprocessingShape" mc:Ignorable="w14 w15 w16se w16cid w16 w16cex wp14">
   <w:abstractNum w:abstractNumId="0" w15:restartNumberingAfterBreak="0">
     <w:nsid w:val="018A3A85"/>
     <w:multiLevelType w:val="hybridMultilevel"/>
@@ -12666,7 +12672,7 @@
 </file>
 
 <file path=word/styles.xml><?xml version="1.0" encoding="utf-8"?>
-<w:styles xmlns:mc="http://schemas.openxmlformats.org/markup-compatibility/2006" xmlns:r="http://schemas.openxmlformats.org/officeDocument/2006/relationships" xmlns:w="http://schemas.openxmlformats.org/wordprocessingml/2006/main" xmlns:w14="http://schemas.microsoft.com/office/word/2010/wordml" xmlns:w15="http://schemas.microsoft.com/office/word/2012/wordml" xmlns:w16cid="http://schemas.microsoft.com/office/word/2016/wordml/cid" xmlns:w16se="http://schemas.microsoft.com/office/word/2015/wordml/symex" mc:Ignorable="w14 w15 w16se w16cid">
+<w:styles xmlns:mc="http://schemas.openxmlformats.org/markup-compatibility/2006" xmlns:r="http://schemas.openxmlformats.org/officeDocument/2006/relationships" xmlns:w="http://schemas.openxmlformats.org/wordprocessingml/2006/main" xmlns:w14="http://schemas.microsoft.com/office/word/2010/wordml" xmlns:w15="http://schemas.microsoft.com/office/word/2012/wordml" xmlns:w16cex="http://schemas.microsoft.com/office/word/2018/wordml/cex" xmlns:w16cid="http://schemas.microsoft.com/office/word/2016/wordml/cid" xmlns:w16="http://schemas.microsoft.com/office/word/2018/wordml" xmlns:w16se="http://schemas.microsoft.com/office/word/2015/wordml/symex" mc:Ignorable="w14 w15 w16se w16cid w16 w16cex">
   <w:docDefaults>
     <w:rPrDefault>
       <w:rPr>

--- a/Documentazione/BD/Documentazione Finale.docx
+++ b/Documentazione/BD/Documentazione Finale.docx
@@ -228,7 +228,7 @@
           <w:r>
             <w:fldChar w:fldCharType="separate"/>
           </w:r>
-          <w:hyperlink w:anchor="_Toc59002188" w:history="1">
+          <w:hyperlink w:anchor="_Toc59445779" w:history="1">
             <w:r>
               <w:rPr>
                 <w:rStyle w:val="Collegamentoipertestuale"/>
@@ -255,7 +255,7 @@
                 <w:noProof/>
                 <w:webHidden/>
               </w:rPr>
-              <w:instrText xml:space="preserve"> PAGEREF _Toc59002188 \h </w:instrText>
+              <w:instrText xml:space="preserve"> PAGEREF _Toc59445779 \h </w:instrText>
             </w:r>
             <w:r>
               <w:rPr>
@@ -275,7 +275,7 @@
                 <w:noProof/>
                 <w:webHidden/>
               </w:rPr>
-              <w:t>2</w:t>
+              <w:t>3</w:t>
             </w:r>
             <w:r>
               <w:rPr>
@@ -299,7 +299,7 @@
               <w:lang w:eastAsia="it-IT"/>
             </w:rPr>
           </w:pPr>
-          <w:hyperlink w:anchor="_Toc59002189" w:history="1">
+          <w:hyperlink w:anchor="_Toc59445780" w:history="1">
             <w:r>
               <w:rPr>
                 <w:rStyle w:val="Collegamentoipertestuale"/>
@@ -341,7 +341,7 @@
                 <w:noProof/>
                 <w:webHidden/>
               </w:rPr>
-              <w:instrText xml:space="preserve"> PAGEREF _Toc59002189 \h </w:instrText>
+              <w:instrText xml:space="preserve"> PAGEREF _Toc59445780 \h </w:instrText>
             </w:r>
             <w:r>
               <w:rPr>
@@ -384,7 +384,7 @@
               <w:lang w:eastAsia="it-IT"/>
             </w:rPr>
           </w:pPr>
-          <w:hyperlink w:anchor="_Toc59002190" w:history="1">
+          <w:hyperlink w:anchor="_Toc59445781" w:history="1">
             <w:r>
               <w:rPr>
                 <w:rStyle w:val="Collegamentoipertestuale"/>
@@ -411,7 +411,7 @@
                 <w:noProof/>
                 <w:webHidden/>
               </w:rPr>
-              <w:instrText xml:space="preserve"> PAGEREF _Toc59002190 \h </w:instrText>
+              <w:instrText xml:space="preserve"> PAGEREF _Toc59445781 \h </w:instrText>
             </w:r>
             <w:r>
               <w:rPr>
@@ -454,7 +454,7 @@
               <w:lang w:eastAsia="it-IT"/>
             </w:rPr>
           </w:pPr>
-          <w:hyperlink w:anchor="_Toc59002191" w:history="1">
+          <w:hyperlink w:anchor="_Toc59445782" w:history="1">
             <w:r>
               <w:rPr>
                 <w:rStyle w:val="Collegamentoipertestuale"/>
@@ -481,7 +481,7 @@
                 <w:noProof/>
                 <w:webHidden/>
               </w:rPr>
-              <w:instrText xml:space="preserve"> PAGEREF _Toc59002191 \h </w:instrText>
+              <w:instrText xml:space="preserve"> PAGEREF _Toc59445782 \h </w:instrText>
             </w:r>
             <w:r>
               <w:rPr>
@@ -501,7 +501,7 @@
                 <w:noProof/>
                 <w:webHidden/>
               </w:rPr>
-              <w:t>3</w:t>
+              <w:t>4</w:t>
             </w:r>
             <w:r>
               <w:rPr>
@@ -524,7 +524,7 @@
               <w:lang w:eastAsia="it-IT"/>
             </w:rPr>
           </w:pPr>
-          <w:hyperlink w:anchor="_Toc59002192" w:history="1">
+          <w:hyperlink w:anchor="_Toc59445783" w:history="1">
             <w:r>
               <w:rPr>
                 <w:rStyle w:val="Collegamentoipertestuale"/>
@@ -551,7 +551,7 @@
                 <w:noProof/>
                 <w:webHidden/>
               </w:rPr>
-              <w:instrText xml:space="preserve"> PAGEREF _Toc59002192 \h </w:instrText>
+              <w:instrText xml:space="preserve"> PAGEREF _Toc59445783 \h </w:instrText>
             </w:r>
             <w:r>
               <w:rPr>
@@ -571,7 +571,7 @@
                 <w:noProof/>
                 <w:webHidden/>
               </w:rPr>
-              <w:t>3</w:t>
+              <w:t>4</w:t>
             </w:r>
             <w:r>
               <w:rPr>
@@ -594,7 +594,7 @@
               <w:lang w:eastAsia="it-IT"/>
             </w:rPr>
           </w:pPr>
-          <w:hyperlink w:anchor="_Toc59002193" w:history="1">
+          <w:hyperlink w:anchor="_Toc59445784" w:history="1">
             <w:r>
               <w:rPr>
                 <w:rStyle w:val="Collegamentoipertestuale"/>
@@ -621,7 +621,7 @@
                 <w:noProof/>
                 <w:webHidden/>
               </w:rPr>
-              <w:instrText xml:space="preserve"> PAGEREF _Toc59002193 \h </w:instrText>
+              <w:instrText xml:space="preserve"> PAGEREF _Toc59445784 \h </w:instrText>
             </w:r>
             <w:r>
               <w:rPr>
@@ -664,7 +664,7 @@
               <w:lang w:eastAsia="it-IT"/>
             </w:rPr>
           </w:pPr>
-          <w:hyperlink w:anchor="_Toc59002194" w:history="1">
+          <w:hyperlink w:anchor="_Toc59445785" w:history="1">
             <w:r>
               <w:rPr>
                 <w:rStyle w:val="Collegamentoipertestuale"/>
@@ -691,7 +691,7 @@
                 <w:noProof/>
                 <w:webHidden/>
               </w:rPr>
-              <w:instrText xml:space="preserve"> PAGEREF _Toc59002194 \h </w:instrText>
+              <w:instrText xml:space="preserve"> PAGEREF _Toc59445785 \h </w:instrText>
             </w:r>
             <w:r>
               <w:rPr>
@@ -734,7 +734,7 @@
               <w:lang w:eastAsia="it-IT"/>
             </w:rPr>
           </w:pPr>
-          <w:hyperlink w:anchor="_Toc59002195" w:history="1">
+          <w:hyperlink w:anchor="_Toc59445786" w:history="1">
             <w:r>
               <w:rPr>
                 <w:rStyle w:val="Collegamentoipertestuale"/>
@@ -761,7 +761,7 @@
                 <w:noProof/>
                 <w:webHidden/>
               </w:rPr>
-              <w:instrText xml:space="preserve"> PAGEREF _Toc59002195 \h </w:instrText>
+              <w:instrText xml:space="preserve"> PAGEREF _Toc59445786 \h </w:instrText>
             </w:r>
             <w:r>
               <w:rPr>
@@ -804,7 +804,7 @@
               <w:lang w:eastAsia="it-IT"/>
             </w:rPr>
           </w:pPr>
-          <w:hyperlink w:anchor="_Toc59002196" w:history="1">
+          <w:hyperlink w:anchor="_Toc59445787" w:history="1">
             <w:r>
               <w:rPr>
                 <w:rStyle w:val="Collegamentoipertestuale"/>
@@ -831,7 +831,7 @@
                 <w:noProof/>
                 <w:webHidden/>
               </w:rPr>
-              <w:instrText xml:space="preserve"> PAGEREF _Toc59002196 \h </w:instrText>
+              <w:instrText xml:space="preserve"> PAGEREF _Toc59445787 \h </w:instrText>
             </w:r>
             <w:r>
               <w:rPr>
@@ -874,7 +874,7 @@
               <w:lang w:eastAsia="it-IT"/>
             </w:rPr>
           </w:pPr>
-          <w:hyperlink w:anchor="_Toc59002197" w:history="1">
+          <w:hyperlink w:anchor="_Toc59445788" w:history="1">
             <w:r>
               <w:rPr>
                 <w:rStyle w:val="Collegamentoipertestuale"/>
@@ -901,7 +901,7 @@
                 <w:noProof/>
                 <w:webHidden/>
               </w:rPr>
-              <w:instrText xml:space="preserve"> PAGEREF _Toc59002197 \h </w:instrText>
+              <w:instrText xml:space="preserve"> PAGEREF _Toc59445788 \h </w:instrText>
             </w:r>
             <w:r>
               <w:rPr>
@@ -944,7 +944,7 @@
               <w:lang w:eastAsia="it-IT"/>
             </w:rPr>
           </w:pPr>
-          <w:hyperlink w:anchor="_Toc59002198" w:history="1">
+          <w:hyperlink w:anchor="_Toc59445789" w:history="1">
             <w:r>
               <w:rPr>
                 <w:rStyle w:val="Collegamentoipertestuale"/>
@@ -971,7 +971,7 @@
                 <w:noProof/>
                 <w:webHidden/>
               </w:rPr>
-              <w:instrText xml:space="preserve"> PAGEREF _Toc59002198 \h </w:instrText>
+              <w:instrText xml:space="preserve"> PAGEREF _Toc59445789 \h </w:instrText>
             </w:r>
             <w:r>
               <w:rPr>
@@ -1014,7 +1014,7 @@
               <w:lang w:eastAsia="it-IT"/>
             </w:rPr>
           </w:pPr>
-          <w:hyperlink w:anchor="_Toc59002199" w:history="1">
+          <w:hyperlink w:anchor="_Toc59445790" w:history="1">
             <w:r>
               <w:rPr>
                 <w:rStyle w:val="Collegamentoipertestuale"/>
@@ -1041,7 +1041,7 @@
                 <w:noProof/>
                 <w:webHidden/>
               </w:rPr>
-              <w:instrText xml:space="preserve"> PAGEREF _Toc59002199 \h </w:instrText>
+              <w:instrText xml:space="preserve"> PAGEREF _Toc59445790 \h </w:instrText>
             </w:r>
             <w:r>
               <w:rPr>
@@ -1084,7 +1084,7 @@
               <w:lang w:eastAsia="it-IT"/>
             </w:rPr>
           </w:pPr>
-          <w:hyperlink w:anchor="_Toc59002200" w:history="1">
+          <w:hyperlink w:anchor="_Toc59445791" w:history="1">
             <w:r>
               <w:rPr>
                 <w:rStyle w:val="Collegamentoipertestuale"/>
@@ -1111,7 +1111,7 @@
                 <w:noProof/>
                 <w:webHidden/>
               </w:rPr>
-              <w:instrText xml:space="preserve"> PAGEREF _Toc59002200 \h </w:instrText>
+              <w:instrText xml:space="preserve"> PAGEREF _Toc59445791 \h </w:instrText>
             </w:r>
             <w:r>
               <w:rPr>
@@ -1154,7 +1154,7 @@
               <w:lang w:eastAsia="it-IT"/>
             </w:rPr>
           </w:pPr>
-          <w:hyperlink w:anchor="_Toc59002201" w:history="1">
+          <w:hyperlink w:anchor="_Toc59445792" w:history="1">
             <w:r>
               <w:rPr>
                 <w:rStyle w:val="Collegamentoipertestuale"/>
@@ -1181,7 +1181,7 @@
                 <w:noProof/>
                 <w:webHidden/>
               </w:rPr>
-              <w:instrText xml:space="preserve"> PAGEREF _Toc59002201 \h </w:instrText>
+              <w:instrText xml:space="preserve"> PAGEREF _Toc59445792 \h </w:instrText>
             </w:r>
             <w:r>
               <w:rPr>
@@ -1224,7 +1224,7 @@
               <w:lang w:eastAsia="it-IT"/>
             </w:rPr>
           </w:pPr>
-          <w:hyperlink w:anchor="_Toc59002202" w:history="1">
+          <w:hyperlink w:anchor="_Toc59445793" w:history="1">
             <w:r>
               <w:rPr>
                 <w:rStyle w:val="Collegamentoipertestuale"/>
@@ -1251,7 +1251,7 @@
                 <w:noProof/>
                 <w:webHidden/>
               </w:rPr>
-              <w:instrText xml:space="preserve"> PAGEREF _Toc59002202 \h </w:instrText>
+              <w:instrText xml:space="preserve"> PAGEREF _Toc59445793 \h </w:instrText>
             </w:r>
             <w:r>
               <w:rPr>
@@ -1271,7 +1271,7 @@
                 <w:noProof/>
                 <w:webHidden/>
               </w:rPr>
-              <w:t>8</w:t>
+              <w:t>9</w:t>
             </w:r>
             <w:r>
               <w:rPr>
@@ -1294,7 +1294,7 @@
               <w:lang w:eastAsia="it-IT"/>
             </w:rPr>
           </w:pPr>
-          <w:hyperlink w:anchor="_Toc59002203" w:history="1">
+          <w:hyperlink w:anchor="_Toc59445794" w:history="1">
             <w:r>
               <w:rPr>
                 <w:rStyle w:val="Collegamentoipertestuale"/>
@@ -1321,7 +1321,7 @@
                 <w:noProof/>
                 <w:webHidden/>
               </w:rPr>
-              <w:instrText xml:space="preserve"> PAGEREF _Toc59002203 \h </w:instrText>
+              <w:instrText xml:space="preserve"> PAGEREF _Toc59445794 \h </w:instrText>
             </w:r>
             <w:r>
               <w:rPr>
@@ -1364,7 +1364,7 @@
               <w:lang w:eastAsia="it-IT"/>
             </w:rPr>
           </w:pPr>
-          <w:hyperlink w:anchor="_Toc59002204" w:history="1">
+          <w:hyperlink w:anchor="_Toc59445795" w:history="1">
             <w:r>
               <w:rPr>
                 <w:rStyle w:val="Collegamentoipertestuale"/>
@@ -1391,7 +1391,7 @@
                 <w:noProof/>
                 <w:webHidden/>
               </w:rPr>
-              <w:instrText xml:space="preserve"> PAGEREF _Toc59002204 \h </w:instrText>
+              <w:instrText xml:space="preserve"> PAGEREF _Toc59445795 \h </w:instrText>
             </w:r>
             <w:r>
               <w:rPr>
@@ -1434,7 +1434,7 @@
               <w:lang w:eastAsia="it-IT"/>
             </w:rPr>
           </w:pPr>
-          <w:hyperlink w:anchor="_Toc59002205" w:history="1">
+          <w:hyperlink w:anchor="_Toc59445796" w:history="1">
             <w:r>
               <w:rPr>
                 <w:rStyle w:val="Collegamentoipertestuale"/>
@@ -1461,7 +1461,7 @@
                 <w:noProof/>
                 <w:webHidden/>
               </w:rPr>
-              <w:instrText xml:space="preserve"> PAGEREF _Toc59002205 \h </w:instrText>
+              <w:instrText xml:space="preserve"> PAGEREF _Toc59445796 \h </w:instrText>
             </w:r>
             <w:r>
               <w:rPr>
@@ -1504,7 +1504,7 @@
               <w:lang w:eastAsia="it-IT"/>
             </w:rPr>
           </w:pPr>
-          <w:hyperlink w:anchor="_Toc59002206" w:history="1">
+          <w:hyperlink w:anchor="_Toc59445797" w:history="1">
             <w:r>
               <w:rPr>
                 <w:rStyle w:val="Collegamentoipertestuale"/>
@@ -1531,7 +1531,7 @@
                 <w:noProof/>
                 <w:webHidden/>
               </w:rPr>
-              <w:instrText xml:space="preserve"> PAGEREF _Toc59002206 \h </w:instrText>
+              <w:instrText xml:space="preserve"> PAGEREF _Toc59445797 \h </w:instrText>
             </w:r>
             <w:r>
               <w:rPr>
@@ -1574,7 +1574,7 @@
               <w:lang w:eastAsia="it-IT"/>
             </w:rPr>
           </w:pPr>
-          <w:hyperlink w:anchor="_Toc59002207" w:history="1">
+          <w:hyperlink w:anchor="_Toc59445798" w:history="1">
             <w:r>
               <w:rPr>
                 <w:rStyle w:val="Collegamentoipertestuale"/>
@@ -1601,7 +1601,7 @@
                 <w:noProof/>
                 <w:webHidden/>
               </w:rPr>
-              <w:instrText xml:space="preserve"> PAGEREF _Toc59002207 \h </w:instrText>
+              <w:instrText xml:space="preserve"> PAGEREF _Toc59445798 \h </w:instrText>
             </w:r>
             <w:r>
               <w:rPr>
@@ -1644,7 +1644,7 @@
               <w:lang w:eastAsia="it-IT"/>
             </w:rPr>
           </w:pPr>
-          <w:hyperlink w:anchor="_Toc59002208" w:history="1">
+          <w:hyperlink w:anchor="_Toc59445799" w:history="1">
             <w:r>
               <w:rPr>
                 <w:rStyle w:val="Collegamentoipertestuale"/>
@@ -1671,7 +1671,7 @@
                 <w:noProof/>
                 <w:webHidden/>
               </w:rPr>
-              <w:instrText xml:space="preserve"> PAGEREF _Toc59002208 \h </w:instrText>
+              <w:instrText xml:space="preserve"> PAGEREF _Toc59445799 \h </w:instrText>
             </w:r>
             <w:r>
               <w:rPr>
@@ -1714,7 +1714,7 @@
               <w:lang w:eastAsia="it-IT"/>
             </w:rPr>
           </w:pPr>
-          <w:hyperlink w:anchor="_Toc59002209" w:history="1">
+          <w:hyperlink w:anchor="_Toc59445800" w:history="1">
             <w:r>
               <w:rPr>
                 <w:rStyle w:val="Collegamentoipertestuale"/>
@@ -1741,7 +1741,7 @@
                 <w:noProof/>
                 <w:webHidden/>
               </w:rPr>
-              <w:instrText xml:space="preserve"> PAGEREF _Toc59002209 \h </w:instrText>
+              <w:instrText xml:space="preserve"> PAGEREF _Toc59445800 \h </w:instrText>
             </w:r>
             <w:r>
               <w:rPr>
@@ -1761,7 +1761,7 @@
                 <w:noProof/>
                 <w:webHidden/>
               </w:rPr>
-              <w:t>10</w:t>
+              <w:t>11</w:t>
             </w:r>
             <w:r>
               <w:rPr>
@@ -1784,13 +1784,27 @@
               <w:lang w:eastAsia="it-IT"/>
             </w:rPr>
           </w:pPr>
-          <w:hyperlink w:anchor="_Toc59002210" w:history="1">
+          <w:hyperlink w:anchor="_Toc59445801" w:history="1">
             <w:r>
               <w:rPr>
                 <w:rStyle w:val="Collegamentoipertestuale"/>
                 <w:noProof/>
               </w:rPr>
-              <w:t>2.4.6 Class Diagram ristrutturato</w:t>
+              <w:t>2.4.6 Class Dia</w:t>
+            </w:r>
+            <w:r>
+              <w:rPr>
+                <w:rStyle w:val="Collegamentoipertestuale"/>
+                <w:noProof/>
+              </w:rPr>
+              <w:t>g</w:t>
+            </w:r>
+            <w:r>
+              <w:rPr>
+                <w:rStyle w:val="Collegamentoipertestuale"/>
+                <w:noProof/>
+              </w:rPr>
+              <w:t>ram ristrutturato</w:t>
             </w:r>
             <w:r>
               <w:rPr>
@@ -1811,7 +1825,7 @@
                 <w:noProof/>
                 <w:webHidden/>
               </w:rPr>
-              <w:instrText xml:space="preserve"> PAGEREF _Toc59002210 \h </w:instrText>
+              <w:instrText xml:space="preserve"> PAGEREF _Toc59445801 \h </w:instrText>
             </w:r>
             <w:r>
               <w:rPr>
@@ -1854,7 +1868,7 @@
               <w:lang w:eastAsia="it-IT"/>
             </w:rPr>
           </w:pPr>
-          <w:hyperlink w:anchor="_Toc59002211" w:history="1">
+          <w:hyperlink w:anchor="_Toc59445802" w:history="1">
             <w:r>
               <w:rPr>
                 <w:rStyle w:val="Collegamentoipertestuale"/>
@@ -1881,7 +1895,7 @@
                 <w:noProof/>
                 <w:webHidden/>
               </w:rPr>
-              <w:instrText xml:space="preserve"> PAGEREF _Toc59002211 \h </w:instrText>
+              <w:instrText xml:space="preserve"> PAGEREF _Toc59445802 \h </w:instrText>
             </w:r>
             <w:r>
               <w:rPr>
@@ -1924,7 +1938,7 @@
               <w:lang w:eastAsia="it-IT"/>
             </w:rPr>
           </w:pPr>
-          <w:hyperlink w:anchor="_Toc59002212" w:history="1">
+          <w:hyperlink w:anchor="_Toc59445803" w:history="1">
             <w:r>
               <w:rPr>
                 <w:rStyle w:val="Collegamentoipertestuale"/>
@@ -1951,7 +1965,7 @@
                 <w:noProof/>
                 <w:webHidden/>
               </w:rPr>
-              <w:instrText xml:space="preserve"> PAGEREF _Toc59002212 \h </w:instrText>
+              <w:instrText xml:space="preserve"> PAGEREF _Toc59445803 \h </w:instrText>
             </w:r>
             <w:r>
               <w:rPr>
@@ -1971,7 +1985,7 @@
                 <w:noProof/>
                 <w:webHidden/>
               </w:rPr>
-              <w:t>11</w:t>
+              <w:t>12</w:t>
             </w:r>
             <w:r>
               <w:rPr>
@@ -1994,7 +2008,7 @@
               <w:lang w:eastAsia="it-IT"/>
             </w:rPr>
           </w:pPr>
-          <w:hyperlink w:anchor="_Toc59002213" w:history="1">
+          <w:hyperlink w:anchor="_Toc59445804" w:history="1">
             <w:r>
               <w:rPr>
                 <w:rStyle w:val="Collegamentoipertestuale"/>
@@ -2021,7 +2035,7 @@
                 <w:noProof/>
                 <w:webHidden/>
               </w:rPr>
-              <w:instrText xml:space="preserve"> PAGEREF _Toc59002213 \h </w:instrText>
+              <w:instrText xml:space="preserve"> PAGEREF _Toc59445804 \h </w:instrText>
             </w:r>
             <w:r>
               <w:rPr>
@@ -2041,7 +2055,7 @@
                 <w:noProof/>
                 <w:webHidden/>
               </w:rPr>
-              <w:t>12</w:t>
+              <w:t>13</w:t>
             </w:r>
             <w:r>
               <w:rPr>
@@ -2064,7 +2078,7 @@
               <w:lang w:eastAsia="it-IT"/>
             </w:rPr>
           </w:pPr>
-          <w:hyperlink w:anchor="_Toc59002214" w:history="1">
+          <w:hyperlink w:anchor="_Toc59445805" w:history="1">
             <w:r>
               <w:rPr>
                 <w:rStyle w:val="Collegamentoipertestuale"/>
@@ -2091,7 +2105,7 @@
                 <w:noProof/>
                 <w:webHidden/>
               </w:rPr>
-              <w:instrText xml:space="preserve"> PAGEREF _Toc59002214 \h </w:instrText>
+              <w:instrText xml:space="preserve"> PAGEREF _Toc59445805 \h </w:instrText>
             </w:r>
             <w:r>
               <w:rPr>
@@ -2134,7 +2148,7 @@
               <w:lang w:eastAsia="it-IT"/>
             </w:rPr>
           </w:pPr>
-          <w:hyperlink w:anchor="_Toc59002215" w:history="1">
+          <w:hyperlink w:anchor="_Toc59445806" w:history="1">
             <w:r>
               <w:rPr>
                 <w:rStyle w:val="Collegamentoipertestuale"/>
@@ -2161,7 +2175,7 @@
                 <w:noProof/>
                 <w:webHidden/>
               </w:rPr>
-              <w:instrText xml:space="preserve"> PAGEREF _Toc59002215 \h </w:instrText>
+              <w:instrText xml:space="preserve"> PAGEREF _Toc59445806 \h </w:instrText>
             </w:r>
             <w:r>
               <w:rPr>
@@ -2204,7 +2218,7 @@
               <w:lang w:eastAsia="it-IT"/>
             </w:rPr>
           </w:pPr>
-          <w:hyperlink w:anchor="_Toc59002216" w:history="1">
+          <w:hyperlink w:anchor="_Toc59445807" w:history="1">
             <w:r>
               <w:rPr>
                 <w:rStyle w:val="Collegamentoipertestuale"/>
@@ -2231,7 +2245,7 @@
                 <w:noProof/>
                 <w:webHidden/>
               </w:rPr>
-              <w:instrText xml:space="preserve"> PAGEREF _Toc59002216 \h </w:instrText>
+              <w:instrText xml:space="preserve"> PAGEREF _Toc59445807 \h </w:instrText>
             </w:r>
             <w:r>
               <w:rPr>
@@ -2280,7 +2294,7 @@
       <w:pPr>
         <w:pStyle w:val="Titolo1"/>
       </w:pPr>
-      <w:bookmarkStart w:id="0" w:name="_Toc59002188"/>
+      <w:bookmarkStart w:id="0" w:name="_Toc59445779"/>
       <w:r>
         <w:lastRenderedPageBreak/>
         <w:t>1</w:t>
@@ -2307,7 +2321,7 @@
           <w:numId w:val="4"/>
         </w:numPr>
       </w:pPr>
-      <w:bookmarkStart w:id="1" w:name="_Toc59002189"/>
+      <w:bookmarkStart w:id="1" w:name="_Toc59445780"/>
       <w:r>
         <w:t>Descrizione del problema</w:t>
       </w:r>
@@ -2388,7 +2402,7 @@
       <w:pPr>
         <w:pStyle w:val="Titolo1"/>
       </w:pPr>
-      <w:bookmarkStart w:id="2" w:name="_Toc59002190"/>
+      <w:bookmarkStart w:id="2" w:name="_Toc59445781"/>
       <w:r>
         <w:t>2</w:t>
       </w:r>
@@ -2470,7 +2484,7 @@
         <w:lastRenderedPageBreak/>
         <w:t xml:space="preserve"> </w:t>
       </w:r>
-      <w:bookmarkStart w:id="3" w:name="_Toc59002191"/>
+      <w:bookmarkStart w:id="3" w:name="_Toc59445782"/>
       <w:r>
         <w:t>2.1 Individuazione delle entità</w:t>
       </w:r>
@@ -2485,7 +2499,7 @@
       <w:pPr>
         <w:pStyle w:val="Titolo3"/>
       </w:pPr>
-      <w:bookmarkStart w:id="4" w:name="_Toc59002192"/>
+      <w:bookmarkStart w:id="4" w:name="_Toc59445783"/>
       <w:r>
         <w:t xml:space="preserve">2.1.1 </w:t>
       </w:r>
@@ -3069,7 +3083,7 @@
       <w:pPr>
         <w:pStyle w:val="Titolo3"/>
       </w:pPr>
-      <w:bookmarkStart w:id="5" w:name="_Toc59002193"/>
+      <w:bookmarkStart w:id="5" w:name="_Toc59445784"/>
       <w:r>
         <w:t>2.1.2 Classe Dipendente</w:t>
       </w:r>
@@ -3693,7 +3707,7 @@
       <w:pPr>
         <w:pStyle w:val="Titolo3"/>
       </w:pPr>
-      <w:bookmarkStart w:id="6" w:name="_Toc59002194"/>
+      <w:bookmarkStart w:id="6" w:name="_Toc59445785"/>
       <w:r>
         <w:t>2.1.3 Classe Meeting</w:t>
       </w:r>
@@ -4236,7 +4250,7 @@
       <w:pPr>
         <w:pStyle w:val="Titolo3"/>
       </w:pPr>
-      <w:bookmarkStart w:id="7" w:name="_Toc59002195"/>
+      <w:bookmarkStart w:id="7" w:name="_Toc59445786"/>
       <w:r>
         <w:t>2.1.4 Classe Sala Riunione</w:t>
       </w:r>
@@ -4550,7 +4564,7 @@
       <w:pPr>
         <w:pStyle w:val="Titolo3"/>
       </w:pPr>
-      <w:bookmarkStart w:id="8" w:name="_Toc59002196"/>
+      <w:bookmarkStart w:id="8" w:name="_Toc59445787"/>
       <w:r>
         <w:t>2.1.5 Classe Skill</w:t>
       </w:r>
@@ -4801,7 +4815,7 @@
       <w:pPr>
         <w:pStyle w:val="Titolo2"/>
       </w:pPr>
-      <w:bookmarkStart w:id="9" w:name="_Toc59002197"/>
+      <w:bookmarkStart w:id="9" w:name="_Toc59445788"/>
       <w:r>
         <w:t>2.2 Individuazione delle associazioni</w:t>
       </w:r>
@@ -4819,7 +4833,7 @@
       <w:pPr>
         <w:pStyle w:val="Titolo3"/>
       </w:pPr>
-      <w:bookmarkStart w:id="10" w:name="_Toc59002198"/>
+      <w:bookmarkStart w:id="10" w:name="_Toc59445789"/>
       <w:r>
         <w:t>2.2.1 Associazione Progetto-Dipendente</w:t>
       </w:r>
@@ -4965,7 +4979,7 @@
       <w:pPr>
         <w:pStyle w:val="Titolo3"/>
       </w:pPr>
-      <w:bookmarkStart w:id="11" w:name="_Toc59002199"/>
+      <w:bookmarkStart w:id="11" w:name="_Toc59445790"/>
       <w:r>
         <w:t>2.2.2 Associazione Dipendente-Meeting</w:t>
       </w:r>
@@ -5113,7 +5127,7 @@
       <w:pPr>
         <w:pStyle w:val="Titolo3"/>
       </w:pPr>
-      <w:bookmarkStart w:id="12" w:name="_Toc59002200"/>
+      <w:bookmarkStart w:id="12" w:name="_Toc59445791"/>
       <w:r>
         <w:t>2.2.3 Associazione Progetto-Meeting</w:t>
       </w:r>
@@ -5204,7 +5218,7 @@
       <w:pPr>
         <w:pStyle w:val="Titolo3"/>
       </w:pPr>
-      <w:bookmarkStart w:id="13" w:name="_Toc59002201"/>
+      <w:bookmarkStart w:id="13" w:name="_Toc59445792"/>
       <w:r>
         <w:t>2.2.4 Associazione Meeting-</w:t>
       </w:r>
@@ -5305,7 +5319,7 @@
       <w:pPr>
         <w:pStyle w:val="Titolo3"/>
       </w:pPr>
-      <w:bookmarkStart w:id="14" w:name="_Toc59002202"/>
+      <w:bookmarkStart w:id="14" w:name="_Toc59445793"/>
       <w:r>
         <w:lastRenderedPageBreak/>
         <w:t>2.2.5 Associazione Dipendente-Skill</w:t>
@@ -5409,7 +5423,7 @@
         <w:pStyle w:val="Titolo2"/>
       </w:pPr>
       <w:bookmarkStart w:id="15" w:name="_2.3_Class_Diagram"/>
-      <w:bookmarkStart w:id="16" w:name="_Toc59002203"/>
+      <w:bookmarkStart w:id="16" w:name="_Toc59445794"/>
       <w:bookmarkEnd w:id="15"/>
       <w:r>
         <w:t xml:space="preserve">2.3 Class </w:t>
@@ -5440,10 +5454,10 @@
           <w:noProof/>
         </w:rPr>
         <w:drawing>
-          <wp:inline distT="0" distB="0" distL="0" distR="0" wp14:anchorId="5713BBE1" wp14:editId="59F0E33F">
+          <wp:inline distT="0" distB="0" distL="0" distR="0" wp14:anchorId="3A43F406" wp14:editId="38435ACB">
             <wp:extent cx="6120130" cy="3777615"/>
             <wp:effectExtent l="0" t="0" r="0" b="0"/>
-            <wp:docPr id="1" name="Immagine 1"/>
+            <wp:docPr id="7" name="Immagine 7"/>
             <wp:cNvGraphicFramePr>
               <a:graphicFrameLocks xmlns:a="http://schemas.openxmlformats.org/drawingml/2006/main" noChangeAspect="1"/>
             </wp:cNvGraphicFramePr>
@@ -5451,7 +5465,7 @@
               <a:graphicData uri="http://schemas.openxmlformats.org/drawingml/2006/picture">
                 <pic:pic xmlns:pic="http://schemas.openxmlformats.org/drawingml/2006/picture">
                   <pic:nvPicPr>
-                    <pic:cNvPr id="1" name="Immagine 1"/>
+                    <pic:cNvPr id="7" name="Immagine 7"/>
                     <pic:cNvPicPr/>
                   </pic:nvPicPr>
                   <pic:blipFill>
@@ -5487,7 +5501,7 @@
       <w:pPr>
         <w:pStyle w:val="Titolo2"/>
       </w:pPr>
-      <w:bookmarkStart w:id="17" w:name="_Toc59002204"/>
+      <w:bookmarkStart w:id="17" w:name="_Toc59445795"/>
       <w:r>
         <w:t xml:space="preserve">2.4 Ristrutturazione del Class </w:t>
       </w:r>
@@ -5572,7 +5586,7 @@
       <w:pPr>
         <w:pStyle w:val="Titolo3"/>
       </w:pPr>
-      <w:bookmarkStart w:id="18" w:name="_Toc59002205"/>
+      <w:bookmarkStart w:id="18" w:name="_Toc59445796"/>
       <w:r>
         <w:t>2.4.1 Analisi delle ridondanze</w:t>
       </w:r>
@@ -5638,7 +5652,7 @@
       <w:pPr>
         <w:pStyle w:val="Titolo3"/>
       </w:pPr>
-      <w:bookmarkStart w:id="19" w:name="_Toc59002206"/>
+      <w:bookmarkStart w:id="19" w:name="_Toc59445797"/>
       <w:r>
         <w:t>2.4.2 Analisi delle chiavi primarie</w:t>
       </w:r>
@@ -5839,7 +5853,7 @@
       <w:pPr>
         <w:pStyle w:val="Titolo3"/>
       </w:pPr>
-      <w:bookmarkStart w:id="20" w:name="_Toc59002207"/>
+      <w:bookmarkStart w:id="20" w:name="_Toc59445798"/>
       <w:r>
         <w:t>2.4.3 Analisi degli attributi multipli</w:t>
       </w:r>
@@ -6077,7 +6091,7 @@
       <w:pPr>
         <w:pStyle w:val="Titolo3"/>
       </w:pPr>
-      <w:bookmarkStart w:id="21" w:name="_Toc59002208"/>
+      <w:bookmarkStart w:id="21" w:name="_Toc59445799"/>
       <w:r>
         <w:t>2.4.</w:t>
       </w:r>
@@ -6106,7 +6120,7 @@
       <w:pPr>
         <w:pStyle w:val="Titolo3"/>
       </w:pPr>
-      <w:bookmarkStart w:id="22" w:name="_Toc59002209"/>
+      <w:bookmarkStart w:id="22" w:name="_Toc59445800"/>
       <w:r>
         <w:lastRenderedPageBreak/>
         <w:t>2.4.</w:t>
@@ -6402,7 +6416,7 @@
         <w:pStyle w:val="Titolo3"/>
       </w:pPr>
       <w:bookmarkStart w:id="23" w:name="_2.4.7_Class_Diagram"/>
-      <w:bookmarkStart w:id="24" w:name="_Toc59002210"/>
+      <w:bookmarkStart w:id="24" w:name="_Toc59445801"/>
       <w:bookmarkEnd w:id="23"/>
       <w:r>
         <w:t>2.4.</w:t>
@@ -6450,10 +6464,10 @@
           <w:noProof/>
         </w:rPr>
         <w:drawing>
-          <wp:inline distT="0" distB="0" distL="0" distR="0" wp14:anchorId="327F75AC" wp14:editId="559FA518">
+          <wp:inline distT="0" distB="0" distL="0" distR="0" wp14:anchorId="2E630F5B" wp14:editId="635FD300">
             <wp:extent cx="6120130" cy="3865880"/>
             <wp:effectExtent l="0" t="0" r="0" b="1270"/>
-            <wp:docPr id="6" name="Immagine 6"/>
+            <wp:docPr id="8" name="Immagine 8"/>
             <wp:cNvGraphicFramePr>
               <a:graphicFrameLocks xmlns:a="http://schemas.openxmlformats.org/drawingml/2006/main" noChangeAspect="1"/>
             </wp:cNvGraphicFramePr>
@@ -6461,7 +6475,7 @@
               <a:graphicData uri="http://schemas.openxmlformats.org/drawingml/2006/picture">
                 <pic:pic xmlns:pic="http://schemas.openxmlformats.org/drawingml/2006/picture">
                   <pic:nvPicPr>
-                    <pic:cNvPr id="6" name="Immagine 6"/>
+                    <pic:cNvPr id="8" name="Immagine 8"/>
                     <pic:cNvPicPr/>
                   </pic:nvPicPr>
                   <pic:blipFill>
@@ -6501,7 +6515,7 @@
       <w:pPr>
         <w:pStyle w:val="Titolo2"/>
       </w:pPr>
-      <w:bookmarkStart w:id="25" w:name="_Toc59002211"/>
+      <w:bookmarkStart w:id="25" w:name="_Toc59445802"/>
       <w:r>
         <w:t>2.5 Dizionari</w:t>
       </w:r>
@@ -6524,7 +6538,6 @@
       <w:pPr>
         <w:pStyle w:val="Titolo3"/>
       </w:pPr>
-      <w:bookmarkStart w:id="26" w:name="_Toc59002212"/>
     </w:p>
     <w:p>
       <w:pPr>
@@ -6535,6 +6548,7 @@
       <w:pPr>
         <w:pStyle w:val="Titolo3"/>
       </w:pPr>
+      <w:bookmarkStart w:id="26" w:name="_Toc59445803"/>
       <w:r>
         <w:t>2.5.1 Dizionario delle classi</w:t>
       </w:r>
@@ -7855,15 +7869,15 @@
               </w:rPr>
               <w:t>(</w:t>
             </w:r>
-            <w:proofErr w:type="spellStart"/>
-            <w:r>
-              <w:rPr>
+            <w:r>
+              <w:rPr>
+                <w:b/>
+                <w:bCs/>
                 <w:i/>
                 <w:iCs/>
               </w:rPr>
-              <w:t>boolean</w:t>
-            </w:r>
-            <w:proofErr w:type="spellEnd"/>
+              <w:t>modalità</w:t>
+            </w:r>
             <w:r>
               <w:rPr>
                 <w:i/>
@@ -7879,17 +7893,6 @@
               <w:t>del meeting</w:t>
             </w:r>
             <w:proofErr w:type="gramEnd"/>
-            <w:r>
-              <w:t xml:space="preserve"> (</w:t>
-            </w:r>
-            <w:proofErr w:type="spellStart"/>
-            <w:r>
-              <w:t>true</w:t>
-            </w:r>
-            <w:proofErr w:type="spellEnd"/>
-            <w:r>
-              <w:t>=Telematico, false=Fisico)</w:t>
-            </w:r>
             <w:r>
               <w:t>.</w:t>
             </w:r>
@@ -8511,12 +8514,14 @@
       <w:pPr>
         <w:pStyle w:val="Titolo3"/>
       </w:pPr>
+      <w:bookmarkStart w:id="27" w:name="_Toc59445804"/>
       <w:r>
         <w:t>2.5.2 Dizionario delle associazion</w:t>
       </w:r>
       <w:r>
         <w:t>i</w:t>
       </w:r>
+      <w:bookmarkEnd w:id="27"/>
     </w:p>
     <w:tbl>
       <w:tblPr>
@@ -9610,9 +9615,11 @@
       <w:pPr>
         <w:pStyle w:val="Titolo3"/>
       </w:pPr>
+      <w:bookmarkStart w:id="28" w:name="_Toc59445805"/>
       <w:r>
         <w:t>2.5.3 Dizionario dei vincoli</w:t>
       </w:r>
+      <w:bookmarkEnd w:id="28"/>
     </w:p>
     <w:tbl>
       <w:tblPr>
@@ -10478,14 +10485,14 @@
       <w:pPr>
         <w:pStyle w:val="Titolo1"/>
       </w:pPr>
-      <w:bookmarkStart w:id="27" w:name="_Toc59002215"/>
+      <w:bookmarkStart w:id="29" w:name="_Toc59445806"/>
       <w:r>
         <w:t>3</w:t>
       </w:r>
       <w:r>
         <w:t xml:space="preserve"> Progettazione logica</w:t>
       </w:r>
-      <w:bookmarkEnd w:id="27"/>
+      <w:bookmarkEnd w:id="29"/>
     </w:p>
     <w:p>
       <w:pPr>
@@ -10514,11 +10521,11 @@
       <w:pPr>
         <w:pStyle w:val="Titolo2"/>
       </w:pPr>
-      <w:bookmarkStart w:id="28" w:name="_Toc59002216"/>
+      <w:bookmarkStart w:id="30" w:name="_Toc59445807"/>
       <w:r>
         <w:t>3.1 Schemi relazionali</w:t>
       </w:r>
-      <w:bookmarkEnd w:id="28"/>
+      <w:bookmarkEnd w:id="30"/>
     </w:p>
     <w:p>
       <w:r>
@@ -11282,6 +11289,7 @@
     </w:p>
     <w:p/>
     <w:p>
+      <w:proofErr w:type="gramStart"/>
       <w:r>
         <w:rPr>
           <w:b/>
@@ -11289,6 +11297,7 @@
         </w:rPr>
         <w:t>Meeting</w:t>
       </w:r>
+      <w:proofErr w:type="gramEnd"/>
       <w:r>
         <w:t xml:space="preserve"> (</w:t>
       </w:r>
@@ -11348,6 +11357,24 @@
         <w:t>Organizzatore</w:t>
       </w:r>
       <w:r>
+        <w:t xml:space="preserve">, </w:t>
+      </w:r>
+      <w:r>
+        <w:rPr>
+          <w:u w:val="double"/>
+        </w:rPr>
+        <w:t>Sala</w:t>
+      </w:r>
+      <w:r>
+        <w:t xml:space="preserve">, </w:t>
+      </w:r>
+      <w:r>
+        <w:rPr>
+          <w:u w:val="double"/>
+        </w:rPr>
+        <w:t>Progetto</w:t>
+      </w:r>
+      <w:r>
         <w:t>)</w:t>
       </w:r>
     </w:p>
@@ -11378,6 +11405,91 @@
           <w:iCs/>
         </w:rPr>
         <w:t xml:space="preserve"> CF (Dipendente)</w:t>
+      </w:r>
+      <w:r>
+        <w:rPr>
+          <w:i/>
+          <w:iCs/>
+        </w:rPr>
+        <w:t xml:space="preserve">, Sala </w:t>
+      </w:r>
+      <w:r>
+        <w:rPr>
+          <w:i/>
+          <w:iCs/>
+        </w:rPr>
+        <w:sym w:font="Wingdings" w:char="F0E0"/>
+      </w:r>
+      <w:r>
+        <w:rPr>
+          <w:i/>
+          <w:iCs/>
+        </w:rPr>
+        <w:t xml:space="preserve"> </w:t>
+      </w:r>
+      <w:proofErr w:type="spellStart"/>
+      <w:proofErr w:type="gramStart"/>
+      <w:r>
+        <w:rPr>
+          <w:i/>
+          <w:iCs/>
+        </w:rPr>
+        <w:t>CodSala</w:t>
+      </w:r>
+      <w:proofErr w:type="spellEnd"/>
+      <w:r>
+        <w:rPr>
+          <w:i/>
+          <w:iCs/>
+        </w:rPr>
+        <w:t>(</w:t>
+      </w:r>
+      <w:proofErr w:type="spellStart"/>
+      <w:proofErr w:type="gramEnd"/>
+      <w:r>
+        <w:rPr>
+          <w:i/>
+          <w:iCs/>
+        </w:rPr>
+        <w:t>SalaRiunione</w:t>
+      </w:r>
+      <w:proofErr w:type="spellEnd"/>
+      <w:r>
+        <w:rPr>
+          <w:i/>
+          <w:iCs/>
+        </w:rPr>
+        <w:t xml:space="preserve">), Progetto </w:t>
+      </w:r>
+      <w:r>
+        <w:rPr>
+          <w:i/>
+          <w:iCs/>
+        </w:rPr>
+        <w:sym w:font="Wingdings" w:char="F0E0"/>
+      </w:r>
+      <w:r>
+        <w:rPr>
+          <w:i/>
+          <w:iCs/>
+        </w:rPr>
+        <w:t xml:space="preserve"> </w:t>
+      </w:r>
+      <w:proofErr w:type="spellStart"/>
+      <w:r>
+        <w:rPr>
+          <w:i/>
+          <w:iCs/>
+        </w:rPr>
+        <w:t>CodProgetto</w:t>
+      </w:r>
+      <w:proofErr w:type="spellEnd"/>
+      <w:r>
+        <w:rPr>
+          <w:i/>
+          <w:iCs/>
+        </w:rPr>
+        <w:t>(Progetto)</w:t>
       </w:r>
     </w:p>
     <w:p/>
@@ -11519,326 +11631,6 @@
           <w:lang w:val="en-GB"/>
         </w:rPr>
         <w:t>Dipendente</w:t>
-      </w:r>
-      <w:proofErr w:type="spellEnd"/>
-      <w:r>
-        <w:rPr>
-          <w:i/>
-          <w:iCs/>
-          <w:lang w:val="en-GB"/>
-        </w:rPr>
-        <w:t>)</w:t>
-      </w:r>
-    </w:p>
-    <w:p>
-      <w:pPr>
-        <w:rPr>
-          <w:i/>
-          <w:iCs/>
-          <w:lang w:val="en-GB"/>
-        </w:rPr>
-      </w:pPr>
-    </w:p>
-    <w:p>
-      <w:pPr>
-        <w:rPr>
-          <w:lang w:val="en-GB"/>
-        </w:rPr>
-      </w:pPr>
-      <w:proofErr w:type="spellStart"/>
-      <w:r>
-        <w:rPr>
-          <w:b/>
-          <w:bCs/>
-          <w:lang w:val="en-GB"/>
-        </w:rPr>
-        <w:t>Discussione</w:t>
-      </w:r>
-      <w:proofErr w:type="spellEnd"/>
-      <w:r>
-        <w:rPr>
-          <w:b/>
-          <w:bCs/>
-          <w:lang w:val="en-GB"/>
-        </w:rPr>
-        <w:t xml:space="preserve"> </w:t>
-      </w:r>
-      <w:r>
-        <w:rPr>
-          <w:lang w:val="en-GB"/>
-        </w:rPr>
-        <w:t>(</w:t>
-      </w:r>
-      <w:r>
-        <w:rPr>
-          <w:u w:val="double"/>
-          <w:lang w:val="en-GB"/>
-        </w:rPr>
-        <w:t>Meeting</w:t>
-      </w:r>
-      <w:r>
-        <w:rPr>
-          <w:lang w:val="en-GB"/>
-        </w:rPr>
-        <w:t xml:space="preserve">, </w:t>
-      </w:r>
-      <w:r>
-        <w:rPr>
-          <w:u w:val="double"/>
-          <w:lang w:val="en-GB"/>
-        </w:rPr>
-        <w:t>Progetto</w:t>
-      </w:r>
-      <w:r>
-        <w:rPr>
-          <w:lang w:val="en-GB"/>
-        </w:rPr>
-        <w:t>)</w:t>
-      </w:r>
-    </w:p>
-    <w:p>
-      <w:pPr>
-        <w:rPr>
-          <w:i/>
-          <w:iCs/>
-          <w:lang w:val="en-GB"/>
-        </w:rPr>
-      </w:pPr>
-      <w:r>
-        <w:rPr>
-          <w:i/>
-          <w:iCs/>
-          <w:lang w:val="en-GB"/>
-        </w:rPr>
-        <w:t xml:space="preserve">Meeting </w:t>
-      </w:r>
-      <w:r>
-        <w:rPr>
-          <w:i/>
-          <w:iCs/>
-          <w:lang w:val="en-GB"/>
-        </w:rPr>
-        <w:sym w:font="Wingdings" w:char="F0E0"/>
-      </w:r>
-      <w:r>
-        <w:rPr>
-          <w:i/>
-          <w:iCs/>
-          <w:lang w:val="en-GB"/>
-        </w:rPr>
-        <w:t xml:space="preserve"> </w:t>
-      </w:r>
-      <w:proofErr w:type="spellStart"/>
-      <w:r>
-        <w:rPr>
-          <w:i/>
-          <w:iCs/>
-          <w:lang w:val="en-GB"/>
-        </w:rPr>
-        <w:t>IDMeeting</w:t>
-      </w:r>
-      <w:proofErr w:type="spellEnd"/>
-      <w:r>
-        <w:rPr>
-          <w:i/>
-          <w:iCs/>
-          <w:lang w:val="en-GB"/>
-        </w:rPr>
-        <w:t xml:space="preserve"> (Meeting), Progetto </w:t>
-      </w:r>
-      <w:r>
-        <w:rPr>
-          <w:i/>
-          <w:iCs/>
-          <w:lang w:val="en-GB"/>
-        </w:rPr>
-        <w:sym w:font="Wingdings" w:char="F0E0"/>
-      </w:r>
-      <w:r>
-        <w:rPr>
-          <w:i/>
-          <w:iCs/>
-          <w:lang w:val="en-GB"/>
-        </w:rPr>
-        <w:t xml:space="preserve"> </w:t>
-      </w:r>
-      <w:proofErr w:type="spellStart"/>
-      <w:r>
-        <w:rPr>
-          <w:i/>
-          <w:iCs/>
-          <w:lang w:val="en-GB"/>
-        </w:rPr>
-        <w:t>CodProgetto</w:t>
-      </w:r>
-      <w:proofErr w:type="spellEnd"/>
-      <w:r>
-        <w:rPr>
-          <w:i/>
-          <w:iCs/>
-          <w:lang w:val="en-GB"/>
-        </w:rPr>
-        <w:t xml:space="preserve"> (Progetto)</w:t>
-      </w:r>
-    </w:p>
-    <w:p>
-      <w:pPr>
-        <w:rPr>
-          <w:i/>
-          <w:iCs/>
-          <w:lang w:val="en-GB"/>
-        </w:rPr>
-      </w:pPr>
-    </w:p>
-    <w:p>
-      <w:pPr>
-        <w:rPr>
-          <w:lang w:val="en-GB"/>
-        </w:rPr>
-      </w:pPr>
-      <w:proofErr w:type="spellStart"/>
-      <w:r>
-        <w:rPr>
-          <w:b/>
-          <w:bCs/>
-          <w:lang w:val="en-GB"/>
-        </w:rPr>
-        <w:t>Riunione</w:t>
-      </w:r>
-      <w:proofErr w:type="spellEnd"/>
-      <w:r>
-        <w:rPr>
-          <w:b/>
-          <w:bCs/>
-          <w:lang w:val="en-GB"/>
-        </w:rPr>
-        <w:t xml:space="preserve"> </w:t>
-      </w:r>
-      <w:r>
-        <w:rPr>
-          <w:lang w:val="en-GB"/>
-        </w:rPr>
-        <w:t>(</w:t>
-      </w:r>
-      <w:r>
-        <w:rPr>
-          <w:u w:val="double"/>
-          <w:lang w:val="en-GB"/>
-        </w:rPr>
-        <w:t>Meeting</w:t>
-      </w:r>
-      <w:r>
-        <w:rPr>
-          <w:lang w:val="en-GB"/>
-        </w:rPr>
-        <w:t xml:space="preserve">, </w:t>
-      </w:r>
-      <w:r>
-        <w:rPr>
-          <w:u w:val="double"/>
-          <w:lang w:val="en-GB"/>
-        </w:rPr>
-        <w:t>Sala</w:t>
-      </w:r>
-      <w:r>
-        <w:rPr>
-          <w:lang w:val="en-GB"/>
-        </w:rPr>
-        <w:t>)</w:t>
-      </w:r>
-    </w:p>
-    <w:p>
-      <w:pPr>
-        <w:rPr>
-          <w:i/>
-          <w:iCs/>
-          <w:lang w:val="en-GB"/>
-        </w:rPr>
-      </w:pPr>
-      <w:r>
-        <w:rPr>
-          <w:i/>
-          <w:iCs/>
-          <w:lang w:val="en-GB"/>
-        </w:rPr>
-        <w:t xml:space="preserve">Meeting </w:t>
-      </w:r>
-      <w:r>
-        <w:rPr>
-          <w:i/>
-          <w:iCs/>
-          <w:lang w:val="en-GB"/>
-        </w:rPr>
-        <w:sym w:font="Wingdings" w:char="F0E0"/>
-      </w:r>
-      <w:r>
-        <w:rPr>
-          <w:i/>
-          <w:iCs/>
-          <w:lang w:val="en-GB"/>
-        </w:rPr>
-        <w:t xml:space="preserve"> </w:t>
-      </w:r>
-      <w:proofErr w:type="spellStart"/>
-      <w:r>
-        <w:rPr>
-          <w:i/>
-          <w:iCs/>
-          <w:lang w:val="en-GB"/>
-        </w:rPr>
-        <w:t>IDMeeting</w:t>
-      </w:r>
-      <w:proofErr w:type="spellEnd"/>
-      <w:r>
-        <w:rPr>
-          <w:i/>
-          <w:iCs/>
-          <w:lang w:val="en-GB"/>
-        </w:rPr>
-        <w:t xml:space="preserve"> (Meeting), Sala </w:t>
-      </w:r>
-      <w:r>
-        <w:rPr>
-          <w:i/>
-          <w:iCs/>
-          <w:lang w:val="en-GB"/>
-        </w:rPr>
-        <w:sym w:font="Wingdings" w:char="F0E0"/>
-      </w:r>
-      <w:r>
-        <w:rPr>
-          <w:i/>
-          <w:iCs/>
-          <w:lang w:val="en-GB"/>
-        </w:rPr>
-        <w:t xml:space="preserve"> </w:t>
-      </w:r>
-      <w:proofErr w:type="spellStart"/>
-      <w:r>
-        <w:rPr>
-          <w:i/>
-          <w:iCs/>
-          <w:lang w:val="en-GB"/>
-        </w:rPr>
-        <w:t>CodSala</w:t>
-      </w:r>
-      <w:proofErr w:type="spellEnd"/>
-      <w:r>
-        <w:rPr>
-          <w:i/>
-          <w:iCs/>
-          <w:lang w:val="en-GB"/>
-        </w:rPr>
-        <w:t xml:space="preserve"> (</w:t>
-      </w:r>
-      <w:proofErr w:type="spellStart"/>
-      <w:r>
-        <w:rPr>
-          <w:i/>
-          <w:iCs/>
-          <w:lang w:val="en-GB"/>
-        </w:rPr>
-        <w:t>SalaRiunione</w:t>
       </w:r>
       <w:proofErr w:type="spellEnd"/>
       <w:r>

--- a/Documentazione/BD/Documentazione Finale.docx
+++ b/Documentazione/BD/Documentazione Finale.docx
@@ -1790,21 +1790,7 @@
                 <w:rStyle w:val="Collegamentoipertestuale"/>
                 <w:noProof/>
               </w:rPr>
-              <w:t>2.4.6 Class Dia</w:t>
-            </w:r>
-            <w:r>
-              <w:rPr>
-                <w:rStyle w:val="Collegamentoipertestuale"/>
-                <w:noProof/>
-              </w:rPr>
-              <w:t>g</w:t>
-            </w:r>
-            <w:r>
-              <w:rPr>
-                <w:rStyle w:val="Collegamentoipertestuale"/>
-                <w:noProof/>
-              </w:rPr>
-              <w:t>ram ristrutturato</w:t>
+              <w:t>2.4.6 Class Diagram ristrutturato</w:t>
             </w:r>
             <w:r>
               <w:rPr>
@@ -3867,20 +3853,18 @@
         <w:t xml:space="preserve"> usata per i meeting telematici. Non abbiamo specificato un altro attributo per tracciare anche le sale riunioni occupate dai meeting fisici, perché per una migliore gestione di tali informazioni abbiamo preferito introdurre una classe a parte per esse.</w:t>
       </w:r>
       <w:r>
-        <w:t xml:space="preserve"> Dato che vogliamo autorizzare la modifica dei meeting già creati solo ai rispettivi organizzatori </w:t>
-      </w:r>
-      <w:r>
-        <w:rPr>
-          <w:i/>
-          <w:iCs/>
-        </w:rPr>
-        <w:t>(Organizzatore)</w:t>
-      </w:r>
-      <w:r>
-        <w:t>, intendiamo tenere traccia anche di questi ultimi con un ulteriore attributo.</w:t>
-      </w:r>
-      <w:r>
-        <w:t xml:space="preserve"> Infine per individuare le singole istanze dei meeting abbiamo preferito introdurre un attributo ulteriore “artificiale” che funga da indice identificativo del meeting </w:t>
+        <w:t xml:space="preserve"> </w:t>
+      </w:r>
+      <w:r>
+        <w:t xml:space="preserve">Infine per individuare le singole istanze </w:t>
+      </w:r>
+      <w:proofErr w:type="gramStart"/>
+      <w:r>
+        <w:t>dei meeting</w:t>
+      </w:r>
+      <w:proofErr w:type="gramEnd"/>
+      <w:r>
+        <w:t xml:space="preserve"> abbiamo preferito introdurre un attributo ulteriore “artificiale” che funga da indice identificativo del meeting </w:t>
       </w:r>
       <w:r>
         <w:rPr>
@@ -4074,18 +4058,6 @@
                               <w:t>(eventuale piattaforma su cui avviene il meeting telematico)</w:t>
                             </w:r>
                           </w:p>
-                          <w:p>
-                            <w:r>
-                              <w:rPr>
-                                <w:b/>
-                                <w:bCs/>
-                              </w:rPr>
-                              <w:t xml:space="preserve">Organizzatore </w:t>
-                            </w:r>
-                            <w:r>
-                              <w:t>(creatore del meeting nel sistema)</w:t>
-                            </w:r>
-                          </w:p>
                         </w:txbxContent>
                       </wps:txbx>
                       <wps:bodyPr rot="0" vert="horz" wrap="square" lIns="91440" tIns="45720" rIns="91440" bIns="45720" anchor="t" anchorCtr="0">
@@ -4220,18 +4192,6 @@
                         <w:t>(eventuale piattaforma su cui avviene il meeting telematico)</w:t>
                       </w:r>
                     </w:p>
-                    <w:p>
-                      <w:r>
-                        <w:rPr>
-                          <w:b/>
-                          <w:bCs/>
-                        </w:rPr>
-                        <w:t xml:space="preserve">Organizzatore </w:t>
-                      </w:r>
-                      <w:r>
-                        <w:t>(creatore del meeting nel sistema)</w:t>
-                      </w:r>
-                    </w:p>
                   </w:txbxContent>
                 </v:textbox>
                 <w10:anchorlock/>
@@ -4296,7 +4256,16 @@
         <w:t>)</w:t>
       </w:r>
       <w:r>
-        <w:t xml:space="preserve">. Una sala riunione ha in genere una capienza limitata </w:t>
+        <w:t xml:space="preserve">. Una sala </w:t>
+      </w:r>
+      <w:r>
+        <w:rPr>
+          <w:u w:val="single"/>
+        </w:rPr>
+        <w:t>riunione</w:t>
+      </w:r>
+      <w:r>
+        <w:t xml:space="preserve"> ha in genere una capienza limitata </w:t>
       </w:r>
       <w:r>
         <w:rPr>
@@ -4587,57 +4556,57 @@
     </w:p>
     <w:p>
       <w:r>
+        <w:t xml:space="preserve">Una skill è chiaramente definita da un nome breve </w:t>
+      </w:r>
+      <w:r>
+        <w:rPr>
+          <w:i/>
+          <w:iCs/>
+        </w:rPr>
+        <w:t>(</w:t>
+      </w:r>
+      <w:proofErr w:type="spellStart"/>
+      <w:r>
+        <w:rPr>
+          <w:i/>
+          <w:iCs/>
+        </w:rPr>
+        <w:t>NomeSkill</w:t>
+      </w:r>
+      <w:proofErr w:type="spellEnd"/>
+      <w:r>
+        <w:rPr>
+          <w:i/>
+          <w:iCs/>
+        </w:rPr>
+        <w:t>)</w:t>
+      </w:r>
+      <w:r>
+        <w:t xml:space="preserve"> e da un identificativo (</w:t>
+      </w:r>
+      <w:proofErr w:type="spellStart"/>
+      <w:r>
+        <w:rPr>
+          <w:i/>
+          <w:iCs/>
+        </w:rPr>
+        <w:t>IDSkill</w:t>
+      </w:r>
+      <w:proofErr w:type="spellEnd"/>
+      <w:r>
+        <w:rPr>
+          <w:i/>
+          <w:iCs/>
+        </w:rPr>
+        <w:t>)</w:t>
+      </w:r>
+      <w:r>
+        <w:t xml:space="preserve"> che ci permetta di distinguere univocamente le istanze di ciascuna di esse.</w:t>
+      </w:r>
+    </w:p>
+    <w:p>
+      <w:r>
         <w:lastRenderedPageBreak/>
-        <w:t xml:space="preserve">Una skill è chiaramente definita da un nome breve </w:t>
-      </w:r>
-      <w:r>
-        <w:rPr>
-          <w:i/>
-          <w:iCs/>
-        </w:rPr>
-        <w:t>(</w:t>
-      </w:r>
-      <w:proofErr w:type="spellStart"/>
-      <w:r>
-        <w:rPr>
-          <w:i/>
-          <w:iCs/>
-        </w:rPr>
-        <w:t>NomeSkill</w:t>
-      </w:r>
-      <w:proofErr w:type="spellEnd"/>
-      <w:r>
-        <w:rPr>
-          <w:i/>
-          <w:iCs/>
-        </w:rPr>
-        <w:t>)</w:t>
-      </w:r>
-      <w:r>
-        <w:t xml:space="preserve"> e da un identificativo (</w:t>
-      </w:r>
-      <w:proofErr w:type="spellStart"/>
-      <w:r>
-        <w:rPr>
-          <w:i/>
-          <w:iCs/>
-        </w:rPr>
-        <w:t>IDSkill</w:t>
-      </w:r>
-      <w:proofErr w:type="spellEnd"/>
-      <w:r>
-        <w:rPr>
-          <w:i/>
-          <w:iCs/>
-        </w:rPr>
-        <w:t>)</w:t>
-      </w:r>
-      <w:r>
-        <w:t xml:space="preserve"> che ci permetta di distinguere univocamente le istanze di ciascuna di esse.</w:t>
-      </w:r>
-    </w:p>
-    <w:p>
-      <w:r>
         <w:t>In conclusione possiamo riassumere la classe Skill come segue:</w:t>
       </w:r>
     </w:p>
@@ -4896,7 +4865,13 @@
     </w:p>
     <w:p>
       <w:r>
-        <w:t xml:space="preserve">Dato che un’azienda può avere anche dipendenti temporaneamente inattivi, ovvero che non partecipano ad alcun progetto, il numero minimo di partecipanti ad un progetto è 0. Ovviamente un progetto può prevedere (anzi di norma ci si aspetta sia così) più dipendenti, quindi non è previsto un tetto massimo di dipendenti partecipanti ad un progetto. </w:t>
+        <w:t xml:space="preserve">Dato che un’azienda può avere anche dipendenti temporaneamente inattivi, ovvero che non partecipano ad alcun progetto, il numero minimo di </w:t>
+      </w:r>
+      <w:r>
+        <w:t>progetti a cui un dipendente partecipa è 0</w:t>
+      </w:r>
+      <w:r>
+        <w:t xml:space="preserve">. Ovviamente un progetto può prevedere (anzi di norma ci si aspetta sia così) più dipendenti, quindi non è previsto un tetto massimo di dipendenti partecipanti ad un progetto. </w:t>
       </w:r>
     </w:p>
     <w:p>
@@ -5048,24 +5023,33 @@
     </w:p>
     <w:p>
       <w:r>
+        <w:t xml:space="preserve">Data l’istanza di uno specifico meeting, è richiesto che almeno un dipendente sia presente </w:t>
+      </w:r>
+      <w:proofErr w:type="spellStart"/>
+      <w:r>
+        <w:t>affinchè</w:t>
+      </w:r>
+      <w:proofErr w:type="spellEnd"/>
+      <w:r>
+        <w:t xml:space="preserve"> il meeting abbia motivo di essere organizzato</w:t>
+      </w:r>
+      <w:r>
+        <w:t xml:space="preserve">, ad esempio il suo organizzatore. Di conseguenza il numero </w:t>
+      </w:r>
+      <w:r>
         <w:lastRenderedPageBreak/>
-        <w:t xml:space="preserve">Data l’istanza di uno specifico meeting, è richiesto che almeno un dipendente sia presente </w:t>
-      </w:r>
-      <w:proofErr w:type="spellStart"/>
-      <w:r>
-        <w:t>affinchè</w:t>
-      </w:r>
-      <w:proofErr w:type="spellEnd"/>
-      <w:r>
-        <w:t xml:space="preserve"> il meeting abbia motivo di essere organizzato</w:t>
-      </w:r>
-      <w:r>
-        <w:t>, ad esempio il suo organizzatore. Di conseguenza il numero minimo di dipendenti inclusi in un meeting deve essere 1. Siccome poi non c’è un limite al numero di dipendenti che possono essere inclusi nel meeting (se non per ulteriori vincoli esterni dettati dalla capienza di un’eventuale sala riunione), il tetto massimo di dipendenti inclusi nel meeting non è specificato.</w:t>
-      </w:r>
-    </w:p>
-    <w:p>
-      <w:r>
-        <w:t xml:space="preserve">Data invece l’istanza di uno specifico dipendente, questo può presumibilmente sia non essere presente in alcun meeting sia essere richiesto in più meeting esistenti. Anche qui quindi il numero minimo di </w:t>
+        <w:t>minimo di dipendenti inclusi in un meeting deve essere 1. Siccome poi non c’è un limite al numero di dipendenti che possono essere inclusi nel meeting (se non per ulteriori vincoli esterni dettati dalla capienza di un’eventuale sala riunione), il tetto massimo di dipendenti inclusi nel meeting non è specificato.</w:t>
+      </w:r>
+    </w:p>
+    <w:p>
+      <w:r>
+        <w:t xml:space="preserve">Data invece l’istanza di uno specifico dipendente, questo può presumibilmente sia non essere presente in alcun meeting sia essere richiesto in più meeting esistenti. </w:t>
+      </w:r>
+      <w:r>
+        <w:t xml:space="preserve">Quindi </w:t>
+      </w:r>
+      <w:r>
+        <w:t xml:space="preserve">il numero minimo di </w:t>
       </w:r>
       <w:proofErr w:type="gramStart"/>
       <w:r>
@@ -5096,7 +5080,7 @@
         <w:t>Frequenza</w:t>
       </w:r>
       <w:r>
-        <w:t xml:space="preserve"> con unico attributo un </w:t>
+        <w:t xml:space="preserve"> con un attributo </w:t>
       </w:r>
       <w:proofErr w:type="spellStart"/>
       <w:r>
@@ -5108,60 +5092,96 @@
       </w:r>
     </w:p>
     <w:p>
-      <w:r>
-        <w:t xml:space="preserve">In conclusione anche questo associazione Presenza risulta un’associazione </w:t>
-      </w:r>
-      <w:r>
-        <w:rPr>
-          <w:i/>
-          <w:iCs/>
-        </w:rPr>
-        <w:t>molti-a-molti</w:t>
-      </w:r>
-      <w:r>
-        <w:t>.</w:t>
-      </w:r>
-    </w:p>
-    <w:p/>
-    <w:p>
-      <w:pPr>
-        <w:pStyle w:val="Titolo3"/>
-      </w:pPr>
-      <w:bookmarkStart w:id="12" w:name="_Toc59445791"/>
-      <w:r>
-        <w:t>2.2.3 Associazione Progetto-Meeting</w:t>
-      </w:r>
-      <w:bookmarkEnd w:id="12"/>
-    </w:p>
-    <w:p>
-      <w:r>
-        <w:t xml:space="preserve">Ogni meeting viene chiaramente organizzato allo scopo di discutere di uno specifico progetto. Di conseguenza risulta evidente la necessità di definire un’associazione anche tra le classi </w:t>
+      <w:pPr>
+        <w:rPr>
+          <w:u w:val="single"/>
+        </w:rPr>
+      </w:pPr>
+      <w:r>
+        <w:t xml:space="preserve">Invece per tenere traccia del dipendente che ha organizzato </w:t>
+      </w:r>
+      <w:proofErr w:type="gramStart"/>
+      <w:r>
+        <w:t>il meeting</w:t>
+      </w:r>
+      <w:proofErr w:type="gramEnd"/>
+      <w:r>
+        <w:t xml:space="preserve"> la classe d’associazione </w:t>
       </w:r>
       <w:r>
         <w:rPr>
           <w:b/>
           <w:bCs/>
         </w:rPr>
-        <w:t xml:space="preserve">Progetto </w:t>
-      </w:r>
-      <w:r>
-        <w:t xml:space="preserve">e </w:t>
+        <w:t xml:space="preserve">Frequenza </w:t>
+      </w:r>
+      <w:r>
+        <w:t xml:space="preserve">ha un altro attributo </w:t>
+      </w:r>
+      <w:proofErr w:type="spellStart"/>
+      <w:r>
+        <w:t>boolean</w:t>
+      </w:r>
+      <w:proofErr w:type="spellEnd"/>
+      <w:r>
+        <w:t xml:space="preserve"> che sarà vero se il dipendente partecipante al meeting è l’organizzatore oppure falso se è un semplice invitato.</w:t>
+      </w:r>
+    </w:p>
+    <w:p>
+      <w:r>
+        <w:t xml:space="preserve">In conclusione anche questo associazione Presenza risulta un’associazione </w:t>
+      </w:r>
+      <w:r>
+        <w:rPr>
+          <w:i/>
+          <w:iCs/>
+        </w:rPr>
+        <w:t>molti-a-molti</w:t>
+      </w:r>
+      <w:r>
+        <w:t>.</w:t>
+      </w:r>
+    </w:p>
+    <w:p/>
+    <w:p>
+      <w:pPr>
+        <w:pStyle w:val="Titolo3"/>
+      </w:pPr>
+      <w:bookmarkStart w:id="12" w:name="_Toc59445791"/>
+      <w:r>
+        <w:t>2.2.3 Associazione Progetto-Meeting</w:t>
+      </w:r>
+      <w:bookmarkEnd w:id="12"/>
+    </w:p>
+    <w:p>
+      <w:r>
+        <w:t xml:space="preserve">Ogni meeting viene chiaramente organizzato allo scopo di discutere di uno specifico progetto. Di conseguenza risulta evidente la necessità di definire un’associazione anche tra le classi </w:t>
       </w:r>
       <w:r>
         <w:rPr>
           <w:b/>
           <w:bCs/>
         </w:rPr>
-        <w:t>Meeting</w:t>
-      </w:r>
-      <w:r>
-        <w:t xml:space="preserve">. Questa associazione la chiameremo </w:t>
+        <w:t xml:space="preserve">Progetto </w:t>
+      </w:r>
+      <w:r>
+        <w:t xml:space="preserve">e </w:t>
       </w:r>
       <w:r>
         <w:rPr>
           <w:b/>
           <w:bCs/>
         </w:rPr>
+        <w:t>Meeting</w:t>
+      </w:r>
+      <w:r>
+        <w:t xml:space="preserve">. Questa associazione la chiameremo </w:t>
+      </w:r>
+      <w:r>
+        <w:rPr>
+          <w:b/>
+          <w:bCs/>
+        </w:rPr>
         <w:t>Discussione</w:t>
       </w:r>
       <w:r>
@@ -5321,7 +5341,6 @@
       </w:pPr>
       <w:bookmarkStart w:id="14" w:name="_Toc59445793"/>
       <w:r>
-        <w:lastRenderedPageBreak/>
         <w:t>2.2.5 Associazione Dipendente-Skill</w:t>
       </w:r>
       <w:bookmarkEnd w:id="14"/>
@@ -5454,10 +5473,10 @@
           <w:noProof/>
         </w:rPr>
         <w:drawing>
-          <wp:inline distT="0" distB="0" distL="0" distR="0" wp14:anchorId="3A43F406" wp14:editId="38435ACB">
+          <wp:inline distT="0" distB="0" distL="0" distR="0" wp14:anchorId="407C6BF2" wp14:editId="4AD87C4B">
             <wp:extent cx="6120130" cy="3777615"/>
             <wp:effectExtent l="0" t="0" r="0" b="0"/>
-            <wp:docPr id="7" name="Immagine 7"/>
+            <wp:docPr id="1" name="Immagine 1"/>
             <wp:cNvGraphicFramePr>
               <a:graphicFrameLocks xmlns:a="http://schemas.openxmlformats.org/drawingml/2006/main" noChangeAspect="1"/>
             </wp:cNvGraphicFramePr>
@@ -5465,7 +5484,7 @@
               <a:graphicData uri="http://schemas.openxmlformats.org/drawingml/2006/picture">
                 <pic:pic xmlns:pic="http://schemas.openxmlformats.org/drawingml/2006/picture">
                   <pic:nvPicPr>
-                    <pic:cNvPr id="7" name="Immagine 7"/>
+                    <pic:cNvPr id="1" name="Immagine 1"/>
                     <pic:cNvPicPr/>
                   </pic:nvPicPr>
                   <pic:blipFill>
@@ -5522,11 +5541,20 @@
       </w:r>
       <w:proofErr w:type="spellEnd"/>
       <w:r>
-        <w:t xml:space="preserve"> risultato dalle prime osservazioni per renderlo compatibile con le restrizioni del modello di dati relazionale, che sarà quello adottato in questo caso per la creazione della base di dati. Dovremo evitare inutili ridondanze di informazioni tra associazioni e attributi di classe, cercare di definire chiavi primarie semplici e chiare per rendere più efficiente la base e la sua interrogazione, dovremo gestire eventuali attributi a valori multipli </w:t>
+        <w:t xml:space="preserve"> risultato dalle prime osservazioni per renderlo compatibile con le restrizioni del modello di dati relazionale, che sarà quello adottato in questo caso per la </w:t>
+      </w:r>
+      <w:r>
+        <w:rPr>
+          <w:u w:val="single"/>
+        </w:rPr>
+        <w:t>creazione</w:t>
+      </w:r>
+      <w:r>
+        <w:t xml:space="preserve"> della base di dati. Dovremo evitare inutili ridondanze di informazioni tra associazioni e attributi di classe, cercare di definire chiavi primarie semplici e chiare per </w:t>
       </w:r>
       <w:r>
         <w:lastRenderedPageBreak/>
-        <w:t>che non sono previsti nello schema relazionale</w:t>
+        <w:t>rendere più efficiente la base e la sua interrogazione, dovremo gestire eventuali attributi a valori multipli che non sono previsti nello schema relazionale</w:t>
       </w:r>
       <w:r>
         <w:t>, dovremo eliminare qualsiasi specializzazione e definire un modo di memorizzazione dei dati strutturati.</w:t>
@@ -6464,10 +6492,10 @@
           <w:noProof/>
         </w:rPr>
         <w:drawing>
-          <wp:inline distT="0" distB="0" distL="0" distR="0" wp14:anchorId="2E630F5B" wp14:editId="635FD300">
+          <wp:inline distT="0" distB="0" distL="0" distR="0" wp14:anchorId="030B33CB" wp14:editId="4D7051BD">
             <wp:extent cx="6120130" cy="3865880"/>
             <wp:effectExtent l="0" t="0" r="0" b="1270"/>
-            <wp:docPr id="8" name="Immagine 8"/>
+            <wp:docPr id="6" name="Immagine 6"/>
             <wp:cNvGraphicFramePr>
               <a:graphicFrameLocks xmlns:a="http://schemas.openxmlformats.org/drawingml/2006/main" noChangeAspect="1"/>
             </wp:cNvGraphicFramePr>
@@ -6475,7 +6503,7 @@
               <a:graphicData uri="http://schemas.openxmlformats.org/drawingml/2006/picture">
                 <pic:pic xmlns:pic="http://schemas.openxmlformats.org/drawingml/2006/picture">
                   <pic:nvPicPr>
-                    <pic:cNvPr id="8" name="Immagine 8"/>
+                    <pic:cNvPr id="6" name="Immagine 6"/>
                     <pic:cNvPicPr/>
                   </pic:nvPicPr>
                   <pic:blipFill>
@@ -6522,6 +6550,11 @@
       <w:bookmarkEnd w:id="25"/>
     </w:p>
     <w:p>
+      <w:pPr>
+        <w:rPr>
+          <w:u w:val="single"/>
+        </w:rPr>
+      </w:pPr>
       <w:r>
         <w:t xml:space="preserve">Una volta stabilito che questo è il class </w:t>
       </w:r>
@@ -7935,16 +7968,71 @@
               <w:t>eventuale piattaforma digitale dove è tenuta la videoconferenza.</w:t>
             </w:r>
           </w:p>
+        </w:tc>
+      </w:tr>
+      <w:tr>
+        <w:tc>
+          <w:tcPr>
+            <w:tcW w:w="1822" w:type="dxa"/>
+            <w:vAlign w:val="center"/>
+          </w:tcPr>
+          <w:p>
+            <w:pPr>
+              <w:jc w:val="center"/>
+              <w:rPr>
+                <w:b/>
+                <w:bCs/>
+              </w:rPr>
+            </w:pPr>
+            <w:proofErr w:type="spellStart"/>
+            <w:r>
+              <w:rPr>
+                <w:b/>
+                <w:bCs/>
+              </w:rPr>
+              <w:t>SalaRiunione</w:t>
+            </w:r>
+            <w:proofErr w:type="spellEnd"/>
+          </w:p>
+        </w:tc>
+        <w:tc>
+          <w:tcPr>
+            <w:tcW w:w="2473" w:type="dxa"/>
+            <w:vAlign w:val="center"/>
+          </w:tcPr>
           <w:p>
             <w:pPr>
               <w:jc w:val="center"/>
             </w:pPr>
             <w:r>
-              <w:rPr>
-                <w:b/>
-                <w:bCs/>
-              </w:rPr>
-              <w:t xml:space="preserve">Organizzatore </w:t>
+              <w:t>Descrittore delle sale riunioni a disposizione in azienda.</w:t>
+            </w:r>
+          </w:p>
+        </w:tc>
+        <w:tc>
+          <w:tcPr>
+            <w:tcW w:w="5333" w:type="dxa"/>
+            <w:vAlign w:val="center"/>
+          </w:tcPr>
+          <w:p>
+            <w:pPr>
+              <w:jc w:val="center"/>
+            </w:pPr>
+            <w:proofErr w:type="spellStart"/>
+            <w:r>
+              <w:rPr>
+                <w:b/>
+                <w:bCs/>
+              </w:rPr>
+              <w:t>CodSala</w:t>
+            </w:r>
+            <w:proofErr w:type="spellEnd"/>
+            <w:r>
+              <w:rPr>
+                <w:b/>
+                <w:bCs/>
+              </w:rPr>
+              <w:t xml:space="preserve"> </w:t>
             </w:r>
             <w:r>
               <w:rPr>
@@ -7970,7 +8058,121 @@
               <w:t xml:space="preserve">) </w:t>
             </w:r>
             <w:r>
-              <w:t>codice fiscale dell’organizzatore del meeting.</w:t>
+              <w:t>sigla identificativa della sala.</w:t>
+            </w:r>
+          </w:p>
+          <w:p>
+            <w:pPr>
+              <w:jc w:val="center"/>
+            </w:pPr>
+            <w:r>
+              <w:rPr>
+                <w:b/>
+                <w:bCs/>
+              </w:rPr>
+              <w:t xml:space="preserve">Capienza </w:t>
+            </w:r>
+            <w:r>
+              <w:rPr>
+                <w:i/>
+                <w:iCs/>
+              </w:rPr>
+              <w:t>(</w:t>
+            </w:r>
+            <w:proofErr w:type="spellStart"/>
+            <w:r>
+              <w:rPr>
+                <w:i/>
+                <w:iCs/>
+              </w:rPr>
+              <w:t>int</w:t>
+            </w:r>
+            <w:proofErr w:type="spellEnd"/>
+            <w:r>
+              <w:rPr>
+                <w:i/>
+                <w:iCs/>
+              </w:rPr>
+              <w:t xml:space="preserve">) </w:t>
+            </w:r>
+            <w:r>
+              <w:t>numero di posti disponibili in sala.</w:t>
+            </w:r>
+          </w:p>
+          <w:p>
+            <w:pPr>
+              <w:jc w:val="center"/>
+            </w:pPr>
+            <w:r>
+              <w:rPr>
+                <w:b/>
+                <w:bCs/>
+              </w:rPr>
+              <w:t xml:space="preserve">Indirizzo </w:t>
+            </w:r>
+            <w:r>
+              <w:rPr>
+                <w:i/>
+                <w:iCs/>
+              </w:rPr>
+              <w:t>(</w:t>
+            </w:r>
+            <w:proofErr w:type="spellStart"/>
+            <w:r>
+              <w:rPr>
+                <w:i/>
+                <w:iCs/>
+              </w:rPr>
+              <w:t>varchar</w:t>
+            </w:r>
+            <w:proofErr w:type="spellEnd"/>
+            <w:r>
+              <w:rPr>
+                <w:i/>
+                <w:iCs/>
+              </w:rPr>
+              <w:t xml:space="preserve">) </w:t>
+            </w:r>
+            <w:r>
+              <w:t>indirizzo dell’edificio in cui si trova la sala.</w:t>
+            </w:r>
+          </w:p>
+          <w:p>
+            <w:pPr>
+              <w:jc w:val="center"/>
+            </w:pPr>
+            <w:r>
+              <w:rPr>
+                <w:b/>
+                <w:bCs/>
+              </w:rPr>
+              <w:t xml:space="preserve">Piano </w:t>
+            </w:r>
+            <w:r>
+              <w:rPr>
+                <w:i/>
+                <w:iCs/>
+              </w:rPr>
+              <w:t>(</w:t>
+            </w:r>
+            <w:proofErr w:type="spellStart"/>
+            <w:r>
+              <w:rPr>
+                <w:i/>
+                <w:iCs/>
+              </w:rPr>
+              <w:t>int</w:t>
+            </w:r>
+            <w:proofErr w:type="spellEnd"/>
+            <w:r>
+              <w:rPr>
+                <w:i/>
+                <w:iCs/>
+              </w:rPr>
+              <w:t xml:space="preserve">) </w:t>
+            </w:r>
+            <w:r>
+              <w:t>piano in cui si trova la sala riunioni.</w:t>
             </w:r>
           </w:p>
         </w:tc>
@@ -7995,7 +8197,7 @@
                 <w:b/>
                 <w:bCs/>
               </w:rPr>
-              <w:t>SalaRiunione</w:t>
+              <w:t>AmbitoProgetto</w:t>
             </w:r>
             <w:proofErr w:type="spellEnd"/>
           </w:p>
@@ -8010,7 +8212,7 @@
               <w:jc w:val="center"/>
             </w:pPr>
             <w:r>
-              <w:t>Descrittore delle sale riunioni a disposizione in azienda.</w:t>
+              <w:t>Descrittore degli ambiti di applicazione dei progetti aziendali.</w:t>
             </w:r>
           </w:p>
         </w:tc>
@@ -8029,7 +8231,7 @@
                 <w:b/>
                 <w:bCs/>
               </w:rPr>
-              <w:t>CodSala</w:t>
+              <w:t>IDAmbito</w:t>
             </w:r>
             <w:proofErr w:type="spellEnd"/>
             <w:r>
@@ -8052,7 +8254,7 @@
                 <w:i/>
                 <w:iCs/>
               </w:rPr>
-              <w:t>char</w:t>
+              <w:t>int</w:t>
             </w:r>
             <w:proofErr w:type="spellEnd"/>
             <w:r>
@@ -8063,19 +8265,24 @@
               <w:t xml:space="preserve">) </w:t>
             </w:r>
             <w:r>
-              <w:t>sigla identificativa della sala.</w:t>
+              <w:t>identificativo dell’ambito.</w:t>
             </w:r>
           </w:p>
           <w:p>
             <w:pPr>
               <w:jc w:val="center"/>
             </w:pPr>
-            <w:r>
-              <w:rPr>
-                <w:b/>
-                <w:bCs/>
-              </w:rPr>
-              <w:t xml:space="preserve">Capienza </w:t>
+            <w:proofErr w:type="spellStart"/>
+            <w:r>
+              <w:rPr>
+                <w:b/>
+                <w:bCs/>
+              </w:rPr>
+              <w:t>NomeAmbito</w:t>
+            </w:r>
+            <w:proofErr w:type="spellEnd"/>
+            <w:r>
+              <w:t xml:space="preserve"> </w:t>
             </w:r>
             <w:r>
               <w:rPr>
@@ -8090,7 +8297,7 @@
                 <w:i/>
                 <w:iCs/>
               </w:rPr>
-              <w:t>int</w:t>
+              <w:t>varchar</w:t>
             </w:r>
             <w:proofErr w:type="spellEnd"/>
             <w:r>
@@ -8101,83 +8308,7 @@
               <w:t xml:space="preserve">) </w:t>
             </w:r>
             <w:r>
-              <w:t>numero di posti disponibili in sala.</w:t>
-            </w:r>
-          </w:p>
-          <w:p>
-            <w:pPr>
-              <w:jc w:val="center"/>
-            </w:pPr>
-            <w:r>
-              <w:rPr>
-                <w:b/>
-                <w:bCs/>
-              </w:rPr>
-              <w:t xml:space="preserve">Indirizzo </w:t>
-            </w:r>
-            <w:r>
-              <w:rPr>
-                <w:i/>
-                <w:iCs/>
-              </w:rPr>
-              <w:t>(</w:t>
-            </w:r>
-            <w:proofErr w:type="spellStart"/>
-            <w:r>
-              <w:rPr>
-                <w:i/>
-                <w:iCs/>
-              </w:rPr>
-              <w:t>varchar</w:t>
-            </w:r>
-            <w:proofErr w:type="spellEnd"/>
-            <w:r>
-              <w:rPr>
-                <w:i/>
-                <w:iCs/>
-              </w:rPr>
-              <w:t xml:space="preserve">) </w:t>
-            </w:r>
-            <w:r>
-              <w:t>indirizzo dell’edificio in cui si trova la sala.</w:t>
-            </w:r>
-          </w:p>
-          <w:p>
-            <w:pPr>
-              <w:jc w:val="center"/>
-            </w:pPr>
-            <w:r>
-              <w:rPr>
-                <w:b/>
-                <w:bCs/>
-              </w:rPr>
-              <w:t xml:space="preserve">Piano </w:t>
-            </w:r>
-            <w:r>
-              <w:rPr>
-                <w:i/>
-                <w:iCs/>
-              </w:rPr>
-              <w:t>(</w:t>
-            </w:r>
-            <w:proofErr w:type="spellStart"/>
-            <w:r>
-              <w:rPr>
-                <w:i/>
-                <w:iCs/>
-              </w:rPr>
-              <w:t>int</w:t>
-            </w:r>
-            <w:proofErr w:type="spellEnd"/>
-            <w:r>
-              <w:rPr>
-                <w:i/>
-                <w:iCs/>
-              </w:rPr>
-              <w:t xml:space="preserve">) </w:t>
-            </w:r>
-            <w:r>
-              <w:t>piano in cui si trova la sala riunioni.</w:t>
+              <w:t>nome dell’ambito.</w:t>
             </w:r>
           </w:p>
         </w:tc>
@@ -8202,7 +8333,7 @@
                 <w:b/>
                 <w:bCs/>
               </w:rPr>
-              <w:t>AmbitoProgetto</w:t>
+              <w:t>LuogoNascita</w:t>
             </w:r>
             <w:proofErr w:type="spellEnd"/>
           </w:p>
@@ -8217,7 +8348,13 @@
               <w:jc w:val="center"/>
             </w:pPr>
             <w:r>
-              <w:t>Descrittore degli ambiti di applicazione dei progetti aziendali.</w:t>
+              <w:t xml:space="preserve">Descrittore </w:t>
+            </w:r>
+            <w:r>
+              <w:t>del luogo di nascita dei dipendenti</w:t>
+            </w:r>
+            <w:r>
+              <w:t>.</w:t>
             </w:r>
           </w:p>
         </w:tc>
@@ -8236,14 +8373,10 @@
                 <w:b/>
                 <w:bCs/>
               </w:rPr>
-              <w:t>IDAmbito</w:t>
+              <w:t>CodComune</w:t>
             </w:r>
             <w:proofErr w:type="spellEnd"/>
             <w:r>
-              <w:rPr>
-                <w:b/>
-                <w:bCs/>
-              </w:rPr>
               <w:t xml:space="preserve"> </w:t>
             </w:r>
             <w:r>
@@ -8259,7 +8392,7 @@
                 <w:i/>
                 <w:iCs/>
               </w:rPr>
-              <w:t>int</w:t>
+              <w:t>char</w:t>
             </w:r>
             <w:proofErr w:type="spellEnd"/>
             <w:r>
@@ -8270,7 +8403,7 @@
               <w:t xml:space="preserve">) </w:t>
             </w:r>
             <w:r>
-              <w:t>identificativo dell’ambito.</w:t>
+              <w:t>identificativo del comune.</w:t>
             </w:r>
           </w:p>
           <w:p>
@@ -8283,7 +8416,7 @@
                 <w:b/>
                 <w:bCs/>
               </w:rPr>
-              <w:t>NomeAmbito</w:t>
+              <w:t>NomeComune</w:t>
             </w:r>
             <w:proofErr w:type="spellEnd"/>
             <w:r>
@@ -8313,103 +8446,7 @@
               <w:t xml:space="preserve">) </w:t>
             </w:r>
             <w:r>
-              <w:t>nome dell’ambito.</w:t>
-            </w:r>
-          </w:p>
-        </w:tc>
-      </w:tr>
-      <w:tr>
-        <w:tc>
-          <w:tcPr>
-            <w:tcW w:w="1822" w:type="dxa"/>
-            <w:vAlign w:val="center"/>
-          </w:tcPr>
-          <w:p>
-            <w:pPr>
-              <w:jc w:val="center"/>
-              <w:rPr>
-                <w:b/>
-                <w:bCs/>
-              </w:rPr>
-            </w:pPr>
-            <w:proofErr w:type="spellStart"/>
-            <w:r>
-              <w:rPr>
-                <w:b/>
-                <w:bCs/>
-              </w:rPr>
-              <w:lastRenderedPageBreak/>
-              <w:t>LuogoNascita</w:t>
-            </w:r>
-            <w:proofErr w:type="spellEnd"/>
-          </w:p>
-        </w:tc>
-        <w:tc>
-          <w:tcPr>
-            <w:tcW w:w="2473" w:type="dxa"/>
-            <w:vAlign w:val="center"/>
-          </w:tcPr>
-          <w:p>
-            <w:pPr>
-              <w:jc w:val="center"/>
-            </w:pPr>
-            <w:r>
-              <w:t xml:space="preserve">Descrittore </w:t>
-            </w:r>
-            <w:r>
-              <w:t>del luogo di nascita dei dipendenti</w:t>
-            </w:r>
-            <w:r>
-              <w:t>.</w:t>
-            </w:r>
-          </w:p>
-        </w:tc>
-        <w:tc>
-          <w:tcPr>
-            <w:tcW w:w="5333" w:type="dxa"/>
-            <w:vAlign w:val="center"/>
-          </w:tcPr>
-          <w:p>
-            <w:pPr>
-              <w:jc w:val="center"/>
-            </w:pPr>
-            <w:proofErr w:type="spellStart"/>
-            <w:r>
-              <w:rPr>
-                <w:b/>
-                <w:bCs/>
-              </w:rPr>
-              <w:t>CodComune</w:t>
-            </w:r>
-            <w:proofErr w:type="spellEnd"/>
-            <w:r>
-              <w:t xml:space="preserve"> </w:t>
-            </w:r>
-            <w:r>
-              <w:rPr>
-                <w:i/>
-                <w:iCs/>
-              </w:rPr>
-              <w:t>(</w:t>
-            </w:r>
-            <w:proofErr w:type="spellStart"/>
-            <w:r>
-              <w:rPr>
-                <w:i/>
-                <w:iCs/>
-              </w:rPr>
-              <w:t>char</w:t>
-            </w:r>
-            <w:proofErr w:type="spellEnd"/>
-            <w:r>
-              <w:rPr>
-                <w:i/>
-                <w:iCs/>
-              </w:rPr>
-              <w:t xml:space="preserve">) </w:t>
-            </w:r>
-            <w:r>
-              <w:t>identificativo del comune.</w:t>
+              <w:t>nome del comune.</w:t>
             </w:r>
           </w:p>
           <w:p>
@@ -8422,49 +8459,7 @@
                 <w:b/>
                 <w:bCs/>
               </w:rPr>
-              <w:t>NomeComune</w:t>
-            </w:r>
-            <w:proofErr w:type="spellEnd"/>
-            <w:r>
-              <w:t xml:space="preserve"> </w:t>
-            </w:r>
-            <w:r>
-              <w:rPr>
-                <w:i/>
-                <w:iCs/>
-              </w:rPr>
-              <w:t>(</w:t>
-            </w:r>
-            <w:proofErr w:type="spellStart"/>
-            <w:r>
-              <w:rPr>
-                <w:i/>
-                <w:iCs/>
-              </w:rPr>
-              <w:t>varchar</w:t>
-            </w:r>
-            <w:proofErr w:type="spellEnd"/>
-            <w:r>
-              <w:rPr>
-                <w:i/>
-                <w:iCs/>
-              </w:rPr>
-              <w:t xml:space="preserve">) </w:t>
-            </w:r>
-            <w:r>
-              <w:t>nome del comune.</w:t>
-            </w:r>
-          </w:p>
-          <w:p>
-            <w:pPr>
-              <w:jc w:val="center"/>
-            </w:pPr>
-            <w:proofErr w:type="spellStart"/>
-            <w:r>
-              <w:rPr>
-                <w:b/>
-                <w:bCs/>
-              </w:rPr>
+              <w:lastRenderedPageBreak/>
               <w:t>NomeProvincia</w:t>
             </w:r>
             <w:proofErr w:type="spellEnd"/>
@@ -9936,7 +9931,6 @@
                 <w:b/>
                 <w:bCs/>
               </w:rPr>
-              <w:lastRenderedPageBreak/>
               <w:t>SalarioPositivo</w:t>
             </w:r>
             <w:proofErr w:type="spellEnd"/>
@@ -9980,6 +9974,7 @@
                 <w:b/>
                 <w:bCs/>
               </w:rPr>
+              <w:lastRenderedPageBreak/>
               <w:t>ValutazioneLimitata</w:t>
             </w:r>
             <w:proofErr w:type="spellEnd"/>
@@ -10863,7 +10858,6 @@
           <w:b/>
           <w:bCs/>
         </w:rPr>
-        <w:lastRenderedPageBreak/>
         <w:t>LuogoNascita</w:t>
       </w:r>
       <w:proofErr w:type="spellEnd"/>
@@ -11354,7 +11348,7 @@
         <w:rPr>
           <w:u w:val="double"/>
         </w:rPr>
-        <w:t>Organizzatore</w:t>
+        <w:t>Sala</w:t>
       </w:r>
       <w:r>
         <w:t xml:space="preserve">, </w:t>
@@ -11363,15 +11357,6 @@
         <w:rPr>
           <w:u w:val="double"/>
         </w:rPr>
-        <w:t>Sala</w:t>
-      </w:r>
-      <w:r>
-        <w:t xml:space="preserve">, </w:t>
-      </w:r>
-      <w:r>
-        <w:rPr>
-          <w:u w:val="double"/>
-        </w:rPr>
         <w:t>Progetto</w:t>
       </w:r>
       <w:r>
@@ -11390,28 +11375,7 @@
           <w:i/>
           <w:iCs/>
         </w:rPr>
-        <w:t xml:space="preserve">Organizzatore </w:t>
-      </w:r>
-      <w:r>
-        <w:rPr>
-          <w:i/>
-          <w:iCs/>
-        </w:rPr>
-        <w:sym w:font="Wingdings" w:char="F0E0"/>
-      </w:r>
-      <w:r>
-        <w:rPr>
-          <w:i/>
-          <w:iCs/>
-        </w:rPr>
-        <w:t xml:space="preserve"> CF (Dipendente)</w:t>
-      </w:r>
-      <w:r>
-        <w:rPr>
-          <w:i/>
-          <w:iCs/>
-        </w:rPr>
-        <w:t xml:space="preserve">, Sala </w:t>
+        <w:t xml:space="preserve">Sala </w:t>
       </w:r>
       <w:r>
         <w:rPr>
@@ -11530,6 +11494,9 @@
         <w:t>, Presente</w:t>
       </w:r>
       <w:r>
+        <w:t>, Organizzatore</w:t>
+      </w:r>
+      <w:r>
         <w:t>)</w:t>
       </w:r>
     </w:p>
@@ -11538,16 +11505,23 @@
         <w:rPr>
           <w:i/>
           <w:iCs/>
-          <w:lang w:val="en-GB"/>
-        </w:rPr>
-      </w:pPr>
-      <w:r>
-        <w:rPr>
-          <w:i/>
-          <w:iCs/>
-          <w:lang w:val="en-GB"/>
-        </w:rPr>
-        <w:t xml:space="preserve">Meeting </w:t>
+        </w:rPr>
+      </w:pPr>
+      <w:proofErr w:type="gramStart"/>
+      <w:r>
+        <w:rPr>
+          <w:i/>
+          <w:iCs/>
+        </w:rPr>
+        <w:t>Meeting</w:t>
+      </w:r>
+      <w:proofErr w:type="gramEnd"/>
+      <w:r>
+        <w:rPr>
+          <w:i/>
+          <w:iCs/>
+        </w:rPr>
+        <w:t xml:space="preserve"> </w:t>
       </w:r>
       <w:r>
         <w:rPr>
@@ -11560,7 +11534,6 @@
         <w:rPr>
           <w:i/>
           <w:iCs/>
-          <w:lang w:val="en-GB"/>
         </w:rPr>
         <w:t xml:space="preserve"> </w:t>
       </w:r>
@@ -11569,7 +11542,6 @@
         <w:rPr>
           <w:i/>
           <w:iCs/>
-          <w:lang w:val="en-GB"/>
         </w:rPr>
         <w:t>IDMeeting</w:t>
       </w:r>
@@ -11578,27 +11550,8 @@
         <w:rPr>
           <w:i/>
           <w:iCs/>
-          <w:lang w:val="en-GB"/>
-        </w:rPr>
-        <w:t xml:space="preserve"> (Meeting), </w:t>
-      </w:r>
-      <w:proofErr w:type="spellStart"/>
-      <w:r>
-        <w:rPr>
-          <w:i/>
-          <w:iCs/>
-          <w:lang w:val="en-GB"/>
-        </w:rPr>
-        <w:t>Dipendente</w:t>
-      </w:r>
-      <w:proofErr w:type="spellEnd"/>
-      <w:r>
-        <w:rPr>
-          <w:i/>
-          <w:iCs/>
-          <w:lang w:val="en-GB"/>
-        </w:rPr>
-        <w:t xml:space="preserve"> </w:t>
+        </w:rPr>
+        <w:t xml:space="preserve"> (Meeting), Dipendente </w:t>
       </w:r>
       <w:r>
         <w:rPr>
@@ -11611,44 +11564,11 @@
         <w:rPr>
           <w:i/>
           <w:iCs/>
-          <w:lang w:val="en-GB"/>
-        </w:rPr>
-        <w:t xml:space="preserve"> C</w:t>
-      </w:r>
-      <w:r>
-        <w:rPr>
-          <w:i/>
-          <w:iCs/>
-          <w:lang w:val="en-GB"/>
-        </w:rPr>
-        <w:t>F (</w:t>
-      </w:r>
-      <w:proofErr w:type="spellStart"/>
-      <w:r>
-        <w:rPr>
-          <w:i/>
-          <w:iCs/>
-          <w:lang w:val="en-GB"/>
-        </w:rPr>
-        <w:t>Dipendente</w:t>
-      </w:r>
-      <w:proofErr w:type="spellEnd"/>
-      <w:r>
-        <w:rPr>
-          <w:i/>
-          <w:iCs/>
-          <w:lang w:val="en-GB"/>
-        </w:rPr>
-        <w:t>)</w:t>
-      </w:r>
-    </w:p>
-    <w:p>
-      <w:pPr>
-        <w:rPr>
-          <w:lang w:val="en-GB"/>
-        </w:rPr>
-      </w:pPr>
-    </w:p>
+        </w:rPr>
+        <w:t xml:space="preserve"> CF (Dipendente)</w:t>
+      </w:r>
+    </w:p>
+    <w:p/>
     <w:p>
       <w:proofErr w:type="spellStart"/>
       <w:r>

--- a/Documentazione/BD/Documentazione Finale.docx
+++ b/Documentazione/BD/Documentazione Finale.docx
@@ -142,7 +142,21 @@
           <w:i/>
           <w:iCs/>
         </w:rPr>
-        <w:t>Autori: Andrea Lemmo N86003262, Davide Soldatini N8600XXXX, Michele Zurlo N8600</w:t>
+        <w:t>Autori: Andrea Lemmo N86003262, Davide Soldatini N8600</w:t>
+      </w:r>
+      <w:r>
+        <w:rPr>
+          <w:i/>
+          <w:iCs/>
+        </w:rPr>
+        <w:t>2862</w:t>
+      </w:r>
+      <w:r>
+        <w:rPr>
+          <w:i/>
+          <w:iCs/>
+        </w:rPr>
+        <w:t>, Michele Zurlo N8600</w:t>
       </w:r>
       <w:r>
         <w:rPr>
@@ -2336,15 +2350,7 @@
         <w:pStyle w:val="Citazione"/>
       </w:pPr>
       <w:r>
-        <w:t xml:space="preserve">Si sviluppi un sistema informativo, composto da una base di dati relazionale e un applicativo Java dotato di GUI (Swing o </w:t>
-      </w:r>
-      <w:proofErr w:type="spellStart"/>
-      <w:r>
-        <w:t>JavaFX</w:t>
-      </w:r>
-      <w:proofErr w:type="spellEnd"/>
-      <w:r>
-        <w:t xml:space="preserve">), per la gestione di progetti in un’azienda. Si tenga traccia dei partecipanti al progetto, identificando i ruoli per ognuno di essi (per ogni progetto ci sarà solo un project manager). Ad ogni progetto è associato una tipologia (“Ricerca di base”, “Ricerca Industriale”, “Ricerca sperimentale”, “Sviluppo Sperimentale”, ...) ed uno o più ambiti (Economia, Medicina, …). Il sistema dovrà permettere anche l'organizzazione di meeting fisicamente, in sale riunioni, o telematicamente su una piattaforma di videoconferenza. Si dovrà tenere traccia delle partecipazioni ai progetti ed ai meeting, ai fini della valutazione del singolo partecipante. In fase di creazione di un nuovo progetto, i partecipanti dovranno essere selezionati in base a criteri di ricerca che includono anche il salario medio e la valutazione aziendale del partecipante, oltre alla tipologia di progetti cui ha preso parte. </w:t>
+        <w:t xml:space="preserve">Si sviluppi un sistema informativo, composto da una base di dati relazionale e un applicativo Java dotato di GUI (Swing o JavaFX), per la gestione di progetti in un’azienda. Si tenga traccia dei partecipanti al progetto, identificando i ruoli per ognuno di essi (per ogni progetto ci sarà solo un project manager). Ad ogni progetto è associato una tipologia (“Ricerca di base”, “Ricerca Industriale”, “Ricerca sperimentale”, “Sviluppo Sperimentale”, ...) ed uno o più ambiti (Economia, Medicina, …). Il sistema dovrà permettere anche l'organizzazione di meeting fisicamente, in sale riunioni, o telematicamente su una piattaforma di videoconferenza. Si dovrà tenere traccia delle partecipazioni ai progetti ed ai meeting, ai fini della valutazione del singolo partecipante. In fase di creazione di un nuovo progetto, i partecipanti dovranno essere selezionati in base a criteri di ricerca che includono anche il salario medio e la valutazione aziendale del partecipante, oltre alla tipologia di progetti cui ha preso parte. </w:t>
       </w:r>
       <w:r>
         <w:t>Ad</w:t>
@@ -2402,39 +2408,15 @@
     </w:p>
     <w:p>
       <w:r>
-        <w:t xml:space="preserve">In fase di progettazione concettuale dobbiamo analizzare nel dettaglio il testo per individuare tutte le componenti fondamentali della nostra futura base e le loro associazioni allo scopo di creare un Class </w:t>
-      </w:r>
-      <w:proofErr w:type="spellStart"/>
-      <w:r>
-        <w:t>Diagram</w:t>
-      </w:r>
-      <w:proofErr w:type="spellEnd"/>
-      <w:r>
-        <w:t xml:space="preserve"> iniziale completo che la descriva</w:t>
-      </w:r>
-      <w:r>
-        <w:t xml:space="preserve">. A questo primo diagramma seguirà una fase di ristrutturazione dello stesso allo scopo di trasformare uno schema astratto come quello in uno schema sempre abbastanza astratto ma anche compatibile con il modello di dati relazionale. Infine per descrivere quelle informazioni che non compaiono per loro natura nel Class </w:t>
-      </w:r>
-      <w:proofErr w:type="spellStart"/>
-      <w:r>
-        <w:t>Diagram</w:t>
-      </w:r>
-      <w:proofErr w:type="spellEnd"/>
-      <w:r>
-        <w:t>, come ad esempio i vincoli sulla formattazione di un certo dato, stileremo anche i dizionari delle classi, delle associazioni e dei vincoli.</w:t>
-      </w:r>
-    </w:p>
-    <w:p>
-      <w:r>
-        <w:t xml:space="preserve">Se si intende saltare tutta la parte discorsiva sull’individuazione di entità e associazioni e analizzare direttamente il class </w:t>
-      </w:r>
-      <w:proofErr w:type="spellStart"/>
-      <w:r>
-        <w:t>diagram</w:t>
-      </w:r>
-      <w:proofErr w:type="spellEnd"/>
-      <w:r>
-        <w:t xml:space="preserve"> risultante da questa prima analisi, si può andare al</w:t>
+        <w:t>In fase di progettazione concettuale dobbiamo analizzare nel dettaglio il testo per individuare tutte le componenti fondamentali della nostra futura base e le loro associazioni allo scopo di creare un Class Diagram iniziale completo che la descriva</w:t>
+      </w:r>
+      <w:r>
+        <w:t>. A questo primo diagramma seguirà una fase di ristrutturazione dello stesso allo scopo di trasformare uno schema astratto come quello in uno schema sempre abbastanza astratto ma anche compatibile con il modello di dati relazionale. Infine per descrivere quelle informazioni che non compaiono per loro natura nel Class Diagram, come ad esempio i vincoli sulla formattazione di un certo dato, stileremo anche i dizionari delle classi, delle associazioni e dei vincoli.</w:t>
+      </w:r>
+    </w:p>
+    <w:p>
+      <w:r>
+        <w:t>Se si intende saltare tutta la parte discorsiva sull’individuazione di entità e associazioni e analizzare direttamente il class diagram risultante da questa prima analisi, si può andare al</w:t>
       </w:r>
       <w:r>
         <w:t xml:space="preserve"> capitolo</w:t>
@@ -2447,16 +2429,8 @@
           <w:rPr>
             <w:rStyle w:val="Collegamentoipertestuale"/>
           </w:rPr>
-          <w:t xml:space="preserve">2.3 Class </w:t>
+          <w:t>2.3 Class Diagram</w:t>
         </w:r>
-        <w:proofErr w:type="spellStart"/>
-        <w:r>
-          <w:rPr>
-            <w:rStyle w:val="Collegamentoipertestuale"/>
-          </w:rPr>
-          <w:t>Diagram</w:t>
-        </w:r>
-        <w:proofErr w:type="spellEnd"/>
       </w:hyperlink>
       <w:r>
         <w:t>.</w:t>
@@ -2519,192 +2493,87 @@
           <w:i/>
           <w:iCs/>
         </w:rPr>
-        <w:t>(</w:t>
-      </w:r>
-      <w:proofErr w:type="spellStart"/>
+        <w:t xml:space="preserve">(NomeProgetto) </w:t>
+      </w:r>
+      <w:r>
+        <w:t xml:space="preserve">e da una sua breve descrizione </w:t>
+      </w:r>
       <w:r>
         <w:rPr>
           <w:i/>
           <w:iCs/>
         </w:rPr>
-        <w:t>NomeProgetto</w:t>
-      </w:r>
-      <w:proofErr w:type="spellEnd"/>
+        <w:t>(DescrizioneProgetto)</w:t>
+      </w:r>
+      <w:r>
+        <w:t xml:space="preserve">. Inoltre, come suggerisce la traccia, ogni progetto appartiene a uno o più ambiti possibili </w:t>
+      </w:r>
       <w:r>
         <w:rPr>
           <w:i/>
           <w:iCs/>
         </w:rPr>
-        <w:t xml:space="preserve">) </w:t>
-      </w:r>
-      <w:r>
-        <w:t xml:space="preserve">e da una sua breve descrizione </w:t>
+        <w:t>(AmbitoProgetto)</w:t>
+      </w:r>
+      <w:r>
+        <w:t xml:space="preserve"> ed è di un tipo specifico di ricerca </w:t>
       </w:r>
       <w:r>
         <w:rPr>
           <w:i/>
           <w:iCs/>
         </w:rPr>
-        <w:t>(</w:t>
-      </w:r>
-      <w:proofErr w:type="spellStart"/>
+        <w:t>(TipoProgetto)</w:t>
+      </w:r>
+      <w:r>
+        <w:t xml:space="preserve">. Trattandosi di un software per planning aziendale, supponiamo sia importante avere anche delle funzionalità aggiuntive come la possibilità di creare nuovi progetti, di terminarli e magari anche di definire una data di scadenza degli stessi. Per questo motivo possiamo aggiungere altri tre attributi alla classe Progetto rappresentanti la data di creazione del progetto </w:t>
+      </w:r>
       <w:r>
         <w:rPr>
           <w:i/>
           <w:iCs/>
         </w:rPr>
-        <w:t>DescrizioneProgetto</w:t>
-      </w:r>
-      <w:proofErr w:type="spellEnd"/>
+        <w:t>(DataCreazione)</w:t>
+      </w:r>
+      <w:r>
+        <w:t xml:space="preserve">, la data di scadenza del progetto </w:t>
+      </w:r>
       <w:r>
         <w:rPr>
           <w:i/>
           <w:iCs/>
         </w:rPr>
-        <w:t>)</w:t>
-      </w:r>
-      <w:r>
-        <w:t xml:space="preserve">. Inoltre, come suggerisce la traccia, ogni progetto appartiene a uno o più ambiti possibili </w:t>
+        <w:t>(Scadenza)</w:t>
+      </w:r>
+      <w:r>
+        <w:t xml:space="preserve"> e la data di eventuale terminazione del progetto </w:t>
       </w:r>
       <w:r>
         <w:rPr>
           <w:i/>
           <w:iCs/>
         </w:rPr>
-        <w:t>(</w:t>
-      </w:r>
-      <w:proofErr w:type="spellStart"/>
+        <w:t>(DataTerminazione</w:t>
+      </w:r>
+      <w:r>
+        <w:t>.</w:t>
+      </w:r>
       <w:r>
         <w:rPr>
           <w:i/>
           <w:iCs/>
         </w:rPr>
-        <w:t>AmbitoProgetto</w:t>
-      </w:r>
-      <w:proofErr w:type="spellEnd"/>
+        <w:t xml:space="preserve"> </w:t>
+      </w:r>
+      <w:r>
+        <w:t xml:space="preserve">Sebbene questi attributi siano sufficienti a definire una specifica istanza di un progetto, preferiamo individuare le singole istanze attraverso un ulteriore attributo unico che sarà un codice identificativo specifico del progetto </w:t>
+      </w:r>
       <w:r>
         <w:rPr>
           <w:i/>
           <w:iCs/>
         </w:rPr>
-        <w:t>)</w:t>
-      </w:r>
-      <w:r>
-        <w:t xml:space="preserve"> ed è di un tipo specifico di ricerca </w:t>
-      </w:r>
-      <w:r>
-        <w:rPr>
-          <w:i/>
-          <w:iCs/>
-        </w:rPr>
-        <w:t>(</w:t>
-      </w:r>
-      <w:proofErr w:type="spellStart"/>
-      <w:r>
-        <w:rPr>
-          <w:i/>
-          <w:iCs/>
-        </w:rPr>
-        <w:t>TipoProgetto</w:t>
-      </w:r>
-      <w:proofErr w:type="spellEnd"/>
-      <w:r>
-        <w:rPr>
-          <w:i/>
-          <w:iCs/>
-        </w:rPr>
-        <w:t>)</w:t>
-      </w:r>
-      <w:r>
-        <w:t xml:space="preserve">. Trattandosi di un software per planning aziendale, supponiamo sia importante avere anche delle funzionalità aggiuntive come la possibilità di creare nuovi progetti, di terminarli e magari anche di definire una data di scadenza degli stessi. Per questo motivo possiamo aggiungere altri tre attributi alla classe Progetto rappresentanti la data di creazione del progetto </w:t>
-      </w:r>
-      <w:r>
-        <w:rPr>
-          <w:i/>
-          <w:iCs/>
-        </w:rPr>
-        <w:t>(</w:t>
-      </w:r>
-      <w:proofErr w:type="spellStart"/>
-      <w:r>
-        <w:rPr>
-          <w:i/>
-          <w:iCs/>
-        </w:rPr>
-        <w:t>DataCreazione</w:t>
-      </w:r>
-      <w:proofErr w:type="spellEnd"/>
-      <w:r>
-        <w:rPr>
-          <w:i/>
-          <w:iCs/>
-        </w:rPr>
-        <w:t>)</w:t>
-      </w:r>
-      <w:r>
-        <w:t xml:space="preserve">, la data di scadenza del progetto </w:t>
-      </w:r>
-      <w:r>
-        <w:rPr>
-          <w:i/>
-          <w:iCs/>
-        </w:rPr>
-        <w:t>(Scadenza)</w:t>
-      </w:r>
-      <w:r>
-        <w:t xml:space="preserve"> e la data di eventuale terminazione del progetto </w:t>
-      </w:r>
-      <w:r>
-        <w:rPr>
-          <w:i/>
-          <w:iCs/>
-        </w:rPr>
-        <w:t>(</w:t>
-      </w:r>
-      <w:proofErr w:type="spellStart"/>
-      <w:r>
-        <w:rPr>
-          <w:i/>
-          <w:iCs/>
-        </w:rPr>
-        <w:t>DataTerminazione</w:t>
-      </w:r>
-      <w:proofErr w:type="spellEnd"/>
-      <w:r>
-        <w:t>.</w:t>
-      </w:r>
-      <w:r>
-        <w:rPr>
-          <w:i/>
-          <w:iCs/>
-        </w:rPr>
-        <w:t xml:space="preserve"> </w:t>
-      </w:r>
-      <w:r>
-        <w:t xml:space="preserve">Sebbene questi attributi siano sufficienti a definire una specifica istanza di un progetto, preferiamo individuare le singole istanze attraverso un ulteriore attributo unico che sarà un codice identificativo specifico del progetto </w:t>
-      </w:r>
-      <w:r>
-        <w:rPr>
-          <w:i/>
-          <w:iCs/>
-        </w:rPr>
-        <w:t>(</w:t>
-      </w:r>
-      <w:proofErr w:type="spellStart"/>
-      <w:r>
-        <w:rPr>
-          <w:i/>
-          <w:iCs/>
-        </w:rPr>
-        <w:t>CodProgetto</w:t>
-      </w:r>
-      <w:proofErr w:type="spellEnd"/>
-      <w:r>
-        <w:rPr>
-          <w:i/>
-          <w:iCs/>
-        </w:rPr>
-        <w:t>)</w:t>
+        <w:t>(CodProgetto)</w:t>
       </w:r>
       <w:r>
         <w:t>.</w:t>
@@ -3133,143 +3002,87 @@
           <w:i/>
           <w:iCs/>
         </w:rPr>
-        <w:t>(</w:t>
-      </w:r>
-      <w:proofErr w:type="spellStart"/>
+        <w:t>(DataNascita)</w:t>
+      </w:r>
+      <w:r>
+        <w:t xml:space="preserve"> e luogo di nascita </w:t>
+      </w:r>
       <w:r>
         <w:rPr>
           <w:i/>
           <w:iCs/>
         </w:rPr>
-        <w:t>DataNascita</w:t>
-      </w:r>
-      <w:proofErr w:type="spellEnd"/>
+        <w:t>(LuogoNascita)</w:t>
+      </w:r>
+      <w:r>
+        <w:t xml:space="preserve">. Questi ci saranno in seguito necessari per generare automaticamente il corretto codice fiscale </w:t>
+      </w:r>
       <w:r>
         <w:rPr>
           <w:i/>
           <w:iCs/>
         </w:rPr>
-        <w:t>)</w:t>
-      </w:r>
-      <w:r>
-        <w:t xml:space="preserve"> e luogo di nascita </w:t>
+        <w:t>(CF)</w:t>
+      </w:r>
+      <w:r>
+        <w:t xml:space="preserve"> del dipendente, che sarà </w:t>
+      </w:r>
+      <w:r>
+        <w:t xml:space="preserve">utilizzato anche come identificativo di ogni singola istanza della classe. Abbiamo supposto che al fine di una migliore pianificazione dei meeting fosse utile tracciare anche l’indirizzo di residenza attuale del dipendente </w:t>
       </w:r>
       <w:r>
         <w:rPr>
           <w:i/>
           <w:iCs/>
         </w:rPr>
-        <w:t>(</w:t>
-      </w:r>
-      <w:proofErr w:type="spellStart"/>
+        <w:t>(Indirizzo)</w:t>
+      </w:r>
+      <w:r>
+        <w:t xml:space="preserve">, i contatti telefonici da lui forniti </w:t>
+      </w:r>
       <w:r>
         <w:rPr>
           <w:i/>
           <w:iCs/>
         </w:rPr>
-        <w:t>LuogoNascita</w:t>
-      </w:r>
-      <w:proofErr w:type="spellEnd"/>
+        <w:t>(Telefono)</w:t>
+      </w:r>
+      <w:r>
+        <w:t xml:space="preserve"> e l’email aziendale a lui assegnata con cui contattarlo e anche con cui può accedere al software </w:t>
+      </w:r>
       <w:r>
         <w:rPr>
           <w:i/>
           <w:iCs/>
         </w:rPr>
-        <w:t>)</w:t>
-      </w:r>
-      <w:r>
-        <w:t xml:space="preserve">. Questi ci saranno in seguito necessari per generare automaticamente il corretto codice fiscale </w:t>
+        <w:t>(Email)</w:t>
+      </w:r>
+      <w:r>
+        <w:t xml:space="preserve">. In seguito come richiesto dalla traccia ricevuta bisogna tenere conto anche del salario attuale del dipendente </w:t>
       </w:r>
       <w:r>
         <w:rPr>
           <w:i/>
           <w:iCs/>
         </w:rPr>
-        <w:t>(CF)</w:t>
-      </w:r>
-      <w:r>
-        <w:t xml:space="preserve"> del dipendente, che sarà </w:t>
-      </w:r>
-      <w:r>
-        <w:t xml:space="preserve">utilizzato anche come identificativo di ogni singola istanza della classe. Abbiamo supposto che al fine di una migliore pianificazione dei meeting fosse utile tracciare anche l’indirizzo di residenza attuale del dipendente </w:t>
+        <w:t>(Salario)</w:t>
+      </w:r>
+      <w:r>
+        <w:t xml:space="preserve"> e di </w:t>
+      </w:r>
+      <w:r>
+        <w:lastRenderedPageBreak/>
+        <w:t xml:space="preserve">una sua valutazione generale </w:t>
       </w:r>
       <w:r>
         <w:rPr>
           <w:i/>
           <w:iCs/>
         </w:rPr>
-        <w:t>(Indirizzo)</w:t>
-      </w:r>
-      <w:r>
-        <w:t xml:space="preserve">, i contatti telefonici da lui forniti </w:t>
-      </w:r>
-      <w:r>
-        <w:rPr>
-          <w:i/>
-          <w:iCs/>
-        </w:rPr>
-        <w:t>(Telefono)</w:t>
-      </w:r>
-      <w:r>
-        <w:t xml:space="preserve"> e </w:t>
-      </w:r>
-      <w:proofErr w:type="gramStart"/>
-      <w:r>
-        <w:t>l’email</w:t>
-      </w:r>
-      <w:proofErr w:type="gramEnd"/>
-      <w:r>
-        <w:t xml:space="preserve"> aziendale a lui assegnata con cui contattarlo e anche con cui può accedere al software </w:t>
-      </w:r>
-      <w:r>
-        <w:rPr>
-          <w:i/>
-          <w:iCs/>
-        </w:rPr>
-        <w:t>(Email)</w:t>
-      </w:r>
-      <w:r>
-        <w:t xml:space="preserve">. In seguito come richiesto dalla traccia ricevuta bisogna tenere conto anche del salario attuale del dipendente </w:t>
-      </w:r>
-      <w:r>
-        <w:rPr>
-          <w:i/>
-          <w:iCs/>
-        </w:rPr>
-        <w:t>(Salario)</w:t>
-      </w:r>
-      <w:r>
-        <w:t xml:space="preserve"> e di </w:t>
-      </w:r>
-      <w:r>
-        <w:lastRenderedPageBreak/>
-        <w:t xml:space="preserve">una sua valutazione generale </w:t>
-      </w:r>
-      <w:r>
-        <w:rPr>
-          <w:i/>
-          <w:iCs/>
-        </w:rPr>
         <w:t>(Valutazione)</w:t>
       </w:r>
       <w:r>
-        <w:t xml:space="preserve">. Infine </w:t>
-      </w:r>
-      <w:proofErr w:type="spellStart"/>
-      <w:r>
-        <w:t>affinchè</w:t>
-      </w:r>
-      <w:proofErr w:type="spellEnd"/>
-      <w:r>
-        <w:t xml:space="preserve"> il dipendente sia in grado di accedere alla base e di operare con il software, è necessario che sia dotato di alcune credenziali. In funzione dell’username verrà usata la stessa </w:t>
-      </w:r>
-      <w:proofErr w:type="gramStart"/>
-      <w:r>
-        <w:t>email</w:t>
-      </w:r>
-      <w:proofErr w:type="gramEnd"/>
-      <w:r>
-        <w:t xml:space="preserve"> aziendale già fornita e come password </w:t>
+        <w:t xml:space="preserve">. Infine affinchè il dipendente sia in grado di accedere alla base e di operare con il software, è necessario che sia dotato di alcune credenziali. In funzione dell’username verrà usata la stessa email aziendale già fornita e come password </w:t>
       </w:r>
       <w:r>
         <w:rPr>
@@ -3730,164 +3543,76 @@
           <w:i/>
           <w:iCs/>
         </w:rPr>
-        <w:t>(</w:t>
-      </w:r>
-      <w:proofErr w:type="spellStart"/>
+        <w:t>(DataInizio)</w:t>
+      </w:r>
+      <w:r>
+        <w:t xml:space="preserve">, un orario di inizio </w:t>
+      </w:r>
       <w:r>
         <w:rPr>
           <w:i/>
           <w:iCs/>
         </w:rPr>
-        <w:t>DataInizio</w:t>
-      </w:r>
-      <w:proofErr w:type="spellEnd"/>
+        <w:t>(OrarioInizio)</w:t>
+      </w:r>
+      <w:r>
+        <w:t xml:space="preserve">, una data di fine </w:t>
+      </w:r>
       <w:r>
         <w:rPr>
           <w:i/>
           <w:iCs/>
         </w:rPr>
-        <w:t>)</w:t>
-      </w:r>
-      <w:r>
-        <w:t xml:space="preserve">, un orario di inizio </w:t>
+        <w:t>(DataFine)</w:t>
+      </w:r>
+      <w:r>
+        <w:t xml:space="preserve"> e un orario di fine </w:t>
       </w:r>
       <w:r>
         <w:rPr>
           <w:i/>
           <w:iCs/>
         </w:rPr>
-        <w:t>(</w:t>
-      </w:r>
-      <w:proofErr w:type="spellStart"/>
+        <w:t>(OrarioFine)</w:t>
+      </w:r>
+      <w:r>
+        <w:t xml:space="preserve">. La traccia specifica in seguito che un meeting può essere considerato sia </w:t>
+      </w:r>
+      <w:r>
+        <w:t xml:space="preserve">fisico che telematico attraverso varie piattaforme. Di conseguenza un ulteriore attributo che definisce il tipo di meeting </w:t>
+      </w:r>
       <w:r>
         <w:rPr>
           <w:i/>
           <w:iCs/>
         </w:rPr>
-        <w:t>OrarioInizio</w:t>
-      </w:r>
-      <w:proofErr w:type="spellEnd"/>
+        <w:t>(Modalità)</w:t>
+      </w:r>
+      <w:r>
+        <w:t xml:space="preserve"> è necessario per distinguere le riunioni fisiche da quelle telematiche e un altro serve invece a tenere traccia dell’eventuale piattaforma </w:t>
+      </w:r>
       <w:r>
         <w:rPr>
           <w:i/>
           <w:iCs/>
         </w:rPr>
-        <w:t>)</w:t>
-      </w:r>
-      <w:r>
-        <w:t xml:space="preserve">, una data di fine </w:t>
+        <w:t>(Piattaforma)</w:t>
+      </w:r>
+      <w:r>
+        <w:t xml:space="preserve"> usata per i meeting telematici. Non abbiamo specificato un altro attributo per tracciare anche le sale riunioni occupate dai meeting fisici, perché per una migliore gestione di tali informazioni abbiamo preferito introdurre una classe a parte per esse.</w:t>
+      </w:r>
+      <w:r>
+        <w:t xml:space="preserve"> </w:t>
+      </w:r>
+      <w:r>
+        <w:t xml:space="preserve">Infine per individuare le singole istanze dei meeting abbiamo preferito introdurre un attributo ulteriore “artificiale” che funga da indice identificativo del meeting </w:t>
       </w:r>
       <w:r>
         <w:rPr>
           <w:i/>
           <w:iCs/>
         </w:rPr>
-        <w:t>(</w:t>
-      </w:r>
-      <w:proofErr w:type="spellStart"/>
-      <w:r>
-        <w:rPr>
-          <w:i/>
-          <w:iCs/>
-        </w:rPr>
-        <w:t>DataFine</w:t>
-      </w:r>
-      <w:proofErr w:type="spellEnd"/>
-      <w:r>
-        <w:rPr>
-          <w:i/>
-          <w:iCs/>
-        </w:rPr>
-        <w:t>)</w:t>
-      </w:r>
-      <w:r>
-        <w:t xml:space="preserve"> e un orario di fine </w:t>
-      </w:r>
-      <w:r>
-        <w:rPr>
-          <w:i/>
-          <w:iCs/>
-        </w:rPr>
-        <w:t>(</w:t>
-      </w:r>
-      <w:proofErr w:type="spellStart"/>
-      <w:r>
-        <w:rPr>
-          <w:i/>
-          <w:iCs/>
-        </w:rPr>
-        <w:t>OrarioFine</w:t>
-      </w:r>
-      <w:proofErr w:type="spellEnd"/>
-      <w:r>
-        <w:rPr>
-          <w:i/>
-          <w:iCs/>
-        </w:rPr>
-        <w:t>)</w:t>
-      </w:r>
-      <w:r>
-        <w:t xml:space="preserve">. La traccia specifica in seguito che un meeting può essere considerato sia </w:t>
-      </w:r>
-      <w:r>
-        <w:t xml:space="preserve">fisico che telematico attraverso varie piattaforme. Di conseguenza un ulteriore attributo che definisce il tipo di meeting </w:t>
-      </w:r>
-      <w:r>
-        <w:rPr>
-          <w:i/>
-          <w:iCs/>
-        </w:rPr>
-        <w:t>(Modalità)</w:t>
-      </w:r>
-      <w:r>
-        <w:t xml:space="preserve"> è necessario per distinguere le riunioni fisiche da quelle telematiche e un altro serve invece a tenere traccia dell’eventuale piattaforma </w:t>
-      </w:r>
-      <w:r>
-        <w:rPr>
-          <w:i/>
-          <w:iCs/>
-        </w:rPr>
-        <w:t>(Piattaforma)</w:t>
-      </w:r>
-      <w:r>
-        <w:t xml:space="preserve"> usata per i meeting telematici. Non abbiamo specificato un altro attributo per tracciare anche le sale riunioni occupate dai meeting fisici, perché per una migliore gestione di tali informazioni abbiamo preferito introdurre una classe a parte per esse.</w:t>
-      </w:r>
-      <w:r>
-        <w:t xml:space="preserve"> </w:t>
-      </w:r>
-      <w:r>
-        <w:t xml:space="preserve">Infine per individuare le singole istanze </w:t>
-      </w:r>
-      <w:proofErr w:type="gramStart"/>
-      <w:r>
-        <w:t>dei meeting</w:t>
-      </w:r>
-      <w:proofErr w:type="gramEnd"/>
-      <w:r>
-        <w:t xml:space="preserve"> abbiamo preferito introdurre un attributo ulteriore “artificiale” che funga da indice identificativo del meeting </w:t>
-      </w:r>
-      <w:r>
-        <w:rPr>
-          <w:i/>
-          <w:iCs/>
-        </w:rPr>
-        <w:t>(</w:t>
-      </w:r>
-      <w:proofErr w:type="spellStart"/>
-      <w:r>
-        <w:rPr>
-          <w:i/>
-          <w:iCs/>
-        </w:rPr>
-        <w:t>IDMeeting</w:t>
-      </w:r>
-      <w:proofErr w:type="spellEnd"/>
-      <w:r>
-        <w:rPr>
-          <w:i/>
-          <w:iCs/>
-        </w:rPr>
-        <w:t>)</w:t>
+        <w:t>(IDMeeting)</w:t>
       </w:r>
       <w:r>
         <w:t>.</w:t>
@@ -4220,7 +3945,6 @@
       <w:r>
         <w:t xml:space="preserve">Come anticipato per una migliore gestione delle prenotazioni delle sale riunioni per i meeting fisici è utile introdurre un’ulteriore classe </w:t>
       </w:r>
-      <w:proofErr w:type="spellStart"/>
       <w:r>
         <w:rPr>
           <w:b/>
@@ -4228,7 +3952,6 @@
         </w:rPr>
         <w:t>SalaRiunione</w:t>
       </w:r>
-      <w:proofErr w:type="spellEnd"/>
       <w:r>
         <w:t xml:space="preserve">. Una sala riunione è univocamente determinata da un suo codice identificativo </w:t>
       </w:r>
@@ -4237,61 +3960,45 @@
           <w:i/>
           <w:iCs/>
         </w:rPr>
-        <w:t>(</w:t>
-      </w:r>
-      <w:proofErr w:type="spellStart"/>
+        <w:t>(CodSala)</w:t>
+      </w:r>
+      <w:r>
+        <w:t xml:space="preserve">. Una sala </w:t>
+      </w:r>
+      <w:r>
+        <w:rPr>
+          <w:u w:val="single"/>
+        </w:rPr>
+        <w:t>riunione</w:t>
+      </w:r>
+      <w:r>
+        <w:t xml:space="preserve"> ha in genere una capienza limitata </w:t>
+      </w:r>
       <w:r>
         <w:rPr>
           <w:i/>
           <w:iCs/>
         </w:rPr>
-        <w:t>CodSala</w:t>
-      </w:r>
-      <w:proofErr w:type="spellEnd"/>
+        <w:t>(Capienza)</w:t>
+      </w:r>
+      <w:r>
+        <w:t xml:space="preserve"> che non può essere superata, quindi terremo traccia anche di questo fattore. Data la possibilità che l’azienda preveda più sedi sparse, una sala si troverà in una specifica sede con un proprio indirizzo </w:t>
+      </w:r>
       <w:r>
         <w:rPr>
           <w:i/>
           <w:iCs/>
         </w:rPr>
-        <w:t>)</w:t>
-      </w:r>
-      <w:r>
-        <w:t xml:space="preserve">. Una sala </w:t>
-      </w:r>
-      <w:r>
-        <w:rPr>
-          <w:u w:val="single"/>
-        </w:rPr>
-        <w:t>riunione</w:t>
-      </w:r>
-      <w:r>
-        <w:t xml:space="preserve"> ha in genere una capienza limitata </w:t>
+        <w:t>(Indirizzo)</w:t>
+      </w:r>
+      <w:r>
+        <w:t xml:space="preserve"> di cui terremo traccia. Infine supponendo che l’azienda abbia sedi dotate di almeno due piani, torna utile tenere traccia anche del piano </w:t>
       </w:r>
       <w:r>
         <w:rPr>
           <w:i/>
           <w:iCs/>
         </w:rPr>
-        <w:t>(Capienza)</w:t>
-      </w:r>
-      <w:r>
-        <w:t xml:space="preserve"> che non può essere superata, quindi terremo traccia anche di questo fattore. Data la possibilità che l’azienda preveda più sedi sparse, una sala si troverà in una specifica sede con un proprio indirizzo </w:t>
-      </w:r>
-      <w:r>
-        <w:rPr>
-          <w:i/>
-          <w:iCs/>
-        </w:rPr>
-        <w:t>(Indirizzo)</w:t>
-      </w:r>
-      <w:r>
-        <w:t xml:space="preserve"> di cui terremo traccia. Infine supponendo che l’azienda abbia sedi dotate di almeno due piani, torna utile tenere traccia anche del piano </w:t>
-      </w:r>
-      <w:r>
-        <w:rPr>
-          <w:i/>
-          <w:iCs/>
-        </w:rPr>
         <w:t>(Piano)</w:t>
       </w:r>
       <w:r>
@@ -4300,15 +4007,7 @@
     </w:p>
     <w:p>
       <w:r>
-        <w:t xml:space="preserve">In conclusione possiamo riassumere la classe </w:t>
-      </w:r>
-      <w:proofErr w:type="spellStart"/>
-      <w:r>
-        <w:t>SalaRiunione</w:t>
-      </w:r>
-      <w:proofErr w:type="spellEnd"/>
-      <w:r>
-        <w:t xml:space="preserve"> nel seguente modo:</w:t>
+        <w:t>In conclusione possiamo riassumere la classe SalaRiunione nel seguente modo:</w:t>
       </w:r>
     </w:p>
     <w:p>
@@ -4563,42 +4262,17 @@
           <w:i/>
           <w:iCs/>
         </w:rPr>
-        <w:t>(</w:t>
-      </w:r>
-      <w:proofErr w:type="spellStart"/>
+        <w:t>(NomeSkill)</w:t>
+      </w:r>
+      <w:r>
+        <w:t xml:space="preserve"> e da un identificativo (</w:t>
+      </w:r>
       <w:r>
         <w:rPr>
           <w:i/>
           <w:iCs/>
         </w:rPr>
-        <w:t>NomeSkill</w:t>
-      </w:r>
-      <w:proofErr w:type="spellEnd"/>
-      <w:r>
-        <w:rPr>
-          <w:i/>
-          <w:iCs/>
-        </w:rPr>
-        <w:t>)</w:t>
-      </w:r>
-      <w:r>
-        <w:t xml:space="preserve"> e da un identificativo (</w:t>
-      </w:r>
-      <w:proofErr w:type="spellStart"/>
-      <w:r>
-        <w:rPr>
-          <w:i/>
-          <w:iCs/>
-        </w:rPr>
-        <w:t>IDSkill</w:t>
-      </w:r>
-      <w:proofErr w:type="spellEnd"/>
-      <w:r>
-        <w:rPr>
-          <w:i/>
-          <w:iCs/>
-        </w:rPr>
-        <w:t>)</w:t>
+        <w:t>IDSkill)</w:t>
       </w:r>
       <w:r>
         <w:t xml:space="preserve"> che ci permetta di distinguere univocamente le istanze di ciascuna di esse.</w:t>
@@ -4910,7 +4584,6 @@
       <w:r>
         <w:t xml:space="preserve">Un’ulteriore nota su questa associazione segue da una specifica fatta nella traccia, che prevede che ogni dipendente che partecipa a un progetto deve assumere un ruolo specifico, tra cui quello di project manager che deve essere unico per ogni progetto. Per descrivere questa informazione, abbiamo optato per una classe d’associazione </w:t>
       </w:r>
-      <w:proofErr w:type="spellStart"/>
       <w:r>
         <w:rPr>
           <w:b/>
@@ -4918,7 +4591,6 @@
         </w:rPr>
         <w:t>RuoloDipendente</w:t>
       </w:r>
-      <w:proofErr w:type="spellEnd"/>
       <w:r>
         <w:t xml:space="preserve"> con singolo attributo il nome del ruolo </w:t>
       </w:r>
@@ -4927,95 +4599,218 @@
           <w:i/>
           <w:iCs/>
         </w:rPr>
-        <w:t>(</w:t>
-      </w:r>
-      <w:proofErr w:type="spellStart"/>
+        <w:t>(RuoloDip)</w:t>
+      </w:r>
+      <w:r>
+        <w:t xml:space="preserve"> che vincola l’associazione a specificare un ruolo per il dipendente che partecipa al progetto.</w:t>
+      </w:r>
+    </w:p>
+    <w:p/>
+    <w:p>
+      <w:pPr>
+        <w:pStyle w:val="Titolo3"/>
+      </w:pPr>
+      <w:bookmarkStart w:id="11" w:name="_Toc59445790"/>
+      <w:r>
+        <w:t>2.2.2 Associazione Dipendente-Meeting</w:t>
+      </w:r>
+      <w:bookmarkEnd w:id="11"/>
+    </w:p>
+    <w:p>
+      <w:r>
+        <w:t xml:space="preserve">Ogni dipendente può chiaramente presenziare a un meeting, dunque risulta inevitabile definire un’associazione anche tra le classi definite prima </w:t>
+      </w:r>
+      <w:r>
+        <w:rPr>
+          <w:b/>
+          <w:bCs/>
+        </w:rPr>
+        <w:t xml:space="preserve">Dipendente </w:t>
+      </w:r>
+      <w:r>
+        <w:t xml:space="preserve">e </w:t>
+      </w:r>
+      <w:r>
+        <w:rPr>
+          <w:b/>
+          <w:bCs/>
+        </w:rPr>
+        <w:t>Meeting</w:t>
+      </w:r>
+      <w:r>
+        <w:t xml:space="preserve">. La chiameremo </w:t>
+      </w:r>
+      <w:r>
+        <w:rPr>
+          <w:b/>
+          <w:bCs/>
+        </w:rPr>
+        <w:t>Presenza</w:t>
+      </w:r>
+      <w:r>
+        <w:t xml:space="preserve">. Questa associazione descrive quindi la </w:t>
+      </w:r>
+      <w:r>
+        <w:t>partecipazione</w:t>
+      </w:r>
+      <w:r>
+        <w:t xml:space="preserve"> di un dipendente al meeting </w:t>
+      </w:r>
       <w:r>
         <w:rPr>
           <w:i/>
           <w:iCs/>
         </w:rPr>
-        <w:t>RuoloDip</w:t>
-      </w:r>
-      <w:proofErr w:type="spellEnd"/>
+        <w:t>(presente)</w:t>
+      </w:r>
+      <w:r>
+        <w:t xml:space="preserve"> e il gruppo di dipendenti inclusi in un meeting </w:t>
+      </w:r>
       <w:r>
         <w:rPr>
           <w:i/>
           <w:iCs/>
         </w:rPr>
-        <w:t>)</w:t>
-      </w:r>
-      <w:r>
-        <w:t xml:space="preserve"> che vincola l’associazione a specificare un ruolo per il dipendente che partecipa al progetto.</w:t>
-      </w:r>
-    </w:p>
-    <w:p/>
-    <w:p>
-      <w:pPr>
-        <w:pStyle w:val="Titolo3"/>
-      </w:pPr>
-      <w:bookmarkStart w:id="11" w:name="_Toc59445790"/>
-      <w:r>
-        <w:t>2.2.2 Associazione Dipendente-Meeting</w:t>
-      </w:r>
-      <w:bookmarkEnd w:id="11"/>
-    </w:p>
-    <w:p>
-      <w:r>
-        <w:t xml:space="preserve">Ogni dipendente può chiaramente presenziare a un meeting, dunque risulta inevitabile definire un’associazione anche tra le classi definite prima </w:t>
+        <w:t>(include)</w:t>
+      </w:r>
+      <w:r>
+        <w:t>.</w:t>
+      </w:r>
+    </w:p>
+    <w:p>
+      <w:r>
+        <w:t>Data l’istanza di uno specifico meeting, è richiesto che almeno un dipendente sia presente affinchè il meeting abbia motivo di essere organizzato</w:t>
+      </w:r>
+      <w:r>
+        <w:t xml:space="preserve">, ad esempio il suo organizzatore. Di conseguenza il numero </w:t>
+      </w:r>
+      <w:r>
+        <w:lastRenderedPageBreak/>
+        <w:t>minimo di dipendenti inclusi in un meeting deve essere 1. Siccome poi non c’è un limite al numero di dipendenti che possono essere inclusi nel meeting (se non per ulteriori vincoli esterni dettati dalla capienza di un’eventuale sala riunione), il tetto massimo di dipendenti inclusi nel meeting non è specificato.</w:t>
+      </w:r>
+    </w:p>
+    <w:p>
+      <w:r>
+        <w:t xml:space="preserve">Data invece l’istanza di uno specifico dipendente, questo può presumibilmente sia non essere presente in alcun meeting sia essere richiesto in più meeting esistenti. </w:t>
+      </w:r>
+      <w:r>
+        <w:t xml:space="preserve">Quindi </w:t>
+      </w:r>
+      <w:r>
+        <w:t>il numero minimo di meeting a cui un dipendente può essere legato è 0, mentre non esiste un tetto massimo di meeting in cui egli possa essere richiesto.</w:t>
+      </w:r>
+    </w:p>
+    <w:p>
+      <w:r>
+        <w:t xml:space="preserve">Inoltre per tenere traccia dell’effettiva presenza avvenuta del dipendente al meeting, abbiamo aggiunto una classe d’associazione </w:t>
       </w:r>
       <w:r>
         <w:rPr>
           <w:b/>
           <w:bCs/>
         </w:rPr>
-        <w:t xml:space="preserve">Dipendente </w:t>
-      </w:r>
-      <w:r>
-        <w:t xml:space="preserve">e </w:t>
+        <w:t>Frequenza</w:t>
+      </w:r>
+      <w:r>
+        <w:t xml:space="preserve"> con un attributo boolean che ci dice se tale dipendente è stato presente o meno al meeting di riferimento. Questo ci permetterà in seguito di calcolare la valutazione del dipendente.</w:t>
+      </w:r>
+    </w:p>
+    <w:p>
+      <w:pPr>
+        <w:rPr>
+          <w:u w:val="single"/>
+        </w:rPr>
+      </w:pPr>
+      <w:r>
+        <w:t xml:space="preserve">Invece per tenere traccia del dipendente che ha organizzato il meeting la classe d’associazione </w:t>
       </w:r>
       <w:r>
         <w:rPr>
           <w:b/>
           <w:bCs/>
         </w:rPr>
-        <w:t>Meeting</w:t>
-      </w:r>
-      <w:r>
-        <w:t xml:space="preserve">. La chiameremo </w:t>
+        <w:t xml:space="preserve">Frequenza </w:t>
+      </w:r>
+      <w:r>
+        <w:t>ha un altro attributo boolean che sarà vero se il dipendente partecipante al meeting è l’organizzatore oppure falso se è un semplice invitato.</w:t>
+      </w:r>
+    </w:p>
+    <w:p>
+      <w:r>
+        <w:t xml:space="preserve">In conclusione anche questo associazione Presenza risulta un’associazione </w:t>
+      </w:r>
+      <w:r>
+        <w:rPr>
+          <w:i/>
+          <w:iCs/>
+        </w:rPr>
+        <w:t>molti-a-molti</w:t>
+      </w:r>
+      <w:r>
+        <w:t>.</w:t>
+      </w:r>
+    </w:p>
+    <w:p/>
+    <w:p>
+      <w:pPr>
+        <w:pStyle w:val="Titolo3"/>
+      </w:pPr>
+      <w:bookmarkStart w:id="12" w:name="_Toc59445791"/>
+      <w:r>
+        <w:t>2.2.3 Associazione Progetto-Meeting</w:t>
+      </w:r>
+      <w:bookmarkEnd w:id="12"/>
+    </w:p>
+    <w:p>
+      <w:r>
+        <w:t xml:space="preserve">Ogni meeting viene chiaramente organizzato allo scopo di discutere di uno specifico progetto. Di conseguenza risulta evidente la necessità di definire un’associazione anche tra le classi </w:t>
       </w:r>
       <w:r>
         <w:rPr>
           <w:b/>
           <w:bCs/>
         </w:rPr>
-        <w:t>Presenza</w:t>
-      </w:r>
-      <w:r>
-        <w:t xml:space="preserve">. Questa associazione descrive quindi la </w:t>
-      </w:r>
-      <w:r>
-        <w:t>partecipazione</w:t>
-      </w:r>
-      <w:r>
-        <w:t xml:space="preserve"> di un dipendente al meeting </w:t>
+        <w:t xml:space="preserve">Progetto </w:t>
+      </w:r>
+      <w:r>
+        <w:t xml:space="preserve">e </w:t>
+      </w:r>
+      <w:r>
+        <w:rPr>
+          <w:b/>
+          <w:bCs/>
+        </w:rPr>
+        <w:t>Meeting</w:t>
+      </w:r>
+      <w:r>
+        <w:t xml:space="preserve">. Questa associazione la chiameremo </w:t>
+      </w:r>
+      <w:r>
+        <w:rPr>
+          <w:b/>
+          <w:bCs/>
+        </w:rPr>
+        <w:t>Discussione</w:t>
+      </w:r>
+      <w:r>
+        <w:t xml:space="preserve">. In pratica questa associazione descrive il progetto discusso nel meeting </w:t>
       </w:r>
       <w:r>
         <w:rPr>
           <w:i/>
           <w:iCs/>
         </w:rPr>
-        <w:t>(presente)</w:t>
-      </w:r>
-      <w:r>
-        <w:t xml:space="preserve"> e il gruppo di dipendenti inclusi in un meeting </w:t>
+        <w:t>(discusso)</w:t>
+      </w:r>
+      <w:r>
+        <w:t xml:space="preserve"> e anche i meeting relativi ad uno specifico progetto </w:t>
       </w:r>
       <w:r>
         <w:rPr>
           <w:i/>
           <w:iCs/>
         </w:rPr>
-        <w:t>(include)</w:t>
+        <w:t>(relativo a)</w:t>
       </w:r>
       <w:r>
         <w:t>.</w:t>
@@ -5023,146 +4818,144 @@
     </w:p>
     <w:p>
       <w:r>
-        <w:t xml:space="preserve">Data l’istanza di uno specifico meeting, è richiesto che almeno un dipendente sia presente </w:t>
-      </w:r>
-      <w:proofErr w:type="spellStart"/>
-      <w:r>
-        <w:t>affinchè</w:t>
-      </w:r>
-      <w:proofErr w:type="spellEnd"/>
-      <w:r>
-        <w:t xml:space="preserve"> il meeting abbia motivo di essere organizzato</w:t>
-      </w:r>
-      <w:r>
-        <w:t xml:space="preserve">, ad esempio il suo organizzatore. Di conseguenza il numero </w:t>
-      </w:r>
-      <w:r>
-        <w:lastRenderedPageBreak/>
-        <w:t>minimo di dipendenti inclusi in un meeting deve essere 1. Siccome poi non c’è un limite al numero di dipendenti che possono essere inclusi nel meeting (se non per ulteriori vincoli esterni dettati dalla capienza di un’eventuale sala riunione), il tetto massimo di dipendenti inclusi nel meeting non è specificato.</w:t>
-      </w:r>
-    </w:p>
-    <w:p>
-      <w:r>
-        <w:t xml:space="preserve">Data invece l’istanza di uno specifico dipendente, questo può presumibilmente sia non essere presente in alcun meeting sia essere richiesto in più meeting esistenti. </w:t>
-      </w:r>
-      <w:r>
-        <w:t xml:space="preserve">Quindi </w:t>
-      </w:r>
-      <w:r>
-        <w:t xml:space="preserve">il numero minimo di </w:t>
-      </w:r>
-      <w:proofErr w:type="gramStart"/>
-      <w:r>
-        <w:t>meeting</w:t>
-      </w:r>
-      <w:proofErr w:type="gramEnd"/>
-      <w:r>
-        <w:t xml:space="preserve"> a cui un dipendente può essere legato è 0, mentre non esiste un tetto massimo di meeting in cui egli possa essere richiesto.</w:t>
-      </w:r>
-    </w:p>
-    <w:p>
-      <w:r>
-        <w:t xml:space="preserve">Inoltre per tenere traccia dell’effettiva presenza avvenuta del dipendente </w:t>
-      </w:r>
-      <w:proofErr w:type="gramStart"/>
-      <w:r>
-        <w:t>al meeting</w:t>
-      </w:r>
-      <w:proofErr w:type="gramEnd"/>
-      <w:r>
-        <w:t xml:space="preserve">, abbiamo aggiunto una classe d’associazione </w:t>
+        <w:t>Data una specifica istanza di un progetto, è chiaro che il numero di meeting relativi ad essa può essere tanto 0 (ovvero non esistono meeting che ne discutono) quanto una moltitudine. Quindi non è definito un tetto massimo di possibili meeting relativi a uno specifico progetto.</w:t>
+      </w:r>
+    </w:p>
+    <w:p>
+      <w:r>
+        <w:t>Data una specifica istanza di un meeting, è ovvio che il numero di progetti discussi in essa può essere 0, poiché magari è un meeting generale di gestione aziendale, oppure 1. In pratica il tetto massimo di progetti discussi in un meeting è 1.</w:t>
+      </w:r>
+    </w:p>
+    <w:p>
+      <w:r>
+        <w:t xml:space="preserve">Di conseguenza quest’associazione così definita è un’associazione </w:t>
+      </w:r>
+      <w:r>
+        <w:rPr>
+          <w:i/>
+          <w:iCs/>
+        </w:rPr>
+        <w:t>uno-a-molti</w:t>
+      </w:r>
+      <w:r>
+        <w:t>.</w:t>
+      </w:r>
+    </w:p>
+    <w:p/>
+    <w:p>
+      <w:pPr>
+        <w:pStyle w:val="Titolo3"/>
+      </w:pPr>
+      <w:bookmarkStart w:id="13" w:name="_Toc59445792"/>
+      <w:r>
+        <w:t>2.2.4 Associazione Meeting-SalaRiunione</w:t>
+      </w:r>
+      <w:bookmarkEnd w:id="13"/>
+    </w:p>
+    <w:p>
+      <w:r>
+        <w:t xml:space="preserve">I meeting fisici vengono ospitati in sale riunioni disparse tra le varie sedi aziendali. Questo vuol dire che terremo traccia di questo legame tra sale e meeting attraverso un’altra associazione tra le classi </w:t>
       </w:r>
       <w:r>
         <w:rPr>
           <w:b/>
           <w:bCs/>
         </w:rPr>
-        <w:t>Frequenza</w:t>
-      </w:r>
-      <w:r>
-        <w:t xml:space="preserve"> con un attributo </w:t>
-      </w:r>
-      <w:proofErr w:type="spellStart"/>
-      <w:r>
-        <w:t>boolean</w:t>
-      </w:r>
-      <w:proofErr w:type="spellEnd"/>
-      <w:r>
-        <w:t xml:space="preserve"> che ci dice se tale dipendente è stato presente o meno al meeting di riferimento. Questo ci permetterà in seguito di calcolare la valutazione del dipendente.</w:t>
-      </w:r>
-    </w:p>
-    <w:p>
-      <w:pPr>
-        <w:rPr>
-          <w:u w:val="single"/>
-        </w:rPr>
-      </w:pPr>
-      <w:r>
-        <w:t xml:space="preserve">Invece per tenere traccia del dipendente che ha organizzato </w:t>
-      </w:r>
-      <w:proofErr w:type="gramStart"/>
-      <w:r>
-        <w:t>il meeting</w:t>
-      </w:r>
-      <w:proofErr w:type="gramEnd"/>
-      <w:r>
-        <w:t xml:space="preserve"> la classe d’associazione </w:t>
+        <w:t xml:space="preserve">Meeting </w:t>
+      </w:r>
+      <w:r>
+        <w:t xml:space="preserve">e </w:t>
       </w:r>
       <w:r>
         <w:rPr>
           <w:b/>
           <w:bCs/>
         </w:rPr>
-        <w:t xml:space="preserve">Frequenza </w:t>
-      </w:r>
-      <w:r>
-        <w:t xml:space="preserve">ha un altro attributo </w:t>
-      </w:r>
-      <w:proofErr w:type="spellStart"/>
-      <w:r>
-        <w:t>boolean</w:t>
-      </w:r>
-      <w:proofErr w:type="spellEnd"/>
-      <w:r>
-        <w:t xml:space="preserve"> che sarà vero se il dipendente partecipante al meeting è l’organizzatore oppure falso se è un semplice invitato.</w:t>
-      </w:r>
-    </w:p>
-    <w:p>
-      <w:r>
-        <w:t xml:space="preserve">In conclusione anche questo associazione Presenza risulta un’associazione </w:t>
+        <w:t>SalaRiunione</w:t>
+      </w:r>
+      <w:r>
+        <w:t xml:space="preserve">. La chiameremo </w:t>
+      </w:r>
+      <w:r>
+        <w:rPr>
+          <w:b/>
+          <w:bCs/>
+        </w:rPr>
+        <w:t>Riunione</w:t>
+      </w:r>
+      <w:r>
+        <w:t xml:space="preserve">. Questa associazione in pratica descrive la sala riunioni che ospita il meeting </w:t>
       </w:r>
       <w:r>
         <w:rPr>
           <w:i/>
           <w:iCs/>
         </w:rPr>
-        <w:t>molti-a-molti</w:t>
+        <w:t>(in)</w:t>
+      </w:r>
+      <w:r>
+        <w:t xml:space="preserve"> e i meeting che sono ospitati nelle varie sale riunioni </w:t>
+      </w:r>
+      <w:r>
+        <w:rPr>
+          <w:i/>
+          <w:iCs/>
+        </w:rPr>
+        <w:t>(ospita)</w:t>
       </w:r>
       <w:r>
         <w:t>.</w:t>
       </w:r>
     </w:p>
+    <w:p>
+      <w:r>
+        <w:t>Data una specifica istanza di un meeting, questa può essere ospitata al più da una sola sala riunione qualora si trattasse di un meeting fisico. Di conseguenza il numero minimo di sale che ospitano uno specifico meeting è 0 (ad esempio quando il meeting è telematico), mentre il numero massimo è 1.</w:t>
+      </w:r>
+    </w:p>
+    <w:p>
+      <w:r>
+        <w:t xml:space="preserve">Data una specifica istanza di sala riunione, questa può </w:t>
+      </w:r>
+      <w:r>
+        <w:t>sia essere libera e quindi ospitare 0 meeting sia ospitare più riunioni nella stessa giornata. Di conseguenza non è possibile definire un tetto massimo di meeting ospitati da una sala riunione.</w:t>
+      </w:r>
+    </w:p>
+    <w:p>
+      <w:r>
+        <w:t xml:space="preserve">In conclusione quest’associazione Riunione è un’associazione </w:t>
+      </w:r>
+      <w:r>
+        <w:rPr>
+          <w:i/>
+          <w:iCs/>
+        </w:rPr>
+        <w:t>uno-a-molti</w:t>
+      </w:r>
+      <w:r>
+        <w:t>.</w:t>
+      </w:r>
+    </w:p>
     <w:p/>
     <w:p>
       <w:pPr>
         <w:pStyle w:val="Titolo3"/>
       </w:pPr>
-      <w:bookmarkStart w:id="12" w:name="_Toc59445791"/>
-      <w:r>
-        <w:t>2.2.3 Associazione Progetto-Meeting</w:t>
-      </w:r>
-      <w:bookmarkEnd w:id="12"/>
-    </w:p>
-    <w:p>
-      <w:r>
-        <w:t xml:space="preserve">Ogni meeting viene chiaramente organizzato allo scopo di discutere di uno specifico progetto. Di conseguenza risulta evidente la necessità di definire un’associazione anche tra le classi </w:t>
+      <w:bookmarkStart w:id="14" w:name="_Toc59445793"/>
+      <w:r>
+        <w:t>2.2.5 Associazione Dipendente-Skill</w:t>
+      </w:r>
+      <w:bookmarkEnd w:id="14"/>
+    </w:p>
+    <w:p>
+      <w:r>
+        <w:t xml:space="preserve">Come specificato nell’ultima sezione della traccia ricevuta, ogni dipendente può avere delle skill lavorative di cui tenere traccia. Per tenere traccia delle skill associate a ciascun dipendente introduciamo allora un’ulteriore associazione tra </w:t>
       </w:r>
       <w:r>
         <w:rPr>
           <w:b/>
           <w:bCs/>
         </w:rPr>
-        <w:t xml:space="preserve">Progetto </w:t>
+        <w:t xml:space="preserve">Dipendente </w:t>
       </w:r>
       <w:r>
         <w:t xml:space="preserve">e </w:t>
@@ -5172,37 +4965,37 @@
           <w:b/>
           <w:bCs/>
         </w:rPr>
-        <w:t>Meeting</w:t>
-      </w:r>
-      <w:r>
-        <w:t xml:space="preserve">. Questa associazione la chiameremo </w:t>
+        <w:t>Skill</w:t>
+      </w:r>
+      <w:r>
+        <w:t xml:space="preserve">. La chiameremo </w:t>
       </w:r>
       <w:r>
         <w:rPr>
           <w:b/>
           <w:bCs/>
         </w:rPr>
-        <w:t>Discussione</w:t>
-      </w:r>
-      <w:r>
-        <w:t xml:space="preserve">. In pratica questa associazione descrive il progetto discusso nel meeting </w:t>
+        <w:t>Abilità</w:t>
+      </w:r>
+      <w:r>
+        <w:t xml:space="preserve">. Questa associazione descrive in pratica le skill possedute da un dipendente </w:t>
       </w:r>
       <w:r>
         <w:rPr>
           <w:i/>
           <w:iCs/>
         </w:rPr>
-        <w:t>(discusso)</w:t>
-      </w:r>
-      <w:r>
-        <w:t xml:space="preserve"> e anche i meeting relativi ad uno specifico progetto </w:t>
+        <w:t>(ha)</w:t>
+      </w:r>
+      <w:r>
+        <w:t xml:space="preserve"> e i dipendenti che hanno una specifica skill </w:t>
       </w:r>
       <w:r>
         <w:rPr>
           <w:i/>
           <w:iCs/>
         </w:rPr>
-        <w:t>(relativo a)</w:t>
+        <w:t>(posseduta)</w:t>
       </w:r>
       <w:r>
         <w:t>.</w:t>
@@ -5210,207 +5003,7 @@
     </w:p>
     <w:p>
       <w:r>
-        <w:t>Data una specifica istanza di un progetto, è chiaro che il numero di meeting relativi ad essa può essere tanto 0 (ovvero non esistono meeting che ne discutono) quanto una moltitudine. Quindi non è definito un tetto massimo di possibili meeting relativi a uno specifico progetto.</w:t>
-      </w:r>
-    </w:p>
-    <w:p>
-      <w:r>
-        <w:t>Data una specifica istanza di un meeting, è ovvio che il numero di progetti discussi in essa può essere 0, poiché magari è un meeting generale di gestione aziendale, oppure 1. In pratica il tetto massimo di progetti discussi in un meeting è 1.</w:t>
-      </w:r>
-    </w:p>
-    <w:p>
-      <w:r>
-        <w:t xml:space="preserve">Di conseguenza quest’associazione così definita è un’associazione </w:t>
-      </w:r>
-      <w:r>
-        <w:rPr>
-          <w:i/>
-          <w:iCs/>
-        </w:rPr>
-        <w:t>uno-a-molti</w:t>
-      </w:r>
-      <w:r>
-        <w:t>.</w:t>
-      </w:r>
-    </w:p>
-    <w:p/>
-    <w:p>
-      <w:pPr>
-        <w:pStyle w:val="Titolo3"/>
-      </w:pPr>
-      <w:bookmarkStart w:id="13" w:name="_Toc59445792"/>
-      <w:r>
-        <w:t>2.2.4 Associazione Meeting-</w:t>
-      </w:r>
-      <w:proofErr w:type="spellStart"/>
-      <w:r>
-        <w:t>SalaRiunione</w:t>
-      </w:r>
-      <w:bookmarkEnd w:id="13"/>
-      <w:proofErr w:type="spellEnd"/>
-    </w:p>
-    <w:p>
-      <w:r>
-        <w:t xml:space="preserve">I meeting fisici vengono ospitati in sale riunioni disparse tra le varie sedi aziendali. Questo vuol dire che terremo traccia di questo legame tra sale e meeting attraverso un’altra associazione tra le classi </w:t>
-      </w:r>
-      <w:r>
-        <w:rPr>
-          <w:b/>
-          <w:bCs/>
-        </w:rPr>
-        <w:t xml:space="preserve">Meeting </w:t>
-      </w:r>
-      <w:r>
-        <w:t xml:space="preserve">e </w:t>
-      </w:r>
-      <w:proofErr w:type="spellStart"/>
-      <w:r>
-        <w:rPr>
-          <w:b/>
-          <w:bCs/>
-        </w:rPr>
-        <w:t>SalaRiunione</w:t>
-      </w:r>
-      <w:proofErr w:type="spellEnd"/>
-      <w:r>
-        <w:t xml:space="preserve">. La chiameremo </w:t>
-      </w:r>
-      <w:r>
-        <w:rPr>
-          <w:b/>
-          <w:bCs/>
-        </w:rPr>
-        <w:t>Riunione</w:t>
-      </w:r>
-      <w:r>
-        <w:t xml:space="preserve">. Questa associazione in pratica descrive la sala riunioni che ospita il meeting </w:t>
-      </w:r>
-      <w:r>
-        <w:rPr>
-          <w:i/>
-          <w:iCs/>
-        </w:rPr>
-        <w:t>(in)</w:t>
-      </w:r>
-      <w:r>
-        <w:t xml:space="preserve"> e i meeting che sono ospitati nelle varie sale riunioni </w:t>
-      </w:r>
-      <w:r>
-        <w:rPr>
-          <w:i/>
-          <w:iCs/>
-        </w:rPr>
-        <w:t>(ospita)</w:t>
-      </w:r>
-      <w:r>
-        <w:t>.</w:t>
-      </w:r>
-    </w:p>
-    <w:p>
-      <w:r>
-        <w:t>Data una specifica istanza di un meeting, questa può essere ospitata al più da una sola sala riunione qualora si trattasse di un meeting fisico. Di conseguenza il numero minimo di sale che ospitano uno specifico meeting è 0 (ad esempio quando il meeting è telematico), mentre il numero massimo è 1.</w:t>
-      </w:r>
-    </w:p>
-    <w:p>
-      <w:r>
-        <w:t xml:space="preserve">Data una specifica istanza di sala riunione, questa può </w:t>
-      </w:r>
-      <w:r>
-        <w:t>sia essere libera e quindi ospitare 0 meeting sia ospitare più riunioni nella stessa giornata. Di conseguenza non è possibile definire un tetto massimo di meeting ospitati da una sala riunione.</w:t>
-      </w:r>
-    </w:p>
-    <w:p>
-      <w:r>
-        <w:t xml:space="preserve">In conclusione quest’associazione Riunione è un’associazione </w:t>
-      </w:r>
-      <w:r>
-        <w:rPr>
-          <w:i/>
-          <w:iCs/>
-        </w:rPr>
-        <w:t>uno-a-molti</w:t>
-      </w:r>
-      <w:r>
-        <w:t>.</w:t>
-      </w:r>
-    </w:p>
-    <w:p/>
-    <w:p>
-      <w:pPr>
-        <w:pStyle w:val="Titolo3"/>
-      </w:pPr>
-      <w:bookmarkStart w:id="14" w:name="_Toc59445793"/>
-      <w:r>
-        <w:t>2.2.5 Associazione Dipendente-Skill</w:t>
-      </w:r>
-      <w:bookmarkEnd w:id="14"/>
-    </w:p>
-    <w:p>
-      <w:r>
-        <w:t xml:space="preserve">Come specificato nell’ultima sezione della traccia ricevuta, ogni dipendente può avere delle skill lavorative di cui tenere traccia. Per tenere traccia delle skill associate a ciascun dipendente introduciamo allora un’ulteriore associazione tra </w:t>
-      </w:r>
-      <w:r>
-        <w:rPr>
-          <w:b/>
-          <w:bCs/>
-        </w:rPr>
-        <w:t xml:space="preserve">Dipendente </w:t>
-      </w:r>
-      <w:r>
-        <w:t xml:space="preserve">e </w:t>
-      </w:r>
-      <w:r>
-        <w:rPr>
-          <w:b/>
-          <w:bCs/>
-        </w:rPr>
-        <w:t>Skill</w:t>
-      </w:r>
-      <w:r>
-        <w:t xml:space="preserve">. La chiameremo </w:t>
-      </w:r>
-      <w:r>
-        <w:rPr>
-          <w:b/>
-          <w:bCs/>
-        </w:rPr>
-        <w:t>Abilità</w:t>
-      </w:r>
-      <w:r>
-        <w:t xml:space="preserve">. Questa associazione descrive in pratica le skill possedute da un dipendente </w:t>
-      </w:r>
-      <w:r>
-        <w:rPr>
-          <w:i/>
-          <w:iCs/>
-        </w:rPr>
-        <w:t>(ha)</w:t>
-      </w:r>
-      <w:r>
-        <w:t xml:space="preserve"> e i dipendenti che hanno una specifica skill </w:t>
-      </w:r>
-      <w:r>
-        <w:rPr>
-          <w:i/>
-          <w:iCs/>
-        </w:rPr>
-        <w:t>(posseduta)</w:t>
-      </w:r>
-      <w:r>
-        <w:t>.</w:t>
-      </w:r>
-    </w:p>
-    <w:p>
-      <w:r>
-        <w:t xml:space="preserve">Data una specifica istanza di skill lavorativa, questa deve essere posseduta da almeno 1 dipendente </w:t>
-      </w:r>
-      <w:proofErr w:type="spellStart"/>
-      <w:r>
-        <w:t>affinchè</w:t>
-      </w:r>
-      <w:proofErr w:type="spellEnd"/>
-      <w:r>
-        <w:t xml:space="preserve"> abbia senso tenerne conto nella base di dati. Ovviamente può essere posseduta anche da una moltitudine di dipendenti</w:t>
+        <w:t>Data una specifica istanza di skill lavorativa, questa deve essere posseduta da almeno 1 dipendente affinchè abbia senso tenerne conto nella base di dati. Ovviamente può essere posseduta anche da una moltitudine di dipendenti</w:t>
       </w:r>
       <w:r>
         <w:t>, quindi il tetto massimo di dipendenti associati a una skill non è definito.</w:t>
@@ -5445,26 +5038,13 @@
       <w:bookmarkStart w:id="16" w:name="_Toc59445794"/>
       <w:bookmarkEnd w:id="15"/>
       <w:r>
-        <w:t xml:space="preserve">2.3 Class </w:t>
-      </w:r>
-      <w:proofErr w:type="spellStart"/>
-      <w:r>
-        <w:t>Diagram</w:t>
+        <w:t>2.3 Class Diagram</w:t>
       </w:r>
       <w:bookmarkEnd w:id="16"/>
-      <w:proofErr w:type="spellEnd"/>
-    </w:p>
-    <w:p>
-      <w:r>
-        <w:t xml:space="preserve">Alla fine di tutte queste analisi possiamo allora stilare un class </w:t>
-      </w:r>
-      <w:proofErr w:type="spellStart"/>
-      <w:r>
-        <w:t>diagram</w:t>
-      </w:r>
-      <w:proofErr w:type="spellEnd"/>
-      <w:r>
-        <w:t xml:space="preserve"> che schematizzi tutte le osservazioni fatte fino ad ora.</w:t>
+    </w:p>
+    <w:p>
+      <w:r>
+        <w:t>Alla fine di tutte queste analisi possiamo allora stilare un class diagram che schematizzi tutte le osservazioni fatte fino ad ora.</w:t>
       </w:r>
     </w:p>
     <w:p>
@@ -5522,26 +5102,13 @@
       </w:pPr>
       <w:bookmarkStart w:id="17" w:name="_Toc59445795"/>
       <w:r>
-        <w:t xml:space="preserve">2.4 Ristrutturazione del Class </w:t>
-      </w:r>
-      <w:proofErr w:type="spellStart"/>
-      <w:r>
-        <w:t>Diagram</w:t>
+        <w:t>2.4 Ristrutturazione del Class Diagram</w:t>
       </w:r>
       <w:bookmarkEnd w:id="17"/>
-      <w:proofErr w:type="spellEnd"/>
-    </w:p>
-    <w:p>
-      <w:r>
-        <w:t xml:space="preserve">In questa fase della progettazione intendiamo ristrutturare il class </w:t>
-      </w:r>
-      <w:proofErr w:type="spellStart"/>
-      <w:r>
-        <w:t>diagram</w:t>
-      </w:r>
-      <w:proofErr w:type="spellEnd"/>
-      <w:r>
-        <w:t xml:space="preserve"> risultato dalle prime osservazioni per renderlo compatibile con le restrizioni del modello di dati relazionale, che sarà quello adottato in questo caso per la </w:t>
+    </w:p>
+    <w:p>
+      <w:r>
+        <w:t xml:space="preserve">In questa fase della progettazione intendiamo ristrutturare il class diagram risultato dalle prime osservazioni per renderlo compatibile con le restrizioni del modello di dati relazionale, che sarà quello adottato in questo caso per la </w:t>
       </w:r>
       <w:r>
         <w:rPr>
@@ -5562,15 +5129,7 @@
     </w:p>
     <w:p>
       <w:r>
-        <w:t xml:space="preserve">Se si intende saltare tutte le analisi svolte e passare direttamente al class </w:t>
-      </w:r>
-      <w:proofErr w:type="spellStart"/>
-      <w:r>
-        <w:t>diagram</w:t>
-      </w:r>
-      <w:proofErr w:type="spellEnd"/>
-      <w:r>
-        <w:t xml:space="preserve"> risultante dalle modifiche svolte, si passi al capitolo </w:t>
+        <w:t xml:space="preserve">Se si intende saltare tutte le analisi svolte e passare direttamente al class diagram risultante dalle modifiche svolte, si passi al capitolo </w:t>
       </w:r>
       <w:hyperlink w:anchor="_2.4.7_Class_Diagram" w:history="1">
         <w:r>
@@ -5589,21 +5148,7 @@
           <w:rPr>
             <w:rStyle w:val="Collegamentoipertestuale"/>
           </w:rPr>
-          <w:t xml:space="preserve"> Class </w:t>
-        </w:r>
-        <w:proofErr w:type="spellStart"/>
-        <w:r>
-          <w:rPr>
-            <w:rStyle w:val="Collegamentoipertestuale"/>
-          </w:rPr>
-          <w:t>Diagram</w:t>
-        </w:r>
-        <w:proofErr w:type="spellEnd"/>
-        <w:r>
-          <w:rPr>
-            <w:rStyle w:val="Collegamentoipertestuale"/>
-          </w:rPr>
-          <w:t xml:space="preserve"> ristrutturato</w:t>
+          <w:t xml:space="preserve"> Class Diagram ristrutturato</w:t>
         </w:r>
       </w:hyperlink>
       <w:r>
@@ -5622,15 +5167,7 @@
     </w:p>
     <w:p>
       <w:r>
-        <w:t xml:space="preserve">Nel class </w:t>
-      </w:r>
-      <w:proofErr w:type="spellStart"/>
-      <w:r>
-        <w:t>diagram</w:t>
-      </w:r>
-      <w:proofErr w:type="spellEnd"/>
-      <w:r>
-        <w:t xml:space="preserve"> </w:t>
+        <w:t xml:space="preserve">Nel class diagram </w:t>
       </w:r>
       <w:r>
         <w:t xml:space="preserve">l’unica ridondanza evidente è quella relativa alla valutazione del dipendente. Abbiamo infatti sia un attributo di dipendente </w:t>
@@ -5688,15 +5225,7 @@
     </w:p>
     <w:p>
       <w:r>
-        <w:t xml:space="preserve">Tutte le classi definite nel class </w:t>
-      </w:r>
-      <w:proofErr w:type="spellStart"/>
-      <w:r>
-        <w:t>diagram</w:t>
-      </w:r>
-      <w:proofErr w:type="spellEnd"/>
-      <w:r>
-        <w:t xml:space="preserve"> presentano già chiavi primarie semplici ed efficienti. Infatti di seguito elencheremo per ogni classe la loro chiave:</w:t>
+        <w:t>Tutte le classi definite nel class diagram presentano già chiavi primarie semplici ed efficienti. Infatti di seguito elencheremo per ogni classe la loro chiave:</w:t>
       </w:r>
     </w:p>
     <w:p>
@@ -5745,14 +5274,12 @@
       <w:r>
         <w:t>(</w:t>
       </w:r>
-      <w:proofErr w:type="spellStart"/>
       <w:r>
         <w:rPr>
           <w:u w:val="single"/>
         </w:rPr>
         <w:t>CodProgetto</w:t>
       </w:r>
-      <w:proofErr w:type="spellEnd"/>
       <w:r>
         <w:t>)</w:t>
       </w:r>
@@ -5775,14 +5302,12 @@
       <w:r>
         <w:t>(</w:t>
       </w:r>
-      <w:proofErr w:type="spellStart"/>
       <w:r>
         <w:rPr>
           <w:u w:val="single"/>
         </w:rPr>
         <w:t>IDMeeting</w:t>
       </w:r>
-      <w:proofErr w:type="spellEnd"/>
       <w:r>
         <w:t>)</w:t>
       </w:r>
@@ -5795,33 +5320,22 @@
           <w:numId w:val="5"/>
         </w:numPr>
       </w:pPr>
-      <w:proofErr w:type="spellStart"/>
       <w:r>
         <w:rPr>
           <w:b/>
           <w:bCs/>
         </w:rPr>
-        <w:t>SalaRiunione</w:t>
-      </w:r>
-      <w:proofErr w:type="spellEnd"/>
-      <w:r>
-        <w:rPr>
-          <w:b/>
-          <w:bCs/>
-        </w:rPr>
-        <w:t xml:space="preserve"> </w:t>
+        <w:t xml:space="preserve">SalaRiunione </w:t>
       </w:r>
       <w:r>
         <w:t>(</w:t>
       </w:r>
-      <w:proofErr w:type="spellStart"/>
       <w:r>
         <w:rPr>
           <w:u w:val="single"/>
         </w:rPr>
         <w:t>CodSala</w:t>
       </w:r>
-      <w:proofErr w:type="spellEnd"/>
       <w:r>
         <w:t>)</w:t>
       </w:r>
@@ -5844,37 +5358,19 @@
       <w:r>
         <w:t>(</w:t>
       </w:r>
-      <w:proofErr w:type="spellStart"/>
       <w:r>
         <w:rPr>
           <w:u w:val="single"/>
         </w:rPr>
         <w:t>IDSkill</w:t>
       </w:r>
-      <w:proofErr w:type="spellEnd"/>
       <w:r>
         <w:t>)</w:t>
       </w:r>
     </w:p>
     <w:p>
       <w:r>
-        <w:t xml:space="preserve">Come si può osservare tutte le chiavi primarie sono composte da singoli attributi di tipo </w:t>
-      </w:r>
-      <w:proofErr w:type="spellStart"/>
-      <w:r>
-        <w:t>integer</w:t>
-      </w:r>
-      <w:proofErr w:type="spellEnd"/>
-      <w:r>
-        <w:t xml:space="preserve"> o </w:t>
-      </w:r>
-      <w:proofErr w:type="spellStart"/>
-      <w:r>
-        <w:t>char</w:t>
-      </w:r>
-      <w:proofErr w:type="spellEnd"/>
-      <w:r>
-        <w:t>, quindi dai valori anche rapidamente confrontabili.</w:t>
+        <w:t>Come si può osservare tutte le chiavi primarie sono composte da singoli attributi di tipo integer o char, quindi dai valori anche rapidamente confrontabili.</w:t>
       </w:r>
     </w:p>
     <w:p>
@@ -5901,7 +5397,6 @@
       <w:r>
         <w:t xml:space="preserve">prevede un attributo a valori multipli </w:t>
       </w:r>
-      <w:proofErr w:type="spellStart"/>
       <w:r>
         <w:rPr>
           <w:b/>
@@ -5909,11 +5404,9 @@
         </w:rPr>
         <w:t>AmbitoProgetto</w:t>
       </w:r>
-      <w:proofErr w:type="spellEnd"/>
       <w:r>
         <w:t xml:space="preserve">. Per eliminare questo attributo senza perdere l’informazione che ci interessa, abbiamo optato per la definizione di un’ulteriore classe </w:t>
       </w:r>
-      <w:proofErr w:type="spellStart"/>
       <w:r>
         <w:rPr>
           <w:b/>
@@ -5921,7 +5414,6 @@
         </w:rPr>
         <w:t>AmbitoProgetto</w:t>
       </w:r>
-      <w:proofErr w:type="spellEnd"/>
       <w:r>
         <w:t xml:space="preserve">. La classe ha come attributi un codice identificativo che individua univocamente ogni istanza di ambito </w:t>
       </w:r>
@@ -5930,498 +5422,359 @@
           <w:i/>
           <w:iCs/>
         </w:rPr>
-        <w:t>(</w:t>
-      </w:r>
-      <w:proofErr w:type="spellStart"/>
+        <w:t>(IDAmbito)</w:t>
+      </w:r>
+      <w:r>
+        <w:t xml:space="preserve"> e il suo nome </w:t>
+      </w:r>
       <w:r>
         <w:rPr>
           <w:i/>
           <w:iCs/>
         </w:rPr>
-        <w:t>IDAmbito</w:t>
-      </w:r>
-      <w:proofErr w:type="spellEnd"/>
+        <w:t>(NomeAmbito)</w:t>
+      </w:r>
+      <w:r>
+        <w:t xml:space="preserve">. Ovviamente dalla classe Progetto è stato eliminato l’attributo AmbitoProgetto e abbiamo introdotto un’associazione tra </w:t>
+      </w:r>
+      <w:r>
+        <w:rPr>
+          <w:b/>
+          <w:bCs/>
+        </w:rPr>
+        <w:t xml:space="preserve">AmbitoProgetto </w:t>
+      </w:r>
+      <w:r>
+        <w:t xml:space="preserve">e </w:t>
+      </w:r>
+      <w:r>
+        <w:rPr>
+          <w:b/>
+          <w:bCs/>
+        </w:rPr>
+        <w:t>Progetto</w:t>
+      </w:r>
+      <w:r>
+        <w:t xml:space="preserve">. Questa descrive gli ambiti di appartenenza di uno specifico progetto </w:t>
+      </w:r>
       <w:r>
         <w:rPr>
           <w:i/>
           <w:iCs/>
         </w:rPr>
-        <w:t>)</w:t>
-      </w:r>
-      <w:r>
-        <w:t xml:space="preserve"> e il suo nome </w:t>
+        <w:t>(di)</w:t>
+      </w:r>
+      <w:r>
+        <w:t xml:space="preserve"> e l’ambito dei vari progetti </w:t>
       </w:r>
       <w:r>
         <w:rPr>
           <w:i/>
           <w:iCs/>
         </w:rPr>
-        <w:t>(</w:t>
-      </w:r>
-      <w:proofErr w:type="spellStart"/>
+        <w:t>(ha)</w:t>
+      </w:r>
+      <w:r>
+        <w:t xml:space="preserve">. L’associazione l’abbiamo chiamata </w:t>
+      </w:r>
+      <w:r>
+        <w:rPr>
+          <w:b/>
+          <w:bCs/>
+        </w:rPr>
+        <w:t>Ambito</w:t>
+      </w:r>
+      <w:r>
+        <w:t xml:space="preserve"> ed è un’associazione </w:t>
+      </w:r>
       <w:r>
         <w:rPr>
           <w:i/>
           <w:iCs/>
         </w:rPr>
-        <w:t>NomeAmbito</w:t>
-      </w:r>
-      <w:proofErr w:type="spellEnd"/>
+        <w:t>molti-a-molti</w:t>
+      </w:r>
+      <w:r>
+        <w:t>. Infatti data una specifica istanza di ambito di un progetto, questa potrebbe essere associata a 0 progetti</w:t>
+      </w:r>
+      <w:r>
+        <w:t xml:space="preserve"> oppure a una moltitudine di loro. Viceversa, data una specifica istanza di un progetto, questo deve avere almeno un ambito, ma può averne più di uno.</w:t>
+      </w:r>
+    </w:p>
+    <w:p>
+      <w:r>
+        <w:t xml:space="preserve">La classe </w:t>
+      </w:r>
+      <w:r>
+        <w:rPr>
+          <w:b/>
+          <w:bCs/>
+        </w:rPr>
+        <w:t xml:space="preserve">Dipendente </w:t>
+      </w:r>
+      <w:r>
+        <w:t xml:space="preserve">anche prevede un attributo a valori multipli, ovvero </w:t>
+      </w:r>
+      <w:r>
+        <w:rPr>
+          <w:b/>
+          <w:bCs/>
+        </w:rPr>
+        <w:t>Telefono</w:t>
+      </w:r>
+      <w:r>
+        <w:t xml:space="preserve">. Questo rappresenta i vari contatti telefonici che un dipendente può inserire nelle sue informazioni. Mentre prima avere una classe a sé per l’attributo a valori multipli era la scelta migliore per mantenere il controllo sugli ambiti trattati dall’azienda, in questo caso risulta più efficiente (a nostro dire) la scomposizione dell’attributo in due attributi singoli. Questo perché mediamente una persona offre come contatti telefonici il proprio numero di cellulare privato e il numero di casa. Allora abbiamo eliminato l’attributo </w:t>
+      </w:r>
+      <w:r>
+        <w:rPr>
+          <w:b/>
+          <w:bCs/>
+        </w:rPr>
+        <w:t>Telefono</w:t>
+      </w:r>
+      <w:r>
+        <w:t xml:space="preserve"> e al suo posto abbiamo messo due attributi a valori singoli </w:t>
+      </w:r>
+      <w:r>
+        <w:rPr>
+          <w:b/>
+          <w:bCs/>
+        </w:rPr>
+        <w:t xml:space="preserve">Cellulare </w:t>
+      </w:r>
+      <w:r>
+        <w:t xml:space="preserve">e </w:t>
+      </w:r>
+      <w:r>
+        <w:rPr>
+          <w:b/>
+          <w:bCs/>
+        </w:rPr>
+        <w:t>TelefonoCasa</w:t>
+      </w:r>
+      <w:r>
+        <w:t>.</w:t>
+      </w:r>
+    </w:p>
+    <w:p>
+      <w:pPr>
+        <w:pStyle w:val="Titolo3"/>
+      </w:pPr>
+      <w:bookmarkStart w:id="21" w:name="_Toc59445799"/>
+      <w:r>
+        <w:t>2.4.</w:t>
+      </w:r>
+      <w:r>
+        <w:t>4</w:t>
+      </w:r>
+      <w:r>
+        <w:t xml:space="preserve"> Analisi delle gerarchie</w:t>
+      </w:r>
+      <w:bookmarkEnd w:id="21"/>
+    </w:p>
+    <w:p>
+      <w:r>
+        <w:t>Nel class diagram non compaiono specializzazioni e generalizzazioni, quindi non sono avvenute modifiche di alcun tipo a riguardo.</w:t>
+      </w:r>
+    </w:p>
+    <w:p>
+      <w:pPr>
+        <w:pStyle w:val="Titolo3"/>
+      </w:pPr>
+      <w:bookmarkStart w:id="22" w:name="_Toc59445800"/>
+      <w:r>
+        <w:lastRenderedPageBreak/>
+        <w:t>2.4.</w:t>
+      </w:r>
+      <w:r>
+        <w:t>5</w:t>
+      </w:r>
+      <w:r>
+        <w:t xml:space="preserve"> Analisi dei dati strutturati</w:t>
+      </w:r>
+      <w:bookmarkEnd w:id="22"/>
+    </w:p>
+    <w:p>
+      <w:pPr>
+        <w:jc w:val="both"/>
+      </w:pPr>
+      <w:r>
+        <w:t xml:space="preserve">L’unica classe che presenta un attributo strutturato è </w:t>
+      </w:r>
+      <w:r>
+        <w:rPr>
+          <w:b/>
+          <w:bCs/>
+        </w:rPr>
+        <w:t>Dipendente</w:t>
+      </w:r>
+      <w:r>
+        <w:t xml:space="preserve">. Il dato in questione è </w:t>
+      </w:r>
+      <w:r>
+        <w:rPr>
+          <w:b/>
+          <w:bCs/>
+        </w:rPr>
+        <w:t>LuogoNascita</w:t>
+      </w:r>
+      <w:r>
+        <w:t>. Questo perché, affinchè si possa generare il codice fiscale del dipendente, è necessario distinguere comune e provincia in cui egli è nato. Dato però che per questa generazione del codice fiscale è necessario nella pratica avere i</w:t>
+      </w:r>
+      <w:r>
+        <w:t>l</w:t>
+      </w:r>
+      <w:r>
+        <w:t xml:space="preserve"> codic</w:t>
+      </w:r>
+      <w:r>
+        <w:t>e</w:t>
+      </w:r>
+      <w:r>
+        <w:t xml:space="preserve"> identificativ</w:t>
+      </w:r>
+      <w:r>
+        <w:t>o</w:t>
+      </w:r>
+      <w:r>
+        <w:t xml:space="preserve"> d</w:t>
+      </w:r>
+      <w:r>
+        <w:t>el</w:t>
+      </w:r>
+      <w:r>
+        <w:t xml:space="preserve"> comun</w:t>
+      </w:r>
+      <w:r>
+        <w:t>e,</w:t>
+      </w:r>
+      <w:r>
+        <w:t xml:space="preserve"> piuttosto che scomporre semplicemente LuogoNascita in due attributi semplici, abbiamo preferito definire</w:t>
+      </w:r>
+      <w:r>
+        <w:t xml:space="preserve">una classe aggiuntiva </w:t>
+      </w:r>
+      <w:r>
+        <w:rPr>
+          <w:b/>
+          <w:bCs/>
+        </w:rPr>
+        <w:t>LuogoNascita</w:t>
+      </w:r>
+      <w:r>
+        <w:t xml:space="preserve"> con attributi il codice del comune </w:t>
+      </w:r>
       <w:r>
         <w:rPr>
           <w:i/>
           <w:iCs/>
         </w:rPr>
-        <w:t>)</w:t>
-      </w:r>
-      <w:r>
-        <w:t xml:space="preserve">. Ovviamente dalla classe Progetto è stato eliminato l’attributo </w:t>
-      </w:r>
-      <w:proofErr w:type="spellStart"/>
-      <w:r>
-        <w:t>AmbitoProgetto</w:t>
-      </w:r>
-      <w:proofErr w:type="spellEnd"/>
-      <w:r>
-        <w:t xml:space="preserve"> e abbiamo introdotto un’associazione tra </w:t>
-      </w:r>
-      <w:proofErr w:type="spellStart"/>
+        <w:t>(CodComune)</w:t>
+      </w:r>
+      <w:r>
+        <w:t xml:space="preserve">, il nome del comune in cui è nato </w:t>
+      </w:r>
+      <w:r>
+        <w:rPr>
+          <w:i/>
+          <w:iCs/>
+        </w:rPr>
+        <w:t>(NomeComune)</w:t>
+      </w:r>
+      <w:r>
+        <w:t xml:space="preserve"> e il nome della provincia a cui tale comune appartiene </w:t>
+      </w:r>
+      <w:r>
+        <w:rPr>
+          <w:i/>
+          <w:iCs/>
+        </w:rPr>
+        <w:t>(NomeProvincia)</w:t>
+      </w:r>
+      <w:r>
+        <w:t>.</w:t>
+      </w:r>
+      <w:r>
+        <w:t xml:space="preserve"> Abbiamo poi definito un’associazione </w:t>
+      </w:r>
       <w:r>
         <w:rPr>
           <w:b/>
           <w:bCs/>
         </w:rPr>
-        <w:t>AmbitoProgetto</w:t>
-      </w:r>
-      <w:proofErr w:type="spellEnd"/>
+        <w:t>Dipendente-</w:t>
+      </w:r>
       <w:r>
         <w:rPr>
           <w:b/>
           <w:bCs/>
         </w:rPr>
-        <w:t xml:space="preserve"> </w:t>
-      </w:r>
-      <w:r>
-        <w:t xml:space="preserve">e </w:t>
+        <w:t>LuogoNascita</w:t>
+      </w:r>
+      <w:r>
+        <w:t xml:space="preserve"> che descrive il </w:t>
+      </w:r>
+      <w:r>
+        <w:t>luogo</w:t>
+      </w:r>
+      <w:r>
+        <w:t xml:space="preserve"> di nascita di ciascun dipendente </w:t>
+      </w:r>
+      <w:r>
+        <w:rPr>
+          <w:i/>
+          <w:iCs/>
+        </w:rPr>
+        <w:t>(</w:t>
+      </w:r>
+      <w:r>
+        <w:rPr>
+          <w:i/>
+          <w:iCs/>
+        </w:rPr>
+        <w:t>del</w:t>
+      </w:r>
+      <w:r>
+        <w:rPr>
+          <w:i/>
+          <w:iCs/>
+        </w:rPr>
+        <w:t xml:space="preserve">) </w:t>
+      </w:r>
+      <w:r>
+        <w:t xml:space="preserve">e tutti dipendenti nati in uno specifico comune </w:t>
+      </w:r>
+      <w:r>
+        <w:rPr>
+          <w:i/>
+          <w:iCs/>
+        </w:rPr>
+        <w:t xml:space="preserve">(nato </w:t>
+      </w:r>
+      <w:r>
+        <w:rPr>
+          <w:i/>
+          <w:iCs/>
+        </w:rPr>
+        <w:t>a</w:t>
+      </w:r>
+      <w:r>
+        <w:rPr>
+          <w:i/>
+          <w:iCs/>
+        </w:rPr>
+        <w:t>)</w:t>
+      </w:r>
+      <w:r>
+        <w:t xml:space="preserve">. Abbiamo chiamato quest’associazione </w:t>
       </w:r>
       <w:r>
         <w:rPr>
           <w:b/>
           <w:bCs/>
         </w:rPr>
-        <w:t>Progetto</w:t>
-      </w:r>
-      <w:r>
-        <w:t xml:space="preserve">. Questa descrive gli ambiti di appartenenza di uno specifico progetto </w:t>
-      </w:r>
-      <w:r>
-        <w:rPr>
-          <w:i/>
-          <w:iCs/>
-        </w:rPr>
-        <w:t>(di)</w:t>
-      </w:r>
-      <w:r>
-        <w:t xml:space="preserve"> e l’ambito dei vari progetti </w:t>
-      </w:r>
-      <w:r>
-        <w:rPr>
-          <w:i/>
-          <w:iCs/>
-        </w:rPr>
-        <w:t>(ha)</w:t>
-      </w:r>
-      <w:r>
-        <w:t xml:space="preserve">. L’associazione l’abbiamo chiamata </w:t>
-      </w:r>
-      <w:r>
-        <w:rPr>
-          <w:b/>
-          <w:bCs/>
-        </w:rPr>
-        <w:t>Ambito</w:t>
-      </w:r>
-      <w:r>
-        <w:t xml:space="preserve"> ed è un’associazione </w:t>
-      </w:r>
-      <w:r>
-        <w:rPr>
-          <w:i/>
-          <w:iCs/>
-        </w:rPr>
-        <w:t>molti-a-molti</w:t>
-      </w:r>
-      <w:r>
-        <w:t>. Infatti data una specifica istanza di ambito di un progetto, questa potrebbe essere associata a 0 progetti</w:t>
-      </w:r>
-      <w:r>
-        <w:t xml:space="preserve"> oppure a una moltitudine di loro. Viceversa, data una specifica istanza di un progetto, questo deve avere almeno un ambito, ma può averne più di uno.</w:t>
-      </w:r>
-    </w:p>
-    <w:p>
-      <w:r>
-        <w:t xml:space="preserve">La classe </w:t>
-      </w:r>
-      <w:r>
-        <w:rPr>
-          <w:b/>
-          <w:bCs/>
-        </w:rPr>
-        <w:t xml:space="preserve">Dipendente </w:t>
-      </w:r>
-      <w:r>
-        <w:t xml:space="preserve">anche prevede un attributo a valori multipli, ovvero </w:t>
-      </w:r>
-      <w:r>
-        <w:rPr>
-          <w:b/>
-          <w:bCs/>
-        </w:rPr>
-        <w:t>Telefono</w:t>
-      </w:r>
-      <w:r>
-        <w:t xml:space="preserve">. Questo rappresenta i vari contatti telefonici che un dipendente può inserire nelle sue informazioni. Mentre prima avere una classe a sé per l’attributo a valori multipli era la scelta migliore per mantenere il controllo sugli ambiti trattati dall’azienda, in questo caso risulta più efficiente (a nostro dire) la scomposizione dell’attributo in due attributi singoli. Questo perché mediamente una persona offre come contatti telefonici il proprio numero di cellulare privato e il numero di casa. Allora abbiamo eliminato l’attributo </w:t>
-      </w:r>
-      <w:r>
-        <w:rPr>
-          <w:b/>
-          <w:bCs/>
-        </w:rPr>
-        <w:t>Telefono</w:t>
-      </w:r>
-      <w:r>
-        <w:t xml:space="preserve"> e al suo posto abbiamo messo due attributi a valori singoli </w:t>
-      </w:r>
-      <w:r>
-        <w:rPr>
-          <w:b/>
-          <w:bCs/>
-        </w:rPr>
-        <w:t xml:space="preserve">Cellulare </w:t>
-      </w:r>
-      <w:r>
-        <w:t xml:space="preserve">e </w:t>
-      </w:r>
-      <w:proofErr w:type="spellStart"/>
-      <w:r>
-        <w:rPr>
-          <w:b/>
-          <w:bCs/>
-        </w:rPr>
-        <w:t>TelefonoCasa</w:t>
-      </w:r>
-      <w:proofErr w:type="spellEnd"/>
-      <w:r>
-        <w:t>.</w:t>
-      </w:r>
-    </w:p>
-    <w:p>
-      <w:pPr>
-        <w:pStyle w:val="Titolo3"/>
-      </w:pPr>
-      <w:bookmarkStart w:id="21" w:name="_Toc59445799"/>
-      <w:r>
-        <w:t>2.4.</w:t>
-      </w:r>
-      <w:r>
-        <w:t>4</w:t>
-      </w:r>
-      <w:r>
-        <w:t xml:space="preserve"> Analisi delle gerarchie</w:t>
-      </w:r>
-      <w:bookmarkEnd w:id="21"/>
-    </w:p>
-    <w:p>
-      <w:r>
-        <w:t xml:space="preserve">Nel class </w:t>
-      </w:r>
-      <w:proofErr w:type="spellStart"/>
-      <w:r>
-        <w:t>diagram</w:t>
-      </w:r>
-      <w:proofErr w:type="spellEnd"/>
-      <w:r>
-        <w:t xml:space="preserve"> non compaiono specializzazioni e generalizzazioni, quindi non sono avvenute modifiche di alcun tipo a riguardo.</w:t>
-      </w:r>
-    </w:p>
-    <w:p>
-      <w:pPr>
-        <w:pStyle w:val="Titolo3"/>
-      </w:pPr>
-      <w:bookmarkStart w:id="22" w:name="_Toc59445800"/>
-      <w:r>
-        <w:lastRenderedPageBreak/>
-        <w:t>2.4.</w:t>
-      </w:r>
-      <w:r>
-        <w:t>5</w:t>
-      </w:r>
-      <w:r>
-        <w:t xml:space="preserve"> Analisi dei dati strutturati</w:t>
-      </w:r>
-      <w:bookmarkEnd w:id="22"/>
-    </w:p>
-    <w:p>
-      <w:pPr>
-        <w:jc w:val="both"/>
-      </w:pPr>
-      <w:r>
-        <w:t xml:space="preserve">L’unica classe che presenta un attributo strutturato è </w:t>
-      </w:r>
-      <w:r>
-        <w:rPr>
-          <w:b/>
-          <w:bCs/>
-        </w:rPr>
-        <w:t>Dipendente</w:t>
-      </w:r>
-      <w:r>
-        <w:t xml:space="preserve">. Il dato in questione è </w:t>
-      </w:r>
-      <w:proofErr w:type="spellStart"/>
-      <w:r>
-        <w:rPr>
-          <w:b/>
-          <w:bCs/>
-        </w:rPr>
         <w:t>LuogoNascita</w:t>
       </w:r>
-      <w:proofErr w:type="spellEnd"/>
-      <w:r>
-        <w:t xml:space="preserve">. Questo perché, </w:t>
-      </w:r>
-      <w:proofErr w:type="spellStart"/>
-      <w:r>
-        <w:t>affinchè</w:t>
-      </w:r>
-      <w:proofErr w:type="spellEnd"/>
-      <w:r>
-        <w:t xml:space="preserve"> si possa generare il codice fiscale del dipendente, è necessario distinguere comune e provincia in cui egli è nato. Dato però che per questa generazione del codice fiscale è necessario nella pratica avere i</w:t>
-      </w:r>
-      <w:r>
-        <w:t>l</w:t>
-      </w:r>
-      <w:r>
-        <w:t xml:space="preserve"> codic</w:t>
-      </w:r>
-      <w:r>
-        <w:t>e</w:t>
-      </w:r>
-      <w:r>
-        <w:t xml:space="preserve"> identificativ</w:t>
-      </w:r>
-      <w:r>
-        <w:t>o</w:t>
-      </w:r>
-      <w:r>
-        <w:t xml:space="preserve"> d</w:t>
-      </w:r>
-      <w:r>
-        <w:t>el</w:t>
-      </w:r>
-      <w:r>
-        <w:t xml:space="preserve"> comun</w:t>
-      </w:r>
-      <w:r>
-        <w:t>e,</w:t>
-      </w:r>
-      <w:r>
-        <w:t xml:space="preserve"> piuttosto che scomporre semplicemente </w:t>
-      </w:r>
-      <w:proofErr w:type="spellStart"/>
-      <w:r>
-        <w:t>LuogoNascita</w:t>
-      </w:r>
-      <w:proofErr w:type="spellEnd"/>
-      <w:r>
-        <w:t xml:space="preserve"> in due attributi semplici, abbiamo preferito </w:t>
-      </w:r>
-      <w:proofErr w:type="spellStart"/>
-      <w:r>
-        <w:t>definire</w:t>
-      </w:r>
-      <w:r>
-        <w:t>una</w:t>
-      </w:r>
-      <w:proofErr w:type="spellEnd"/>
-      <w:r>
-        <w:t xml:space="preserve"> classe aggiuntiva </w:t>
-      </w:r>
-      <w:proofErr w:type="spellStart"/>
-      <w:r>
-        <w:rPr>
-          <w:b/>
-          <w:bCs/>
-        </w:rPr>
-        <w:t>LuogoNascita</w:t>
-      </w:r>
-      <w:proofErr w:type="spellEnd"/>
-      <w:r>
-        <w:t xml:space="preserve"> con attributi il codice del comune </w:t>
-      </w:r>
-      <w:r>
-        <w:rPr>
-          <w:i/>
-          <w:iCs/>
-        </w:rPr>
-        <w:t>(</w:t>
-      </w:r>
-      <w:proofErr w:type="spellStart"/>
-      <w:r>
-        <w:rPr>
-          <w:i/>
-          <w:iCs/>
-        </w:rPr>
-        <w:t>CodComune</w:t>
-      </w:r>
-      <w:proofErr w:type="spellEnd"/>
-      <w:r>
-        <w:rPr>
-          <w:i/>
-          <w:iCs/>
-        </w:rPr>
-        <w:t>)</w:t>
-      </w:r>
-      <w:r>
-        <w:t xml:space="preserve">, il nome del comune in cui è nato </w:t>
-      </w:r>
-      <w:r>
-        <w:rPr>
-          <w:i/>
-          <w:iCs/>
-        </w:rPr>
-        <w:t>(</w:t>
-      </w:r>
-      <w:proofErr w:type="spellStart"/>
-      <w:r>
-        <w:rPr>
-          <w:i/>
-          <w:iCs/>
-        </w:rPr>
-        <w:t>NomeComune</w:t>
-      </w:r>
-      <w:proofErr w:type="spellEnd"/>
-      <w:r>
-        <w:rPr>
-          <w:i/>
-          <w:iCs/>
-        </w:rPr>
-        <w:t>)</w:t>
-      </w:r>
-      <w:r>
-        <w:t xml:space="preserve"> e il nome della provincia a cui tale comune appartiene </w:t>
-      </w:r>
-      <w:r>
-        <w:rPr>
-          <w:i/>
-          <w:iCs/>
-        </w:rPr>
-        <w:t>(</w:t>
-      </w:r>
-      <w:proofErr w:type="spellStart"/>
-      <w:r>
-        <w:rPr>
-          <w:i/>
-          <w:iCs/>
-        </w:rPr>
-        <w:t>NomeProvincia</w:t>
-      </w:r>
-      <w:proofErr w:type="spellEnd"/>
-      <w:r>
-        <w:rPr>
-          <w:i/>
-          <w:iCs/>
-        </w:rPr>
-        <w:t>)</w:t>
-      </w:r>
-      <w:r>
-        <w:t>.</w:t>
-      </w:r>
-      <w:r>
-        <w:t xml:space="preserve"> Abbiamo poi definito un’associazione </w:t>
-      </w:r>
-      <w:r>
-        <w:rPr>
-          <w:b/>
-          <w:bCs/>
-        </w:rPr>
-        <w:t>Dipendente-</w:t>
-      </w:r>
-      <w:proofErr w:type="spellStart"/>
-      <w:r>
-        <w:rPr>
-          <w:b/>
-          <w:bCs/>
-        </w:rPr>
-        <w:t>LuogoNascita</w:t>
-      </w:r>
-      <w:proofErr w:type="spellEnd"/>
-      <w:r>
-        <w:t xml:space="preserve"> che descrive il </w:t>
-      </w:r>
-      <w:r>
-        <w:t>luogo</w:t>
-      </w:r>
-      <w:r>
-        <w:t xml:space="preserve"> di nascita di ciascun dipendente </w:t>
-      </w:r>
-      <w:r>
-        <w:rPr>
-          <w:i/>
-          <w:iCs/>
-        </w:rPr>
-        <w:t>(</w:t>
-      </w:r>
-      <w:r>
-        <w:rPr>
-          <w:i/>
-          <w:iCs/>
-        </w:rPr>
-        <w:t>del</w:t>
-      </w:r>
-      <w:r>
-        <w:rPr>
-          <w:i/>
-          <w:iCs/>
-        </w:rPr>
-        <w:t xml:space="preserve">) </w:t>
-      </w:r>
-      <w:r>
-        <w:t xml:space="preserve">e tutti dipendenti nati in uno specifico comune </w:t>
-      </w:r>
-      <w:r>
-        <w:rPr>
-          <w:i/>
-          <w:iCs/>
-        </w:rPr>
-        <w:t xml:space="preserve">(nato </w:t>
-      </w:r>
-      <w:r>
-        <w:rPr>
-          <w:i/>
-          <w:iCs/>
-        </w:rPr>
-        <w:t>a</w:t>
-      </w:r>
-      <w:r>
-        <w:rPr>
-          <w:i/>
-          <w:iCs/>
-        </w:rPr>
-        <w:t>)</w:t>
-      </w:r>
-      <w:r>
-        <w:t xml:space="preserve">. Abbiamo chiamato quest’associazione </w:t>
-      </w:r>
-      <w:proofErr w:type="spellStart"/>
-      <w:r>
-        <w:rPr>
-          <w:b/>
-          <w:bCs/>
-        </w:rPr>
-        <w:t>LuogoNascita</w:t>
-      </w:r>
-      <w:proofErr w:type="spellEnd"/>
       <w:r>
         <w:t xml:space="preserve">. Questa è un’associazione </w:t>
       </w:r>
@@ -6453,37 +5806,13 @@
         <w:t>6</w:t>
       </w:r>
       <w:r>
-        <w:t xml:space="preserve"> Class </w:t>
-      </w:r>
-      <w:proofErr w:type="spellStart"/>
-      <w:r>
-        <w:t>Diagram</w:t>
-      </w:r>
-      <w:proofErr w:type="spellEnd"/>
-      <w:r>
-        <w:t xml:space="preserve"> ristrutturato</w:t>
+        <w:t xml:space="preserve"> Class Diagram ristrutturato</w:t>
       </w:r>
       <w:bookmarkEnd w:id="24"/>
     </w:p>
     <w:p>
       <w:r>
-        <w:t xml:space="preserve">Al termine di </w:t>
-      </w:r>
-      <w:proofErr w:type="gramStart"/>
-      <w:r>
-        <w:t>queste osservazione</w:t>
-      </w:r>
-      <w:proofErr w:type="gramEnd"/>
-      <w:r>
-        <w:t xml:space="preserve"> e delle relative modifiche, mostriamo di seguito il class </w:t>
-      </w:r>
-      <w:proofErr w:type="spellStart"/>
-      <w:r>
-        <w:t>diagram</w:t>
-      </w:r>
-      <w:proofErr w:type="spellEnd"/>
-      <w:r>
-        <w:t xml:space="preserve"> risultante.</w:t>
+        <w:t>Al termine di queste osservazione e delle relative modifiche, mostriamo di seguito il class diagram risultante.</w:t>
       </w:r>
     </w:p>
     <w:p>
@@ -6556,15 +5885,7 @@
         </w:rPr>
       </w:pPr>
       <w:r>
-        <w:t xml:space="preserve">Una volta stabilito che questo è il class </w:t>
-      </w:r>
-      <w:proofErr w:type="spellStart"/>
-      <w:r>
-        <w:t>diagram</w:t>
-      </w:r>
-      <w:proofErr w:type="spellEnd"/>
-      <w:r>
-        <w:t xml:space="preserve"> di riferimento per la futura progettazione logica della base di dati, è opportuno definire anche nel dettaglio le classi, le associazioni e i vincoli non visibili dal diagramma in opportuni dizionari riassuntivi. Definiremo quindi dizionari di classi, di associazioni e di vincoli qui di seguito.</w:t>
+        <w:t>Una volta stabilito che questo è il class diagram di riferimento per la futura progettazione logica della base di dati, è opportuno definire anche nel dettaglio le classi, le associazioni e i vincoli non visibili dal diagramma in opportuni dizionari riassuntivi. Definiremo quindi dizionari di classi, di associazioni e di vincoli qui di seguito.</w:t>
       </w:r>
     </w:p>
     <w:p>
@@ -6715,7 +6036,6 @@
             <w:pPr>
               <w:jc w:val="center"/>
             </w:pPr>
-            <w:proofErr w:type="spellStart"/>
             <w:r>
               <w:rPr>
                 <w:b/>
@@ -6723,7 +6043,6 @@
               </w:rPr>
               <w:t>CodProgetto</w:t>
             </w:r>
-            <w:proofErr w:type="spellEnd"/>
             <w:r>
               <w:t xml:space="preserve"> </w:t>
             </w:r>
@@ -6734,7 +6053,6 @@
               </w:rPr>
               <w:t>(</w:t>
             </w:r>
-            <w:proofErr w:type="spellStart"/>
             <w:r>
               <w:rPr>
                 <w:i/>
@@ -6742,7 +6060,6 @@
               </w:rPr>
               <w:t>int</w:t>
             </w:r>
-            <w:proofErr w:type="spellEnd"/>
             <w:r>
               <w:rPr>
                 <w:i/>
@@ -6758,209 +6075,136 @@
             <w:pPr>
               <w:jc w:val="center"/>
             </w:pPr>
-            <w:proofErr w:type="spellStart"/>
-            <w:r>
-              <w:rPr>
-                <w:b/>
-                <w:bCs/>
-              </w:rPr>
-              <w:t>NomeProgetto</w:t>
-            </w:r>
-            <w:proofErr w:type="spellEnd"/>
-            <w:r>
-              <w:rPr>
-                <w:b/>
-                <w:bCs/>
-              </w:rPr>
-              <w:t xml:space="preserve"> </w:t>
+            <w:r>
+              <w:rPr>
+                <w:b/>
+                <w:bCs/>
+              </w:rPr>
+              <w:t xml:space="preserve">NomeProgetto </w:t>
             </w:r>
             <w:r>
               <w:rPr>
                 <w:i/>
                 <w:iCs/>
               </w:rPr>
-              <w:t>(</w:t>
-            </w:r>
-            <w:proofErr w:type="spellStart"/>
+              <w:t xml:space="preserve">(varchar) </w:t>
+            </w:r>
+            <w:r>
+              <w:t>nome del progetto.</w:t>
+            </w:r>
+          </w:p>
+          <w:p>
+            <w:pPr>
+              <w:jc w:val="center"/>
+            </w:pPr>
+            <w:r>
+              <w:rPr>
+                <w:b/>
+                <w:bCs/>
+              </w:rPr>
+              <w:t xml:space="preserve">TipoProgetto </w:t>
+            </w:r>
             <w:r>
               <w:rPr>
                 <w:i/>
                 <w:iCs/>
               </w:rPr>
-              <w:t>varchar</w:t>
-            </w:r>
-            <w:proofErr w:type="spellEnd"/>
-            <w:r>
-              <w:rPr>
+              <w:t>(</w:t>
+            </w:r>
+            <w:r>
+              <w:rPr>
+                <w:b/>
+                <w:bCs/>
                 <w:i/>
                 <w:iCs/>
               </w:rPr>
-              <w:t xml:space="preserve">) </w:t>
-            </w:r>
-            <w:r>
-              <w:t>nome del progetto.</w:t>
-            </w:r>
-          </w:p>
-          <w:p>
-            <w:pPr>
-              <w:jc w:val="center"/>
-            </w:pPr>
-            <w:proofErr w:type="spellStart"/>
-            <w:r>
-              <w:rPr>
-                <w:b/>
-                <w:bCs/>
-              </w:rPr>
-              <w:t>TipoProgetto</w:t>
-            </w:r>
-            <w:proofErr w:type="spellEnd"/>
-            <w:r>
-              <w:rPr>
-                <w:b/>
-                <w:bCs/>
-              </w:rPr>
-              <w:t xml:space="preserve"> </w:t>
+              <w:t>tipologia</w:t>
             </w:r>
             <w:r>
               <w:rPr>
                 <w:i/>
                 <w:iCs/>
               </w:rPr>
-              <w:t>(</w:t>
-            </w:r>
-            <w:r>
-              <w:rPr>
-                <w:b/>
-                <w:bCs/>
+              <w:t xml:space="preserve">) </w:t>
+            </w:r>
+            <w:r>
+              <w:t>tipo di ricerca svolta dal progetto.</w:t>
+            </w:r>
+          </w:p>
+          <w:p>
+            <w:pPr>
+              <w:jc w:val="center"/>
+            </w:pPr>
+            <w:r>
+              <w:rPr>
+                <w:b/>
+                <w:bCs/>
+              </w:rPr>
+              <w:t xml:space="preserve">DescrizioneProgetto </w:t>
+            </w:r>
+            <w:r>
+              <w:rPr>
                 <w:i/>
                 <w:iCs/>
               </w:rPr>
-              <w:t>tipologia</w:t>
+              <w:t>(</w:t>
             </w:r>
             <w:r>
               <w:rPr>
                 <w:i/>
                 <w:iCs/>
               </w:rPr>
-              <w:t xml:space="preserve">) </w:t>
-            </w:r>
-            <w:r>
-              <w:t>tipo di ricerca svolta dal progetto.</w:t>
-            </w:r>
-          </w:p>
-          <w:p>
-            <w:pPr>
-              <w:jc w:val="center"/>
-            </w:pPr>
-            <w:proofErr w:type="spellStart"/>
-            <w:r>
-              <w:rPr>
-                <w:b/>
-                <w:bCs/>
-              </w:rPr>
-              <w:t>DescrizioneProgetto</w:t>
-            </w:r>
-            <w:proofErr w:type="spellEnd"/>
-            <w:r>
-              <w:rPr>
-                <w:b/>
-                <w:bCs/>
-              </w:rPr>
-              <w:t xml:space="preserve"> </w:t>
+              <w:t>varchar, opzionale</w:t>
             </w:r>
             <w:r>
               <w:rPr>
                 <w:i/>
                 <w:iCs/>
               </w:rPr>
-              <w:t>(</w:t>
-            </w:r>
-            <w:proofErr w:type="spellStart"/>
+              <w:t>)</w:t>
+            </w:r>
+            <w:r>
+              <w:t xml:space="preserve"> descrizione breve degli obiettivi del progetto.</w:t>
+            </w:r>
+          </w:p>
+          <w:p>
+            <w:pPr>
+              <w:jc w:val="center"/>
+            </w:pPr>
+            <w:r>
+              <w:rPr>
+                <w:b/>
+                <w:bCs/>
+              </w:rPr>
+              <w:t xml:space="preserve">DataCreazione </w:t>
+            </w:r>
             <w:r>
               <w:rPr>
                 <w:i/>
                 <w:iCs/>
               </w:rPr>
-              <w:t>varchar</w:t>
-            </w:r>
-            <w:proofErr w:type="spellEnd"/>
+              <w:t xml:space="preserve">(date) </w:t>
+            </w:r>
+            <w:r>
+              <w:t xml:space="preserve"> data di creazione del progetto</w:t>
+            </w:r>
+          </w:p>
+          <w:p>
+            <w:pPr>
+              <w:jc w:val="center"/>
+            </w:pPr>
+            <w:r>
+              <w:rPr>
+                <w:b/>
+                <w:bCs/>
+              </w:rPr>
+              <w:t xml:space="preserve">Scadenza </w:t>
+            </w:r>
             <w:r>
               <w:rPr>
                 <w:i/>
                 <w:iCs/>
               </w:rPr>
-              <w:t>, opzionale</w:t>
-            </w:r>
-            <w:r>
-              <w:rPr>
-                <w:i/>
-                <w:iCs/>
-              </w:rPr>
-              <w:t>)</w:t>
-            </w:r>
-            <w:r>
-              <w:t xml:space="preserve"> descrizione breve degli obiettivi del progetto.</w:t>
-            </w:r>
-          </w:p>
-          <w:p>
-            <w:pPr>
-              <w:jc w:val="center"/>
-            </w:pPr>
-            <w:proofErr w:type="spellStart"/>
-            <w:r>
-              <w:rPr>
-                <w:b/>
-                <w:bCs/>
-              </w:rPr>
-              <w:t>DataCreazione</w:t>
-            </w:r>
-            <w:proofErr w:type="spellEnd"/>
-            <w:r>
-              <w:rPr>
-                <w:b/>
-                <w:bCs/>
-              </w:rPr>
-              <w:t xml:space="preserve"> </w:t>
-            </w:r>
-            <w:r>
-              <w:rPr>
-                <w:i/>
-                <w:iCs/>
-              </w:rPr>
-              <w:t>(</w:t>
-            </w:r>
-            <w:proofErr w:type="gramStart"/>
-            <w:r>
-              <w:rPr>
-                <w:i/>
-                <w:iCs/>
-              </w:rPr>
-              <w:t xml:space="preserve">date) </w:t>
-            </w:r>
-            <w:r>
-              <w:t xml:space="preserve"> data</w:t>
-            </w:r>
-            <w:proofErr w:type="gramEnd"/>
-            <w:r>
-              <w:t xml:space="preserve"> di creazione del progetto</w:t>
-            </w:r>
-          </w:p>
-          <w:p>
-            <w:pPr>
-              <w:jc w:val="center"/>
-            </w:pPr>
-            <w:r>
-              <w:rPr>
-                <w:b/>
-                <w:bCs/>
-              </w:rPr>
-              <w:t xml:space="preserve">Scadenza </w:t>
-            </w:r>
-            <w:r>
-              <w:rPr>
-                <w:i/>
-                <w:iCs/>
-              </w:rPr>
               <w:t xml:space="preserve">(date, opzionale) </w:t>
             </w:r>
             <w:r>
@@ -6971,21 +6215,12 @@
             <w:pPr>
               <w:jc w:val="center"/>
             </w:pPr>
-            <w:proofErr w:type="spellStart"/>
-            <w:r>
-              <w:rPr>
-                <w:b/>
-                <w:bCs/>
-              </w:rPr>
-              <w:t>DataTerminazione</w:t>
-            </w:r>
-            <w:proofErr w:type="spellEnd"/>
-            <w:r>
-              <w:rPr>
-                <w:b/>
-                <w:bCs/>
-              </w:rPr>
-              <w:t xml:space="preserve"> </w:t>
+            <w:r>
+              <w:rPr>
+                <w:b/>
+                <w:bCs/>
+              </w:rPr>
+              <w:t xml:space="preserve">DataTerminazione </w:t>
             </w:r>
             <w:r>
               <w:rPr>
@@ -7058,402 +6293,231 @@
                 <w:i/>
                 <w:iCs/>
               </w:rPr>
-              <w:t>(</w:t>
-            </w:r>
-            <w:proofErr w:type="spellStart"/>
+              <w:t xml:space="preserve">(char) </w:t>
+            </w:r>
+            <w:r>
+              <w:t>codice fiscale del dipendente.</w:t>
+            </w:r>
+          </w:p>
+          <w:p>
+            <w:pPr>
+              <w:jc w:val="center"/>
+            </w:pPr>
+            <w:r>
+              <w:rPr>
+                <w:b/>
+                <w:bCs/>
+              </w:rPr>
+              <w:t xml:space="preserve">Nome </w:t>
+            </w:r>
             <w:r>
               <w:rPr>
                 <w:i/>
                 <w:iCs/>
               </w:rPr>
-              <w:t>char</w:t>
-            </w:r>
-            <w:proofErr w:type="spellEnd"/>
+              <w:t xml:space="preserve">(varchar) </w:t>
+            </w:r>
+            <w:r>
+              <w:t>nome del dipendente.</w:t>
+            </w:r>
+          </w:p>
+          <w:p>
+            <w:pPr>
+              <w:jc w:val="center"/>
+            </w:pPr>
+            <w:r>
+              <w:rPr>
+                <w:b/>
+                <w:bCs/>
+              </w:rPr>
+              <w:t xml:space="preserve">Cognome </w:t>
+            </w:r>
             <w:r>
               <w:rPr>
                 <w:i/>
                 <w:iCs/>
               </w:rPr>
-              <w:t xml:space="preserve">) </w:t>
-            </w:r>
-            <w:r>
-              <w:t>codice fiscale del dipendente.</w:t>
-            </w:r>
-          </w:p>
-          <w:p>
-            <w:pPr>
-              <w:jc w:val="center"/>
-            </w:pPr>
-            <w:r>
-              <w:rPr>
-                <w:b/>
-                <w:bCs/>
-              </w:rPr>
-              <w:t xml:space="preserve">Nome </w:t>
+              <w:t xml:space="preserve">(varchar) </w:t>
+            </w:r>
+            <w:r>
+              <w:t>cognome del dipendente.</w:t>
+            </w:r>
+          </w:p>
+          <w:p>
+            <w:pPr>
+              <w:jc w:val="center"/>
+            </w:pPr>
+            <w:r>
+              <w:rPr>
+                <w:b/>
+                <w:bCs/>
+              </w:rPr>
+              <w:t xml:space="preserve">Sesso </w:t>
             </w:r>
             <w:r>
               <w:rPr>
                 <w:i/>
                 <w:iCs/>
               </w:rPr>
-              <w:t>(</w:t>
-            </w:r>
-            <w:proofErr w:type="spellStart"/>
+              <w:t xml:space="preserve">(char) </w:t>
+            </w:r>
+            <w:r>
+              <w:t>sesso del dipendente.</w:t>
+            </w:r>
+          </w:p>
+          <w:p>
+            <w:pPr>
+              <w:jc w:val="center"/>
+            </w:pPr>
+            <w:r>
+              <w:rPr>
+                <w:b/>
+                <w:bCs/>
+              </w:rPr>
+              <w:t xml:space="preserve">DataNascita </w:t>
+            </w:r>
             <w:r>
               <w:rPr>
                 <w:i/>
                 <w:iCs/>
               </w:rPr>
-              <w:t>varchar</w:t>
-            </w:r>
-            <w:proofErr w:type="spellEnd"/>
+              <w:t xml:space="preserve">(date) </w:t>
+            </w:r>
+            <w:r>
+              <w:t>data di nascita del dipendente.</w:t>
+            </w:r>
+          </w:p>
+          <w:p>
+            <w:pPr>
+              <w:jc w:val="center"/>
+            </w:pPr>
+            <w:r>
+              <w:rPr>
+                <w:b/>
+                <w:bCs/>
+              </w:rPr>
+              <w:t xml:space="preserve">Indirizzo </w:t>
+            </w:r>
             <w:r>
               <w:rPr>
                 <w:i/>
                 <w:iCs/>
               </w:rPr>
-              <w:t xml:space="preserve">) </w:t>
-            </w:r>
-            <w:r>
-              <w:t>nome del dipendente.</w:t>
-            </w:r>
-          </w:p>
-          <w:p>
-            <w:pPr>
-              <w:jc w:val="center"/>
-            </w:pPr>
-            <w:r>
-              <w:rPr>
-                <w:b/>
-                <w:bCs/>
-              </w:rPr>
-              <w:t xml:space="preserve">Cognome </w:t>
+              <w:t xml:space="preserve">(varchar) </w:t>
+            </w:r>
+            <w:r>
+              <w:t>indirizzo di residenza del dipendente.</w:t>
+            </w:r>
+          </w:p>
+          <w:p>
+            <w:pPr>
+              <w:jc w:val="center"/>
+            </w:pPr>
+            <w:r>
+              <w:rPr>
+                <w:b/>
+                <w:bCs/>
+              </w:rPr>
+              <w:t xml:space="preserve">Email </w:t>
             </w:r>
             <w:r>
               <w:rPr>
                 <w:i/>
                 <w:iCs/>
               </w:rPr>
-              <w:t>(</w:t>
-            </w:r>
-            <w:proofErr w:type="spellStart"/>
+              <w:t xml:space="preserve">(varchar) </w:t>
+            </w:r>
+            <w:r>
+              <w:t>Email aziendale del dipendente.</w:t>
+            </w:r>
+          </w:p>
+          <w:p>
+            <w:pPr>
+              <w:jc w:val="center"/>
+            </w:pPr>
+            <w:r>
+              <w:rPr>
+                <w:b/>
+                <w:bCs/>
+              </w:rPr>
+              <w:t xml:space="preserve">TelefonoCasa </w:t>
+            </w:r>
             <w:r>
               <w:rPr>
                 <w:i/>
                 <w:iCs/>
               </w:rPr>
-              <w:t>varchar</w:t>
-            </w:r>
-            <w:proofErr w:type="spellEnd"/>
+              <w:t xml:space="preserve">(char, opzionale) </w:t>
+            </w:r>
+            <w:r>
+              <w:t>contatto telefonico di casa del dipendente.</w:t>
+            </w:r>
+          </w:p>
+          <w:p>
+            <w:pPr>
+              <w:jc w:val="center"/>
+            </w:pPr>
+            <w:r>
+              <w:rPr>
+                <w:b/>
+                <w:bCs/>
+              </w:rPr>
+              <w:t xml:space="preserve">Cellulare </w:t>
+            </w:r>
             <w:r>
               <w:rPr>
                 <w:i/>
                 <w:iCs/>
               </w:rPr>
-              <w:t xml:space="preserve">) </w:t>
-            </w:r>
-            <w:r>
-              <w:t>cognome del dipendente.</w:t>
-            </w:r>
-          </w:p>
-          <w:p>
-            <w:pPr>
-              <w:jc w:val="center"/>
-            </w:pPr>
-            <w:r>
-              <w:rPr>
-                <w:b/>
-                <w:bCs/>
-              </w:rPr>
-              <w:t xml:space="preserve">Sesso </w:t>
+              <w:t xml:space="preserve">(char, opzionale) </w:t>
+            </w:r>
+            <w:r>
+              <w:t>contatto telefonico privato del dipendente.</w:t>
+            </w:r>
+          </w:p>
+          <w:p>
+            <w:pPr>
+              <w:jc w:val="center"/>
+            </w:pPr>
+            <w:r>
+              <w:rPr>
+                <w:b/>
+                <w:bCs/>
+              </w:rPr>
+              <w:t xml:space="preserve">Salario </w:t>
             </w:r>
             <w:r>
               <w:rPr>
                 <w:i/>
                 <w:iCs/>
               </w:rPr>
-              <w:t>(</w:t>
-            </w:r>
-            <w:proofErr w:type="spellStart"/>
+              <w:t xml:space="preserve">(float) </w:t>
+            </w:r>
+            <w:r>
+              <w:t>salario del dipendente.</w:t>
+            </w:r>
+          </w:p>
+          <w:p>
+            <w:pPr>
+              <w:jc w:val="center"/>
+              <w:rPr>
+                <w:b/>
+                <w:bCs/>
+              </w:rPr>
+            </w:pPr>
+            <w:r>
+              <w:rPr>
+                <w:b/>
+                <w:bCs/>
+              </w:rPr>
+              <w:t xml:space="preserve">Password </w:t>
+            </w:r>
             <w:r>
               <w:rPr>
                 <w:i/>
                 <w:iCs/>
               </w:rPr>
-              <w:t>char</w:t>
-            </w:r>
-            <w:proofErr w:type="spellEnd"/>
-            <w:r>
-              <w:rPr>
-                <w:i/>
-                <w:iCs/>
-              </w:rPr>
-              <w:t xml:space="preserve">) </w:t>
-            </w:r>
-            <w:r>
-              <w:t>sesso del dipendente.</w:t>
-            </w:r>
-          </w:p>
-          <w:p>
-            <w:pPr>
-              <w:jc w:val="center"/>
-            </w:pPr>
-            <w:proofErr w:type="spellStart"/>
-            <w:r>
-              <w:rPr>
-                <w:b/>
-                <w:bCs/>
-              </w:rPr>
-              <w:t>DataNascita</w:t>
-            </w:r>
-            <w:proofErr w:type="spellEnd"/>
-            <w:r>
-              <w:rPr>
-                <w:b/>
-                <w:bCs/>
-              </w:rPr>
-              <w:t xml:space="preserve"> </w:t>
-            </w:r>
-            <w:r>
-              <w:rPr>
-                <w:i/>
-                <w:iCs/>
-              </w:rPr>
-              <w:t xml:space="preserve">(date) </w:t>
-            </w:r>
-            <w:r>
-              <w:t>data di nascita del dipendente.</w:t>
-            </w:r>
-          </w:p>
-          <w:p>
-            <w:pPr>
-              <w:jc w:val="center"/>
-            </w:pPr>
-            <w:r>
-              <w:rPr>
-                <w:b/>
-                <w:bCs/>
-              </w:rPr>
-              <w:t xml:space="preserve">Indirizzo </w:t>
-            </w:r>
-            <w:r>
-              <w:rPr>
-                <w:i/>
-                <w:iCs/>
-              </w:rPr>
-              <w:t>(</w:t>
-            </w:r>
-            <w:proofErr w:type="spellStart"/>
-            <w:r>
-              <w:rPr>
-                <w:i/>
-                <w:iCs/>
-              </w:rPr>
-              <w:t>varchar</w:t>
-            </w:r>
-            <w:proofErr w:type="spellEnd"/>
-            <w:r>
-              <w:rPr>
-                <w:i/>
-                <w:iCs/>
-              </w:rPr>
-              <w:t xml:space="preserve">) </w:t>
-            </w:r>
-            <w:r>
-              <w:t>indirizzo di residenza del dipendente.</w:t>
-            </w:r>
-          </w:p>
-          <w:p>
-            <w:pPr>
-              <w:jc w:val="center"/>
-            </w:pPr>
-            <w:proofErr w:type="gramStart"/>
-            <w:r>
-              <w:rPr>
-                <w:b/>
-                <w:bCs/>
-              </w:rPr>
-              <w:t>Email</w:t>
-            </w:r>
-            <w:proofErr w:type="gramEnd"/>
-            <w:r>
-              <w:rPr>
-                <w:b/>
-                <w:bCs/>
-              </w:rPr>
-              <w:t xml:space="preserve"> </w:t>
-            </w:r>
-            <w:r>
-              <w:rPr>
-                <w:i/>
-                <w:iCs/>
-              </w:rPr>
-              <w:t>(</w:t>
-            </w:r>
-            <w:proofErr w:type="spellStart"/>
-            <w:r>
-              <w:rPr>
-                <w:i/>
-                <w:iCs/>
-              </w:rPr>
-              <w:t>varchar</w:t>
-            </w:r>
-            <w:proofErr w:type="spellEnd"/>
-            <w:r>
-              <w:rPr>
-                <w:i/>
-                <w:iCs/>
-              </w:rPr>
-              <w:t xml:space="preserve">) </w:t>
-            </w:r>
-            <w:r>
-              <w:t>Email aziendale del dipendente.</w:t>
-            </w:r>
-          </w:p>
-          <w:p>
-            <w:pPr>
-              <w:jc w:val="center"/>
-            </w:pPr>
-            <w:proofErr w:type="spellStart"/>
-            <w:r>
-              <w:rPr>
-                <w:b/>
-                <w:bCs/>
-              </w:rPr>
-              <w:t>TelefonoCasa</w:t>
-            </w:r>
-            <w:proofErr w:type="spellEnd"/>
-            <w:r>
-              <w:rPr>
-                <w:b/>
-                <w:bCs/>
-              </w:rPr>
-              <w:t xml:space="preserve"> </w:t>
-            </w:r>
-            <w:r>
-              <w:rPr>
-                <w:i/>
-                <w:iCs/>
-              </w:rPr>
-              <w:t>(</w:t>
-            </w:r>
-            <w:proofErr w:type="spellStart"/>
-            <w:r>
-              <w:rPr>
-                <w:i/>
-                <w:iCs/>
-              </w:rPr>
-              <w:t>char</w:t>
-            </w:r>
-            <w:proofErr w:type="spellEnd"/>
-            <w:r>
-              <w:rPr>
-                <w:i/>
-                <w:iCs/>
-              </w:rPr>
-              <w:t xml:space="preserve">, opzionale) </w:t>
-            </w:r>
-            <w:r>
-              <w:t>contatto telefonico di casa del dipendente.</w:t>
-            </w:r>
-          </w:p>
-          <w:p>
-            <w:pPr>
-              <w:jc w:val="center"/>
-            </w:pPr>
-            <w:r>
-              <w:rPr>
-                <w:b/>
-                <w:bCs/>
-              </w:rPr>
-              <w:t xml:space="preserve">Cellulare </w:t>
-            </w:r>
-            <w:r>
-              <w:rPr>
-                <w:i/>
-                <w:iCs/>
-              </w:rPr>
-              <w:t>(</w:t>
-            </w:r>
-            <w:proofErr w:type="spellStart"/>
-            <w:r>
-              <w:rPr>
-                <w:i/>
-                <w:iCs/>
-              </w:rPr>
-              <w:t>char</w:t>
-            </w:r>
-            <w:proofErr w:type="spellEnd"/>
-            <w:r>
-              <w:rPr>
-                <w:i/>
-                <w:iCs/>
-              </w:rPr>
-              <w:t xml:space="preserve">, opzionale) </w:t>
-            </w:r>
-            <w:r>
-              <w:t>contatto telefonico privato del dipendente.</w:t>
-            </w:r>
-          </w:p>
-          <w:p>
-            <w:pPr>
-              <w:jc w:val="center"/>
-            </w:pPr>
-            <w:r>
-              <w:rPr>
-                <w:b/>
-                <w:bCs/>
-              </w:rPr>
-              <w:t xml:space="preserve">Salario </w:t>
-            </w:r>
-            <w:r>
-              <w:rPr>
-                <w:i/>
-                <w:iCs/>
-              </w:rPr>
-              <w:t xml:space="preserve">(float) </w:t>
-            </w:r>
-            <w:r>
-              <w:t>salario del dipendente.</w:t>
-            </w:r>
-          </w:p>
-          <w:p>
-            <w:pPr>
-              <w:jc w:val="center"/>
-              <w:rPr>
-                <w:b/>
-                <w:bCs/>
-              </w:rPr>
-            </w:pPr>
-            <w:r>
-              <w:rPr>
-                <w:b/>
-                <w:bCs/>
-              </w:rPr>
-              <w:t xml:space="preserve">Password </w:t>
-            </w:r>
-            <w:r>
-              <w:rPr>
-                <w:i/>
-                <w:iCs/>
-              </w:rPr>
-              <w:t>(</w:t>
-            </w:r>
-            <w:proofErr w:type="spellStart"/>
-            <w:r>
-              <w:rPr>
-                <w:i/>
-                <w:iCs/>
-              </w:rPr>
-              <w:t>varchar</w:t>
-            </w:r>
-            <w:proofErr w:type="spellEnd"/>
-            <w:r>
-              <w:rPr>
-                <w:i/>
-                <w:iCs/>
-              </w:rPr>
-              <w:t xml:space="preserve">) </w:t>
+              <w:t xml:space="preserve">(varchar) </w:t>
             </w:r>
             <w:r>
               <w:t>password del di</w:t>
@@ -7513,23 +6577,13 @@
                 <w:lang w:val="en-GB"/>
               </w:rPr>
             </w:pPr>
-            <w:proofErr w:type="spellStart"/>
             <w:r>
               <w:rPr>
                 <w:b/>
                 <w:bCs/>
                 <w:lang w:val="en-GB"/>
               </w:rPr>
-              <w:t>IDSkill</w:t>
-            </w:r>
-            <w:proofErr w:type="spellEnd"/>
-            <w:r>
-              <w:rPr>
-                <w:b/>
-                <w:bCs/>
-                <w:lang w:val="en-GB"/>
-              </w:rPr>
-              <w:t xml:space="preserve"> </w:t>
+              <w:t xml:space="preserve">IDSkill </w:t>
             </w:r>
             <w:r>
               <w:rPr>
@@ -7539,97 +6593,36 @@
               </w:rPr>
               <w:t xml:space="preserve">(int) </w:t>
             </w:r>
-            <w:proofErr w:type="spellStart"/>
             <w:r>
               <w:rPr>
                 <w:lang w:val="en-GB"/>
               </w:rPr>
-              <w:t>chiave</w:t>
-            </w:r>
-            <w:proofErr w:type="spellEnd"/>
+              <w:t>chiave identificativa d</w:t>
+            </w:r>
             <w:r>
               <w:rPr>
                 <w:lang w:val="en-GB"/>
               </w:rPr>
-              <w:t xml:space="preserve"> </w:t>
-            </w:r>
-            <w:proofErr w:type="spellStart"/>
-            <w:r>
-              <w:rPr>
-                <w:lang w:val="en-GB"/>
-              </w:rPr>
-              <w:t>identificativa</w:t>
-            </w:r>
-            <w:proofErr w:type="spellEnd"/>
-            <w:r>
-              <w:rPr>
-                <w:lang w:val="en-GB"/>
-              </w:rPr>
-              <w:t xml:space="preserve"> </w:t>
-            </w:r>
-            <w:proofErr w:type="spellStart"/>
-            <w:r>
-              <w:rPr>
-                <w:lang w:val="en-GB"/>
-              </w:rPr>
-              <w:t>d</w:t>
-            </w:r>
-            <w:r>
-              <w:rPr>
-                <w:lang w:val="en-GB"/>
-              </w:rPr>
-              <w:t>elle</w:t>
-            </w:r>
-            <w:proofErr w:type="spellEnd"/>
-            <w:r>
-              <w:rPr>
-                <w:lang w:val="en-GB"/>
-              </w:rPr>
-              <w:t xml:space="preserve"> skill.</w:t>
-            </w:r>
-          </w:p>
-          <w:p>
-            <w:pPr>
-              <w:jc w:val="center"/>
-            </w:pPr>
-            <w:proofErr w:type="spellStart"/>
-            <w:r>
-              <w:rPr>
-                <w:b/>
-                <w:bCs/>
-              </w:rPr>
-              <w:t>NomeSkill</w:t>
-            </w:r>
-            <w:proofErr w:type="spellEnd"/>
-            <w:r>
-              <w:rPr>
-                <w:b/>
-                <w:bCs/>
-              </w:rPr>
-              <w:t xml:space="preserve"> </w:t>
+              <w:t>elle skill.</w:t>
+            </w:r>
+          </w:p>
+          <w:p>
+            <w:pPr>
+              <w:jc w:val="center"/>
+            </w:pPr>
+            <w:r>
+              <w:rPr>
+                <w:b/>
+                <w:bCs/>
+              </w:rPr>
+              <w:t xml:space="preserve">NomeSkill </w:t>
             </w:r>
             <w:r>
               <w:rPr>
                 <w:i/>
                 <w:iCs/>
               </w:rPr>
-              <w:t>(</w:t>
-            </w:r>
-            <w:proofErr w:type="spellStart"/>
-            <w:r>
-              <w:rPr>
-                <w:i/>
-                <w:iCs/>
-              </w:rPr>
-              <w:t>varchar</w:t>
-            </w:r>
-            <w:proofErr w:type="spellEnd"/>
-            <w:r>
-              <w:rPr>
-                <w:i/>
-                <w:iCs/>
-              </w:rPr>
-              <w:t xml:space="preserve">) </w:t>
+              <w:t xml:space="preserve">(varchar) </w:t>
             </w:r>
             <w:r>
               <w:t>nome della s</w:t>
@@ -7689,23 +6682,13 @@
                 <w:lang w:val="en-GB"/>
               </w:rPr>
             </w:pPr>
-            <w:proofErr w:type="spellStart"/>
             <w:r>
               <w:rPr>
                 <w:b/>
                 <w:bCs/>
                 <w:lang w:val="en-GB"/>
               </w:rPr>
-              <w:t>IDMeeting</w:t>
-            </w:r>
-            <w:proofErr w:type="spellEnd"/>
-            <w:r>
-              <w:rPr>
-                <w:b/>
-                <w:bCs/>
-                <w:lang w:val="en-GB"/>
-              </w:rPr>
-              <w:t xml:space="preserve"> </w:t>
+              <w:t xml:space="preserve">IDMeeting </w:t>
             </w:r>
             <w:r>
               <w:rPr>
@@ -7715,38 +6698,16 @@
               </w:rPr>
               <w:t xml:space="preserve">(int) </w:t>
             </w:r>
-            <w:proofErr w:type="spellStart"/>
             <w:r>
               <w:rPr>
                 <w:lang w:val="en-GB"/>
               </w:rPr>
-              <w:t>Chiave</w:t>
-            </w:r>
-            <w:proofErr w:type="spellEnd"/>
+              <w:t>Chiave identificativa d</w:t>
+            </w:r>
             <w:r>
               <w:rPr>
                 <w:lang w:val="en-GB"/>
               </w:rPr>
-              <w:t xml:space="preserve"> </w:t>
-            </w:r>
-            <w:proofErr w:type="spellStart"/>
-            <w:r>
-              <w:rPr>
-                <w:lang w:val="en-GB"/>
-              </w:rPr>
-              <w:t>identificativa</w:t>
-            </w:r>
-            <w:proofErr w:type="spellEnd"/>
-            <w:r>
-              <w:rPr>
-                <w:lang w:val="en-GB"/>
-              </w:rPr>
-              <w:t xml:space="preserve"> d</w:t>
-            </w:r>
-            <w:r>
-              <w:rPr>
-                <w:lang w:val="en-GB"/>
-              </w:rPr>
               <w:t>el meeting.</w:t>
             </w:r>
           </w:p>
@@ -7754,7 +6715,6 @@
             <w:pPr>
               <w:jc w:val="center"/>
             </w:pPr>
-            <w:proofErr w:type="spellStart"/>
             <w:r>
               <w:rPr>
                 <w:b/>
@@ -7769,7 +6729,6 @@
               </w:rPr>
               <w:t>Inizio</w:t>
             </w:r>
-            <w:proofErr w:type="spellEnd"/>
             <w:r>
               <w:rPr>
                 <w:b/>
@@ -7795,21 +6754,12 @@
             <w:pPr>
               <w:jc w:val="center"/>
             </w:pPr>
-            <w:proofErr w:type="spellStart"/>
-            <w:r>
-              <w:rPr>
-                <w:b/>
-                <w:bCs/>
-              </w:rPr>
-              <w:t>OrarioInizio</w:t>
-            </w:r>
-            <w:proofErr w:type="spellEnd"/>
-            <w:r>
-              <w:rPr>
-                <w:b/>
-                <w:bCs/>
-              </w:rPr>
-              <w:t xml:space="preserve"> </w:t>
+            <w:r>
+              <w:rPr>
+                <w:b/>
+                <w:bCs/>
+              </w:rPr>
+              <w:t xml:space="preserve">OrarioInizio </w:t>
             </w:r>
             <w:r>
               <w:rPr>
@@ -7826,21 +6776,12 @@
             <w:pPr>
               <w:jc w:val="center"/>
             </w:pPr>
-            <w:proofErr w:type="spellStart"/>
-            <w:r>
-              <w:rPr>
-                <w:b/>
-                <w:bCs/>
-              </w:rPr>
-              <w:t>DataFine</w:t>
-            </w:r>
-            <w:proofErr w:type="spellEnd"/>
-            <w:r>
-              <w:rPr>
-                <w:b/>
-                <w:bCs/>
-              </w:rPr>
-              <w:t xml:space="preserve"> </w:t>
+            <w:r>
+              <w:rPr>
+                <w:b/>
+                <w:bCs/>
+              </w:rPr>
+              <w:t xml:space="preserve">DataFine </w:t>
             </w:r>
             <w:r>
               <w:rPr>
@@ -7857,21 +6798,12 @@
             <w:pPr>
               <w:jc w:val="center"/>
             </w:pPr>
-            <w:proofErr w:type="spellStart"/>
-            <w:r>
-              <w:rPr>
-                <w:b/>
-                <w:bCs/>
-              </w:rPr>
-              <w:t>OrarioFine</w:t>
-            </w:r>
-            <w:proofErr w:type="spellEnd"/>
-            <w:r>
-              <w:rPr>
-                <w:b/>
-                <w:bCs/>
-              </w:rPr>
-              <w:t xml:space="preserve"> </w:t>
+            <w:r>
+              <w:rPr>
+                <w:b/>
+                <w:bCs/>
+              </w:rPr>
+              <w:t xml:space="preserve">OrarioFine </w:t>
             </w:r>
             <w:r>
               <w:rPr>
@@ -7919,13 +6851,8 @@
               <w:t xml:space="preserve">) </w:t>
             </w:r>
             <w:r>
-              <w:t xml:space="preserve">modalità di incontro </w:t>
-            </w:r>
-            <w:proofErr w:type="gramStart"/>
-            <w:r>
-              <w:t>del meeting</w:t>
-            </w:r>
-            <w:proofErr w:type="gramEnd"/>
+              <w:t>modalità di incontro del meeting</w:t>
+            </w:r>
             <w:r>
               <w:t>.</w:t>
             </w:r>
@@ -7984,7 +6911,6 @@
                 <w:bCs/>
               </w:rPr>
             </w:pPr>
-            <w:proofErr w:type="spellStart"/>
             <w:r>
               <w:rPr>
                 <w:b/>
@@ -7992,7 +6918,6 @@
               </w:rPr>
               <w:t>SalaRiunione</w:t>
             </w:r>
-            <w:proofErr w:type="spellEnd"/>
           </w:p>
         </w:tc>
         <w:tc>
@@ -8018,158 +6943,85 @@
             <w:pPr>
               <w:jc w:val="center"/>
             </w:pPr>
-            <w:proofErr w:type="spellStart"/>
-            <w:r>
-              <w:rPr>
-                <w:b/>
-                <w:bCs/>
-              </w:rPr>
-              <w:t>CodSala</w:t>
-            </w:r>
-            <w:proofErr w:type="spellEnd"/>
-            <w:r>
-              <w:rPr>
-                <w:b/>
-                <w:bCs/>
-              </w:rPr>
-              <w:t xml:space="preserve"> </w:t>
+            <w:r>
+              <w:rPr>
+                <w:b/>
+                <w:bCs/>
+              </w:rPr>
+              <w:t xml:space="preserve">CodSala </w:t>
             </w:r>
             <w:r>
               <w:rPr>
                 <w:i/>
                 <w:iCs/>
               </w:rPr>
-              <w:t>(</w:t>
-            </w:r>
-            <w:proofErr w:type="spellStart"/>
+              <w:t xml:space="preserve">(char) </w:t>
+            </w:r>
+            <w:r>
+              <w:t>sigla identificativa della sala.</w:t>
+            </w:r>
+          </w:p>
+          <w:p>
+            <w:pPr>
+              <w:jc w:val="center"/>
+            </w:pPr>
+            <w:r>
+              <w:rPr>
+                <w:b/>
+                <w:bCs/>
+              </w:rPr>
+              <w:t xml:space="preserve">Capienza </w:t>
+            </w:r>
             <w:r>
               <w:rPr>
                 <w:i/>
                 <w:iCs/>
               </w:rPr>
-              <w:t>char</w:t>
-            </w:r>
-            <w:proofErr w:type="spellEnd"/>
+              <w:t xml:space="preserve">(int) </w:t>
+            </w:r>
+            <w:r>
+              <w:t>numero di posti disponibili in sala.</w:t>
+            </w:r>
+          </w:p>
+          <w:p>
+            <w:pPr>
+              <w:jc w:val="center"/>
+            </w:pPr>
+            <w:r>
+              <w:rPr>
+                <w:b/>
+                <w:bCs/>
+              </w:rPr>
+              <w:t xml:space="preserve">Indirizzo </w:t>
+            </w:r>
             <w:r>
               <w:rPr>
                 <w:i/>
                 <w:iCs/>
               </w:rPr>
-              <w:t xml:space="preserve">) </w:t>
-            </w:r>
-            <w:r>
-              <w:t>sigla identificativa della sala.</w:t>
-            </w:r>
-          </w:p>
-          <w:p>
-            <w:pPr>
-              <w:jc w:val="center"/>
-            </w:pPr>
-            <w:r>
-              <w:rPr>
-                <w:b/>
-                <w:bCs/>
-              </w:rPr>
-              <w:t xml:space="preserve">Capienza </w:t>
+              <w:t xml:space="preserve">(varchar) </w:t>
+            </w:r>
+            <w:r>
+              <w:t>indirizzo dell’edificio in cui si trova la sala.</w:t>
+            </w:r>
+          </w:p>
+          <w:p>
+            <w:pPr>
+              <w:jc w:val="center"/>
+            </w:pPr>
+            <w:r>
+              <w:rPr>
+                <w:b/>
+                <w:bCs/>
+              </w:rPr>
+              <w:t xml:space="preserve">Piano </w:t>
             </w:r>
             <w:r>
               <w:rPr>
                 <w:i/>
                 <w:iCs/>
               </w:rPr>
-              <w:t>(</w:t>
-            </w:r>
-            <w:proofErr w:type="spellStart"/>
-            <w:r>
-              <w:rPr>
-                <w:i/>
-                <w:iCs/>
-              </w:rPr>
-              <w:t>int</w:t>
-            </w:r>
-            <w:proofErr w:type="spellEnd"/>
-            <w:r>
-              <w:rPr>
-                <w:i/>
-                <w:iCs/>
-              </w:rPr>
-              <w:t xml:space="preserve">) </w:t>
-            </w:r>
-            <w:r>
-              <w:t>numero di posti disponibili in sala.</w:t>
-            </w:r>
-          </w:p>
-          <w:p>
-            <w:pPr>
-              <w:jc w:val="center"/>
-            </w:pPr>
-            <w:r>
-              <w:rPr>
-                <w:b/>
-                <w:bCs/>
-              </w:rPr>
-              <w:t xml:space="preserve">Indirizzo </w:t>
-            </w:r>
-            <w:r>
-              <w:rPr>
-                <w:i/>
-                <w:iCs/>
-              </w:rPr>
-              <w:t>(</w:t>
-            </w:r>
-            <w:proofErr w:type="spellStart"/>
-            <w:r>
-              <w:rPr>
-                <w:i/>
-                <w:iCs/>
-              </w:rPr>
-              <w:t>varchar</w:t>
-            </w:r>
-            <w:proofErr w:type="spellEnd"/>
-            <w:r>
-              <w:rPr>
-                <w:i/>
-                <w:iCs/>
-              </w:rPr>
-              <w:t xml:space="preserve">) </w:t>
-            </w:r>
-            <w:r>
-              <w:t>indirizzo dell’edificio in cui si trova la sala.</w:t>
-            </w:r>
-          </w:p>
-          <w:p>
-            <w:pPr>
-              <w:jc w:val="center"/>
-            </w:pPr>
-            <w:r>
-              <w:rPr>
-                <w:b/>
-                <w:bCs/>
-              </w:rPr>
-              <w:t xml:space="preserve">Piano </w:t>
-            </w:r>
-            <w:r>
-              <w:rPr>
-                <w:i/>
-                <w:iCs/>
-              </w:rPr>
-              <w:t>(</w:t>
-            </w:r>
-            <w:proofErr w:type="spellStart"/>
-            <w:r>
-              <w:rPr>
-                <w:i/>
-                <w:iCs/>
-              </w:rPr>
-              <w:t>int</w:t>
-            </w:r>
-            <w:proofErr w:type="spellEnd"/>
-            <w:r>
-              <w:rPr>
-                <w:i/>
-                <w:iCs/>
-              </w:rPr>
-              <w:t xml:space="preserve">) </w:t>
+              <w:t xml:space="preserve">(int) </w:t>
             </w:r>
             <w:r>
               <w:t>piano in cui si trova la sala riunioni.</w:t>
@@ -8191,7 +7043,6 @@
                 <w:bCs/>
               </w:rPr>
             </w:pPr>
-            <w:proofErr w:type="spellStart"/>
             <w:r>
               <w:rPr>
                 <w:b/>
@@ -8199,7 +7050,6 @@
               </w:rPr>
               <w:t>AmbitoProgetto</w:t>
             </w:r>
-            <w:proofErr w:type="spellEnd"/>
           </w:p>
         </w:tc>
         <w:tc>
@@ -8225,81 +7075,52 @@
             <w:pPr>
               <w:jc w:val="center"/>
             </w:pPr>
-            <w:proofErr w:type="spellStart"/>
-            <w:r>
-              <w:rPr>
-                <w:b/>
-                <w:bCs/>
-              </w:rPr>
-              <w:t>IDAmbito</w:t>
-            </w:r>
-            <w:proofErr w:type="spellEnd"/>
-            <w:r>
-              <w:rPr>
-                <w:b/>
-                <w:bCs/>
-              </w:rPr>
-              <w:t xml:space="preserve"> </w:t>
+            <w:r>
+              <w:rPr>
+                <w:b/>
+                <w:bCs/>
+              </w:rPr>
+              <w:t xml:space="preserve">IDAmbito </w:t>
             </w:r>
             <w:r>
               <w:rPr>
                 <w:i/>
                 <w:iCs/>
               </w:rPr>
-              <w:t>(</w:t>
-            </w:r>
-            <w:proofErr w:type="spellStart"/>
+              <w:t xml:space="preserve">(int) </w:t>
+            </w:r>
+            <w:r>
+              <w:t>identificativo dell’ambito.</w:t>
+            </w:r>
+          </w:p>
+          <w:p>
+            <w:pPr>
+              <w:jc w:val="center"/>
+            </w:pPr>
+            <w:r>
+              <w:rPr>
+                <w:b/>
+                <w:bCs/>
+              </w:rPr>
+              <w:t>NomeAmbito</w:t>
+            </w:r>
+            <w:r>
+              <w:t xml:space="preserve"> </w:t>
+            </w:r>
             <w:r>
               <w:rPr>
                 <w:i/>
                 <w:iCs/>
               </w:rPr>
-              <w:t>int</w:t>
-            </w:r>
-            <w:proofErr w:type="spellEnd"/>
+              <w:t>(</w:t>
+            </w:r>
             <w:r>
               <w:rPr>
                 <w:i/>
                 <w:iCs/>
               </w:rPr>
-              <w:t xml:space="preserve">) </w:t>
-            </w:r>
-            <w:r>
-              <w:t>identificativo dell’ambito.</w:t>
-            </w:r>
-          </w:p>
-          <w:p>
-            <w:pPr>
-              <w:jc w:val="center"/>
-            </w:pPr>
-            <w:proofErr w:type="spellStart"/>
-            <w:r>
-              <w:rPr>
-                <w:b/>
-                <w:bCs/>
-              </w:rPr>
-              <w:t>NomeAmbito</w:t>
-            </w:r>
-            <w:proofErr w:type="spellEnd"/>
-            <w:r>
-              <w:t xml:space="preserve"> </w:t>
-            </w:r>
-            <w:r>
-              <w:rPr>
-                <w:i/>
-                <w:iCs/>
-              </w:rPr>
-              <w:t>(</w:t>
-            </w:r>
-            <w:proofErr w:type="spellStart"/>
-            <w:r>
-              <w:rPr>
-                <w:i/>
-                <w:iCs/>
-              </w:rPr>
               <w:t>varchar</w:t>
             </w:r>
-            <w:proofErr w:type="spellEnd"/>
             <w:r>
               <w:rPr>
                 <w:i/>
@@ -8327,7 +7148,6 @@
                 <w:bCs/>
               </w:rPr>
             </w:pPr>
-            <w:proofErr w:type="spellStart"/>
             <w:r>
               <w:rPr>
                 <w:b/>
@@ -8335,7 +7155,6 @@
               </w:rPr>
               <w:t>LuogoNascita</w:t>
             </w:r>
-            <w:proofErr w:type="spellEnd"/>
           </w:p>
         </w:tc>
         <w:tc>
@@ -8367,7 +7186,6 @@
             <w:pPr>
               <w:jc w:val="center"/>
             </w:pPr>
-            <w:proofErr w:type="spellStart"/>
             <w:r>
               <w:rPr>
                 <w:b/>
@@ -8375,7 +7193,6 @@
               </w:rPr>
               <w:t>CodComune</w:t>
             </w:r>
-            <w:proofErr w:type="spellEnd"/>
             <w:r>
               <w:t xml:space="preserve"> </w:t>
             </w:r>
@@ -8384,114 +7201,55 @@
                 <w:i/>
                 <w:iCs/>
               </w:rPr>
-              <w:t>(</w:t>
-            </w:r>
-            <w:proofErr w:type="spellStart"/>
+              <w:t xml:space="preserve">(char) </w:t>
+            </w:r>
+            <w:r>
+              <w:t>identificativo del comune.</w:t>
+            </w:r>
+          </w:p>
+          <w:p>
+            <w:pPr>
+              <w:jc w:val="center"/>
+            </w:pPr>
+            <w:r>
+              <w:rPr>
+                <w:b/>
+                <w:bCs/>
+              </w:rPr>
+              <w:t>NomeComune</w:t>
+            </w:r>
+            <w:r>
+              <w:t xml:space="preserve"> </w:t>
+            </w:r>
             <w:r>
               <w:rPr>
                 <w:i/>
                 <w:iCs/>
               </w:rPr>
-              <w:t>char</w:t>
-            </w:r>
-            <w:proofErr w:type="spellEnd"/>
+              <w:t xml:space="preserve">(varchar) </w:t>
+            </w:r>
+            <w:r>
+              <w:t>nome del comune.</w:t>
+            </w:r>
+          </w:p>
+          <w:p>
+            <w:pPr>
+              <w:jc w:val="center"/>
+            </w:pPr>
+            <w:r>
+              <w:rPr>
+                <w:b/>
+                <w:bCs/>
+              </w:rPr>
+              <w:lastRenderedPageBreak/>
+              <w:t xml:space="preserve">NomeProvincia </w:t>
+            </w:r>
             <w:r>
               <w:rPr>
                 <w:i/>
                 <w:iCs/>
               </w:rPr>
-              <w:t xml:space="preserve">) </w:t>
-            </w:r>
-            <w:r>
-              <w:t>identificativo del comune.</w:t>
-            </w:r>
-          </w:p>
-          <w:p>
-            <w:pPr>
-              <w:jc w:val="center"/>
-            </w:pPr>
-            <w:proofErr w:type="spellStart"/>
-            <w:r>
-              <w:rPr>
-                <w:b/>
-                <w:bCs/>
-              </w:rPr>
-              <w:t>NomeComune</w:t>
-            </w:r>
-            <w:proofErr w:type="spellEnd"/>
-            <w:r>
-              <w:t xml:space="preserve"> </w:t>
-            </w:r>
-            <w:r>
-              <w:rPr>
-                <w:i/>
-                <w:iCs/>
-              </w:rPr>
-              <w:t>(</w:t>
-            </w:r>
-            <w:proofErr w:type="spellStart"/>
-            <w:r>
-              <w:rPr>
-                <w:i/>
-                <w:iCs/>
-              </w:rPr>
-              <w:t>varchar</w:t>
-            </w:r>
-            <w:proofErr w:type="spellEnd"/>
-            <w:r>
-              <w:rPr>
-                <w:i/>
-                <w:iCs/>
-              </w:rPr>
-              <w:t xml:space="preserve">) </w:t>
-            </w:r>
-            <w:r>
-              <w:t>nome del comune.</w:t>
-            </w:r>
-          </w:p>
-          <w:p>
-            <w:pPr>
-              <w:jc w:val="center"/>
-            </w:pPr>
-            <w:proofErr w:type="spellStart"/>
-            <w:r>
-              <w:rPr>
-                <w:b/>
-                <w:bCs/>
-              </w:rPr>
-              <w:lastRenderedPageBreak/>
-              <w:t>NomeProvincia</w:t>
-            </w:r>
-            <w:proofErr w:type="spellEnd"/>
-            <w:r>
-              <w:rPr>
-                <w:b/>
-                <w:bCs/>
-              </w:rPr>
-              <w:t xml:space="preserve"> </w:t>
-            </w:r>
-            <w:r>
-              <w:rPr>
-                <w:i/>
-                <w:iCs/>
-              </w:rPr>
-              <w:t>(</w:t>
-            </w:r>
-            <w:proofErr w:type="spellStart"/>
-            <w:r>
-              <w:rPr>
-                <w:i/>
-                <w:iCs/>
-              </w:rPr>
-              <w:t>varchar</w:t>
-            </w:r>
-            <w:proofErr w:type="spellEnd"/>
-            <w:r>
-              <w:rPr>
-                <w:i/>
-                <w:iCs/>
-              </w:rPr>
-              <w:t xml:space="preserve">) </w:t>
+              <w:t xml:space="preserve">(varchar) </w:t>
             </w:r>
             <w:r>
               <w:t>nome della provincia di appartenenza del comune.</w:t>
@@ -8663,7 +7421,6 @@
               </w:rPr>
               <w:t xml:space="preserve"> [</w:t>
             </w:r>
-            <w:proofErr w:type="gramStart"/>
             <w:r>
               <w:rPr>
                 <w:b/>
@@ -8676,15 +7433,7 @@
                 <w:b/>
                 <w:bCs/>
               </w:rPr>
-              <w:t>..</w:t>
-            </w:r>
-            <w:proofErr w:type="gramEnd"/>
-            <w:r>
-              <w:rPr>
-                <w:b/>
-                <w:bCs/>
-              </w:rPr>
-              <w:t xml:space="preserve">*] </w:t>
+              <w:t xml:space="preserve">..*] </w:t>
             </w:r>
             <w:r>
               <w:t xml:space="preserve">ruolo </w:t>
@@ -8712,23 +7461,7 @@
                 <w:b/>
                 <w:bCs/>
               </w:rPr>
-              <w:t>Progetto [</w:t>
-            </w:r>
-            <w:proofErr w:type="gramStart"/>
-            <w:r>
-              <w:rPr>
-                <w:b/>
-                <w:bCs/>
-              </w:rPr>
-              <w:t>0..</w:t>
-            </w:r>
-            <w:proofErr w:type="gramEnd"/>
-            <w:r>
-              <w:rPr>
-                <w:b/>
-                <w:bCs/>
-              </w:rPr>
-              <w:t xml:space="preserve">*] </w:t>
+              <w:t xml:space="preserve">Progetto [0..*] </w:t>
             </w:r>
             <w:r>
               <w:t xml:space="preserve">ruolo </w:t>
@@ -8812,7 +7545,6 @@
               </w:rPr>
               <w:t>[</w:t>
             </w:r>
-            <w:proofErr w:type="gramStart"/>
             <w:r>
               <w:rPr>
                 <w:b/>
@@ -8825,15 +7557,7 @@
                 <w:b/>
                 <w:bCs/>
               </w:rPr>
-              <w:t>..</w:t>
-            </w:r>
-            <w:proofErr w:type="gramEnd"/>
-            <w:r>
-              <w:rPr>
-                <w:b/>
-                <w:bCs/>
-              </w:rPr>
-              <w:t>*]</w:t>
+              <w:t>..*]</w:t>
             </w:r>
             <w:r>
               <w:t xml:space="preserve"> ruolo </w:t>
@@ -8865,23 +7589,7 @@
                 <w:b/>
                 <w:bCs/>
               </w:rPr>
-              <w:t>[</w:t>
-            </w:r>
-            <w:proofErr w:type="gramStart"/>
-            <w:r>
-              <w:rPr>
-                <w:b/>
-                <w:bCs/>
-              </w:rPr>
-              <w:t>0..</w:t>
-            </w:r>
-            <w:proofErr w:type="gramEnd"/>
-            <w:r>
-              <w:rPr>
-                <w:b/>
-                <w:bCs/>
-              </w:rPr>
-              <w:t>*]</w:t>
+              <w:t>[0..*]</w:t>
             </w:r>
             <w:r>
               <w:t xml:space="preserve"> ruolo </w:t>
@@ -8957,23 +7665,7 @@
                 <w:b/>
                 <w:bCs/>
               </w:rPr>
-              <w:t>[</w:t>
-            </w:r>
-            <w:proofErr w:type="gramStart"/>
-            <w:r>
-              <w:rPr>
-                <w:b/>
-                <w:bCs/>
-              </w:rPr>
-              <w:t>0..</w:t>
-            </w:r>
-            <w:proofErr w:type="gramEnd"/>
-            <w:r>
-              <w:rPr>
-                <w:b/>
-                <w:bCs/>
-              </w:rPr>
-              <w:t>1]</w:t>
+              <w:t>[0..1]</w:t>
             </w:r>
             <w:r>
               <w:t xml:space="preserve"> ruolo </w:t>
@@ -9005,23 +7697,7 @@
                 <w:b/>
                 <w:bCs/>
               </w:rPr>
-              <w:t>[</w:t>
-            </w:r>
-            <w:proofErr w:type="gramStart"/>
-            <w:r>
-              <w:rPr>
-                <w:b/>
-                <w:bCs/>
-              </w:rPr>
-              <w:t>0..</w:t>
-            </w:r>
-            <w:proofErr w:type="gramEnd"/>
-            <w:r>
-              <w:rPr>
-                <w:b/>
-                <w:bCs/>
-              </w:rPr>
-              <w:t>*]</w:t>
+              <w:t>[0..*]</w:t>
             </w:r>
             <w:r>
               <w:t xml:space="preserve"> ruolo </w:t>
@@ -9095,21 +7771,12 @@
             <w:r>
               <w:t>[</w:t>
             </w:r>
-            <w:proofErr w:type="gramStart"/>
-            <w:r>
-              <w:rPr>
-                <w:b/>
-                <w:bCs/>
-              </w:rPr>
-              <w:t>0..</w:t>
-            </w:r>
-            <w:proofErr w:type="gramEnd"/>
-            <w:r>
-              <w:rPr>
-                <w:b/>
-                <w:bCs/>
-              </w:rPr>
-              <w:t>*</w:t>
+            <w:r>
+              <w:rPr>
+                <w:b/>
+                <w:bCs/>
+              </w:rPr>
+              <w:t>0..*</w:t>
             </w:r>
             <w:r>
               <w:t xml:space="preserve">] ruolo </w:t>
@@ -9129,40 +7796,22 @@
             <w:pPr>
               <w:jc w:val="center"/>
             </w:pPr>
-            <w:proofErr w:type="spellStart"/>
-            <w:r>
-              <w:rPr>
-                <w:b/>
-                <w:bCs/>
-              </w:rPr>
-              <w:t>SalaRiunione</w:t>
-            </w:r>
-            <w:proofErr w:type="spellEnd"/>
-            <w:r>
-              <w:rPr>
-                <w:b/>
-                <w:bCs/>
-              </w:rPr>
-              <w:t xml:space="preserve"> </w:t>
+            <w:r>
+              <w:rPr>
+                <w:b/>
+                <w:bCs/>
+              </w:rPr>
+              <w:t xml:space="preserve">SalaRiunione </w:t>
             </w:r>
             <w:r>
               <w:t>[</w:t>
             </w:r>
-            <w:proofErr w:type="gramStart"/>
-            <w:r>
-              <w:rPr>
-                <w:b/>
-                <w:bCs/>
-              </w:rPr>
-              <w:t>0..</w:t>
-            </w:r>
-            <w:proofErr w:type="gramEnd"/>
-            <w:r>
-              <w:rPr>
-                <w:b/>
-                <w:bCs/>
-              </w:rPr>
-              <w:t>1</w:t>
+            <w:r>
+              <w:rPr>
+                <w:b/>
+                <w:bCs/>
+              </w:rPr>
+              <w:t>0..1</w:t>
             </w:r>
             <w:r>
               <w:t xml:space="preserve">] ruolo </w:t>
@@ -9237,23 +7886,7 @@
                 <w:b/>
                 <w:bCs/>
               </w:rPr>
-              <w:t>Dipendente [</w:t>
-            </w:r>
-            <w:proofErr w:type="gramStart"/>
-            <w:r>
-              <w:rPr>
-                <w:b/>
-                <w:bCs/>
-              </w:rPr>
-              <w:t>1..</w:t>
-            </w:r>
-            <w:proofErr w:type="gramEnd"/>
-            <w:r>
-              <w:rPr>
-                <w:b/>
-                <w:bCs/>
-              </w:rPr>
-              <w:t xml:space="preserve">*] </w:t>
+              <w:t xml:space="preserve">Dipendente [1..*] </w:t>
             </w:r>
             <w:r>
               <w:t xml:space="preserve">ruolo </w:t>
@@ -9278,23 +7911,7 @@
                 <w:b/>
                 <w:bCs/>
               </w:rPr>
-              <w:t>Meeting [</w:t>
-            </w:r>
-            <w:proofErr w:type="gramStart"/>
-            <w:r>
-              <w:rPr>
-                <w:b/>
-                <w:bCs/>
-              </w:rPr>
-              <w:t>0..</w:t>
-            </w:r>
-            <w:proofErr w:type="gramEnd"/>
-            <w:r>
-              <w:rPr>
-                <w:b/>
-                <w:bCs/>
-              </w:rPr>
-              <w:t xml:space="preserve">*] </w:t>
+              <w:t xml:space="preserve">Meeting [0..*] </w:t>
             </w:r>
             <w:r>
               <w:t xml:space="preserve">ruolo </w:t>
@@ -9363,23 +7980,7 @@
                 <w:b/>
                 <w:bCs/>
               </w:rPr>
-              <w:t>Progetto [</w:t>
-            </w:r>
-            <w:proofErr w:type="gramStart"/>
-            <w:r>
-              <w:rPr>
-                <w:b/>
-                <w:bCs/>
-              </w:rPr>
-              <w:t>0..</w:t>
-            </w:r>
-            <w:proofErr w:type="gramEnd"/>
-            <w:r>
-              <w:rPr>
-                <w:b/>
-                <w:bCs/>
-              </w:rPr>
-              <w:t xml:space="preserve">*] </w:t>
+              <w:t xml:space="preserve">Progetto [0..*] </w:t>
             </w:r>
             <w:r>
               <w:t xml:space="preserve">ruolo </w:t>
@@ -9399,37 +8000,12 @@
             <w:pPr>
               <w:jc w:val="center"/>
             </w:pPr>
-            <w:proofErr w:type="spellStart"/>
-            <w:r>
-              <w:rPr>
-                <w:b/>
-                <w:bCs/>
-              </w:rPr>
-              <w:t>AmbitoProgetto</w:t>
-            </w:r>
-            <w:proofErr w:type="spellEnd"/>
-            <w:r>
-              <w:rPr>
-                <w:b/>
-                <w:bCs/>
-              </w:rPr>
-              <w:t xml:space="preserve"> [</w:t>
-            </w:r>
-            <w:proofErr w:type="gramStart"/>
-            <w:r>
-              <w:rPr>
-                <w:b/>
-                <w:bCs/>
-              </w:rPr>
-              <w:t>1..</w:t>
-            </w:r>
-            <w:proofErr w:type="gramEnd"/>
-            <w:r>
-              <w:rPr>
-                <w:b/>
-                <w:bCs/>
-              </w:rPr>
-              <w:t xml:space="preserve">*] </w:t>
+            <w:r>
+              <w:rPr>
+                <w:b/>
+                <w:bCs/>
+              </w:rPr>
+              <w:t xml:space="preserve">AmbitoProgetto [1..*] </w:t>
             </w:r>
             <w:r>
               <w:t xml:space="preserve">ruolo </w:t>
@@ -9464,7 +8040,6 @@
                 <w:bCs/>
               </w:rPr>
             </w:pPr>
-            <w:proofErr w:type="spellStart"/>
             <w:r>
               <w:rPr>
                 <w:b/>
@@ -9472,7 +8047,6 @@
               </w:rPr>
               <w:t>LuogoNascita</w:t>
             </w:r>
-            <w:proofErr w:type="spellEnd"/>
           </w:p>
         </w:tc>
         <w:tc>
@@ -9504,7 +8078,6 @@
             <w:pPr>
               <w:jc w:val="center"/>
             </w:pPr>
-            <w:proofErr w:type="spellStart"/>
             <w:r>
               <w:rPr>
                 <w:b/>
@@ -9512,7 +8085,6 @@
               </w:rPr>
               <w:t>LuogoNascita</w:t>
             </w:r>
-            <w:proofErr w:type="spellEnd"/>
             <w:r>
               <w:rPr>
                 <w:b/>
@@ -9559,23 +8131,7 @@
                 <w:b/>
                 <w:bCs/>
               </w:rPr>
-              <w:t>Dipendente [</w:t>
-            </w:r>
-            <w:proofErr w:type="gramStart"/>
-            <w:r>
-              <w:rPr>
-                <w:b/>
-                <w:bCs/>
-              </w:rPr>
-              <w:t>0..</w:t>
-            </w:r>
-            <w:proofErr w:type="gramEnd"/>
-            <w:r>
-              <w:rPr>
-                <w:b/>
-                <w:bCs/>
-              </w:rPr>
-              <w:t xml:space="preserve">*] </w:t>
+              <w:t xml:space="preserve">Dipendente [0..*] </w:t>
             </w:r>
             <w:r>
               <w:t xml:space="preserve">ruolo </w:t>
@@ -9692,7 +8248,6 @@
                 <w:bCs/>
               </w:rPr>
             </w:pPr>
-            <w:proofErr w:type="spellStart"/>
             <w:r>
               <w:rPr>
                 <w:b/>
@@ -9707,17 +8262,15 @@
               </w:rPr>
               <w:t>Legit</w:t>
             </w:r>
-            <w:proofErr w:type="spellEnd"/>
-          </w:p>
-          <w:p>
-            <w:pPr>
-              <w:jc w:val="center"/>
-              <w:rPr>
-                <w:b/>
-                <w:bCs/>
-              </w:rPr>
-            </w:pPr>
-            <w:proofErr w:type="spellStart"/>
+          </w:p>
+          <w:p>
+            <w:pPr>
+              <w:jc w:val="center"/>
+              <w:rPr>
+                <w:b/>
+                <w:bCs/>
+              </w:rPr>
+            </w:pPr>
             <w:r>
               <w:rPr>
                 <w:b/>
@@ -9725,17 +8278,15 @@
               </w:rPr>
               <w:t>CfPartecipazione</w:t>
             </w:r>
-            <w:proofErr w:type="spellEnd"/>
-          </w:p>
-          <w:p>
-            <w:pPr>
-              <w:jc w:val="center"/>
-              <w:rPr>
-                <w:b/>
-                <w:bCs/>
-              </w:rPr>
-            </w:pPr>
-            <w:proofErr w:type="spellStart"/>
+          </w:p>
+          <w:p>
+            <w:pPr>
+              <w:jc w:val="center"/>
+              <w:rPr>
+                <w:b/>
+                <w:bCs/>
+              </w:rPr>
+            </w:pPr>
             <w:r>
               <w:rPr>
                 <w:b/>
@@ -9743,17 +8294,15 @@
               </w:rPr>
               <w:t>CfAbilità</w:t>
             </w:r>
-            <w:proofErr w:type="spellEnd"/>
-          </w:p>
-          <w:p>
-            <w:pPr>
-              <w:jc w:val="center"/>
-              <w:rPr>
-                <w:b/>
-                <w:bCs/>
-              </w:rPr>
-            </w:pPr>
-            <w:proofErr w:type="spellStart"/>
+          </w:p>
+          <w:p>
+            <w:pPr>
+              <w:jc w:val="center"/>
+              <w:rPr>
+                <w:b/>
+                <w:bCs/>
+              </w:rPr>
+            </w:pPr>
             <w:r>
               <w:rPr>
                 <w:b/>
@@ -9761,7 +8310,6 @@
               </w:rPr>
               <w:t>CfPresenza</w:t>
             </w:r>
-            <w:proofErr w:type="spellEnd"/>
           </w:p>
         </w:tc>
         <w:tc>
@@ -9796,7 +8344,6 @@
                 <w:bCs/>
               </w:rPr>
             </w:pPr>
-            <w:proofErr w:type="spellStart"/>
             <w:r>
               <w:rPr>
                 <w:b/>
@@ -9804,7 +8351,6 @@
               </w:rPr>
               <w:t>EmailLegit</w:t>
             </w:r>
-            <w:proofErr w:type="spellEnd"/>
           </w:p>
         </w:tc>
         <w:tc>
@@ -9839,7 +8385,6 @@
                 <w:bCs/>
               </w:rPr>
             </w:pPr>
-            <w:proofErr w:type="spellStart"/>
             <w:r>
               <w:rPr>
                 <w:b/>
@@ -9847,7 +8392,6 @@
               </w:rPr>
               <w:t>NomeLegit</w:t>
             </w:r>
-            <w:proofErr w:type="spellEnd"/>
           </w:p>
         </w:tc>
         <w:tc>
@@ -9882,7 +8426,6 @@
                 <w:bCs/>
               </w:rPr>
             </w:pPr>
-            <w:proofErr w:type="spellStart"/>
             <w:r>
               <w:rPr>
                 <w:b/>
@@ -9890,7 +8433,6 @@
               </w:rPr>
               <w:t>CognomeLegit</w:t>
             </w:r>
-            <w:proofErr w:type="spellEnd"/>
           </w:p>
         </w:tc>
         <w:tc>
@@ -9925,7 +8467,6 @@
                 <w:bCs/>
               </w:rPr>
             </w:pPr>
-            <w:proofErr w:type="spellStart"/>
             <w:r>
               <w:rPr>
                 <w:b/>
@@ -9933,7 +8474,6 @@
               </w:rPr>
               <w:t>SalarioPositivo</w:t>
             </w:r>
-            <w:proofErr w:type="spellEnd"/>
           </w:p>
         </w:tc>
         <w:tc>
@@ -9968,7 +8508,6 @@
                 <w:bCs/>
               </w:rPr>
             </w:pPr>
-            <w:proofErr w:type="spellStart"/>
             <w:r>
               <w:rPr>
                 <w:b/>
@@ -9977,7 +8516,6 @@
               <w:lastRenderedPageBreak/>
               <w:t>ValutazioneLimitata</w:t>
             </w:r>
-            <w:proofErr w:type="spellEnd"/>
           </w:p>
         </w:tc>
         <w:tc>
@@ -10012,7 +8550,6 @@
                 <w:bCs/>
               </w:rPr>
             </w:pPr>
-            <w:proofErr w:type="spellStart"/>
             <w:r>
               <w:rPr>
                 <w:b/>
@@ -10020,7 +8557,6 @@
               </w:rPr>
               <w:t>DataCreazioneValida</w:t>
             </w:r>
-            <w:proofErr w:type="spellEnd"/>
           </w:p>
         </w:tc>
         <w:tc>
@@ -10055,7 +8591,6 @@
                 <w:bCs/>
               </w:rPr>
             </w:pPr>
-            <w:proofErr w:type="spellStart"/>
             <w:r>
               <w:rPr>
                 <w:b/>
@@ -10063,7 +8598,6 @@
               </w:rPr>
               <w:t>DataTerminazioneValida</w:t>
             </w:r>
-            <w:proofErr w:type="spellEnd"/>
           </w:p>
         </w:tc>
         <w:tc>
@@ -10139,7 +8673,6 @@
                 <w:bCs/>
               </w:rPr>
             </w:pPr>
-            <w:proofErr w:type="spellStart"/>
             <w:r>
               <w:rPr>
                 <w:b/>
@@ -10147,7 +8680,6 @@
               </w:rPr>
               <w:t>NoOnnipresenza</w:t>
             </w:r>
-            <w:proofErr w:type="spellEnd"/>
           </w:p>
         </w:tc>
         <w:tc>
@@ -10182,7 +8714,6 @@
                 <w:bCs/>
               </w:rPr>
             </w:pPr>
-            <w:proofErr w:type="spellStart"/>
             <w:r>
               <w:rPr>
                 <w:b/>
@@ -10190,7 +8721,6 @@
               </w:rPr>
               <w:t>NoAccavallamenti</w:t>
             </w:r>
-            <w:proofErr w:type="spellEnd"/>
           </w:p>
         </w:tc>
         <w:tc>
@@ -10225,7 +8755,6 @@
                 <w:bCs/>
               </w:rPr>
             </w:pPr>
-            <w:proofErr w:type="spellStart"/>
             <w:r>
               <w:rPr>
                 <w:b/>
@@ -10233,7 +8762,6 @@
               </w:rPr>
               <w:t>DataValidaMeeting</w:t>
             </w:r>
-            <w:proofErr w:type="spellEnd"/>
           </w:p>
         </w:tc>
         <w:tc>
@@ -10268,7 +8796,6 @@
                 <w:bCs/>
               </w:rPr>
             </w:pPr>
-            <w:proofErr w:type="spellStart"/>
             <w:r>
               <w:rPr>
                 <w:b/>
@@ -10276,7 +8803,6 @@
               </w:rPr>
               <w:t>OrarioValidoMeeting</w:t>
             </w:r>
-            <w:proofErr w:type="spellEnd"/>
           </w:p>
         </w:tc>
         <w:tc>
@@ -10311,7 +8837,6 @@
                 <w:bCs/>
               </w:rPr>
             </w:pPr>
-            <w:proofErr w:type="spellStart"/>
             <w:r>
               <w:rPr>
                 <w:b/>
@@ -10319,7 +8844,6 @@
               </w:rPr>
               <w:t>PianoEsistente</w:t>
             </w:r>
-            <w:proofErr w:type="spellEnd"/>
           </w:p>
         </w:tc>
         <w:tc>
@@ -10354,7 +8878,6 @@
                 <w:bCs/>
               </w:rPr>
             </w:pPr>
-            <w:proofErr w:type="spellStart"/>
             <w:r>
               <w:rPr>
                 <w:b/>
@@ -10362,7 +8885,6 @@
               </w:rPr>
               <w:t>ProjectManager</w:t>
             </w:r>
-            <w:proofErr w:type="spellEnd"/>
           </w:p>
         </w:tc>
         <w:tc>
@@ -10397,7 +8919,6 @@
                 <w:bCs/>
               </w:rPr>
             </w:pPr>
-            <w:proofErr w:type="spellStart"/>
             <w:r>
               <w:rPr>
                 <w:b/>
@@ -10405,7 +8926,6 @@
               </w:rPr>
               <w:t>CapienzaEsistente</w:t>
             </w:r>
-            <w:proofErr w:type="spellEnd"/>
           </w:p>
         </w:tc>
         <w:tc>
@@ -10440,7 +8960,6 @@
                 <w:bCs/>
               </w:rPr>
             </w:pPr>
-            <w:proofErr w:type="spellStart"/>
             <w:r>
               <w:rPr>
                 <w:b/>
@@ -10448,7 +8967,6 @@
               </w:rPr>
               <w:t>CapienzaRispettata</w:t>
             </w:r>
-            <w:proofErr w:type="spellEnd"/>
           </w:p>
         </w:tc>
         <w:tc>
@@ -10461,15 +8979,7 @@
               <w:jc w:val="center"/>
             </w:pPr>
             <w:r>
-              <w:t xml:space="preserve">Ogni meeting fisico in una sala riunione deve rispettare la capienza della sala. In altri termini il numero di dipendenti presenti al meeting </w:t>
-            </w:r>
-            <w:proofErr w:type="gramStart"/>
-            <w:r>
-              <w:t>non possono superare</w:t>
-            </w:r>
-            <w:proofErr w:type="gramEnd"/>
-            <w:r>
-              <w:t xml:space="preserve"> la capienza della sala.</w:t>
+              <w:t>Ogni meeting fisico in una sala riunione deve rispettare la capienza della sala. In altri termini il numero di dipendenti presenti al meeting non possono superare la capienza della sala.</w:t>
             </w:r>
           </w:p>
         </w:tc>
@@ -10495,15 +9005,7 @@
         <w:ind w:left="0"/>
       </w:pPr>
       <w:r>
-        <w:t xml:space="preserve">In questa fase della progettazione stiliamo gli schemi relazionali a partire dal class </w:t>
-      </w:r>
-      <w:proofErr w:type="spellStart"/>
-      <w:r>
-        <w:t>diagram</w:t>
-      </w:r>
-      <w:proofErr w:type="spellEnd"/>
-      <w:r>
-        <w:t xml:space="preserve"> precedente, definendo anche le chiavi primarie, le chiavi esterne e gli eventuali ulteriori schemi relazionali necessari a tradurre le associazioni.</w:t>
+        <w:t>In questa fase della progettazione stiliamo gli schemi relazionali a partire dal class diagram precedente, definendo anche le chiavi primarie, le chiavi esterne e gli eventuali ulteriori schemi relazionali necessari a tradurre le associazioni.</w:t>
       </w:r>
     </w:p>
     <w:p>
@@ -10533,56 +9035,14 @@
       <w:r>
         <w:t xml:space="preserve"> (</w:t>
       </w:r>
-      <w:proofErr w:type="spellStart"/>
       <w:r>
         <w:rPr>
           <w:u w:val="single"/>
         </w:rPr>
         <w:t>CodProgetto</w:t>
       </w:r>
-      <w:proofErr w:type="spellEnd"/>
-      <w:r>
-        <w:t xml:space="preserve">, </w:t>
-      </w:r>
-      <w:proofErr w:type="spellStart"/>
-      <w:r>
-        <w:t>NomeProgetto</w:t>
-      </w:r>
-      <w:proofErr w:type="spellEnd"/>
-      <w:r>
-        <w:t xml:space="preserve">, </w:t>
-      </w:r>
-      <w:proofErr w:type="spellStart"/>
-      <w:r>
-        <w:t>TipoProgetto</w:t>
-      </w:r>
-      <w:proofErr w:type="spellEnd"/>
-      <w:r>
-        <w:t xml:space="preserve">, </w:t>
-      </w:r>
-      <w:proofErr w:type="spellStart"/>
-      <w:r>
-        <w:t>DescrizioneProgetto</w:t>
-      </w:r>
-      <w:proofErr w:type="spellEnd"/>
-      <w:r>
-        <w:t xml:space="preserve">, </w:t>
-      </w:r>
-      <w:proofErr w:type="spellStart"/>
-      <w:r>
-        <w:t>DataCreazione</w:t>
-      </w:r>
-      <w:proofErr w:type="spellEnd"/>
-      <w:r>
-        <w:t xml:space="preserve">, Scadenza, </w:t>
-      </w:r>
-      <w:proofErr w:type="spellStart"/>
-      <w:r>
-        <w:t>DataTerminazione</w:t>
-      </w:r>
-      <w:proofErr w:type="spellEnd"/>
-      <w:r>
-        <w:t>)</w:t>
+      <w:r>
+        <w:t>, NomeProgetto, TipoProgetto, DescrizioneProgetto, DataCreazione, Scadenza, DataTerminazione)</w:t>
       </w:r>
     </w:p>
     <w:p/>
@@ -10613,13 +9073,8 @@
         <w:t>Dipendente</w:t>
       </w:r>
       <w:r>
-        <w:t xml:space="preserve">, </w:t>
-      </w:r>
-      <w:proofErr w:type="spellStart"/>
-      <w:r>
-        <w:t>RuoloDip</w:t>
-      </w:r>
-      <w:proofErr w:type="spellEnd"/>
+        <w:t>, RuoloDip</w:t>
+      </w:r>
       <w:r>
         <w:t>)</w:t>
       </w:r>
@@ -10659,7 +9114,6 @@
         </w:rPr>
         <w:t xml:space="preserve"> </w:t>
       </w:r>
-      <w:proofErr w:type="spellStart"/>
       <w:r>
         <w:rPr>
           <w:i/>
@@ -10667,7 +9121,6 @@
         </w:rPr>
         <w:t>CodProgetto</w:t>
       </w:r>
-      <w:proofErr w:type="spellEnd"/>
       <w:r>
         <w:rPr>
           <w:i/>
@@ -10736,33 +9189,8 @@
         <w:t xml:space="preserve"> Sesso,</w:t>
       </w:r>
       <w:r>
-        <w:t xml:space="preserve"> </w:t>
-      </w:r>
-      <w:proofErr w:type="spellStart"/>
-      <w:r>
-        <w:t>DataNascita</w:t>
-      </w:r>
-      <w:proofErr w:type="spellEnd"/>
-      <w:r>
-        <w:t xml:space="preserve">, Indirizzo, </w:t>
-      </w:r>
-      <w:proofErr w:type="gramStart"/>
-      <w:r>
-        <w:t>Email</w:t>
-      </w:r>
-      <w:proofErr w:type="gramEnd"/>
-      <w:r>
-        <w:t xml:space="preserve">, </w:t>
-      </w:r>
-      <w:proofErr w:type="spellStart"/>
-      <w:r>
-        <w:t>TelefonoCasa</w:t>
-      </w:r>
-      <w:proofErr w:type="spellEnd"/>
-      <w:r>
-        <w:t xml:space="preserve">, Cellulare, Salario, Valutazione, Password, </w:t>
-      </w:r>
-      <w:proofErr w:type="spellStart"/>
+        <w:t xml:space="preserve"> DataNascita, Indirizzo, Email, TelefonoCasa, Cellulare, Salario, Valutazione, Password, </w:t>
+      </w:r>
       <w:r>
         <w:rPr>
           <w:u w:val="double"/>
@@ -10775,7 +9203,6 @@
         </w:rPr>
         <w:t>Nascita</w:t>
       </w:r>
-      <w:proofErr w:type="spellEnd"/>
       <w:r>
         <w:t>)</w:t>
       </w:r>
@@ -10787,7 +9214,6 @@
           <w:iCs/>
         </w:rPr>
       </w:pPr>
-      <w:proofErr w:type="spellStart"/>
       <w:r>
         <w:rPr>
           <w:i/>
@@ -10795,7 +9221,6 @@
         </w:rPr>
         <w:t>LuogoNacita</w:t>
       </w:r>
-      <w:proofErr w:type="spellEnd"/>
       <w:r>
         <w:rPr>
           <w:i/>
@@ -10815,44 +9240,25 @@
           <w:i/>
           <w:iCs/>
         </w:rPr>
-        <w:t xml:space="preserve"> </w:t>
-      </w:r>
-      <w:proofErr w:type="spellStart"/>
+        <w:t xml:space="preserve"> CodComune (</w:t>
+      </w:r>
       <w:r>
         <w:rPr>
           <w:i/>
           <w:iCs/>
         </w:rPr>
-        <w:t>CodComune</w:t>
-      </w:r>
-      <w:proofErr w:type="spellEnd"/>
+        <w:t>LuogoNascita</w:t>
+      </w:r>
       <w:r>
         <w:rPr>
           <w:i/>
           <w:iCs/>
         </w:rPr>
-        <w:t xml:space="preserve"> (</w:t>
-      </w:r>
-      <w:proofErr w:type="spellStart"/>
-      <w:r>
-        <w:rPr>
-          <w:i/>
-          <w:iCs/>
-        </w:rPr>
-        <w:t>LuogoNascita</w:t>
-      </w:r>
-      <w:proofErr w:type="spellEnd"/>
-      <w:r>
-        <w:rPr>
-          <w:i/>
-          <w:iCs/>
-        </w:rPr>
         <w:t>)</w:t>
       </w:r>
     </w:p>
     <w:p/>
     <w:p>
-      <w:proofErr w:type="spellStart"/>
       <w:r>
         <w:rPr>
           <w:b/>
@@ -10860,34 +9266,21 @@
         </w:rPr>
         <w:t>LuogoNascita</w:t>
       </w:r>
-      <w:proofErr w:type="spellEnd"/>
       <w:r>
         <w:t xml:space="preserve"> (</w:t>
       </w:r>
-      <w:proofErr w:type="spellStart"/>
       <w:r>
         <w:rPr>
           <w:u w:val="single"/>
         </w:rPr>
         <w:t>CodComune</w:t>
       </w:r>
-      <w:proofErr w:type="spellEnd"/>
-      <w:r>
-        <w:t xml:space="preserve">, </w:t>
-      </w:r>
-      <w:proofErr w:type="spellStart"/>
-      <w:r>
-        <w:t>NomeComune</w:t>
-      </w:r>
-      <w:proofErr w:type="spellEnd"/>
-      <w:r>
-        <w:t xml:space="preserve">, </w:t>
-      </w:r>
-      <w:proofErr w:type="spellStart"/>
+      <w:r>
+        <w:t xml:space="preserve">, NomeComune, </w:t>
+      </w:r>
       <w:r>
         <w:t>NomeProvincia</w:t>
       </w:r>
-      <w:proofErr w:type="spellEnd"/>
       <w:r>
         <w:t>)</w:t>
       </w:r>
@@ -10913,7 +9306,6 @@
         </w:rPr>
         <w:t xml:space="preserve"> (</w:t>
       </w:r>
-      <w:proofErr w:type="spellStart"/>
       <w:r>
         <w:rPr>
           <w:u w:val="single"/>
@@ -10921,42 +9313,26 @@
         </w:rPr>
         <w:t>IDSkill</w:t>
       </w:r>
-      <w:proofErr w:type="spellEnd"/>
       <w:r>
         <w:rPr>
           <w:lang w:val="en-US"/>
         </w:rPr>
-        <w:t xml:space="preserve">, </w:t>
-      </w:r>
-      <w:proofErr w:type="spellStart"/>
-      <w:r>
+        <w:t>, NomeSkill)</w:t>
+      </w:r>
+    </w:p>
+    <w:p>
+      <w:pPr>
         <w:rPr>
           <w:lang w:val="en-US"/>
         </w:rPr>
-        <w:t>NomeSkill</w:t>
-      </w:r>
-      <w:proofErr w:type="spellEnd"/>
-      <w:r>
+      </w:pPr>
+    </w:p>
+    <w:p>
+      <w:pPr>
         <w:rPr>
           <w:lang w:val="en-US"/>
         </w:rPr>
-        <w:t>)</w:t>
-      </w:r>
-    </w:p>
-    <w:p>
-      <w:pPr>
-        <w:rPr>
-          <w:lang w:val="en-US"/>
-        </w:rPr>
-      </w:pPr>
-    </w:p>
-    <w:p>
-      <w:pPr>
-        <w:rPr>
-          <w:lang w:val="en-US"/>
-        </w:rPr>
-      </w:pPr>
-      <w:proofErr w:type="spellStart"/>
+      </w:pPr>
       <w:r>
         <w:rPr>
           <w:b/>
@@ -10965,7 +9341,6 @@
         </w:rPr>
         <w:t>Abilità</w:t>
       </w:r>
-      <w:proofErr w:type="spellEnd"/>
       <w:r>
         <w:rPr>
           <w:b/>
@@ -10993,7 +9368,6 @@
         </w:rPr>
         <w:t xml:space="preserve">, </w:t>
       </w:r>
-      <w:proofErr w:type="spellStart"/>
       <w:r>
         <w:rPr>
           <w:u w:val="double"/>
@@ -11001,7 +9375,6 @@
         </w:rPr>
         <w:t>Dipendente</w:t>
       </w:r>
-      <w:proofErr w:type="spellEnd"/>
       <w:r>
         <w:rPr>
           <w:lang w:val="en-US"/>
@@ -11038,43 +9411,289 @@
           <w:iCs/>
           <w:lang w:val="en-US"/>
         </w:rPr>
-        <w:t xml:space="preserve"> </w:t>
-      </w:r>
-      <w:proofErr w:type="spellStart"/>
+        <w:t xml:space="preserve"> IDSkill (Skill), Dipendente </w:t>
+      </w:r>
+      <w:r>
+        <w:rPr>
+          <w:i/>
+          <w:iCs/>
+        </w:rPr>
+        <w:sym w:font="Wingdings" w:char="F0E0"/>
+      </w:r>
       <w:r>
         <w:rPr>
           <w:i/>
           <w:iCs/>
           <w:lang w:val="en-US"/>
         </w:rPr>
-        <w:t>IDSkill</w:t>
-      </w:r>
-      <w:proofErr w:type="spellEnd"/>
-      <w:r>
+        <w:t xml:space="preserve"> CF (Dipendente)</w:t>
+      </w:r>
+    </w:p>
+    <w:p>
+      <w:pPr>
+        <w:rPr>
+          <w:lang w:val="en-US"/>
+        </w:rPr>
+      </w:pPr>
+    </w:p>
+    <w:p>
+      <w:r>
+        <w:rPr>
+          <w:b/>
+          <w:bCs/>
+        </w:rPr>
+        <w:t>AmbitoProgetto</w:t>
+      </w:r>
+      <w:r>
+        <w:t xml:space="preserve"> (</w:t>
+      </w:r>
+      <w:r>
+        <w:rPr>
+          <w:u w:val="single"/>
+        </w:rPr>
+        <w:t>IDAmbito</w:t>
+      </w:r>
+      <w:r>
+        <w:t>, NomeAmbito)</w:t>
+      </w:r>
+    </w:p>
+    <w:p/>
+    <w:p>
+      <w:r>
+        <w:rPr>
+          <w:b/>
+          <w:bCs/>
+        </w:rPr>
+        <w:t xml:space="preserve">AmbitoProgettoLink </w:t>
+      </w:r>
+      <w:r>
+        <w:t>(</w:t>
+      </w:r>
+      <w:r>
+        <w:rPr>
+          <w:u w:val="double"/>
+        </w:rPr>
+        <w:t>Ambito</w:t>
+      </w:r>
+      <w:r>
+        <w:t xml:space="preserve">, </w:t>
+      </w:r>
+      <w:r>
+        <w:rPr>
+          <w:u w:val="double"/>
+        </w:rPr>
+        <w:t>Progetto</w:t>
+      </w:r>
+      <w:r>
+        <w:t>)</w:t>
+      </w:r>
+    </w:p>
+    <w:p>
+      <w:pPr>
+        <w:rPr>
+          <w:i/>
+          <w:iCs/>
+        </w:rPr>
+      </w:pPr>
+      <w:r>
+        <w:rPr>
+          <w:i/>
+          <w:iCs/>
+        </w:rPr>
+        <w:t xml:space="preserve">Ambito </w:t>
+      </w:r>
+      <w:r>
+        <w:rPr>
+          <w:i/>
+          <w:iCs/>
+        </w:rPr>
+        <w:sym w:font="Wingdings" w:char="F0E0"/>
+      </w:r>
+      <w:r>
+        <w:rPr>
+          <w:i/>
+          <w:iCs/>
+        </w:rPr>
+        <w:t xml:space="preserve"> IDAmbito (AmbitoProgetto), Progetto </w:t>
+      </w:r>
+      <w:r>
+        <w:rPr>
+          <w:i/>
+          <w:iCs/>
+        </w:rPr>
+        <w:sym w:font="Wingdings" w:char="F0E0"/>
+      </w:r>
+      <w:r>
+        <w:rPr>
+          <w:i/>
+          <w:iCs/>
+        </w:rPr>
+        <w:t xml:space="preserve"> CodProgetto (Progetto)</w:t>
+      </w:r>
+    </w:p>
+    <w:p/>
+    <w:p>
+      <w:r>
+        <w:rPr>
+          <w:b/>
+          <w:bCs/>
+        </w:rPr>
+        <w:t>Meeting</w:t>
+      </w:r>
+      <w:r>
+        <w:t xml:space="preserve"> (</w:t>
+      </w:r>
+      <w:r>
+        <w:rPr>
+          <w:u w:val="single"/>
+        </w:rPr>
+        <w:t>IDMeeting</w:t>
+      </w:r>
+      <w:r>
+        <w:t>, DataInizio, OrarioInizio, DataFine, O</w:t>
+      </w:r>
+      <w:r>
+        <w:t>rarioFine, Modalità, Piattaforma</w:t>
+      </w:r>
+      <w:r>
+        <w:t xml:space="preserve">, </w:t>
+      </w:r>
+      <w:r>
+        <w:rPr>
+          <w:u w:val="double"/>
+        </w:rPr>
+        <w:t>Sala</w:t>
+      </w:r>
+      <w:r>
+        <w:t xml:space="preserve">, </w:t>
+      </w:r>
+      <w:r>
+        <w:rPr>
+          <w:u w:val="double"/>
+        </w:rPr>
+        <w:t>Progetto</w:t>
+      </w:r>
+      <w:r>
+        <w:t>)</w:t>
+      </w:r>
+    </w:p>
+    <w:p>
+      <w:pPr>
+        <w:rPr>
+          <w:i/>
+          <w:iCs/>
+        </w:rPr>
+      </w:pPr>
+      <w:r>
+        <w:rPr>
+          <w:i/>
+          <w:iCs/>
+        </w:rPr>
+        <w:t xml:space="preserve">Sala </w:t>
+      </w:r>
+      <w:r>
+        <w:rPr>
+          <w:i/>
+          <w:iCs/>
+        </w:rPr>
+        <w:sym w:font="Wingdings" w:char="F0E0"/>
+      </w:r>
+      <w:r>
+        <w:rPr>
+          <w:i/>
+          <w:iCs/>
+        </w:rPr>
+        <w:t xml:space="preserve"> CodSala(SalaRiunione), Progetto </w:t>
+      </w:r>
+      <w:r>
+        <w:rPr>
+          <w:i/>
+          <w:iCs/>
+        </w:rPr>
+        <w:sym w:font="Wingdings" w:char="F0E0"/>
+      </w:r>
+      <w:r>
+        <w:rPr>
+          <w:i/>
+          <w:iCs/>
+        </w:rPr>
+        <w:t xml:space="preserve"> CodProgetto(Progetto)</w:t>
+      </w:r>
+    </w:p>
+    <w:p/>
+    <w:p>
+      <w:r>
+        <w:rPr>
+          <w:b/>
+          <w:bCs/>
+        </w:rPr>
+        <w:t>Presenza</w:t>
+      </w:r>
+      <w:r>
+        <w:rPr>
+          <w:b/>
+          <w:bCs/>
+        </w:rPr>
+        <w:t xml:space="preserve"> </w:t>
+      </w:r>
+      <w:r>
+        <w:t>(</w:t>
+      </w:r>
+      <w:r>
+        <w:rPr>
+          <w:u w:val="double"/>
+        </w:rPr>
+        <w:t>Meeting</w:t>
+      </w:r>
+      <w:r>
+        <w:t xml:space="preserve">, </w:t>
+      </w:r>
+      <w:r>
+        <w:rPr>
+          <w:u w:val="double"/>
+        </w:rPr>
+        <w:t>Dipendente</w:t>
+      </w:r>
+      <w:r>
+        <w:t>, Presente</w:t>
+      </w:r>
+      <w:r>
+        <w:t>, Organizzatore</w:t>
+      </w:r>
+      <w:r>
+        <w:t>)</w:t>
+      </w:r>
+    </w:p>
+    <w:p>
+      <w:pPr>
         <w:rPr>
           <w:i/>
           <w:iCs/>
           <w:lang w:val="en-US"/>
         </w:rPr>
-        <w:t xml:space="preserve"> (Skill), </w:t>
-      </w:r>
-      <w:proofErr w:type="spellStart"/>
+      </w:pPr>
       <w:r>
         <w:rPr>
           <w:i/>
           <w:iCs/>
           <w:lang w:val="en-US"/>
         </w:rPr>
-        <w:t>Dipendente</w:t>
-      </w:r>
-      <w:proofErr w:type="spellEnd"/>
+        <w:t xml:space="preserve">Meeting </w:t>
+      </w:r>
+      <w:r>
+        <w:rPr>
+          <w:i/>
+          <w:iCs/>
+        </w:rPr>
+        <w:sym w:font="Wingdings" w:char="F0E0"/>
+      </w:r>
       <w:r>
         <w:rPr>
           <w:i/>
           <w:iCs/>
           <w:lang w:val="en-US"/>
         </w:rPr>
-        <w:t xml:space="preserve"> </w:t>
+        <w:t xml:space="preserve"> IDMeeting (Meeting), Dipendente </w:t>
       </w:r>
       <w:r>
         <w:rPr>
@@ -11089,517 +9708,35 @@
           <w:iCs/>
           <w:lang w:val="en-US"/>
         </w:rPr>
-        <w:t xml:space="preserve"> CF (</w:t>
-      </w:r>
-      <w:proofErr w:type="spellStart"/>
-      <w:r>
-        <w:rPr>
-          <w:i/>
-          <w:iCs/>
+        <w:t xml:space="preserve"> CF (Dipendente)</w:t>
+      </w:r>
+    </w:p>
+    <w:p>
+      <w:pPr>
+        <w:rPr>
           <w:lang w:val="en-US"/>
         </w:rPr>
-        <w:t>Dipendente</w:t>
-      </w:r>
-      <w:proofErr w:type="spellEnd"/>
-      <w:r>
-        <w:rPr>
-          <w:i/>
-          <w:iCs/>
-          <w:lang w:val="en-US"/>
-        </w:rPr>
-        <w:t>)</w:t>
-      </w:r>
-    </w:p>
-    <w:p>
-      <w:pPr>
-        <w:rPr>
-          <w:lang w:val="en-US"/>
-        </w:rPr>
-      </w:pPr>
-    </w:p>
-    <w:p>
-      <w:proofErr w:type="spellStart"/>
+      </w:pPr>
+    </w:p>
+    <w:p>
       <w:r>
         <w:rPr>
           <w:b/>
           <w:bCs/>
         </w:rPr>
-        <w:t>AmbitoProgetto</w:t>
-      </w:r>
-      <w:proofErr w:type="spellEnd"/>
+        <w:t>SalaRiunione</w:t>
+      </w:r>
       <w:r>
         <w:t xml:space="preserve"> (</w:t>
       </w:r>
-      <w:proofErr w:type="spellStart"/>
       <w:r>
         <w:rPr>
           <w:u w:val="single"/>
         </w:rPr>
-        <w:t>IDAmbito</w:t>
-      </w:r>
-      <w:proofErr w:type="spellEnd"/>
-      <w:r>
-        <w:t xml:space="preserve">, </w:t>
-      </w:r>
-      <w:proofErr w:type="spellStart"/>
-      <w:r>
-        <w:t>NomeAmbito</w:t>
-      </w:r>
-      <w:proofErr w:type="spellEnd"/>
-      <w:r>
-        <w:t>)</w:t>
-      </w:r>
-    </w:p>
-    <w:p/>
-    <w:p>
-      <w:proofErr w:type="spellStart"/>
-      <w:r>
-        <w:rPr>
-          <w:b/>
-          <w:bCs/>
-        </w:rPr>
-        <w:t>AmbitoProgettoLink</w:t>
-      </w:r>
-      <w:proofErr w:type="spellEnd"/>
-      <w:r>
-        <w:rPr>
-          <w:b/>
-          <w:bCs/>
-        </w:rPr>
-        <w:t xml:space="preserve"> </w:t>
-      </w:r>
-      <w:r>
-        <w:t>(</w:t>
-      </w:r>
-      <w:r>
-        <w:rPr>
-          <w:u w:val="double"/>
-        </w:rPr>
-        <w:t>Ambito</w:t>
-      </w:r>
-      <w:r>
-        <w:t xml:space="preserve">, </w:t>
-      </w:r>
-      <w:r>
-        <w:rPr>
-          <w:u w:val="double"/>
-        </w:rPr>
-        <w:t>Progetto</w:t>
-      </w:r>
-      <w:r>
-        <w:t>)</w:t>
-      </w:r>
-    </w:p>
-    <w:p>
-      <w:pPr>
-        <w:rPr>
-          <w:i/>
-          <w:iCs/>
-        </w:rPr>
-      </w:pPr>
-      <w:r>
-        <w:rPr>
-          <w:i/>
-          <w:iCs/>
-        </w:rPr>
-        <w:t xml:space="preserve">Ambito </w:t>
-      </w:r>
-      <w:r>
-        <w:rPr>
-          <w:i/>
-          <w:iCs/>
-        </w:rPr>
-        <w:sym w:font="Wingdings" w:char="F0E0"/>
-      </w:r>
-      <w:r>
-        <w:rPr>
-          <w:i/>
-          <w:iCs/>
-        </w:rPr>
-        <w:t xml:space="preserve"> </w:t>
-      </w:r>
-      <w:proofErr w:type="spellStart"/>
-      <w:r>
-        <w:rPr>
-          <w:i/>
-          <w:iCs/>
-        </w:rPr>
-        <w:t>IDAmbito</w:t>
-      </w:r>
-      <w:proofErr w:type="spellEnd"/>
-      <w:r>
-        <w:rPr>
-          <w:i/>
-          <w:iCs/>
-        </w:rPr>
-        <w:t xml:space="preserve"> (</w:t>
-      </w:r>
-      <w:proofErr w:type="spellStart"/>
-      <w:r>
-        <w:rPr>
-          <w:i/>
-          <w:iCs/>
-        </w:rPr>
-        <w:t>AmbitoProgetto</w:t>
-      </w:r>
-      <w:proofErr w:type="spellEnd"/>
-      <w:r>
-        <w:rPr>
-          <w:i/>
-          <w:iCs/>
-        </w:rPr>
-        <w:t xml:space="preserve">), Progetto </w:t>
-      </w:r>
-      <w:r>
-        <w:rPr>
-          <w:i/>
-          <w:iCs/>
-        </w:rPr>
-        <w:sym w:font="Wingdings" w:char="F0E0"/>
-      </w:r>
-      <w:r>
-        <w:rPr>
-          <w:i/>
-          <w:iCs/>
-        </w:rPr>
-        <w:t xml:space="preserve"> </w:t>
-      </w:r>
-      <w:proofErr w:type="spellStart"/>
-      <w:r>
-        <w:rPr>
-          <w:i/>
-          <w:iCs/>
-        </w:rPr>
-        <w:t>CodProgetto</w:t>
-      </w:r>
-      <w:proofErr w:type="spellEnd"/>
-      <w:r>
-        <w:rPr>
-          <w:i/>
-          <w:iCs/>
-        </w:rPr>
-        <w:t xml:space="preserve"> (Progetto)</w:t>
-      </w:r>
-    </w:p>
-    <w:p/>
-    <w:p>
-      <w:proofErr w:type="gramStart"/>
-      <w:r>
-        <w:rPr>
-          <w:b/>
-          <w:bCs/>
-        </w:rPr>
-        <w:t>Meeting</w:t>
-      </w:r>
-      <w:proofErr w:type="gramEnd"/>
-      <w:r>
-        <w:t xml:space="preserve"> (</w:t>
-      </w:r>
-      <w:proofErr w:type="spellStart"/>
-      <w:r>
-        <w:rPr>
-          <w:u w:val="single"/>
-        </w:rPr>
-        <w:t>IDMeeting</w:t>
-      </w:r>
-      <w:proofErr w:type="spellEnd"/>
-      <w:r>
-        <w:t xml:space="preserve">, </w:t>
-      </w:r>
-      <w:proofErr w:type="spellStart"/>
-      <w:r>
-        <w:t>DataInizio</w:t>
-      </w:r>
-      <w:proofErr w:type="spellEnd"/>
-      <w:r>
-        <w:t xml:space="preserve">, </w:t>
-      </w:r>
-      <w:proofErr w:type="spellStart"/>
-      <w:r>
-        <w:t>OrarioInizio</w:t>
-      </w:r>
-      <w:proofErr w:type="spellEnd"/>
-      <w:r>
-        <w:t xml:space="preserve">, </w:t>
-      </w:r>
-      <w:proofErr w:type="spellStart"/>
-      <w:r>
-        <w:t>DataFine</w:t>
-      </w:r>
-      <w:proofErr w:type="spellEnd"/>
-      <w:r>
-        <w:t xml:space="preserve">, </w:t>
-      </w:r>
-      <w:proofErr w:type="spellStart"/>
-      <w:r>
-        <w:t>O</w:t>
-      </w:r>
-      <w:r>
-        <w:t>rarioFine</w:t>
-      </w:r>
-      <w:proofErr w:type="spellEnd"/>
-      <w:r>
-        <w:t>, Modalità, Piattaforma</w:t>
-      </w:r>
-      <w:r>
-        <w:t xml:space="preserve">, </w:t>
-      </w:r>
-      <w:r>
-        <w:rPr>
-          <w:u w:val="double"/>
-        </w:rPr>
-        <w:t>Sala</w:t>
-      </w:r>
-      <w:r>
-        <w:t xml:space="preserve">, </w:t>
-      </w:r>
-      <w:r>
-        <w:rPr>
-          <w:u w:val="double"/>
-        </w:rPr>
-        <w:t>Progetto</w:t>
-      </w:r>
-      <w:r>
-        <w:t>)</w:t>
-      </w:r>
-    </w:p>
-    <w:p>
-      <w:pPr>
-        <w:rPr>
-          <w:i/>
-          <w:iCs/>
-        </w:rPr>
-      </w:pPr>
-      <w:r>
-        <w:rPr>
-          <w:i/>
-          <w:iCs/>
-        </w:rPr>
-        <w:t xml:space="preserve">Sala </w:t>
-      </w:r>
-      <w:r>
-        <w:rPr>
-          <w:i/>
-          <w:iCs/>
-        </w:rPr>
-        <w:sym w:font="Wingdings" w:char="F0E0"/>
-      </w:r>
-      <w:r>
-        <w:rPr>
-          <w:i/>
-          <w:iCs/>
-        </w:rPr>
-        <w:t xml:space="preserve"> </w:t>
-      </w:r>
-      <w:proofErr w:type="spellStart"/>
-      <w:proofErr w:type="gramStart"/>
-      <w:r>
-        <w:rPr>
-          <w:i/>
-          <w:iCs/>
-        </w:rPr>
         <w:t>CodSala</w:t>
       </w:r>
-      <w:proofErr w:type="spellEnd"/>
-      <w:r>
-        <w:rPr>
-          <w:i/>
-          <w:iCs/>
-        </w:rPr>
-        <w:t>(</w:t>
-      </w:r>
-      <w:proofErr w:type="spellStart"/>
-      <w:proofErr w:type="gramEnd"/>
-      <w:r>
-        <w:rPr>
-          <w:i/>
-          <w:iCs/>
-        </w:rPr>
-        <w:t>SalaRiunione</w:t>
-      </w:r>
-      <w:proofErr w:type="spellEnd"/>
-      <w:r>
-        <w:rPr>
-          <w:i/>
-          <w:iCs/>
-        </w:rPr>
-        <w:t xml:space="preserve">), Progetto </w:t>
-      </w:r>
-      <w:r>
-        <w:rPr>
-          <w:i/>
-          <w:iCs/>
-        </w:rPr>
-        <w:sym w:font="Wingdings" w:char="F0E0"/>
-      </w:r>
-      <w:r>
-        <w:rPr>
-          <w:i/>
-          <w:iCs/>
-        </w:rPr>
-        <w:t xml:space="preserve"> </w:t>
-      </w:r>
-      <w:proofErr w:type="spellStart"/>
-      <w:r>
-        <w:rPr>
-          <w:i/>
-          <w:iCs/>
-        </w:rPr>
-        <w:t>CodProgetto</w:t>
-      </w:r>
-      <w:proofErr w:type="spellEnd"/>
-      <w:r>
-        <w:rPr>
-          <w:i/>
-          <w:iCs/>
-        </w:rPr>
-        <w:t>(Progetto)</w:t>
-      </w:r>
-    </w:p>
-    <w:p/>
-    <w:p>
-      <w:r>
-        <w:rPr>
-          <w:b/>
-          <w:bCs/>
-        </w:rPr>
-        <w:t>Presenza</w:t>
-      </w:r>
-      <w:r>
-        <w:rPr>
-          <w:b/>
-          <w:bCs/>
-        </w:rPr>
-        <w:t xml:space="preserve"> </w:t>
-      </w:r>
-      <w:r>
-        <w:t>(</w:t>
-      </w:r>
-      <w:r>
-        <w:rPr>
-          <w:u w:val="double"/>
-        </w:rPr>
-        <w:t>Meeting</w:t>
-      </w:r>
-      <w:r>
-        <w:t xml:space="preserve">, </w:t>
-      </w:r>
-      <w:r>
-        <w:rPr>
-          <w:u w:val="double"/>
-        </w:rPr>
-        <w:t>Dipendente</w:t>
-      </w:r>
-      <w:r>
-        <w:t>, Presente</w:t>
-      </w:r>
-      <w:r>
-        <w:t>, Organizzatore</w:t>
-      </w:r>
-      <w:r>
-        <w:t>)</w:t>
-      </w:r>
-    </w:p>
-    <w:p>
-      <w:pPr>
-        <w:rPr>
-          <w:i/>
-          <w:iCs/>
-        </w:rPr>
-      </w:pPr>
-      <w:proofErr w:type="gramStart"/>
-      <w:r>
-        <w:rPr>
-          <w:i/>
-          <w:iCs/>
-        </w:rPr>
-        <w:t>Meeting</w:t>
-      </w:r>
-      <w:proofErr w:type="gramEnd"/>
-      <w:r>
-        <w:rPr>
-          <w:i/>
-          <w:iCs/>
-        </w:rPr>
-        <w:t xml:space="preserve"> </w:t>
-      </w:r>
-      <w:r>
-        <w:rPr>
-          <w:i/>
-          <w:iCs/>
-        </w:rPr>
-        <w:sym w:font="Wingdings" w:char="F0E0"/>
-      </w:r>
-      <w:r>
-        <w:rPr>
-          <w:i/>
-          <w:iCs/>
-        </w:rPr>
-        <w:t xml:space="preserve"> </w:t>
-      </w:r>
-      <w:proofErr w:type="spellStart"/>
-      <w:r>
-        <w:rPr>
-          <w:i/>
-          <w:iCs/>
-        </w:rPr>
-        <w:t>IDMeeting</w:t>
-      </w:r>
-      <w:proofErr w:type="spellEnd"/>
-      <w:r>
-        <w:rPr>
-          <w:i/>
-          <w:iCs/>
-        </w:rPr>
-        <w:t xml:space="preserve"> (Meeting), Dipendente </w:t>
-      </w:r>
-      <w:r>
-        <w:rPr>
-          <w:i/>
-          <w:iCs/>
-        </w:rPr>
-        <w:sym w:font="Wingdings" w:char="F0E0"/>
-      </w:r>
-      <w:r>
-        <w:rPr>
-          <w:i/>
-          <w:iCs/>
-        </w:rPr>
-        <w:t xml:space="preserve"> CF (Dipendente)</w:t>
-      </w:r>
-    </w:p>
-    <w:p/>
-    <w:p>
-      <w:proofErr w:type="spellStart"/>
-      <w:r>
-        <w:rPr>
-          <w:b/>
-          <w:bCs/>
-        </w:rPr>
-        <w:t>SalaRiunione</w:t>
-      </w:r>
-      <w:proofErr w:type="spellEnd"/>
-      <w:r>
-        <w:t xml:space="preserve"> (</w:t>
-      </w:r>
-      <w:proofErr w:type="spellStart"/>
-      <w:r>
-        <w:rPr>
-          <w:u w:val="single"/>
-        </w:rPr>
-        <w:t>CodSala</w:t>
-      </w:r>
-      <w:proofErr w:type="spellEnd"/>
-      <w:r>
-        <w:t xml:space="preserve">, Capienza, </w:t>
-      </w:r>
-      <w:proofErr w:type="spellStart"/>
-      <w:r>
-        <w:t>IndirizzoSede</w:t>
-      </w:r>
-      <w:proofErr w:type="spellEnd"/>
-      <w:r>
-        <w:t>, Piano)</w:t>
+      <w:r>
+        <w:t>, Capienza, IndirizzoSede, Piano)</w:t>
       </w:r>
     </w:p>
     <w:sectPr>

--- a/Documentazione/BD/Documentazione Finale.docx
+++ b/Documentazione/BD/Documentazione Finale.docx
@@ -9739,6 +9739,302 @@
         <w:t>, Capienza, IndirizzoSede, Piano)</w:t>
       </w:r>
     </w:p>
+    <w:p/>
+    <w:p>
+      <w:pPr>
+        <w:pStyle w:val="Titolo1"/>
+      </w:pPr>
+      <w:r>
+        <w:t>4 Descrizione Trigger e Funzioni</w:t>
+      </w:r>
+    </w:p>
+    <w:p>
+      <w:r>
+        <w:t>All’interno della base di dati abbiamo definito una serie di trigger e funzioni per garantire la correttezza dei dati</w:t>
+      </w:r>
+      <w:r>
+        <w:t>.</w:t>
+      </w:r>
+    </w:p>
+    <w:p>
+      <w:r>
+        <w:t>Si noti che in postgreSQL non è possibile definire direttamente funzioni all’interno del corpo di un trigger. Bisogna quindi definire prima la funzione</w:t>
+      </w:r>
+      <w:r>
+        <w:t xml:space="preserve"> </w:t>
+      </w:r>
+      <w:r>
+        <w:t xml:space="preserve">per fare in modo che questa possa essere eseguita </w:t>
+      </w:r>
+      <w:r>
+        <w:t xml:space="preserve">quando </w:t>
+      </w:r>
+      <w:r>
+        <w:t>il trigger viene attivato</w:t>
+      </w:r>
+      <w:r>
+        <w:t>.</w:t>
+      </w:r>
+    </w:p>
+    <w:p>
+      <w:r>
+        <w:t xml:space="preserve">Quando </w:t>
+      </w:r>
+      <w:r>
+        <w:t>descriviamo il</w:t>
+      </w:r>
+      <w:r>
+        <w:t xml:space="preserve"> compito che svolge un trigger </w:t>
+      </w:r>
+      <w:r>
+        <w:t xml:space="preserve">parliamo </w:t>
+      </w:r>
+      <w:r>
+        <w:t xml:space="preserve">quindi sia </w:t>
+      </w:r>
+      <w:r>
+        <w:t xml:space="preserve">della </w:t>
+      </w:r>
+      <w:r>
+        <w:t xml:space="preserve">funzione </w:t>
+      </w:r>
+      <w:r>
+        <w:t xml:space="preserve">ad esso associata </w:t>
+      </w:r>
+      <w:r>
+        <w:t xml:space="preserve">che </w:t>
+      </w:r>
+      <w:r>
+        <w:t>del</w:t>
+      </w:r>
+      <w:r>
+        <w:t xml:space="preserve"> trigger stesso.                                                                                                                                                     </w:t>
+      </w:r>
+    </w:p>
+    <w:p>
+      <w:r>
+        <w:rPr>
+          <w:b/>
+          <w:bCs/>
+        </w:rPr>
+        <w:t>Funzione Accavallamento</w:t>
+      </w:r>
+      <w:r>
+        <w:t>: Questa funzione calcola un eventuale accavallamento di due eventi prendendo in input le loro date di inizio/fine ed i loro orari di inizio/fine.                                                                               Restituisce un boolean : true quando si verifica un accavallamento, false quando non si verifica.</w:t>
+      </w:r>
+    </w:p>
+    <w:p>
+      <w:r>
+        <w:rPr>
+          <w:b/>
+          <w:bCs/>
+        </w:rPr>
+        <w:t>Funzione</w:t>
+      </w:r>
+      <w:r>
+        <w:t xml:space="preserve"> </w:t>
+      </w:r>
+      <w:r>
+        <w:rPr>
+          <w:b/>
+          <w:bCs/>
+        </w:rPr>
+        <w:t>Valutazione</w:t>
+      </w:r>
+      <w:r>
+        <w:t>: Questa funzione calcola la valutazione di un dipendente basandosi sulla sua partecipazione ai progetti ed al numero di presenze nei meeting.                                                                    Prende in input il codice fiscale del dipendente e ritorna un float che sarà la valutazione.</w:t>
+      </w:r>
+    </w:p>
+    <w:p>
+      <w:r>
+        <w:rPr>
+          <w:b/>
+          <w:bCs/>
+        </w:rPr>
+        <w:lastRenderedPageBreak/>
+        <w:t>Trigger Accavallamento:</w:t>
+      </w:r>
+      <w:r>
+        <w:rPr>
+          <w:b/>
+          <w:bCs/>
+        </w:rPr>
+        <w:t xml:space="preserve"> </w:t>
+      </w:r>
+      <w:r>
+        <w:t>Questo trigger garantisce che</w:t>
+      </w:r>
+      <w:r>
+        <w:t xml:space="preserve">, </w:t>
+      </w:r>
+      <w:r>
+        <w:t xml:space="preserve">ad ogni insert o update di un meeting fisico nella tabella </w:t>
+      </w:r>
+      <w:r>
+        <w:t xml:space="preserve">Meeting, non ci siano meeting nella stessa sala che finiscano per accavallarsi con i tempi.                 Nel caso in cui questo si verifichi </w:t>
+      </w:r>
+      <w:r>
+        <w:t>lancia</w:t>
+      </w:r>
+      <w:r>
+        <w:t xml:space="preserve"> un eccezione e non autorizza l’operazione.</w:t>
+      </w:r>
+    </w:p>
+    <w:p>
+      <w:r>
+        <w:rPr>
+          <w:b/>
+          <w:bCs/>
+        </w:rPr>
+        <w:t>Trigger Capienza</w:t>
+      </w:r>
+      <w:r>
+        <w:rPr>
+          <w:b/>
+          <w:bCs/>
+        </w:rPr>
+        <w:t xml:space="preserve">: </w:t>
+      </w:r>
+      <w:r>
+        <w:t>Questo trigger controlla che , quando viene fatto un insert o un update nella tabella presenza, il numero di invitati nel meeting fisico sia minore o uguale alla capienza della sala in cui avviene.   Nel caso in cui questo si verifichi invia un avvertimento che avvisa del superamento della capienza massima e consiglia di cambiare sala.</w:t>
+      </w:r>
+    </w:p>
+    <w:p>
+      <w:r>
+        <w:rPr>
+          <w:b/>
+          <w:bCs/>
+        </w:rPr>
+        <w:t>Trigger ComposizioneSkill:</w:t>
+      </w:r>
+      <w:r>
+        <w:t xml:space="preserve"> Questo trigger controlla che, quando avviene un delete nella tabella Abilità (quindi quando un dipendente perde una skill), ci siano altri dipendenti che abbiano </w:t>
+      </w:r>
+      <w:r>
+        <w:t xml:space="preserve">come abilità quella determinata skill.                                                                                                                                                               Se ciò non avviene vuol dire che nel </w:t>
+      </w:r>
+      <w:r>
+        <w:t>d</w:t>
+      </w:r>
+      <w:r>
+        <w:t>atabase è presente una skill non posseduta da nessuno, questa quindi  non ha più senso di esistere e viene eliminata.</w:t>
+      </w:r>
+    </w:p>
+    <w:p>
+      <w:r>
+        <w:rPr>
+          <w:b/>
+          <w:bCs/>
+        </w:rPr>
+        <w:t>Trigger Onnipresenza:</w:t>
+      </w:r>
+      <w:r>
+        <w:rPr>
+          <w:b/>
+          <w:bCs/>
+        </w:rPr>
+        <w:t xml:space="preserve"> </w:t>
+      </w:r>
+      <w:r>
+        <w:t xml:space="preserve">Questo trigger garantisce che un dipendente non sia presente in più meeting contemporaneamente.                                                                                                                                            Quando viene fatto un insert o un update in Presenza controlla che i meeting di quel dipendente non si accavallino con il nuovo inserito.                                                                                                                                       Nel caso in cui questo si verifichi </w:t>
+      </w:r>
+      <w:r>
+        <w:t>lancia</w:t>
+      </w:r>
+      <w:r>
+        <w:t xml:space="preserve"> un eccezione e non autorizza l’operazione.</w:t>
+      </w:r>
+    </w:p>
+    <w:p>
+      <w:r>
+        <w:rPr>
+          <w:b/>
+          <w:bCs/>
+        </w:rPr>
+        <w:t>Trigger UnicitàProjectManager:</w:t>
+      </w:r>
+      <w:r>
+        <w:rPr>
+          <w:b/>
+          <w:bCs/>
+        </w:rPr>
+        <w:t xml:space="preserve"> </w:t>
+      </w:r>
+      <w:r>
+        <w:t xml:space="preserve">Questo trigger garantisce che per ogni progetto sia presente un unico project manager.                                                                                                                                                            Prima di fare un insert o un update </w:t>
+      </w:r>
+      <w:r>
+        <w:t xml:space="preserve">di un project manager </w:t>
+      </w:r>
+      <w:r>
+        <w:t>in Partecipazione</w:t>
+      </w:r>
+      <w:r>
+        <w:t xml:space="preserve">, </w:t>
+      </w:r>
+      <w:r>
+        <w:t xml:space="preserve">controlla che non </w:t>
+      </w:r>
+      <w:r>
+        <w:t>ci</w:t>
+      </w:r>
+      <w:r>
+        <w:t xml:space="preserve"> sia gi</w:t>
+      </w:r>
+      <w:r>
+        <w:t>à</w:t>
+      </w:r>
+      <w:r>
+        <w:t xml:space="preserve"> un altro </w:t>
+      </w:r>
+      <w:r>
+        <w:t xml:space="preserve">partecipante </w:t>
+      </w:r>
+      <w:r>
+        <w:t>con l</w:t>
+      </w:r>
+      <w:r>
+        <w:t>o stesso ruolo</w:t>
+      </w:r>
+      <w:r>
+        <w:t xml:space="preserve">, in tal caso </w:t>
+      </w:r>
+      <w:r>
+        <w:t>lancia</w:t>
+      </w:r>
+      <w:r>
+        <w:t xml:space="preserve"> un eccezione e non autorizza l’operazione</w:t>
+      </w:r>
+      <w:r>
+        <w:t>.</w:t>
+      </w:r>
+    </w:p>
+    <w:p>
+      <w:r>
+        <w:rPr>
+          <w:b/>
+          <w:bCs/>
+        </w:rPr>
+        <w:t>Triggers Uppercase CodiceFiscale:</w:t>
+      </w:r>
+      <w:r>
+        <w:rPr>
+          <w:b/>
+          <w:bCs/>
+        </w:rPr>
+        <w:t xml:space="preserve"> </w:t>
+      </w:r>
+      <w:r>
+        <w:t>Sono presenti una serie di Trigger che semplicemente convertono il codice fiscale del dipendente in lettere maiuscole, prima di fare un insert o un update.                               Operano su tutte le tabelle in cui troviamo l’attributo codice fiscale</w:t>
+      </w:r>
+      <w:r>
+        <w:t xml:space="preserve">, </w:t>
+      </w:r>
+      <w:r>
+        <w:t>quindi in Abilità, Presenza, Partecipazione e Dipendente</w:t>
+      </w:r>
+    </w:p>
+    <w:p/>
     <w:sectPr>
       <w:pgSz w:w="11906" w:h="16838"/>
       <w:pgMar w:top="1417" w:right="1134" w:bottom="1134" w:left="1134" w:header="708" w:footer="708" w:gutter="0"/>

--- a/Documentazione/BD/Documentazione Finale.docx
+++ b/Documentazione/BD/Documentazione Finale.docx
@@ -9750,7 +9750,13 @@
     </w:p>
     <w:p>
       <w:r>
-        <w:t>All’interno della base di dati abbiamo definito una serie di trigger e funzioni per garantire la correttezza dei dati</w:t>
+        <w:t>All’interno del</w:t>
+      </w:r>
+      <w:r>
+        <w:t xml:space="preserve"> database</w:t>
+      </w:r>
+      <w:r>
+        <w:t xml:space="preserve"> abbiamo definito una serie di trigger e funzioni per garantire la correttezza dei dati</w:t>
       </w:r>
       <w:r>
         <w:t>.</w:t>
@@ -9829,20 +9835,56 @@
           <w:b/>
           <w:bCs/>
         </w:rPr>
-        <w:t>Funzione</w:t>
-      </w:r>
-      <w:r>
-        <w:t xml:space="preserve"> </w:t>
-      </w:r>
+        <w:t>Funzione ValutazioneMeeting:</w:t>
+      </w:r>
+      <w:r>
+        <w:t xml:space="preserve"> Questa funzione attribuisce una valutazione ad un dipendente </w:t>
+      </w:r>
+      <w:r>
+        <w:t xml:space="preserve">in base ai meeting, </w:t>
+      </w:r>
+      <w:r>
+        <w:t>compresa tra un valore di 0 e 10.                                                                                                                                                                  Per calcolare questo valore fa il rapport</w:t>
+      </w:r>
+      <w:r>
+        <w:t>o</w:t>
+      </w:r>
+      <w:r>
+        <w:t xml:space="preserve"> tra i meeting </w:t>
+      </w:r>
+      <w:r>
+        <w:t>in cui il dipendente si è effettivamente presentato e quelli in cui è stato invitato.                                                                                                                                            Prende in input il codice fiscale del dipendente e restituisce un float.</w:t>
+      </w:r>
+    </w:p>
+    <w:p>
       <w:r>
         <w:rPr>
           <w:b/>
           <w:bCs/>
         </w:rPr>
-        <w:t>Valutazione</w:t>
-      </w:r>
-      <w:r>
-        <w:t>: Questa funzione calcola la valutazione di un dipendente basandosi sulla sua partecipazione ai progetti ed al numero di presenze nei meeting.                                                                    Prende in input il codice fiscale del dipendente e ritorna un float che sarà la valutazione.</w:t>
+        <w:lastRenderedPageBreak/>
+        <w:t xml:space="preserve">Funzione ValutazioneProgetti: </w:t>
+      </w:r>
+      <w:r>
+        <w:t>Questa funzione attribuisce una valutazione ad un dipendente</w:t>
+      </w:r>
+      <w:r>
+        <w:t xml:space="preserve"> in base ai progetti,</w:t>
+      </w:r>
+      <w:r>
+        <w:t xml:space="preserve"> compresa tra un valore di 0 e 10.                                                                                                                                                                        Per calcolare questo valore fa il rapporto tra i progett</w:t>
+      </w:r>
+      <w:r>
+        <w:t>i</w:t>
+      </w:r>
+      <w:r>
+        <w:t xml:space="preserve"> a cui il dipendente ha effettivamente collaborato e tutti i progetti aziendali.                                                                                               </w:t>
+      </w:r>
+      <w:r>
+        <w:t xml:space="preserve">                                                     </w:t>
+      </w:r>
+      <w:r>
+        <w:t>Prende in input il codice fiscale del dipendente e restituisce un float.</w:t>
       </w:r>
     </w:p>
     <w:p>
@@ -9851,14 +9893,78 @@
           <w:b/>
           <w:bCs/>
         </w:rPr>
-        <w:lastRenderedPageBreak/>
-        <w:t>Trigger Accavallamento:</w:t>
+        <w:t>Funzione</w:t>
+      </w:r>
+      <w:r>
+        <w:t xml:space="preserve"> </w:t>
       </w:r>
       <w:r>
         <w:rPr>
           <w:b/>
           <w:bCs/>
         </w:rPr>
+        <w:t>Valutazione</w:t>
+      </w:r>
+      <w:r>
+        <w:rPr>
+          <w:b/>
+          <w:bCs/>
+        </w:rPr>
+        <w:t xml:space="preserve"> Totale</w:t>
+      </w:r>
+      <w:r>
+        <w:t xml:space="preserve">: Questa funzione calcola la valutazione </w:t>
+      </w:r>
+      <w:r>
+        <w:t xml:space="preserve">totale </w:t>
+      </w:r>
+      <w:r>
+        <w:t>di un dipendente basandosi sulla sua partecipazione ai progetti ed al numero di presenze nei meeting</w:t>
+      </w:r>
+      <w:r>
+        <w:t>, con un valore compreso tra 0 e 10</w:t>
+      </w:r>
+      <w:r>
+        <w:t xml:space="preserve">.                                                             </w:t>
+      </w:r>
+      <w:r>
+        <w:t xml:space="preserve">  </w:t>
+      </w:r>
+      <w:r>
+        <w:t xml:space="preserve">                                                                                                                            </w:t>
+      </w:r>
+      <w:r>
+        <w:t xml:space="preserve">Richiama a sua volta </w:t>
+      </w:r>
+      <w:r>
+        <w:t xml:space="preserve">le </w:t>
+      </w:r>
+      <w:r>
+        <w:t>funzioni ValutazioneMeeting e ValutazioneProgetto e successivamente fa la media tra i valori ritornati da queste due.</w:t>
+      </w:r>
+      <w:r>
+        <w:t xml:space="preserve">       </w:t>
+      </w:r>
+      <w:r>
+        <w:t xml:space="preserve">                                                                                                                          </w:t>
+      </w:r>
+      <w:r>
+        <w:t>Prende in input il codice fiscale del dipendente e ritorna un float che sarà la valutazione.</w:t>
+      </w:r>
+    </w:p>
+    <w:p>
+      <w:r>
+        <w:rPr>
+          <w:b/>
+          <w:bCs/>
+        </w:rPr>
+        <w:t>Trigger Accavallamento:</w:t>
+      </w:r>
+      <w:r>
+        <w:rPr>
+          <w:b/>
+          <w:bCs/>
+        </w:rPr>
         <w:t xml:space="preserve"> </w:t>
       </w:r>
       <w:r>
@@ -9868,10 +9974,22 @@
         <w:t xml:space="preserve">, </w:t>
       </w:r>
       <w:r>
-        <w:t xml:space="preserve">ad ogni insert o update di un meeting fisico nella tabella </w:t>
-      </w:r>
-      <w:r>
-        <w:t xml:space="preserve">Meeting, non ci siano meeting nella stessa sala che finiscano per accavallarsi con i tempi.                 Nel caso in cui questo si verifichi </w:t>
+        <w:t>ad ogni insert o update di un meeting fisico</w:t>
+      </w:r>
+      <w:r>
+        <w:t xml:space="preserve">, non ci siano meeting nella stessa sala che finiscano per accavallarsi con i tempi.                </w:t>
+      </w:r>
+      <w:r>
+        <w:t xml:space="preserve">       </w:t>
+      </w:r>
+      <w:r>
+        <w:t xml:space="preserve"> </w:t>
+      </w:r>
+      <w:r>
+        <w:t xml:space="preserve">                                          </w:t>
+      </w:r>
+      <w:r>
+        <w:t xml:space="preserve">Nel caso in cui questo si verifichi </w:t>
       </w:r>
       <w:r>
         <w:t>lancia</w:t>

--- a/Documentazione/BD/Documentazione Finale.docx
+++ b/Documentazione/BD/Documentazione Finale.docx
@@ -2350,7 +2350,23 @@
         <w:pStyle w:val="Citazione"/>
       </w:pPr>
       <w:r>
-        <w:t xml:space="preserve">Si sviluppi un sistema informativo, composto da una base di dati relazionale e un applicativo Java dotato di GUI (Swing o JavaFX), per la gestione di progetti in un’azienda. Si tenga traccia dei partecipanti al progetto, identificando i ruoli per ognuno di essi (per ogni progetto ci sarà solo un project manager). Ad ogni progetto è associato una tipologia (“Ricerca di base”, “Ricerca Industriale”, “Ricerca sperimentale”, “Sviluppo Sperimentale”, ...) ed uno o più ambiti (Economia, Medicina, …). Il sistema dovrà permettere anche l'organizzazione di meeting fisicamente, in sale riunioni, o telematicamente su una piattaforma di videoconferenza. Si dovrà tenere traccia delle partecipazioni ai progetti ed ai meeting, ai fini della valutazione del singolo partecipante. In fase di creazione di un nuovo progetto, i partecipanti dovranno essere selezionati in base a criteri di ricerca che includono anche il salario medio e la valutazione aziendale del partecipante, oltre alla tipologia di progetti cui ha preso parte. </w:t>
+        <w:t xml:space="preserve">Si sviluppi un sistema informativo, composto da una base di dati relazionale e un applicativo Java dotato di GUI (Swing o </w:t>
+      </w:r>
+      <w:proofErr w:type="spellStart"/>
+      <w:r>
+        <w:t>JavaFX</w:t>
+      </w:r>
+      <w:proofErr w:type="spellEnd"/>
+      <w:r>
+        <w:t xml:space="preserve">), per la gestione di progetti in un’azienda. Si tenga traccia dei partecipanti al progetto, identificando i ruoli per ognuno di essi (per ogni progetto ci sarà solo un project manager). Ad ogni progetto è associato una tipologia (“Ricerca di base”, “Ricerca Industriale”, “Ricerca sperimentale”, “Sviluppo Sperimentale”, ...) ed uno o più ambiti (Economia, Medicina, …). Il sistema dovrà permettere anche l'organizzazione di meeting fisicamente, in sale riunioni, o telematicamente su una piattaforma di videoconferenza. Si dovrà tenere traccia delle partecipazioni ai progetti ed </w:t>
+      </w:r>
+      <w:proofErr w:type="gramStart"/>
+      <w:r>
+        <w:t>ai meeting</w:t>
+      </w:r>
+      <w:proofErr w:type="gramEnd"/>
+      <w:r>
+        <w:t xml:space="preserve">, ai fini della valutazione del singolo partecipante. In fase di creazione di un nuovo progetto, i partecipanti dovranno essere selezionati in base a criteri di ricerca che includono anche il salario medio e la valutazione aziendale del partecipante, oltre alla tipologia di progetti cui ha preso parte. </w:t>
       </w:r>
       <w:r>
         <w:t>Ad</w:t>
@@ -2408,15 +2424,39 @@
     </w:p>
     <w:p>
       <w:r>
-        <w:t>In fase di progettazione concettuale dobbiamo analizzare nel dettaglio il testo per individuare tutte le componenti fondamentali della nostra futura base e le loro associazioni allo scopo di creare un Class Diagram iniziale completo che la descriva</w:t>
-      </w:r>
-      <w:r>
-        <w:t>. A questo primo diagramma seguirà una fase di ristrutturazione dello stesso allo scopo di trasformare uno schema astratto come quello in uno schema sempre abbastanza astratto ma anche compatibile con il modello di dati relazionale. Infine per descrivere quelle informazioni che non compaiono per loro natura nel Class Diagram, come ad esempio i vincoli sulla formattazione di un certo dato, stileremo anche i dizionari delle classi, delle associazioni e dei vincoli.</w:t>
+        <w:t xml:space="preserve">In fase di progettazione concettuale dobbiamo analizzare nel dettaglio il testo per individuare tutte le componenti fondamentali della nostra futura base e le loro associazioni allo scopo di creare un Class </w:t>
+      </w:r>
+      <w:proofErr w:type="spellStart"/>
+      <w:r>
+        <w:t>Diagram</w:t>
+      </w:r>
+      <w:proofErr w:type="spellEnd"/>
+      <w:r>
+        <w:t xml:space="preserve"> iniziale completo che la descriva</w:t>
+      </w:r>
+      <w:r>
+        <w:t xml:space="preserve">. A questo primo diagramma seguirà una fase di ristrutturazione dello stesso allo scopo di trasformare uno schema astratto come quello in uno schema sempre abbastanza astratto ma anche compatibile con il modello di dati relazionale. Infine per descrivere quelle informazioni che non compaiono per loro natura nel Class </w:t>
+      </w:r>
+      <w:proofErr w:type="spellStart"/>
+      <w:r>
+        <w:t>Diagram</w:t>
+      </w:r>
+      <w:proofErr w:type="spellEnd"/>
+      <w:r>
+        <w:t>, come ad esempio i vincoli sulla formattazione di un certo dato, stileremo anche i dizionari delle classi, delle associazioni e dei vincoli.</w:t>
       </w:r>
     </w:p>
     <w:p>
       <w:r>
-        <w:t>Se si intende saltare tutta la parte discorsiva sull’individuazione di entità e associazioni e analizzare direttamente il class diagram risultante da questa prima analisi, si può andare al</w:t>
+        <w:t xml:space="preserve">Se si intende saltare tutta la parte discorsiva sull’individuazione di entità e associazioni e analizzare direttamente il class </w:t>
+      </w:r>
+      <w:proofErr w:type="spellStart"/>
+      <w:r>
+        <w:t>diagram</w:t>
+      </w:r>
+      <w:proofErr w:type="spellEnd"/>
+      <w:r>
+        <w:t xml:space="preserve"> risultante da questa prima analisi, si può andare al</w:t>
       </w:r>
       <w:r>
         <w:t xml:space="preserve"> capitolo</w:t>
@@ -2429,8 +2469,16 @@
           <w:rPr>
             <w:rStyle w:val="Collegamentoipertestuale"/>
           </w:rPr>
-          <w:t>2.3 Class Diagram</w:t>
+          <w:t xml:space="preserve">2.3 Class </w:t>
         </w:r>
+        <w:proofErr w:type="spellStart"/>
+        <w:r>
+          <w:rPr>
+            <w:rStyle w:val="Collegamentoipertestuale"/>
+          </w:rPr>
+          <w:t>Diagram</w:t>
+        </w:r>
+        <w:proofErr w:type="spellEnd"/>
       </w:hyperlink>
       <w:r>
         <w:t>.</w:t>
@@ -2493,7 +2541,23 @@
           <w:i/>
           <w:iCs/>
         </w:rPr>
-        <w:t xml:space="preserve">(NomeProgetto) </w:t>
+        <w:t>(</w:t>
+      </w:r>
+      <w:proofErr w:type="spellStart"/>
+      <w:r>
+        <w:rPr>
+          <w:i/>
+          <w:iCs/>
+        </w:rPr>
+        <w:t>NomeProgetto</w:t>
+      </w:r>
+      <w:proofErr w:type="spellEnd"/>
+      <w:r>
+        <w:rPr>
+          <w:i/>
+          <w:iCs/>
+        </w:rPr>
+        <w:t xml:space="preserve">) </w:t>
       </w:r>
       <w:r>
         <w:t xml:space="preserve">e da una sua breve descrizione </w:t>
@@ -2503,7 +2567,23 @@
           <w:i/>
           <w:iCs/>
         </w:rPr>
-        <w:t>(DescrizioneProgetto)</w:t>
+        <w:t>(</w:t>
+      </w:r>
+      <w:proofErr w:type="spellStart"/>
+      <w:r>
+        <w:rPr>
+          <w:i/>
+          <w:iCs/>
+        </w:rPr>
+        <w:t>DescrizioneProgetto</w:t>
+      </w:r>
+      <w:proofErr w:type="spellEnd"/>
+      <w:r>
+        <w:rPr>
+          <w:i/>
+          <w:iCs/>
+        </w:rPr>
+        <w:t>)</w:t>
       </w:r>
       <w:r>
         <w:t xml:space="preserve">. Inoltre, come suggerisce la traccia, ogni progetto appartiene a uno o più ambiti possibili </w:t>
@@ -2513,7 +2593,23 @@
           <w:i/>
           <w:iCs/>
         </w:rPr>
-        <w:t>(AmbitoProgetto)</w:t>
+        <w:t>(</w:t>
+      </w:r>
+      <w:proofErr w:type="spellStart"/>
+      <w:r>
+        <w:rPr>
+          <w:i/>
+          <w:iCs/>
+        </w:rPr>
+        <w:t>AmbitoProgetto</w:t>
+      </w:r>
+      <w:proofErr w:type="spellEnd"/>
+      <w:r>
+        <w:rPr>
+          <w:i/>
+          <w:iCs/>
+        </w:rPr>
+        <w:t>)</w:t>
       </w:r>
       <w:r>
         <w:t xml:space="preserve"> ed è di un tipo specifico di ricerca </w:t>
@@ -2523,7 +2619,23 @@
           <w:i/>
           <w:iCs/>
         </w:rPr>
-        <w:t>(TipoProgetto)</w:t>
+        <w:t>(</w:t>
+      </w:r>
+      <w:proofErr w:type="spellStart"/>
+      <w:r>
+        <w:rPr>
+          <w:i/>
+          <w:iCs/>
+        </w:rPr>
+        <w:t>TipoProgetto</w:t>
+      </w:r>
+      <w:proofErr w:type="spellEnd"/>
+      <w:r>
+        <w:rPr>
+          <w:i/>
+          <w:iCs/>
+        </w:rPr>
+        <w:t>)</w:t>
       </w:r>
       <w:r>
         <w:t xml:space="preserve">. Trattandosi di un software per planning aziendale, supponiamo sia importante avere anche delle funzionalità aggiuntive come la possibilità di creare nuovi progetti, di terminarli e magari anche di definire una data di scadenza degli stessi. Per questo motivo possiamo aggiungere altri tre attributi alla classe Progetto rappresentanti la data di creazione del progetto </w:t>
@@ -2533,7 +2645,23 @@
           <w:i/>
           <w:iCs/>
         </w:rPr>
-        <w:t>(DataCreazione)</w:t>
+        <w:t>(</w:t>
+      </w:r>
+      <w:proofErr w:type="spellStart"/>
+      <w:r>
+        <w:rPr>
+          <w:i/>
+          <w:iCs/>
+        </w:rPr>
+        <w:t>DataCreazione</w:t>
+      </w:r>
+      <w:proofErr w:type="spellEnd"/>
+      <w:r>
+        <w:rPr>
+          <w:i/>
+          <w:iCs/>
+        </w:rPr>
+        <w:t>)</w:t>
       </w:r>
       <w:r>
         <w:t xml:space="preserve">, la data di scadenza del progetto </w:t>
@@ -2553,8 +2681,17 @@
           <w:i/>
           <w:iCs/>
         </w:rPr>
-        <w:t>(DataTerminazione</w:t>
-      </w:r>
+        <w:t>(</w:t>
+      </w:r>
+      <w:proofErr w:type="spellStart"/>
+      <w:r>
+        <w:rPr>
+          <w:i/>
+          <w:iCs/>
+        </w:rPr>
+        <w:t>DataTerminazione</w:t>
+      </w:r>
+      <w:proofErr w:type="spellEnd"/>
       <w:r>
         <w:t>.</w:t>
       </w:r>
@@ -2573,7 +2710,23 @@
           <w:i/>
           <w:iCs/>
         </w:rPr>
-        <w:t>(CodProgetto)</w:t>
+        <w:t>(</w:t>
+      </w:r>
+      <w:proofErr w:type="spellStart"/>
+      <w:r>
+        <w:rPr>
+          <w:i/>
+          <w:iCs/>
+        </w:rPr>
+        <w:t>CodProgetto</w:t>
+      </w:r>
+      <w:proofErr w:type="spellEnd"/>
+      <w:r>
+        <w:rPr>
+          <w:i/>
+          <w:iCs/>
+        </w:rPr>
+        <w:t>)</w:t>
       </w:r>
       <w:r>
         <w:t>.</w:t>
@@ -2675,6 +2828,7 @@
                                 <w:szCs w:val="28"/>
                               </w:rPr>
                             </w:pPr>
+                            <w:proofErr w:type="spellStart"/>
                             <w:r>
                               <w:rPr>
                                 <w:b/>
@@ -2682,11 +2836,13 @@
                               </w:rPr>
                               <w:t>CodProgetto</w:t>
                             </w:r>
+                            <w:proofErr w:type="spellEnd"/>
                             <w:r>
                               <w:t xml:space="preserve"> (codice identificativo)</w:t>
                             </w:r>
                           </w:p>
                           <w:p>
+                            <w:proofErr w:type="spellStart"/>
                             <w:r>
                               <w:rPr>
                                 <w:b/>
@@ -2694,11 +2850,13 @@
                               </w:rPr>
                               <w:t>NomeProgetto</w:t>
                             </w:r>
+                            <w:proofErr w:type="spellEnd"/>
                             <w:r>
                               <w:t xml:space="preserve"> (nome del progetto)</w:t>
                             </w:r>
                           </w:p>
                           <w:p>
+                            <w:proofErr w:type="spellStart"/>
                             <w:r>
                               <w:rPr>
                                 <w:b/>
@@ -2706,41 +2864,69 @@
                               </w:rPr>
                               <w:t>DescrizioneProgetto</w:t>
                             </w:r>
+                            <w:proofErr w:type="spellEnd"/>
                             <w:r>
                               <w:t xml:space="preserve"> (descrizione breve del progetto)</w:t>
                             </w:r>
                           </w:p>
                           <w:p>
+                            <w:proofErr w:type="spellStart"/>
                             <w:r>
                               <w:rPr>
                                 <w:b/>
                                 <w:bCs/>
                               </w:rPr>
-                              <w:t xml:space="preserve">TipoProgetto </w:t>
+                              <w:t>TipoProgetto</w:t>
+                            </w:r>
+                            <w:proofErr w:type="spellEnd"/>
+                            <w:r>
+                              <w:rPr>
+                                <w:b/>
+                                <w:bCs/>
+                              </w:rPr>
+                              <w:t xml:space="preserve"> </w:t>
                             </w:r>
                             <w:r>
                               <w:t>(tipo di ricerca che rappresenta il progetto)</w:t>
                             </w:r>
                           </w:p>
                           <w:p>
+                            <w:proofErr w:type="spellStart"/>
                             <w:r>
                               <w:rPr>
                                 <w:b/>
                                 <w:bCs/>
                               </w:rPr>
-                              <w:t xml:space="preserve">AmbitoProgetto </w:t>
+                              <w:t>AmbitoProgetto</w:t>
+                            </w:r>
+                            <w:proofErr w:type="spellEnd"/>
+                            <w:r>
+                              <w:rPr>
+                                <w:b/>
+                                <w:bCs/>
+                              </w:rPr>
+                              <w:t xml:space="preserve"> </w:t>
                             </w:r>
                             <w:r>
                               <w:t>(ambiti di applicazione del progetto)</w:t>
                             </w:r>
                           </w:p>
                           <w:p>
+                            <w:proofErr w:type="spellStart"/>
                             <w:r>
                               <w:rPr>
                                 <w:b/>
                                 <w:bCs/>
                               </w:rPr>
-                              <w:t xml:space="preserve">DataCreazione </w:t>
+                              <w:t>DataCreazione</w:t>
+                            </w:r>
+                            <w:proofErr w:type="spellEnd"/>
+                            <w:r>
+                              <w:rPr>
+                                <w:b/>
+                                <w:bCs/>
+                              </w:rPr>
+                              <w:t xml:space="preserve"> </w:t>
                             </w:r>
                             <w:r>
                               <w:t>(data di creazione del nuovo progetto)</w:t>
@@ -2759,12 +2945,21 @@
                             </w:r>
                           </w:p>
                           <w:p>
+                            <w:proofErr w:type="spellStart"/>
                             <w:r>
                               <w:rPr>
                                 <w:b/>
                                 <w:bCs/>
                               </w:rPr>
-                              <w:t xml:space="preserve">DataTerminazione </w:t>
+                              <w:t>DataTerminazione</w:t>
+                            </w:r>
+                            <w:proofErr w:type="spellEnd"/>
+                            <w:r>
+                              <w:rPr>
+                                <w:b/>
+                                <w:bCs/>
+                              </w:rPr>
+                              <w:t xml:space="preserve"> </w:t>
                             </w:r>
                             <w:r>
                               <w:t>(data di terminazione del progetto)</w:t>
@@ -2822,6 +3017,7 @@
                           <w:szCs w:val="28"/>
                         </w:rPr>
                       </w:pPr>
+                      <w:proofErr w:type="spellStart"/>
                       <w:r>
                         <w:rPr>
                           <w:b/>
@@ -2829,11 +3025,13 @@
                         </w:rPr>
                         <w:t>CodProgetto</w:t>
                       </w:r>
+                      <w:proofErr w:type="spellEnd"/>
                       <w:r>
                         <w:t xml:space="preserve"> (codice identificativo)</w:t>
                       </w:r>
                     </w:p>
                     <w:p>
+                      <w:proofErr w:type="spellStart"/>
                       <w:r>
                         <w:rPr>
                           <w:b/>
@@ -2841,11 +3039,13 @@
                         </w:rPr>
                         <w:t>NomeProgetto</w:t>
                       </w:r>
+                      <w:proofErr w:type="spellEnd"/>
                       <w:r>
                         <w:t xml:space="preserve"> (nome del progetto)</w:t>
                       </w:r>
                     </w:p>
                     <w:p>
+                      <w:proofErr w:type="spellStart"/>
                       <w:r>
                         <w:rPr>
                           <w:b/>
@@ -2853,41 +3053,69 @@
                         </w:rPr>
                         <w:t>DescrizioneProgetto</w:t>
                       </w:r>
+                      <w:proofErr w:type="spellEnd"/>
                       <w:r>
                         <w:t xml:space="preserve"> (descrizione breve del progetto)</w:t>
                       </w:r>
                     </w:p>
                     <w:p>
+                      <w:proofErr w:type="spellStart"/>
                       <w:r>
                         <w:rPr>
                           <w:b/>
                           <w:bCs/>
                         </w:rPr>
-                        <w:t xml:space="preserve">TipoProgetto </w:t>
+                        <w:t>TipoProgetto</w:t>
+                      </w:r>
+                      <w:proofErr w:type="spellEnd"/>
+                      <w:r>
+                        <w:rPr>
+                          <w:b/>
+                          <w:bCs/>
+                        </w:rPr>
+                        <w:t xml:space="preserve"> </w:t>
                       </w:r>
                       <w:r>
                         <w:t>(tipo di ricerca che rappresenta il progetto)</w:t>
                       </w:r>
                     </w:p>
                     <w:p>
+                      <w:proofErr w:type="spellStart"/>
                       <w:r>
                         <w:rPr>
                           <w:b/>
                           <w:bCs/>
                         </w:rPr>
-                        <w:t xml:space="preserve">AmbitoProgetto </w:t>
+                        <w:t>AmbitoProgetto</w:t>
+                      </w:r>
+                      <w:proofErr w:type="spellEnd"/>
+                      <w:r>
+                        <w:rPr>
+                          <w:b/>
+                          <w:bCs/>
+                        </w:rPr>
+                        <w:t xml:space="preserve"> </w:t>
                       </w:r>
                       <w:r>
                         <w:t>(ambiti di applicazione del progetto)</w:t>
                       </w:r>
                     </w:p>
                     <w:p>
+                      <w:proofErr w:type="spellStart"/>
                       <w:r>
                         <w:rPr>
                           <w:b/>
                           <w:bCs/>
                         </w:rPr>
-                        <w:t xml:space="preserve">DataCreazione </w:t>
+                        <w:t>DataCreazione</w:t>
+                      </w:r>
+                      <w:proofErr w:type="spellEnd"/>
+                      <w:r>
+                        <w:rPr>
+                          <w:b/>
+                          <w:bCs/>
+                        </w:rPr>
+                        <w:t xml:space="preserve"> </w:t>
                       </w:r>
                       <w:r>
                         <w:t>(data di creazione del nuovo progetto)</w:t>
@@ -2906,12 +3134,21 @@
                       </w:r>
                     </w:p>
                     <w:p>
+                      <w:proofErr w:type="spellStart"/>
                       <w:r>
                         <w:rPr>
                           <w:b/>
                           <w:bCs/>
                         </w:rPr>
-                        <w:t xml:space="preserve">DataTerminazione </w:t>
+                        <w:t>DataTerminazione</w:t>
+                      </w:r>
+                      <w:proofErr w:type="spellEnd"/>
+                      <w:r>
+                        <w:rPr>
+                          <w:b/>
+                          <w:bCs/>
+                        </w:rPr>
+                        <w:t xml:space="preserve"> </w:t>
                       </w:r>
                       <w:r>
                         <w:t>(data di terminazione del progetto)</w:t>
@@ -3002,7 +3239,23 @@
           <w:i/>
           <w:iCs/>
         </w:rPr>
-        <w:t>(DataNascita)</w:t>
+        <w:t>(</w:t>
+      </w:r>
+      <w:proofErr w:type="spellStart"/>
+      <w:r>
+        <w:rPr>
+          <w:i/>
+          <w:iCs/>
+        </w:rPr>
+        <w:t>DataNascita</w:t>
+      </w:r>
+      <w:proofErr w:type="spellEnd"/>
+      <w:r>
+        <w:rPr>
+          <w:i/>
+          <w:iCs/>
+        </w:rPr>
+        <w:t>)</w:t>
       </w:r>
       <w:r>
         <w:t xml:space="preserve"> e luogo di nascita </w:t>
@@ -3012,7 +3265,23 @@
           <w:i/>
           <w:iCs/>
         </w:rPr>
-        <w:t>(LuogoNascita)</w:t>
+        <w:t>(</w:t>
+      </w:r>
+      <w:proofErr w:type="spellStart"/>
+      <w:r>
+        <w:rPr>
+          <w:i/>
+          <w:iCs/>
+        </w:rPr>
+        <w:t>LuogoNascita</w:t>
+      </w:r>
+      <w:proofErr w:type="spellEnd"/>
+      <w:r>
+        <w:rPr>
+          <w:i/>
+          <w:iCs/>
+        </w:rPr>
+        <w:t>)</w:t>
       </w:r>
       <w:r>
         <w:t xml:space="preserve">. Questi ci saranno in seguito necessari per generare automaticamente il corretto codice fiscale </w:t>
@@ -3048,7 +3317,15 @@
         <w:t>(Telefono)</w:t>
       </w:r>
       <w:r>
-        <w:t xml:space="preserve"> e l’email aziendale a lui assegnata con cui contattarlo e anche con cui può accedere al software </w:t>
+        <w:t xml:space="preserve"> e </w:t>
+      </w:r>
+      <w:proofErr w:type="gramStart"/>
+      <w:r>
+        <w:t>l’email</w:t>
+      </w:r>
+      <w:proofErr w:type="gramEnd"/>
+      <w:r>
+        <w:t xml:space="preserve"> aziendale a lui assegnata con cui contattarlo e anche con cui può accedere al software </w:t>
       </w:r>
       <w:r>
         <w:rPr>
@@ -3082,7 +3359,23 @@
         <w:t>(Valutazione)</w:t>
       </w:r>
       <w:r>
-        <w:t xml:space="preserve">. Infine affinchè il dipendente sia in grado di accedere alla base e di operare con il software, è necessario che sia dotato di alcune credenziali. In funzione dell’username verrà usata la stessa email aziendale già fornita e come password </w:t>
+        <w:t xml:space="preserve">. Infine </w:t>
+      </w:r>
+      <w:proofErr w:type="spellStart"/>
+      <w:r>
+        <w:t>affinchè</w:t>
+      </w:r>
+      <w:proofErr w:type="spellEnd"/>
+      <w:r>
+        <w:t xml:space="preserve"> il dipendente sia in grado di accedere alla base e di operare con il software, è necessario che sia dotato di alcune credenziali. In funzione dell’username verrà usata la stessa </w:t>
+      </w:r>
+      <w:proofErr w:type="gramStart"/>
+      <w:r>
+        <w:t>email</w:t>
+      </w:r>
+      <w:proofErr w:type="gramEnd"/>
+      <w:r>
+        <w:t xml:space="preserve"> aziendale già fornita e come password </w:t>
       </w:r>
       <w:r>
         <w:rPr>
@@ -3216,24 +3509,42 @@
                             </w:r>
                           </w:p>
                           <w:p>
+                            <w:proofErr w:type="spellStart"/>
                             <w:r>
                               <w:rPr>
                                 <w:b/>
                                 <w:bCs/>
                               </w:rPr>
-                              <w:t xml:space="preserve">DataNascita </w:t>
+                              <w:t>DataNascita</w:t>
+                            </w:r>
+                            <w:proofErr w:type="spellEnd"/>
+                            <w:r>
+                              <w:rPr>
+                                <w:b/>
+                                <w:bCs/>
+                              </w:rPr>
+                              <w:t xml:space="preserve"> </w:t>
                             </w:r>
                             <w:r>
                               <w:t>(data di nascita del dipendente)</w:t>
                             </w:r>
                           </w:p>
                           <w:p>
+                            <w:proofErr w:type="spellStart"/>
                             <w:r>
                               <w:rPr>
                                 <w:b/>
                                 <w:bCs/>
                               </w:rPr>
-                              <w:t xml:space="preserve">LuogoNascita </w:t>
+                              <w:t>LuogoNascita</w:t>
+                            </w:r>
+                            <w:proofErr w:type="spellEnd"/>
+                            <w:r>
+                              <w:rPr>
+                                <w:b/>
+                                <w:bCs/>
+                              </w:rPr>
+                              <w:t xml:space="preserve"> </w:t>
                             </w:r>
                             <w:r>
                               <w:t>(luogo di nascita del dipendente)</w:t>
@@ -3264,12 +3575,21 @@
                             </w:r>
                           </w:p>
                           <w:p>
+                            <w:proofErr w:type="gramStart"/>
                             <w:r>
                               <w:rPr>
                                 <w:b/>
                                 <w:bCs/>
                               </w:rPr>
-                              <w:t xml:space="preserve">Email </w:t>
+                              <w:t>Email</w:t>
+                            </w:r>
+                            <w:proofErr w:type="gramEnd"/>
+                            <w:r>
+                              <w:rPr>
+                                <w:b/>
+                                <w:bCs/>
+                              </w:rPr>
+                              <w:t xml:space="preserve"> </w:t>
                             </w:r>
                             <w:r>
                               <w:t>(email aziendale a cui è collegato l’account del dipendente)</w:t>
@@ -3397,24 +3717,42 @@
                       </w:r>
                     </w:p>
                     <w:p>
+                      <w:proofErr w:type="spellStart"/>
                       <w:r>
                         <w:rPr>
                           <w:b/>
                           <w:bCs/>
                         </w:rPr>
-                        <w:t xml:space="preserve">DataNascita </w:t>
+                        <w:t>DataNascita</w:t>
+                      </w:r>
+                      <w:proofErr w:type="spellEnd"/>
+                      <w:r>
+                        <w:rPr>
+                          <w:b/>
+                          <w:bCs/>
+                        </w:rPr>
+                        <w:t xml:space="preserve"> </w:t>
                       </w:r>
                       <w:r>
                         <w:t>(data di nascita del dipendente)</w:t>
                       </w:r>
                     </w:p>
                     <w:p>
+                      <w:proofErr w:type="spellStart"/>
                       <w:r>
                         <w:rPr>
                           <w:b/>
                           <w:bCs/>
                         </w:rPr>
-                        <w:t xml:space="preserve">LuogoNascita </w:t>
+                        <w:t>LuogoNascita</w:t>
+                      </w:r>
+                      <w:proofErr w:type="spellEnd"/>
+                      <w:r>
+                        <w:rPr>
+                          <w:b/>
+                          <w:bCs/>
+                        </w:rPr>
+                        <w:t xml:space="preserve"> </w:t>
                       </w:r>
                       <w:r>
                         <w:t>(luogo di nascita del dipendente)</w:t>
@@ -3445,12 +3783,21 @@
                       </w:r>
                     </w:p>
                     <w:p>
+                      <w:proofErr w:type="gramStart"/>
                       <w:r>
                         <w:rPr>
                           <w:b/>
                           <w:bCs/>
                         </w:rPr>
-                        <w:t xml:space="preserve">Email </w:t>
+                        <w:t>Email</w:t>
+                      </w:r>
+                      <w:proofErr w:type="gramEnd"/>
+                      <w:r>
+                        <w:rPr>
+                          <w:b/>
+                          <w:bCs/>
+                        </w:rPr>
+                        <w:t xml:space="preserve"> </w:t>
                       </w:r>
                       <w:r>
                         <w:t>(email aziendale a cui è collegato l’account del dipendente)</w:t>
@@ -3526,7 +3873,15 @@
         <w:t xml:space="preserve">quello </w:t>
       </w:r>
       <w:r>
-        <w:t xml:space="preserve">di pianificare meeting aziendali e quindi risulta chiaro che un’altra importantissima entità da descrivere è quella del </w:t>
+        <w:t xml:space="preserve">di pianificare </w:t>
+      </w:r>
+      <w:proofErr w:type="gramStart"/>
+      <w:r>
+        <w:t>meeting aziendali</w:t>
+      </w:r>
+      <w:proofErr w:type="gramEnd"/>
+      <w:r>
+        <w:t xml:space="preserve"> e quindi risulta chiaro che un’altra importantissima entità da descrivere è quella del </w:t>
       </w:r>
       <w:r>
         <w:rPr>
@@ -3536,14 +3891,38 @@
         <w:t>Meeting</w:t>
       </w:r>
       <w:r>
-        <w:t xml:space="preserve">. Un meeting sarà ovviamente caratterizzato da una data di inizio </w:t>
-      </w:r>
-      <w:r>
-        <w:rPr>
-          <w:i/>
-          <w:iCs/>
-        </w:rPr>
-        <w:t>(DataInizio)</w:t>
+        <w:t xml:space="preserve">. </w:t>
+      </w:r>
+      <w:proofErr w:type="gramStart"/>
+      <w:r>
+        <w:t>Un meeting</w:t>
+      </w:r>
+      <w:proofErr w:type="gramEnd"/>
+      <w:r>
+        <w:t xml:space="preserve"> sarà ovviamente caratterizzato da una data di inizio </w:t>
+      </w:r>
+      <w:r>
+        <w:rPr>
+          <w:i/>
+          <w:iCs/>
+        </w:rPr>
+        <w:t>(</w:t>
+      </w:r>
+      <w:proofErr w:type="spellStart"/>
+      <w:r>
+        <w:rPr>
+          <w:i/>
+          <w:iCs/>
+        </w:rPr>
+        <w:t>DataInizio</w:t>
+      </w:r>
+      <w:proofErr w:type="spellEnd"/>
+      <w:r>
+        <w:rPr>
+          <w:i/>
+          <w:iCs/>
+        </w:rPr>
+        <w:t>)</w:t>
       </w:r>
       <w:r>
         <w:t xml:space="preserve">, un orario di inizio </w:t>
@@ -3553,7 +3932,23 @@
           <w:i/>
           <w:iCs/>
         </w:rPr>
-        <w:t>(OrarioInizio)</w:t>
+        <w:t>(</w:t>
+      </w:r>
+      <w:proofErr w:type="spellStart"/>
+      <w:r>
+        <w:rPr>
+          <w:i/>
+          <w:iCs/>
+        </w:rPr>
+        <w:t>OrarioInizio</w:t>
+      </w:r>
+      <w:proofErr w:type="spellEnd"/>
+      <w:r>
+        <w:rPr>
+          <w:i/>
+          <w:iCs/>
+        </w:rPr>
+        <w:t>)</w:t>
       </w:r>
       <w:r>
         <w:t xml:space="preserve">, una data di fine </w:t>
@@ -3563,7 +3958,23 @@
           <w:i/>
           <w:iCs/>
         </w:rPr>
-        <w:t>(DataFine)</w:t>
+        <w:t>(</w:t>
+      </w:r>
+      <w:proofErr w:type="spellStart"/>
+      <w:r>
+        <w:rPr>
+          <w:i/>
+          <w:iCs/>
+        </w:rPr>
+        <w:t>DataFine</w:t>
+      </w:r>
+      <w:proofErr w:type="spellEnd"/>
+      <w:r>
+        <w:rPr>
+          <w:i/>
+          <w:iCs/>
+        </w:rPr>
+        <w:t>)</w:t>
       </w:r>
       <w:r>
         <w:t xml:space="preserve"> e un orario di fine </w:t>
@@ -3573,10 +3984,34 @@
           <w:i/>
           <w:iCs/>
         </w:rPr>
-        <w:t>(OrarioFine)</w:t>
-      </w:r>
-      <w:r>
-        <w:t xml:space="preserve">. La traccia specifica in seguito che un meeting può essere considerato sia </w:t>
+        <w:t>(</w:t>
+      </w:r>
+      <w:proofErr w:type="spellStart"/>
+      <w:r>
+        <w:rPr>
+          <w:i/>
+          <w:iCs/>
+        </w:rPr>
+        <w:t>OrarioFine</w:t>
+      </w:r>
+      <w:proofErr w:type="spellEnd"/>
+      <w:r>
+        <w:rPr>
+          <w:i/>
+          <w:iCs/>
+        </w:rPr>
+        <w:t>)</w:t>
+      </w:r>
+      <w:r>
+        <w:t xml:space="preserve">. La traccia specifica in seguito che </w:t>
+      </w:r>
+      <w:proofErr w:type="gramStart"/>
+      <w:r>
+        <w:t>un meeting</w:t>
+      </w:r>
+      <w:proofErr w:type="gramEnd"/>
+      <w:r>
+        <w:t xml:space="preserve"> può essere considerato sia </w:t>
       </w:r>
       <w:r>
         <w:t xml:space="preserve">fisico che telematico attraverso varie piattaforme. Di conseguenza un ulteriore attributo che definisce il tipo di meeting </w:t>
@@ -3605,14 +4040,38 @@
         <w:t xml:space="preserve"> </w:t>
       </w:r>
       <w:r>
-        <w:t xml:space="preserve">Infine per individuare le singole istanze dei meeting abbiamo preferito introdurre un attributo ulteriore “artificiale” che funga da indice identificativo del meeting </w:t>
-      </w:r>
-      <w:r>
-        <w:rPr>
-          <w:i/>
-          <w:iCs/>
-        </w:rPr>
-        <w:t>(IDMeeting)</w:t>
+        <w:t xml:space="preserve">Infine per individuare le singole istanze </w:t>
+      </w:r>
+      <w:proofErr w:type="gramStart"/>
+      <w:r>
+        <w:t>dei meeting</w:t>
+      </w:r>
+      <w:proofErr w:type="gramEnd"/>
+      <w:r>
+        <w:t xml:space="preserve"> abbiamo preferito introdurre un attributo ulteriore “artificiale” che funga da indice identificativo del meeting </w:t>
+      </w:r>
+      <w:r>
+        <w:rPr>
+          <w:i/>
+          <w:iCs/>
+        </w:rPr>
+        <w:t>(</w:t>
+      </w:r>
+      <w:proofErr w:type="spellStart"/>
+      <w:r>
+        <w:rPr>
+          <w:i/>
+          <w:iCs/>
+        </w:rPr>
+        <w:t>IDMeeting</w:t>
+      </w:r>
+      <w:proofErr w:type="spellEnd"/>
+      <w:r>
+        <w:rPr>
+          <w:i/>
+          <w:iCs/>
+        </w:rPr>
+        <w:t>)</w:t>
       </w:r>
       <w:r>
         <w:t>.</w:t>
@@ -3696,58 +4155,148 @@
                                 <w:lang w:val="en-US"/>
                               </w:rPr>
                             </w:pPr>
+                            <w:proofErr w:type="spellStart"/>
                             <w:r>
                               <w:rPr>
                                 <w:b/>
                                 <w:bCs/>
                                 <w:lang w:val="en-US"/>
                               </w:rPr>
-                              <w:t xml:space="preserve">IDMeeting </w:t>
+                              <w:t>IDMeeting</w:t>
+                            </w:r>
+                            <w:proofErr w:type="spellEnd"/>
+                            <w:r>
+                              <w:rPr>
+                                <w:b/>
+                                <w:bCs/>
+                                <w:lang w:val="en-US"/>
+                              </w:rPr>
+                              <w:t xml:space="preserve"> </w:t>
                             </w:r>
                             <w:r>
                               <w:rPr>
                                 <w:lang w:val="en-US"/>
                               </w:rPr>
-                              <w:t>(codice identificativo del meeting)</w:t>
+                              <w:t>(</w:t>
+                            </w:r>
+                            <w:proofErr w:type="spellStart"/>
+                            <w:r>
+                              <w:rPr>
+                                <w:lang w:val="en-US"/>
+                              </w:rPr>
+                              <w:t>codice</w:t>
+                            </w:r>
+                            <w:proofErr w:type="spellEnd"/>
+                            <w:r>
+                              <w:rPr>
+                                <w:lang w:val="en-US"/>
+                              </w:rPr>
+                              <w:t xml:space="preserve"> </w:t>
+                            </w:r>
+                            <w:proofErr w:type="spellStart"/>
+                            <w:r>
+                              <w:rPr>
+                                <w:lang w:val="en-US"/>
+                              </w:rPr>
+                              <w:t>identificativo</w:t>
+                            </w:r>
+                            <w:proofErr w:type="spellEnd"/>
+                            <w:r>
+                              <w:rPr>
+                                <w:lang w:val="en-US"/>
+                              </w:rPr>
+                              <w:t xml:space="preserve"> del meeting)</w:t>
                             </w:r>
                           </w:p>
                           <w:p>
+                            <w:proofErr w:type="spellStart"/>
                             <w:r>
                               <w:rPr>
                                 <w:b/>
                                 <w:bCs/>
                               </w:rPr>
-                              <w:t xml:space="preserve">DataInizio </w:t>
+                              <w:t>DataInizio</w:t>
                             </w:r>
-                            <w:r>
-                              <w:t>(data di inizio del meeting)</w:t>
-                            </w:r>
-                          </w:p>
-                          <w:p>
+                            <w:proofErr w:type="spellEnd"/>
                             <w:r>
                               <w:rPr>
                                 <w:b/>
                                 <w:bCs/>
                               </w:rPr>
-                              <w:t xml:space="preserve">OrarioInizio </w:t>
+                              <w:t xml:space="preserve"> </w:t>
                             </w:r>
                             <w:r>
-                              <w:t>(orario dell’inizio del meeting)</w:t>
+                              <w:t xml:space="preserve">(data di inizio </w:t>
+                            </w:r>
+                            <w:proofErr w:type="gramStart"/>
+                            <w:r>
+                              <w:t>del meeting</w:t>
+                            </w:r>
+                            <w:proofErr w:type="gramEnd"/>
+                            <w:r>
+                              <w:t>)</w:t>
                             </w:r>
                           </w:p>
                           <w:p>
+                            <w:proofErr w:type="spellStart"/>
                             <w:r>
                               <w:rPr>
                                 <w:b/>
                                 <w:bCs/>
                               </w:rPr>
-                              <w:t xml:space="preserve">DataFine </w:t>
+                              <w:t>OrarioInizio</w:t>
+                            </w:r>
+                            <w:proofErr w:type="spellEnd"/>
+                            <w:r>
+                              <w:rPr>
+                                <w:b/>
+                                <w:bCs/>
+                              </w:rPr>
+                              <w:t xml:space="preserve"> </w:t>
                             </w:r>
                             <w:r>
-                              <w:t>(data della fine del meeting)</w:t>
+                              <w:t xml:space="preserve">(orario dell’inizio </w:t>
+                            </w:r>
+                            <w:proofErr w:type="gramStart"/>
+                            <w:r>
+                              <w:t>del meeting</w:t>
+                            </w:r>
+                            <w:proofErr w:type="gramEnd"/>
+                            <w:r>
+                              <w:t>)</w:t>
                             </w:r>
                           </w:p>
                           <w:p>
+                            <w:proofErr w:type="spellStart"/>
+                            <w:r>
+                              <w:rPr>
+                                <w:b/>
+                                <w:bCs/>
+                              </w:rPr>
+                              <w:t>DataFine</w:t>
+                            </w:r>
+                            <w:proofErr w:type="spellEnd"/>
+                            <w:r>
+                              <w:rPr>
+                                <w:b/>
+                                <w:bCs/>
+                              </w:rPr>
+                              <w:t xml:space="preserve"> </w:t>
+                            </w:r>
+                            <w:r>
+                              <w:t xml:space="preserve">(data della fine </w:t>
+                            </w:r>
+                            <w:proofErr w:type="gramStart"/>
+                            <w:r>
+                              <w:t>del meeting</w:t>
+                            </w:r>
+                            <w:proofErr w:type="gramEnd"/>
+                            <w:r>
+                              <w:t>)</w:t>
+                            </w:r>
+                          </w:p>
+                          <w:p>
+                            <w:proofErr w:type="spellStart"/>
                             <w:r>
                               <w:rPr>
                                 <w:b/>
@@ -3755,8 +4304,17 @@
                               </w:rPr>
                               <w:t>OrarioFine</w:t>
                             </w:r>
+                            <w:proofErr w:type="spellEnd"/>
                             <w:r>
-                              <w:t xml:space="preserve"> (orario della fine del meeting)</w:t>
+                              <w:t xml:space="preserve"> (orario della fine </w:t>
+                            </w:r>
+                            <w:proofErr w:type="gramStart"/>
+                            <w:r>
+                              <w:t>del meeting</w:t>
+                            </w:r>
+                            <w:proofErr w:type="gramEnd"/>
+                            <w:r>
+                              <w:t>)</w:t>
                             </w:r>
                           </w:p>
                           <w:p>
@@ -3768,7 +4326,15 @@
                               <w:t xml:space="preserve">Modalità </w:t>
                             </w:r>
                             <w:r>
-                              <w:t>(modalità di incontro del meeting, fisico o telematico)</w:t>
+                              <w:t xml:space="preserve">(modalità di incontro </w:t>
+                            </w:r>
+                            <w:proofErr w:type="gramStart"/>
+                            <w:r>
+                              <w:t>del meeting</w:t>
+                            </w:r>
+                            <w:proofErr w:type="gramEnd"/>
+                            <w:r>
+                              <w:t>, fisico o telematico)</w:t>
                             </w:r>
                           </w:p>
                           <w:p>
@@ -3780,7 +4346,15 @@
                               <w:t xml:space="preserve">Piattaforma </w:t>
                             </w:r>
                             <w:r>
-                              <w:t>(eventuale piattaforma su cui avviene il meeting telematico)</w:t>
+                              <w:t xml:space="preserve">(eventuale piattaforma su cui avviene </w:t>
+                            </w:r>
+                            <w:proofErr w:type="gramStart"/>
+                            <w:r>
+                              <w:t>il meeting telematico</w:t>
+                            </w:r>
+                            <w:proofErr w:type="gramEnd"/>
+                            <w:r>
+                              <w:t>)</w:t>
                             </w:r>
                           </w:p>
                         </w:txbxContent>
@@ -3830,58 +4404,148 @@
                           <w:lang w:val="en-US"/>
                         </w:rPr>
                       </w:pPr>
+                      <w:proofErr w:type="spellStart"/>
                       <w:r>
                         <w:rPr>
                           <w:b/>
                           <w:bCs/>
                           <w:lang w:val="en-US"/>
                         </w:rPr>
-                        <w:t xml:space="preserve">IDMeeting </w:t>
+                        <w:t>IDMeeting</w:t>
+                      </w:r>
+                      <w:proofErr w:type="spellEnd"/>
+                      <w:r>
+                        <w:rPr>
+                          <w:b/>
+                          <w:bCs/>
+                          <w:lang w:val="en-US"/>
+                        </w:rPr>
+                        <w:t xml:space="preserve"> </w:t>
                       </w:r>
                       <w:r>
                         <w:rPr>
                           <w:lang w:val="en-US"/>
                         </w:rPr>
-                        <w:t>(codice identificativo del meeting)</w:t>
+                        <w:t>(</w:t>
+                      </w:r>
+                      <w:proofErr w:type="spellStart"/>
+                      <w:r>
+                        <w:rPr>
+                          <w:lang w:val="en-US"/>
+                        </w:rPr>
+                        <w:t>codice</w:t>
+                      </w:r>
+                      <w:proofErr w:type="spellEnd"/>
+                      <w:r>
+                        <w:rPr>
+                          <w:lang w:val="en-US"/>
+                        </w:rPr>
+                        <w:t xml:space="preserve"> </w:t>
+                      </w:r>
+                      <w:proofErr w:type="spellStart"/>
+                      <w:r>
+                        <w:rPr>
+                          <w:lang w:val="en-US"/>
+                        </w:rPr>
+                        <w:t>identificativo</w:t>
+                      </w:r>
+                      <w:proofErr w:type="spellEnd"/>
+                      <w:r>
+                        <w:rPr>
+                          <w:lang w:val="en-US"/>
+                        </w:rPr>
+                        <w:t xml:space="preserve"> del meeting)</w:t>
                       </w:r>
                     </w:p>
                     <w:p>
+                      <w:proofErr w:type="spellStart"/>
                       <w:r>
                         <w:rPr>
                           <w:b/>
                           <w:bCs/>
                         </w:rPr>
-                        <w:t xml:space="preserve">DataInizio </w:t>
+                        <w:t>DataInizio</w:t>
                       </w:r>
-                      <w:r>
-                        <w:t>(data di inizio del meeting)</w:t>
-                      </w:r>
-                    </w:p>
-                    <w:p>
+                      <w:proofErr w:type="spellEnd"/>
                       <w:r>
                         <w:rPr>
                           <w:b/>
                           <w:bCs/>
                         </w:rPr>
-                        <w:t xml:space="preserve">OrarioInizio </w:t>
+                        <w:t xml:space="preserve"> </w:t>
                       </w:r>
                       <w:r>
-                        <w:t>(orario dell’inizio del meeting)</w:t>
+                        <w:t xml:space="preserve">(data di inizio </w:t>
+                      </w:r>
+                      <w:proofErr w:type="gramStart"/>
+                      <w:r>
+                        <w:t>del meeting</w:t>
+                      </w:r>
+                      <w:proofErr w:type="gramEnd"/>
+                      <w:r>
+                        <w:t>)</w:t>
                       </w:r>
                     </w:p>
                     <w:p>
+                      <w:proofErr w:type="spellStart"/>
                       <w:r>
                         <w:rPr>
                           <w:b/>
                           <w:bCs/>
                         </w:rPr>
-                        <w:t xml:space="preserve">DataFine </w:t>
+                        <w:t>OrarioInizio</w:t>
+                      </w:r>
+                      <w:proofErr w:type="spellEnd"/>
+                      <w:r>
+                        <w:rPr>
+                          <w:b/>
+                          <w:bCs/>
+                        </w:rPr>
+                        <w:t xml:space="preserve"> </w:t>
                       </w:r>
                       <w:r>
-                        <w:t>(data della fine del meeting)</w:t>
+                        <w:t xml:space="preserve">(orario dell’inizio </w:t>
+                      </w:r>
+                      <w:proofErr w:type="gramStart"/>
+                      <w:r>
+                        <w:t>del meeting</w:t>
+                      </w:r>
+                      <w:proofErr w:type="gramEnd"/>
+                      <w:r>
+                        <w:t>)</w:t>
                       </w:r>
                     </w:p>
                     <w:p>
+                      <w:proofErr w:type="spellStart"/>
+                      <w:r>
+                        <w:rPr>
+                          <w:b/>
+                          <w:bCs/>
+                        </w:rPr>
+                        <w:t>DataFine</w:t>
+                      </w:r>
+                      <w:proofErr w:type="spellEnd"/>
+                      <w:r>
+                        <w:rPr>
+                          <w:b/>
+                          <w:bCs/>
+                        </w:rPr>
+                        <w:t xml:space="preserve"> </w:t>
+                      </w:r>
+                      <w:r>
+                        <w:t xml:space="preserve">(data della fine </w:t>
+                      </w:r>
+                      <w:proofErr w:type="gramStart"/>
+                      <w:r>
+                        <w:t>del meeting</w:t>
+                      </w:r>
+                      <w:proofErr w:type="gramEnd"/>
+                      <w:r>
+                        <w:t>)</w:t>
+                      </w:r>
+                    </w:p>
+                    <w:p>
+                      <w:proofErr w:type="spellStart"/>
                       <w:r>
                         <w:rPr>
                           <w:b/>
@@ -3889,8 +4553,17 @@
                         </w:rPr>
                         <w:t>OrarioFine</w:t>
                       </w:r>
+                      <w:proofErr w:type="spellEnd"/>
                       <w:r>
-                        <w:t xml:space="preserve"> (orario della fine del meeting)</w:t>
+                        <w:t xml:space="preserve"> (orario della fine </w:t>
+                      </w:r>
+                      <w:proofErr w:type="gramStart"/>
+                      <w:r>
+                        <w:t>del meeting</w:t>
+                      </w:r>
+                      <w:proofErr w:type="gramEnd"/>
+                      <w:r>
+                        <w:t>)</w:t>
                       </w:r>
                     </w:p>
                     <w:p>
@@ -3902,7 +4575,15 @@
                         <w:t xml:space="preserve">Modalità </w:t>
                       </w:r>
                       <w:r>
-                        <w:t>(modalità di incontro del meeting, fisico o telematico)</w:t>
+                        <w:t xml:space="preserve">(modalità di incontro </w:t>
+                      </w:r>
+                      <w:proofErr w:type="gramStart"/>
+                      <w:r>
+                        <w:t>del meeting</w:t>
+                      </w:r>
+                      <w:proofErr w:type="gramEnd"/>
+                      <w:r>
+                        <w:t>, fisico o telematico)</w:t>
                       </w:r>
                     </w:p>
                     <w:p>
@@ -3914,7 +4595,15 @@
                         <w:t xml:space="preserve">Piattaforma </w:t>
                       </w:r>
                       <w:r>
-                        <w:t>(eventuale piattaforma su cui avviene il meeting telematico)</w:t>
+                        <w:t xml:space="preserve">(eventuale piattaforma su cui avviene </w:t>
+                      </w:r>
+                      <w:proofErr w:type="gramStart"/>
+                      <w:r>
+                        <w:t>il meeting telematico</w:t>
+                      </w:r>
+                      <w:proofErr w:type="gramEnd"/>
+                      <w:r>
+                        <w:t>)</w:t>
                       </w:r>
                     </w:p>
                   </w:txbxContent>
@@ -3945,6 +4634,7 @@
       <w:r>
         <w:t xml:space="preserve">Come anticipato per una migliore gestione delle prenotazioni delle sale riunioni per i meeting fisici è utile introdurre un’ulteriore classe </w:t>
       </w:r>
+      <w:proofErr w:type="spellStart"/>
       <w:r>
         <w:rPr>
           <w:b/>
@@ -3952,6 +4642,7 @@
         </w:rPr>
         <w:t>SalaRiunione</w:t>
       </w:r>
+      <w:proofErr w:type="spellEnd"/>
       <w:r>
         <w:t xml:space="preserve">. Una sala riunione è univocamente determinata da un suo codice identificativo </w:t>
       </w:r>
@@ -3960,7 +4651,23 @@
           <w:i/>
           <w:iCs/>
         </w:rPr>
-        <w:t>(CodSala)</w:t>
+        <w:t>(</w:t>
+      </w:r>
+      <w:proofErr w:type="spellStart"/>
+      <w:r>
+        <w:rPr>
+          <w:i/>
+          <w:iCs/>
+        </w:rPr>
+        <w:t>CodSala</w:t>
+      </w:r>
+      <w:proofErr w:type="spellEnd"/>
+      <w:r>
+        <w:rPr>
+          <w:i/>
+          <w:iCs/>
+        </w:rPr>
+        <w:t>)</w:t>
       </w:r>
       <w:r>
         <w:t xml:space="preserve">. Una sala </w:t>
@@ -4007,7 +4714,15 @@
     </w:p>
     <w:p>
       <w:r>
-        <w:t>In conclusione possiamo riassumere la classe SalaRiunione nel seguente modo:</w:t>
+        <w:t xml:space="preserve">In conclusione possiamo riassumere la classe </w:t>
+      </w:r>
+      <w:proofErr w:type="spellStart"/>
+      <w:r>
+        <w:t>SalaRiunione</w:t>
+      </w:r>
+      <w:proofErr w:type="spellEnd"/>
+      <w:r>
+        <w:t xml:space="preserve"> nel seguente modo:</w:t>
       </w:r>
     </w:p>
     <w:p>
@@ -4069,6 +4784,7 @@
                                 <w:szCs w:val="28"/>
                               </w:rPr>
                             </w:pPr>
+                            <w:proofErr w:type="spellStart"/>
                             <w:r>
                               <w:rPr>
                                 <w:b/>
@@ -4078,14 +4794,24 @@
                               </w:rPr>
                               <w:t>SalaRiunione</w:t>
                             </w:r>
+                            <w:proofErr w:type="spellEnd"/>
                           </w:p>
                           <w:p>
+                            <w:proofErr w:type="spellStart"/>
                             <w:r>
                               <w:rPr>
                                 <w:b/>
                                 <w:bCs/>
                               </w:rPr>
-                              <w:t xml:space="preserve">CodSala </w:t>
+                              <w:t>CodSala</w:t>
+                            </w:r>
+                            <w:proofErr w:type="spellEnd"/>
+                            <w:r>
+                              <w:rPr>
+                                <w:b/>
+                                <w:bCs/>
+                              </w:rPr>
+                              <w:t xml:space="preserve"> </w:t>
                             </w:r>
                             <w:r>
                               <w:t>(codice identificativo della sala)</w:t>
@@ -4156,6 +4882,7 @@
                           <w:szCs w:val="28"/>
                         </w:rPr>
                       </w:pPr>
+                      <w:proofErr w:type="spellStart"/>
                       <w:r>
                         <w:rPr>
                           <w:b/>
@@ -4165,14 +4892,24 @@
                         </w:rPr>
                         <w:t>SalaRiunione</w:t>
                       </w:r>
+                      <w:proofErr w:type="spellEnd"/>
                     </w:p>
                     <w:p>
+                      <w:proofErr w:type="spellStart"/>
                       <w:r>
                         <w:rPr>
                           <w:b/>
                           <w:bCs/>
                         </w:rPr>
-                        <w:t xml:space="preserve">CodSala </w:t>
+                        <w:t>CodSala</w:t>
+                      </w:r>
+                      <w:proofErr w:type="spellEnd"/>
+                      <w:r>
+                        <w:rPr>
+                          <w:b/>
+                          <w:bCs/>
+                        </w:rPr>
+                        <w:t xml:space="preserve"> </w:t>
                       </w:r>
                       <w:r>
                         <w:t>(codice identificativo della sala)</w:t>
@@ -4262,17 +4999,42 @@
           <w:i/>
           <w:iCs/>
         </w:rPr>
-        <w:t>(NomeSkill)</w:t>
+        <w:t>(</w:t>
+      </w:r>
+      <w:proofErr w:type="spellStart"/>
+      <w:r>
+        <w:rPr>
+          <w:i/>
+          <w:iCs/>
+        </w:rPr>
+        <w:t>NomeSkill</w:t>
+      </w:r>
+      <w:proofErr w:type="spellEnd"/>
+      <w:r>
+        <w:rPr>
+          <w:i/>
+          <w:iCs/>
+        </w:rPr>
+        <w:t>)</w:t>
       </w:r>
       <w:r>
         <w:t xml:space="preserve"> e da un identificativo (</w:t>
       </w:r>
-      <w:r>
-        <w:rPr>
-          <w:i/>
-          <w:iCs/>
-        </w:rPr>
-        <w:t>IDSkill)</w:t>
+      <w:proofErr w:type="spellStart"/>
+      <w:r>
+        <w:rPr>
+          <w:i/>
+          <w:iCs/>
+        </w:rPr>
+        <w:t>IDSkill</w:t>
+      </w:r>
+      <w:proofErr w:type="spellEnd"/>
+      <w:r>
+        <w:rPr>
+          <w:i/>
+          <w:iCs/>
+        </w:rPr>
+        <w:t>)</w:t>
       </w:r>
       <w:r>
         <w:t xml:space="preserve"> che ci permetta di distinguere univocamente le istanze di ciascuna di esse.</w:t>
@@ -4354,24 +5116,42 @@
                             </w:r>
                           </w:p>
                           <w:p>
+                            <w:proofErr w:type="spellStart"/>
                             <w:r>
                               <w:rPr>
                                 <w:b/>
                                 <w:bCs/>
                               </w:rPr>
-                              <w:t xml:space="preserve">IDSkill </w:t>
+                              <w:t>IDSkill</w:t>
+                            </w:r>
+                            <w:proofErr w:type="spellEnd"/>
+                            <w:r>
+                              <w:rPr>
+                                <w:b/>
+                                <w:bCs/>
+                              </w:rPr>
+                              <w:t xml:space="preserve"> </w:t>
                             </w:r>
                             <w:r>
                               <w:t>(codice identificativo della skill)</w:t>
                             </w:r>
                           </w:p>
                           <w:p>
+                            <w:proofErr w:type="spellStart"/>
                             <w:r>
                               <w:rPr>
                                 <w:b/>
                                 <w:bCs/>
                               </w:rPr>
-                              <w:t xml:space="preserve">NomeSkill </w:t>
+                              <w:t>NomeSkill</w:t>
+                            </w:r>
+                            <w:proofErr w:type="spellEnd"/>
+                            <w:r>
+                              <w:rPr>
+                                <w:b/>
+                                <w:bCs/>
+                              </w:rPr>
+                              <w:t xml:space="preserve"> </w:t>
                             </w:r>
                             <w:r>
                               <w:t>(nome della skill)</w:t>
@@ -4417,24 +5197,42 @@
                       </w:r>
                     </w:p>
                     <w:p>
+                      <w:proofErr w:type="spellStart"/>
                       <w:r>
                         <w:rPr>
                           <w:b/>
                           <w:bCs/>
                         </w:rPr>
-                        <w:t xml:space="preserve">IDSkill </w:t>
+                        <w:t>IDSkill</w:t>
+                      </w:r>
+                      <w:proofErr w:type="spellEnd"/>
+                      <w:r>
+                        <w:rPr>
+                          <w:b/>
+                          <w:bCs/>
+                        </w:rPr>
+                        <w:t xml:space="preserve"> </w:t>
                       </w:r>
                       <w:r>
                         <w:t>(codice identificativo della skill)</w:t>
                       </w:r>
                     </w:p>
                     <w:p>
+                      <w:proofErr w:type="spellStart"/>
                       <w:r>
                         <w:rPr>
                           <w:b/>
                           <w:bCs/>
                         </w:rPr>
-                        <w:t xml:space="preserve">NomeSkill </w:t>
+                        <w:t>NomeSkill</w:t>
+                      </w:r>
+                      <w:proofErr w:type="spellEnd"/>
+                      <w:r>
+                        <w:rPr>
+                          <w:b/>
+                          <w:bCs/>
+                        </w:rPr>
+                        <w:t xml:space="preserve"> </w:t>
                       </w:r>
                       <w:r>
                         <w:t>(nome della skill)</w:t>
@@ -4514,7 +5312,15 @@
         <w:t>Partecipazione</w:t>
       </w:r>
       <w:r>
-        <w:t>. Questa associazione quindi descrive la partecipazione dei dipendenti ai progetti aziendali. Il ruolo del dipendente è quindi quello di partecipare al progetto (</w:t>
+        <w:t xml:space="preserve">. Questa </w:t>
+      </w:r>
+      <w:proofErr w:type="gramStart"/>
+      <w:r>
+        <w:t>associazione quindi</w:t>
+      </w:r>
+      <w:proofErr w:type="gramEnd"/>
+      <w:r>
+        <w:t xml:space="preserve"> descrive la partecipazione dei dipendenti ai progetti aziendali. Il ruolo del dipendente è quindi quello di partecipare al progetto (</w:t>
       </w:r>
       <w:r>
         <w:rPr>
@@ -4584,6 +5390,8 @@
       <w:r>
         <w:t xml:space="preserve">Un’ulteriore nota su questa associazione segue da una specifica fatta nella traccia, che prevede che ogni dipendente che partecipa a un progetto deve assumere un ruolo specifico, tra cui quello di project manager che deve essere unico per ogni progetto. Per descrivere questa informazione, abbiamo optato per una classe d’associazione </w:t>
       </w:r>
+      <w:proofErr w:type="spellStart"/>
+      <w:proofErr w:type="gramStart"/>
       <w:r>
         <w:rPr>
           <w:b/>
@@ -4591,6 +5399,8 @@
         </w:rPr>
         <w:t>RuoloDipendente</w:t>
       </w:r>
+      <w:proofErr w:type="spellEnd"/>
+      <w:proofErr w:type="gramEnd"/>
       <w:r>
         <w:t xml:space="preserve"> con singolo attributo il nome del ruolo </w:t>
       </w:r>
@@ -4599,7 +5409,23 @@
           <w:i/>
           <w:iCs/>
         </w:rPr>
-        <w:t>(RuoloDip)</w:t>
+        <w:t>(</w:t>
+      </w:r>
+      <w:proofErr w:type="spellStart"/>
+      <w:r>
+        <w:rPr>
+          <w:i/>
+          <w:iCs/>
+        </w:rPr>
+        <w:t>RuoloDip</w:t>
+      </w:r>
+      <w:proofErr w:type="spellEnd"/>
+      <w:r>
+        <w:rPr>
+          <w:i/>
+          <w:iCs/>
+        </w:rPr>
+        <w:t>)</w:t>
       </w:r>
       <w:r>
         <w:t xml:space="preserve"> che vincola l’associazione a specificare un ruolo per il dipendente che partecipa al progetto.</w:t>
@@ -4618,7 +5444,15 @@
     </w:p>
     <w:p>
       <w:r>
-        <w:t xml:space="preserve">Ogni dipendente può chiaramente presenziare a un meeting, dunque risulta inevitabile definire un’associazione anche tra le classi definite prima </w:t>
+        <w:t xml:space="preserve">Ogni dipendente può chiaramente presenziare a </w:t>
+      </w:r>
+      <w:proofErr w:type="gramStart"/>
+      <w:r>
+        <w:t>un meeting</w:t>
+      </w:r>
+      <w:proofErr w:type="gramEnd"/>
+      <w:r>
+        <w:t xml:space="preserve">, dunque risulta inevitabile definire un’associazione anche tra le classi definite prima </w:t>
       </w:r>
       <w:r>
         <w:rPr>
@@ -4654,7 +5488,15 @@
         <w:t>partecipazione</w:t>
       </w:r>
       <w:r>
-        <w:t xml:space="preserve"> di un dipendente al meeting </w:t>
+        <w:t xml:space="preserve"> di un dipendente </w:t>
+      </w:r>
+      <w:proofErr w:type="gramStart"/>
+      <w:r>
+        <w:t>al meeting</w:t>
+      </w:r>
+      <w:proofErr w:type="gramEnd"/>
+      <w:r>
+        <w:t xml:space="preserve"> </w:t>
       </w:r>
       <w:r>
         <w:rPr>
@@ -4679,30 +5521,78 @@
     </w:p>
     <w:p>
       <w:r>
-        <w:t>Data l’istanza di uno specifico meeting, è richiesto che almeno un dipendente sia presente affinchè il meeting abbia motivo di essere organizzato</w:t>
+        <w:t xml:space="preserve">Data l’istanza di </w:t>
+      </w:r>
+      <w:proofErr w:type="gramStart"/>
+      <w:r>
+        <w:t>uno specifico meeting</w:t>
+      </w:r>
+      <w:proofErr w:type="gramEnd"/>
+      <w:r>
+        <w:t xml:space="preserve">, è richiesto che almeno un dipendente sia presente </w:t>
+      </w:r>
+      <w:proofErr w:type="spellStart"/>
+      <w:r>
+        <w:t>affinchè</w:t>
+      </w:r>
+      <w:proofErr w:type="spellEnd"/>
+      <w:r>
+        <w:t xml:space="preserve"> il meeting abbia motivo di essere organizzato</w:t>
       </w:r>
       <w:r>
         <w:t xml:space="preserve">, ad esempio il suo organizzatore. Di conseguenza il numero </w:t>
       </w:r>
       <w:r>
         <w:lastRenderedPageBreak/>
-        <w:t>minimo di dipendenti inclusi in un meeting deve essere 1. Siccome poi non c’è un limite al numero di dipendenti che possono essere inclusi nel meeting (se non per ulteriori vincoli esterni dettati dalla capienza di un’eventuale sala riunione), il tetto massimo di dipendenti inclusi nel meeting non è specificato.</w:t>
+        <w:t xml:space="preserve">minimo di dipendenti inclusi in </w:t>
+      </w:r>
+      <w:proofErr w:type="gramStart"/>
+      <w:r>
+        <w:t>un meeting</w:t>
+      </w:r>
+      <w:proofErr w:type="gramEnd"/>
+      <w:r>
+        <w:t xml:space="preserve"> deve essere 1. Siccome poi non c’è un limite al numero di dipendenti che possono essere inclusi nel meeting (se non per ulteriori vincoli esterni dettati dalla capienza di un’eventuale sala riunione), il tetto massimo di dipendenti inclusi nel meeting non è specificato.</w:t>
       </w:r>
     </w:p>
     <w:p>
       <w:r>
-        <w:t xml:space="preserve">Data invece l’istanza di uno specifico dipendente, questo può presumibilmente sia non essere presente in alcun meeting sia essere richiesto in più meeting esistenti. </w:t>
+        <w:t xml:space="preserve">Data invece l’istanza di uno specifico dipendente, questo può presumibilmente sia non essere presente in </w:t>
+      </w:r>
+      <w:proofErr w:type="gramStart"/>
+      <w:r>
+        <w:t>alcun meeting</w:t>
+      </w:r>
+      <w:proofErr w:type="gramEnd"/>
+      <w:r>
+        <w:t xml:space="preserve"> sia essere richiesto in più meeting esistenti. </w:t>
       </w:r>
       <w:r>
         <w:t xml:space="preserve">Quindi </w:t>
       </w:r>
       <w:r>
-        <w:t>il numero minimo di meeting a cui un dipendente può essere legato è 0, mentre non esiste un tetto massimo di meeting in cui egli possa essere richiesto.</w:t>
+        <w:t xml:space="preserve">il numero minimo di </w:t>
+      </w:r>
+      <w:proofErr w:type="gramStart"/>
+      <w:r>
+        <w:t>meeting</w:t>
+      </w:r>
+      <w:proofErr w:type="gramEnd"/>
+      <w:r>
+        <w:t xml:space="preserve"> a cui un dipendente può essere legato è 0, mentre non esiste un tetto massimo di meeting in cui egli possa essere richiesto.</w:t>
       </w:r>
     </w:p>
     <w:p>
       <w:r>
-        <w:t xml:space="preserve">Inoltre per tenere traccia dell’effettiva presenza avvenuta del dipendente al meeting, abbiamo aggiunto una classe d’associazione </w:t>
+        <w:t xml:space="preserve">Inoltre per tenere traccia dell’effettiva presenza avvenuta del dipendente </w:t>
+      </w:r>
+      <w:proofErr w:type="gramStart"/>
+      <w:r>
+        <w:t>al meeting</w:t>
+      </w:r>
+      <w:proofErr w:type="gramEnd"/>
+      <w:r>
+        <w:t xml:space="preserve">, abbiamo aggiunto una classe d’associazione </w:t>
       </w:r>
       <w:r>
         <w:rPr>
@@ -4712,7 +5602,15 @@
         <w:t>Frequenza</w:t>
       </w:r>
       <w:r>
-        <w:t xml:space="preserve"> con un attributo boolean che ci dice se tale dipendente è stato presente o meno al meeting di riferimento. Questo ci permetterà in seguito di calcolare la valutazione del dipendente.</w:t>
+        <w:t xml:space="preserve"> con un attributo </w:t>
+      </w:r>
+      <w:proofErr w:type="spellStart"/>
+      <w:r>
+        <w:t>boolean</w:t>
+      </w:r>
+      <w:proofErr w:type="spellEnd"/>
+      <w:r>
+        <w:t xml:space="preserve"> che ci dice se tale dipendente è stato presente o meno al meeting di riferimento. Questo ci permetterà in seguito di calcolare la valutazione del dipendente.</w:t>
       </w:r>
     </w:p>
     <w:p>
@@ -4722,7 +5620,15 @@
         </w:rPr>
       </w:pPr>
       <w:r>
-        <w:t xml:space="preserve">Invece per tenere traccia del dipendente che ha organizzato il meeting la classe d’associazione </w:t>
+        <w:t xml:space="preserve">Invece per tenere traccia del dipendente che ha organizzato </w:t>
+      </w:r>
+      <w:proofErr w:type="gramStart"/>
+      <w:r>
+        <w:t>il meeting</w:t>
+      </w:r>
+      <w:proofErr w:type="gramEnd"/>
+      <w:r>
+        <w:t xml:space="preserve"> la classe d’associazione </w:t>
       </w:r>
       <w:r>
         <w:rPr>
@@ -4732,7 +5638,15 @@
         <w:t xml:space="preserve">Frequenza </w:t>
       </w:r>
       <w:r>
-        <w:t>ha un altro attributo boolean che sarà vero se il dipendente partecipante al meeting è l’organizzatore oppure falso se è un semplice invitato.</w:t>
+        <w:t xml:space="preserve">ha un altro attributo </w:t>
+      </w:r>
+      <w:proofErr w:type="spellStart"/>
+      <w:r>
+        <w:t>boolean</w:t>
+      </w:r>
+      <w:proofErr w:type="spellEnd"/>
+      <w:r>
+        <w:t xml:space="preserve"> che sarà vero se il dipendente partecipante al meeting è l’organizzatore oppure falso se è un semplice invitato.</w:t>
       </w:r>
     </w:p>
     <w:p>
@@ -4762,8 +5676,13 @@
       <w:bookmarkEnd w:id="12"/>
     </w:p>
     <w:p>
-      <w:r>
-        <w:t xml:space="preserve">Ogni meeting viene chiaramente organizzato allo scopo di discutere di uno specifico progetto. Di conseguenza risulta evidente la necessità di definire un’associazione anche tra le classi </w:t>
+      <w:proofErr w:type="gramStart"/>
+      <w:r>
+        <w:t>Ogni meeting</w:t>
+      </w:r>
+      <w:proofErr w:type="gramEnd"/>
+      <w:r>
+        <w:t xml:space="preserve"> viene chiaramente organizzato allo scopo di discutere di uno specifico progetto. Di conseguenza risulta evidente la necessità di definire un’associazione anche tra le classi </w:t>
       </w:r>
       <w:r>
         <w:rPr>
@@ -4793,7 +5712,15 @@
         <w:t>Discussione</w:t>
       </w:r>
       <w:r>
-        <w:t xml:space="preserve">. In pratica questa associazione descrive il progetto discusso nel meeting </w:t>
+        <w:t xml:space="preserve">. In pratica questa associazione descrive il progetto discusso </w:t>
+      </w:r>
+      <w:proofErr w:type="gramStart"/>
+      <w:r>
+        <w:t>nel meeting</w:t>
+      </w:r>
+      <w:proofErr w:type="gramEnd"/>
+      <w:r>
+        <w:t xml:space="preserve"> </w:t>
       </w:r>
       <w:r>
         <w:rPr>
@@ -4818,12 +5745,44 @@
     </w:p>
     <w:p>
       <w:r>
-        <w:t>Data una specifica istanza di un progetto, è chiaro che il numero di meeting relativi ad essa può essere tanto 0 (ovvero non esistono meeting che ne discutono) quanto una moltitudine. Quindi non è definito un tetto massimo di possibili meeting relativi a uno specifico progetto.</w:t>
+        <w:t xml:space="preserve">Data una specifica istanza di un progetto, è chiaro che il numero di </w:t>
+      </w:r>
+      <w:proofErr w:type="gramStart"/>
+      <w:r>
+        <w:t>meeting relativi</w:t>
+      </w:r>
+      <w:proofErr w:type="gramEnd"/>
+      <w:r>
+        <w:t xml:space="preserve"> ad essa può essere tanto 0 (ovvero non esistono meeting che ne discutono) quanto una moltitudine. Quindi non è definito un tetto massimo di </w:t>
+      </w:r>
+      <w:proofErr w:type="gramStart"/>
+      <w:r>
+        <w:t>possibili meeting relativi</w:t>
+      </w:r>
+      <w:proofErr w:type="gramEnd"/>
+      <w:r>
+        <w:t xml:space="preserve"> a uno specifico progetto.</w:t>
       </w:r>
     </w:p>
     <w:p>
       <w:r>
-        <w:t>Data una specifica istanza di un meeting, è ovvio che il numero di progetti discussi in essa può essere 0, poiché magari è un meeting generale di gestione aziendale, oppure 1. In pratica il tetto massimo di progetti discussi in un meeting è 1.</w:t>
+        <w:t xml:space="preserve">Data una specifica istanza di </w:t>
+      </w:r>
+      <w:proofErr w:type="gramStart"/>
+      <w:r>
+        <w:t>un meeting</w:t>
+      </w:r>
+      <w:proofErr w:type="gramEnd"/>
+      <w:r>
+        <w:t xml:space="preserve">, è ovvio che il numero di progetti discussi in essa può essere 0, poiché magari è un meeting generale di gestione aziendale, oppure 1. In pratica il tetto massimo di progetti discussi in </w:t>
+      </w:r>
+      <w:proofErr w:type="gramStart"/>
+      <w:r>
+        <w:t>un meeting</w:t>
+      </w:r>
+      <w:proofErr w:type="gramEnd"/>
+      <w:r>
+        <w:t xml:space="preserve"> è 1.</w:t>
       </w:r>
     </w:p>
     <w:p>
@@ -4848,13 +5807,26 @@
       </w:pPr>
       <w:bookmarkStart w:id="13" w:name="_Toc59445792"/>
       <w:r>
-        <w:t>2.2.4 Associazione Meeting-SalaRiunione</w:t>
+        <w:t>2.2.4 Associazione Meeting-</w:t>
+      </w:r>
+      <w:proofErr w:type="spellStart"/>
+      <w:r>
+        <w:t>SalaRiunione</w:t>
       </w:r>
       <w:bookmarkEnd w:id="13"/>
+      <w:proofErr w:type="spellEnd"/>
     </w:p>
     <w:p>
       <w:r>
-        <w:t xml:space="preserve">I meeting fisici vengono ospitati in sale riunioni disparse tra le varie sedi aziendali. Questo vuol dire che terremo traccia di questo legame tra sale e meeting attraverso un’altra associazione tra le classi </w:t>
+        <w:t xml:space="preserve">I meeting fisici vengono ospitati in sale riunioni disparse tra le varie sedi aziendali. Questo vuol dire che terremo traccia di questo legame tra sale e </w:t>
+      </w:r>
+      <w:proofErr w:type="gramStart"/>
+      <w:r>
+        <w:t>meeting</w:t>
+      </w:r>
+      <w:proofErr w:type="gramEnd"/>
+      <w:r>
+        <w:t xml:space="preserve"> attraverso un’altra associazione tra le classi </w:t>
       </w:r>
       <w:r>
         <w:rPr>
@@ -4866,6 +5838,7 @@
       <w:r>
         <w:t xml:space="preserve">e </w:t>
       </w:r>
+      <w:proofErr w:type="spellStart"/>
       <w:r>
         <w:rPr>
           <w:b/>
@@ -4873,6 +5846,7 @@
         </w:rPr>
         <w:t>SalaRiunione</w:t>
       </w:r>
+      <w:proofErr w:type="spellEnd"/>
       <w:r>
         <w:t xml:space="preserve">. La chiameremo </w:t>
       </w:r>
@@ -4909,7 +5883,15 @@
     </w:p>
     <w:p>
       <w:r>
-        <w:t>Data una specifica istanza di un meeting, questa può essere ospitata al più da una sola sala riunione qualora si trattasse di un meeting fisico. Di conseguenza il numero minimo di sale che ospitano uno specifico meeting è 0 (ad esempio quando il meeting è telematico), mentre il numero massimo è 1.</w:t>
+        <w:t xml:space="preserve">Data una specifica istanza di un meeting, questa può essere ospitata al più da una sola sala riunione qualora si trattasse di un meeting fisico. Di conseguenza il numero minimo di sale che ospitano </w:t>
+      </w:r>
+      <w:proofErr w:type="gramStart"/>
+      <w:r>
+        <w:t>uno specifico meeting</w:t>
+      </w:r>
+      <w:proofErr w:type="gramEnd"/>
+      <w:r>
+        <w:t xml:space="preserve"> è 0 (ad esempio quando il meeting è telematico), mentre il numero massimo è 1.</w:t>
       </w:r>
     </w:p>
     <w:p>
@@ -5003,7 +5985,15 @@
     </w:p>
     <w:p>
       <w:r>
-        <w:t>Data una specifica istanza di skill lavorativa, questa deve essere posseduta da almeno 1 dipendente affinchè abbia senso tenerne conto nella base di dati. Ovviamente può essere posseduta anche da una moltitudine di dipendenti</w:t>
+        <w:t xml:space="preserve">Data una specifica istanza di skill lavorativa, questa deve essere posseduta da almeno 1 dipendente </w:t>
+      </w:r>
+      <w:proofErr w:type="spellStart"/>
+      <w:r>
+        <w:t>affinchè</w:t>
+      </w:r>
+      <w:proofErr w:type="spellEnd"/>
+      <w:r>
+        <w:t xml:space="preserve"> abbia senso tenerne conto nella base di dati. Ovviamente può essere posseduta anche da una moltitudine di dipendenti</w:t>
       </w:r>
       <w:r>
         <w:t>, quindi il tetto massimo di dipendenti associati a una skill non è definito.</w:t>
@@ -5038,13 +6028,26 @@
       <w:bookmarkStart w:id="16" w:name="_Toc59445794"/>
       <w:bookmarkEnd w:id="15"/>
       <w:r>
-        <w:t>2.3 Class Diagram</w:t>
+        <w:t xml:space="preserve">2.3 Class </w:t>
+      </w:r>
+      <w:proofErr w:type="spellStart"/>
+      <w:r>
+        <w:t>Diagram</w:t>
       </w:r>
       <w:bookmarkEnd w:id="16"/>
+      <w:proofErr w:type="spellEnd"/>
     </w:p>
     <w:p>
       <w:r>
-        <w:t>Alla fine di tutte queste analisi possiamo allora stilare un class diagram che schematizzi tutte le osservazioni fatte fino ad ora.</w:t>
+        <w:t xml:space="preserve">Alla fine di tutte queste analisi possiamo allora stilare un class </w:t>
+      </w:r>
+      <w:proofErr w:type="spellStart"/>
+      <w:r>
+        <w:t>diagram</w:t>
+      </w:r>
+      <w:proofErr w:type="spellEnd"/>
+      <w:r>
+        <w:t xml:space="preserve"> che schematizzi tutte le osservazioni fatte fino ad ora.</w:t>
       </w:r>
     </w:p>
     <w:p>
@@ -5102,13 +6105,26 @@
       </w:pPr>
       <w:bookmarkStart w:id="17" w:name="_Toc59445795"/>
       <w:r>
-        <w:t>2.4 Ristrutturazione del Class Diagram</w:t>
+        <w:t xml:space="preserve">2.4 Ristrutturazione del Class </w:t>
+      </w:r>
+      <w:proofErr w:type="spellStart"/>
+      <w:r>
+        <w:t>Diagram</w:t>
       </w:r>
       <w:bookmarkEnd w:id="17"/>
+      <w:proofErr w:type="spellEnd"/>
     </w:p>
     <w:p>
       <w:r>
-        <w:t xml:space="preserve">In questa fase della progettazione intendiamo ristrutturare il class diagram risultato dalle prime osservazioni per renderlo compatibile con le restrizioni del modello di dati relazionale, che sarà quello adottato in questo caso per la </w:t>
+        <w:t xml:space="preserve">In questa fase della progettazione intendiamo ristrutturare il class </w:t>
+      </w:r>
+      <w:proofErr w:type="spellStart"/>
+      <w:r>
+        <w:t>diagram</w:t>
+      </w:r>
+      <w:proofErr w:type="spellEnd"/>
+      <w:r>
+        <w:t xml:space="preserve"> risultato dalle prime osservazioni per renderlo compatibile con le restrizioni del modello di dati relazionale, che sarà quello adottato in questo caso per la </w:t>
       </w:r>
       <w:r>
         <w:rPr>
@@ -5129,7 +6145,15 @@
     </w:p>
     <w:p>
       <w:r>
-        <w:t xml:space="preserve">Se si intende saltare tutte le analisi svolte e passare direttamente al class diagram risultante dalle modifiche svolte, si passi al capitolo </w:t>
+        <w:t xml:space="preserve">Se si intende saltare tutte le analisi svolte e passare direttamente al class </w:t>
+      </w:r>
+      <w:proofErr w:type="spellStart"/>
+      <w:r>
+        <w:t>diagram</w:t>
+      </w:r>
+      <w:proofErr w:type="spellEnd"/>
+      <w:r>
+        <w:t xml:space="preserve"> risultante dalle modifiche svolte, si passi al capitolo </w:t>
       </w:r>
       <w:hyperlink w:anchor="_2.4.7_Class_Diagram" w:history="1">
         <w:r>
@@ -5148,7 +6172,21 @@
           <w:rPr>
             <w:rStyle w:val="Collegamentoipertestuale"/>
           </w:rPr>
-          <w:t xml:space="preserve"> Class Diagram ristrutturato</w:t>
+          <w:t xml:space="preserve"> Class </w:t>
+        </w:r>
+        <w:proofErr w:type="spellStart"/>
+        <w:r>
+          <w:rPr>
+            <w:rStyle w:val="Collegamentoipertestuale"/>
+          </w:rPr>
+          <w:t>Diagram</w:t>
+        </w:r>
+        <w:proofErr w:type="spellEnd"/>
+        <w:r>
+          <w:rPr>
+            <w:rStyle w:val="Collegamentoipertestuale"/>
+          </w:rPr>
+          <w:t xml:space="preserve"> ristrutturato</w:t>
         </w:r>
       </w:hyperlink>
       <w:r>
@@ -5167,7 +6205,15 @@
     </w:p>
     <w:p>
       <w:r>
-        <w:t xml:space="preserve">Nel class diagram </w:t>
+        <w:t xml:space="preserve">Nel class </w:t>
+      </w:r>
+      <w:proofErr w:type="spellStart"/>
+      <w:r>
+        <w:t>diagram</w:t>
+      </w:r>
+      <w:proofErr w:type="spellEnd"/>
+      <w:r>
+        <w:t xml:space="preserve"> </w:t>
       </w:r>
       <w:r>
         <w:t xml:space="preserve">l’unica ridondanza evidente è quella relativa alla valutazione del dipendente. Abbiamo infatti sia un attributo di dipendente </w:t>
@@ -5225,7 +6271,15 @@
     </w:p>
     <w:p>
       <w:r>
-        <w:t>Tutte le classi definite nel class diagram presentano già chiavi primarie semplici ed efficienti. Infatti di seguito elencheremo per ogni classe la loro chiave:</w:t>
+        <w:t xml:space="preserve">Tutte le classi definite nel class </w:t>
+      </w:r>
+      <w:proofErr w:type="spellStart"/>
+      <w:r>
+        <w:t>diagram</w:t>
+      </w:r>
+      <w:proofErr w:type="spellEnd"/>
+      <w:r>
+        <w:t xml:space="preserve"> presentano già chiavi primarie semplici ed efficienti. Infatti di seguito elencheremo per ogni classe la loro chiave:</w:t>
       </w:r>
     </w:p>
     <w:p>
@@ -5274,12 +6328,14 @@
       <w:r>
         <w:t>(</w:t>
       </w:r>
+      <w:proofErr w:type="spellStart"/>
       <w:r>
         <w:rPr>
           <w:u w:val="single"/>
         </w:rPr>
         <w:t>CodProgetto</w:t>
       </w:r>
+      <w:proofErr w:type="spellEnd"/>
       <w:r>
         <w:t>)</w:t>
       </w:r>
@@ -5292,22 +6348,33 @@
           <w:numId w:val="5"/>
         </w:numPr>
       </w:pPr>
+      <w:proofErr w:type="gramStart"/>
       <w:r>
         <w:rPr>
           <w:b/>
           <w:bCs/>
         </w:rPr>
-        <w:t xml:space="preserve">Meeting </w:t>
+        <w:t>Meeting</w:t>
+      </w:r>
+      <w:proofErr w:type="gramEnd"/>
+      <w:r>
+        <w:rPr>
+          <w:b/>
+          <w:bCs/>
+        </w:rPr>
+        <w:t xml:space="preserve"> </w:t>
       </w:r>
       <w:r>
         <w:t>(</w:t>
       </w:r>
+      <w:proofErr w:type="spellStart"/>
       <w:r>
         <w:rPr>
           <w:u w:val="single"/>
         </w:rPr>
         <w:t>IDMeeting</w:t>
       </w:r>
+      <w:proofErr w:type="spellEnd"/>
       <w:r>
         <w:t>)</w:t>
       </w:r>
@@ -5320,22 +6387,33 @@
           <w:numId w:val="5"/>
         </w:numPr>
       </w:pPr>
+      <w:proofErr w:type="spellStart"/>
       <w:r>
         <w:rPr>
           <w:b/>
           <w:bCs/>
         </w:rPr>
-        <w:t xml:space="preserve">SalaRiunione </w:t>
+        <w:t>SalaRiunione</w:t>
+      </w:r>
+      <w:proofErr w:type="spellEnd"/>
+      <w:r>
+        <w:rPr>
+          <w:b/>
+          <w:bCs/>
+        </w:rPr>
+        <w:t xml:space="preserve"> </w:t>
       </w:r>
       <w:r>
         <w:t>(</w:t>
       </w:r>
+      <w:proofErr w:type="spellStart"/>
       <w:r>
         <w:rPr>
           <w:u w:val="single"/>
         </w:rPr>
         <w:t>CodSala</w:t>
       </w:r>
+      <w:proofErr w:type="spellEnd"/>
       <w:r>
         <w:t>)</w:t>
       </w:r>
@@ -5358,19 +6436,37 @@
       <w:r>
         <w:t>(</w:t>
       </w:r>
+      <w:proofErr w:type="spellStart"/>
       <w:r>
         <w:rPr>
           <w:u w:val="single"/>
         </w:rPr>
         <w:t>IDSkill</w:t>
       </w:r>
+      <w:proofErr w:type="spellEnd"/>
       <w:r>
         <w:t>)</w:t>
       </w:r>
     </w:p>
     <w:p>
       <w:r>
-        <w:t>Come si può osservare tutte le chiavi primarie sono composte da singoli attributi di tipo integer o char, quindi dai valori anche rapidamente confrontabili.</w:t>
+        <w:t xml:space="preserve">Come si può osservare tutte le chiavi primarie sono composte da singoli attributi di tipo </w:t>
+      </w:r>
+      <w:proofErr w:type="spellStart"/>
+      <w:r>
+        <w:t>integer</w:t>
+      </w:r>
+      <w:proofErr w:type="spellEnd"/>
+      <w:r>
+        <w:t xml:space="preserve"> o </w:t>
+      </w:r>
+      <w:proofErr w:type="spellStart"/>
+      <w:r>
+        <w:t>char</w:t>
+      </w:r>
+      <w:proofErr w:type="spellEnd"/>
+      <w:r>
+        <w:t>, quindi dai valori anche rapidamente confrontabili.</w:t>
       </w:r>
     </w:p>
     <w:p>
@@ -5397,6 +6493,7 @@
       <w:r>
         <w:t xml:space="preserve">prevede un attributo a valori multipli </w:t>
       </w:r>
+      <w:proofErr w:type="spellStart"/>
       <w:r>
         <w:rPr>
           <w:b/>
@@ -5404,9 +6501,11 @@
         </w:rPr>
         <w:t>AmbitoProgetto</w:t>
       </w:r>
+      <w:proofErr w:type="spellEnd"/>
       <w:r>
         <w:t xml:space="preserve">. Per eliminare questo attributo senza perdere l’informazione che ci interessa, abbiamo optato per la definizione di un’ulteriore classe </w:t>
       </w:r>
+      <w:proofErr w:type="spellStart"/>
       <w:r>
         <w:rPr>
           <w:b/>
@@ -5414,6 +6513,7 @@
         </w:rPr>
         <w:t>AmbitoProgetto</w:t>
       </w:r>
+      <w:proofErr w:type="spellEnd"/>
       <w:r>
         <w:t xml:space="preserve">. La classe ha come attributi un codice identificativo che individua univocamente ogni istanza di ambito </w:t>
       </w:r>
@@ -5422,7 +6522,23 @@
           <w:i/>
           <w:iCs/>
         </w:rPr>
-        <w:t>(IDAmbito)</w:t>
+        <w:t>(</w:t>
+      </w:r>
+      <w:proofErr w:type="spellStart"/>
+      <w:r>
+        <w:rPr>
+          <w:i/>
+          <w:iCs/>
+        </w:rPr>
+        <w:t>IDAmbito</w:t>
+      </w:r>
+      <w:proofErr w:type="spellEnd"/>
+      <w:r>
+        <w:rPr>
+          <w:i/>
+          <w:iCs/>
+        </w:rPr>
+        <w:t>)</w:t>
       </w:r>
       <w:r>
         <w:t xml:space="preserve"> e il suo nome </w:t>
@@ -5432,56 +6548,91 @@
           <w:i/>
           <w:iCs/>
         </w:rPr>
-        <w:t>(NomeAmbito)</w:t>
-      </w:r>
-      <w:r>
-        <w:t xml:space="preserve">. Ovviamente dalla classe Progetto è stato eliminato l’attributo AmbitoProgetto e abbiamo introdotto un’associazione tra </w:t>
-      </w:r>
+        <w:t>(</w:t>
+      </w:r>
+      <w:proofErr w:type="spellStart"/>
+      <w:r>
+        <w:rPr>
+          <w:i/>
+          <w:iCs/>
+        </w:rPr>
+        <w:t>NomeAmbito</w:t>
+      </w:r>
+      <w:proofErr w:type="spellEnd"/>
+      <w:r>
+        <w:rPr>
+          <w:i/>
+          <w:iCs/>
+        </w:rPr>
+        <w:t>)</w:t>
+      </w:r>
+      <w:r>
+        <w:t xml:space="preserve">. Ovviamente dalla classe Progetto è stato eliminato l’attributo </w:t>
+      </w:r>
+      <w:proofErr w:type="spellStart"/>
+      <w:proofErr w:type="gramStart"/>
+      <w:r>
+        <w:t>AmbitoProgetto</w:t>
+      </w:r>
+      <w:proofErr w:type="spellEnd"/>
+      <w:proofErr w:type="gramEnd"/>
+      <w:r>
+        <w:t xml:space="preserve"> e abbiamo introdotto un’associazione tra </w:t>
+      </w:r>
+      <w:proofErr w:type="spellStart"/>
       <w:r>
         <w:rPr>
           <w:b/>
           <w:bCs/>
         </w:rPr>
-        <w:t xml:space="preserve">AmbitoProgetto </w:t>
-      </w:r>
-      <w:r>
-        <w:t xml:space="preserve">e </w:t>
-      </w:r>
+        <w:t>AmbitoProgetto</w:t>
+      </w:r>
+      <w:proofErr w:type="spellEnd"/>
       <w:r>
         <w:rPr>
           <w:b/>
           <w:bCs/>
         </w:rPr>
-        <w:t>Progetto</w:t>
-      </w:r>
-      <w:r>
-        <w:t xml:space="preserve">. Questa descrive gli ambiti di appartenenza di uno specifico progetto </w:t>
-      </w:r>
-      <w:r>
-        <w:rPr>
-          <w:i/>
-          <w:iCs/>
-        </w:rPr>
-        <w:t>(di)</w:t>
-      </w:r>
-      <w:r>
-        <w:t xml:space="preserve"> e l’ambito dei vari progetti </w:t>
-      </w:r>
-      <w:r>
-        <w:rPr>
-          <w:i/>
-          <w:iCs/>
-        </w:rPr>
-        <w:t>(ha)</w:t>
-      </w:r>
-      <w:r>
-        <w:t xml:space="preserve">. L’associazione l’abbiamo chiamata </w:t>
+        <w:t xml:space="preserve"> </w:t>
+      </w:r>
+      <w:r>
+        <w:t xml:space="preserve">e </w:t>
       </w:r>
       <w:r>
         <w:rPr>
           <w:b/>
           <w:bCs/>
         </w:rPr>
+        <w:t>Progetto</w:t>
+      </w:r>
+      <w:r>
+        <w:t xml:space="preserve">. Questa descrive gli ambiti di appartenenza di uno specifico progetto </w:t>
+      </w:r>
+      <w:r>
+        <w:rPr>
+          <w:i/>
+          <w:iCs/>
+        </w:rPr>
+        <w:t>(di)</w:t>
+      </w:r>
+      <w:r>
+        <w:t xml:space="preserve"> e l’ambito dei vari progetti </w:t>
+      </w:r>
+      <w:r>
+        <w:rPr>
+          <w:i/>
+          <w:iCs/>
+        </w:rPr>
+        <w:t>(ha)</w:t>
+      </w:r>
+      <w:r>
+        <w:t xml:space="preserve">. L’associazione l’abbiamo chiamata </w:t>
+      </w:r>
+      <w:r>
+        <w:rPr>
+          <w:b/>
+          <w:bCs/>
+        </w:rPr>
         <w:t>Ambito</w:t>
       </w:r>
       <w:r>
@@ -5545,6 +6696,7 @@
       <w:r>
         <w:t xml:space="preserve">e </w:t>
       </w:r>
+      <w:proofErr w:type="spellStart"/>
       <w:r>
         <w:rPr>
           <w:b/>
@@ -5552,6 +6704,7 @@
         </w:rPr>
         <w:t>TelefonoCasa</w:t>
       </w:r>
+      <w:proofErr w:type="spellEnd"/>
       <w:r>
         <w:t>.</w:t>
       </w:r>
@@ -5574,7 +6727,15 @@
     </w:p>
     <w:p>
       <w:r>
-        <w:t>Nel class diagram non compaiono specializzazioni e generalizzazioni, quindi non sono avvenute modifiche di alcun tipo a riguardo.</w:t>
+        <w:t xml:space="preserve">Nel class </w:t>
+      </w:r>
+      <w:proofErr w:type="spellStart"/>
+      <w:r>
+        <w:t>diagram</w:t>
+      </w:r>
+      <w:proofErr w:type="spellEnd"/>
+      <w:r>
+        <w:t xml:space="preserve"> non compaiono specializzazioni e generalizzazioni, quindi non sono avvenute modifiche di alcun tipo a riguardo.</w:t>
       </w:r>
     </w:p>
     <w:p>
@@ -5611,6 +6772,7 @@
       <w:r>
         <w:t xml:space="preserve">. Il dato in questione è </w:t>
       </w:r>
+      <w:proofErr w:type="spellStart"/>
       <w:r>
         <w:rPr>
           <w:b/>
@@ -5618,8 +6780,17 @@
         </w:rPr>
         <w:t>LuogoNascita</w:t>
       </w:r>
-      <w:r>
-        <w:t>. Questo perché, affinchè si possa generare il codice fiscale del dipendente, è necessario distinguere comune e provincia in cui egli è nato. Dato però che per questa generazione del codice fiscale è necessario nella pratica avere i</w:t>
+      <w:proofErr w:type="spellEnd"/>
+      <w:r>
+        <w:t xml:space="preserve">. Questo perché, </w:t>
+      </w:r>
+      <w:proofErr w:type="spellStart"/>
+      <w:r>
+        <w:t>affinchè</w:t>
+      </w:r>
+      <w:proofErr w:type="spellEnd"/>
+      <w:r>
+        <w:t xml:space="preserve"> si possa generare il codice fiscale del dipendente, è necessario distinguere comune e provincia in cui egli è nato. Dato però che per questa generazione del codice fiscale è necessario nella pratica avere i</w:t>
       </w:r>
       <w:r>
         <w:t>l</w:t>
@@ -5649,11 +6820,30 @@
         <w:t>e,</w:t>
       </w:r>
       <w:r>
-        <w:t xml:space="preserve"> piuttosto che scomporre semplicemente LuogoNascita in due attributi semplici, abbiamo preferito definire</w:t>
-      </w:r>
-      <w:r>
-        <w:t xml:space="preserve">una classe aggiuntiva </w:t>
-      </w:r>
+        <w:t xml:space="preserve"> piuttosto che scomporre semplicemente </w:t>
+      </w:r>
+      <w:proofErr w:type="spellStart"/>
+      <w:proofErr w:type="gramStart"/>
+      <w:r>
+        <w:t>LuogoNascita</w:t>
+      </w:r>
+      <w:proofErr w:type="spellEnd"/>
+      <w:proofErr w:type="gramEnd"/>
+      <w:r>
+        <w:t xml:space="preserve"> in due attributi semplici, abbiamo preferito </w:t>
+      </w:r>
+      <w:proofErr w:type="spellStart"/>
+      <w:r>
+        <w:t>definire</w:t>
+      </w:r>
+      <w:r>
+        <w:t>una</w:t>
+      </w:r>
+      <w:proofErr w:type="spellEnd"/>
+      <w:r>
+        <w:t xml:space="preserve"> classe aggiuntiva </w:t>
+      </w:r>
+      <w:proofErr w:type="spellStart"/>
       <w:r>
         <w:rPr>
           <w:b/>
@@ -5661,6 +6851,7 @@
         </w:rPr>
         <w:t>LuogoNascita</w:t>
       </w:r>
+      <w:proofErr w:type="spellEnd"/>
       <w:r>
         <w:t xml:space="preserve"> con attributi il codice del comune </w:t>
       </w:r>
@@ -5669,7 +6860,23 @@
           <w:i/>
           <w:iCs/>
         </w:rPr>
-        <w:t>(CodComune)</w:t>
+        <w:t>(</w:t>
+      </w:r>
+      <w:proofErr w:type="spellStart"/>
+      <w:r>
+        <w:rPr>
+          <w:i/>
+          <w:iCs/>
+        </w:rPr>
+        <w:t>CodComune</w:t>
+      </w:r>
+      <w:proofErr w:type="spellEnd"/>
+      <w:r>
+        <w:rPr>
+          <w:i/>
+          <w:iCs/>
+        </w:rPr>
+        <w:t>)</w:t>
       </w:r>
       <w:r>
         <w:t xml:space="preserve">, il nome del comune in cui è nato </w:t>
@@ -5679,7 +6886,23 @@
           <w:i/>
           <w:iCs/>
         </w:rPr>
-        <w:t>(NomeComune)</w:t>
+        <w:t>(</w:t>
+      </w:r>
+      <w:proofErr w:type="spellStart"/>
+      <w:r>
+        <w:rPr>
+          <w:i/>
+          <w:iCs/>
+        </w:rPr>
+        <w:t>NomeComune</w:t>
+      </w:r>
+      <w:proofErr w:type="spellEnd"/>
+      <w:r>
+        <w:rPr>
+          <w:i/>
+          <w:iCs/>
+        </w:rPr>
+        <w:t>)</w:t>
       </w:r>
       <w:r>
         <w:t xml:space="preserve"> e il nome della provincia a cui tale comune appartiene </w:t>
@@ -5689,7 +6912,23 @@
           <w:i/>
           <w:iCs/>
         </w:rPr>
-        <w:t>(NomeProvincia)</w:t>
+        <w:t>(</w:t>
+      </w:r>
+      <w:proofErr w:type="spellStart"/>
+      <w:r>
+        <w:rPr>
+          <w:i/>
+          <w:iCs/>
+        </w:rPr>
+        <w:t>NomeProvincia</w:t>
+      </w:r>
+      <w:proofErr w:type="spellEnd"/>
+      <w:r>
+        <w:rPr>
+          <w:i/>
+          <w:iCs/>
+        </w:rPr>
+        <w:t>)</w:t>
       </w:r>
       <w:r>
         <w:t>.</w:t>
@@ -5704,6 +6943,8 @@
         </w:rPr>
         <w:t>Dipendente-</w:t>
       </w:r>
+      <w:proofErr w:type="spellStart"/>
+      <w:proofErr w:type="gramStart"/>
       <w:r>
         <w:rPr>
           <w:b/>
@@ -5711,6 +6952,8 @@
         </w:rPr>
         <w:t>LuogoNascita</w:t>
       </w:r>
+      <w:proofErr w:type="spellEnd"/>
+      <w:proofErr w:type="gramEnd"/>
       <w:r>
         <w:t xml:space="preserve"> che descrive il </w:t>
       </w:r>
@@ -5768,6 +7011,7 @@
       <w:r>
         <w:t xml:space="preserve">. Abbiamo chiamato quest’associazione </w:t>
       </w:r>
+      <w:proofErr w:type="spellStart"/>
       <w:r>
         <w:rPr>
           <w:b/>
@@ -5775,6 +7019,7 @@
         </w:rPr>
         <w:t>LuogoNascita</w:t>
       </w:r>
+      <w:proofErr w:type="spellEnd"/>
       <w:r>
         <w:t xml:space="preserve">. Questa è un’associazione </w:t>
       </w:r>
@@ -5806,13 +7051,37 @@
         <w:t>6</w:t>
       </w:r>
       <w:r>
-        <w:t xml:space="preserve"> Class Diagram ristrutturato</w:t>
+        <w:t xml:space="preserve"> Class </w:t>
+      </w:r>
+      <w:proofErr w:type="spellStart"/>
+      <w:r>
+        <w:t>Diagram</w:t>
+      </w:r>
+      <w:proofErr w:type="spellEnd"/>
+      <w:r>
+        <w:t xml:space="preserve"> ristrutturato</w:t>
       </w:r>
       <w:bookmarkEnd w:id="24"/>
     </w:p>
     <w:p>
       <w:r>
-        <w:t>Al termine di queste osservazione e delle relative modifiche, mostriamo di seguito il class diagram risultante.</w:t>
+        <w:t xml:space="preserve">Al termine di </w:t>
+      </w:r>
+      <w:proofErr w:type="gramStart"/>
+      <w:r>
+        <w:t>queste osservazione</w:t>
+      </w:r>
+      <w:proofErr w:type="gramEnd"/>
+      <w:r>
+        <w:t xml:space="preserve"> e delle relative modifiche, mostriamo di seguito il class </w:t>
+      </w:r>
+      <w:proofErr w:type="spellStart"/>
+      <w:r>
+        <w:t>diagram</w:t>
+      </w:r>
+      <w:proofErr w:type="spellEnd"/>
+      <w:r>
+        <w:t xml:space="preserve"> risultante.</w:t>
       </w:r>
     </w:p>
     <w:p>
@@ -5885,7 +7154,15 @@
         </w:rPr>
       </w:pPr>
       <w:r>
-        <w:t>Una volta stabilito che questo è il class diagram di riferimento per la futura progettazione logica della base di dati, è opportuno definire anche nel dettaglio le classi, le associazioni e i vincoli non visibili dal diagramma in opportuni dizionari riassuntivi. Definiremo quindi dizionari di classi, di associazioni e di vincoli qui di seguito.</w:t>
+        <w:t xml:space="preserve">Una volta stabilito che questo è il class </w:t>
+      </w:r>
+      <w:proofErr w:type="spellStart"/>
+      <w:r>
+        <w:t>diagram</w:t>
+      </w:r>
+      <w:proofErr w:type="spellEnd"/>
+      <w:r>
+        <w:t xml:space="preserve"> di riferimento per la futura progettazione logica della base di dati, è opportuno definire anche nel dettaglio le classi, le associazioni e i vincoli non visibili dal diagramma in opportuni dizionari riassuntivi. Definiremo quindi dizionari di classi, di associazioni e di vincoli qui di seguito.</w:t>
       </w:r>
     </w:p>
     <w:p>
@@ -6036,6 +7313,7 @@
             <w:pPr>
               <w:jc w:val="center"/>
             </w:pPr>
+            <w:proofErr w:type="spellStart"/>
             <w:r>
               <w:rPr>
                 <w:b/>
@@ -6043,6 +7321,7 @@
               </w:rPr>
               <w:t>CodProgetto</w:t>
             </w:r>
+            <w:proofErr w:type="spellEnd"/>
             <w:r>
               <w:t xml:space="preserve"> </w:t>
             </w:r>
@@ -6053,6 +7332,7 @@
               </w:rPr>
               <w:t>(</w:t>
             </w:r>
+            <w:proofErr w:type="spellStart"/>
             <w:r>
               <w:rPr>
                 <w:i/>
@@ -6060,6 +7340,7 @@
               </w:rPr>
               <w:t>int</w:t>
             </w:r>
+            <w:proofErr w:type="spellEnd"/>
             <w:r>
               <w:rPr>
                 <w:i/>
@@ -6075,19 +7356,44 @@
             <w:pPr>
               <w:jc w:val="center"/>
             </w:pPr>
-            <w:r>
-              <w:rPr>
-                <w:b/>
-                <w:bCs/>
-              </w:rPr>
-              <w:t xml:space="preserve">NomeProgetto </w:t>
+            <w:proofErr w:type="spellStart"/>
+            <w:r>
+              <w:rPr>
+                <w:b/>
+                <w:bCs/>
+              </w:rPr>
+              <w:t>NomeProgetto</w:t>
+            </w:r>
+            <w:proofErr w:type="spellEnd"/>
+            <w:r>
+              <w:rPr>
+                <w:b/>
+                <w:bCs/>
+              </w:rPr>
+              <w:t xml:space="preserve"> </w:t>
             </w:r>
             <w:r>
               <w:rPr>
                 <w:i/>
                 <w:iCs/>
               </w:rPr>
-              <w:t xml:space="preserve">(varchar) </w:t>
+              <w:t>(</w:t>
+            </w:r>
+            <w:proofErr w:type="spellStart"/>
+            <w:r>
+              <w:rPr>
+                <w:i/>
+                <w:iCs/>
+              </w:rPr>
+              <w:t>varchar</w:t>
+            </w:r>
+            <w:proofErr w:type="spellEnd"/>
+            <w:r>
+              <w:rPr>
+                <w:i/>
+                <w:iCs/>
+              </w:rPr>
+              <w:t xml:space="preserve">) </w:t>
             </w:r>
             <w:r>
               <w:t>nome del progetto.</w:t>
@@ -6097,12 +7403,21 @@
             <w:pPr>
               <w:jc w:val="center"/>
             </w:pPr>
-            <w:r>
-              <w:rPr>
-                <w:b/>
-                <w:bCs/>
-              </w:rPr>
-              <w:t xml:space="preserve">TipoProgetto </w:t>
+            <w:proofErr w:type="spellStart"/>
+            <w:r>
+              <w:rPr>
+                <w:b/>
+                <w:bCs/>
+              </w:rPr>
+              <w:t>TipoProgetto</w:t>
+            </w:r>
+            <w:proofErr w:type="spellEnd"/>
+            <w:r>
+              <w:rPr>
+                <w:b/>
+                <w:bCs/>
+              </w:rPr>
+              <w:t xml:space="preserve"> </w:t>
             </w:r>
             <w:r>
               <w:rPr>
@@ -6135,12 +7450,21 @@
             <w:pPr>
               <w:jc w:val="center"/>
             </w:pPr>
-            <w:r>
-              <w:rPr>
-                <w:b/>
-                <w:bCs/>
-              </w:rPr>
-              <w:t xml:space="preserve">DescrizioneProgetto </w:t>
+            <w:proofErr w:type="spellStart"/>
+            <w:r>
+              <w:rPr>
+                <w:b/>
+                <w:bCs/>
+              </w:rPr>
+              <w:t>DescrizioneProgetto</w:t>
+            </w:r>
+            <w:proofErr w:type="spellEnd"/>
+            <w:r>
+              <w:rPr>
+                <w:b/>
+                <w:bCs/>
+              </w:rPr>
+              <w:t xml:space="preserve"> </w:t>
             </w:r>
             <w:r>
               <w:rPr>
@@ -6149,12 +7473,21 @@
               </w:rPr>
               <w:t>(</w:t>
             </w:r>
+            <w:proofErr w:type="spellStart"/>
             <w:r>
               <w:rPr>
                 <w:i/>
                 <w:iCs/>
               </w:rPr>
-              <w:t>varchar, opzionale</w:t>
+              <w:t>varchar</w:t>
+            </w:r>
+            <w:proofErr w:type="spellEnd"/>
+            <w:r>
+              <w:rPr>
+                <w:i/>
+                <w:iCs/>
+              </w:rPr>
+              <w:t>, opzionale</w:t>
             </w:r>
             <w:r>
               <w:rPr>
@@ -6171,22 +7504,43 @@
             <w:pPr>
               <w:jc w:val="center"/>
             </w:pPr>
-            <w:r>
-              <w:rPr>
-                <w:b/>
-                <w:bCs/>
-              </w:rPr>
-              <w:t xml:space="preserve">DataCreazione </w:t>
+            <w:proofErr w:type="spellStart"/>
+            <w:r>
+              <w:rPr>
+                <w:b/>
+                <w:bCs/>
+              </w:rPr>
+              <w:t>DataCreazione</w:t>
+            </w:r>
+            <w:proofErr w:type="spellEnd"/>
+            <w:r>
+              <w:rPr>
+                <w:b/>
+                <w:bCs/>
+              </w:rPr>
+              <w:t xml:space="preserve"> </w:t>
             </w:r>
             <w:r>
               <w:rPr>
                 <w:i/>
                 <w:iCs/>
               </w:rPr>
-              <w:t xml:space="preserve">(date) </w:t>
-            </w:r>
-            <w:r>
-              <w:t xml:space="preserve"> data di creazione del progetto</w:t>
+              <w:t>(</w:t>
+            </w:r>
+            <w:proofErr w:type="gramStart"/>
+            <w:r>
+              <w:rPr>
+                <w:i/>
+                <w:iCs/>
+              </w:rPr>
+              <w:t xml:space="preserve">date) </w:t>
+            </w:r>
+            <w:r>
+              <w:t xml:space="preserve"> data</w:t>
+            </w:r>
+            <w:proofErr w:type="gramEnd"/>
+            <w:r>
+              <w:t xml:space="preserve"> di creazione del progetto</w:t>
             </w:r>
           </w:p>
           <w:p>
@@ -6215,12 +7569,21 @@
             <w:pPr>
               <w:jc w:val="center"/>
             </w:pPr>
-            <w:r>
-              <w:rPr>
-                <w:b/>
-                <w:bCs/>
-              </w:rPr>
-              <w:t xml:space="preserve">DataTerminazione </w:t>
+            <w:proofErr w:type="spellStart"/>
+            <w:r>
+              <w:rPr>
+                <w:b/>
+                <w:bCs/>
+              </w:rPr>
+              <w:t>DataTerminazione</w:t>
+            </w:r>
+            <w:proofErr w:type="spellEnd"/>
+            <w:r>
+              <w:rPr>
+                <w:b/>
+                <w:bCs/>
+              </w:rPr>
+              <w:t xml:space="preserve"> </w:t>
             </w:r>
             <w:r>
               <w:rPr>
@@ -6293,7 +7656,23 @@
                 <w:i/>
                 <w:iCs/>
               </w:rPr>
-              <w:t xml:space="preserve">(char) </w:t>
+              <w:t>(</w:t>
+            </w:r>
+            <w:proofErr w:type="spellStart"/>
+            <w:r>
+              <w:rPr>
+                <w:i/>
+                <w:iCs/>
+              </w:rPr>
+              <w:t>char</w:t>
+            </w:r>
+            <w:proofErr w:type="spellEnd"/>
+            <w:r>
+              <w:rPr>
+                <w:i/>
+                <w:iCs/>
+              </w:rPr>
+              <w:t xml:space="preserve">) </w:t>
             </w:r>
             <w:r>
               <w:t>codice fiscale del dipendente.</w:t>
@@ -6315,7 +7694,23 @@
                 <w:i/>
                 <w:iCs/>
               </w:rPr>
-              <w:t xml:space="preserve">(varchar) </w:t>
+              <w:t>(</w:t>
+            </w:r>
+            <w:proofErr w:type="spellStart"/>
+            <w:r>
+              <w:rPr>
+                <w:i/>
+                <w:iCs/>
+              </w:rPr>
+              <w:t>varchar</w:t>
+            </w:r>
+            <w:proofErr w:type="spellEnd"/>
+            <w:r>
+              <w:rPr>
+                <w:i/>
+                <w:iCs/>
+              </w:rPr>
+              <w:t xml:space="preserve">) </w:t>
             </w:r>
             <w:r>
               <w:t>nome del dipendente.</w:t>
@@ -6337,7 +7732,23 @@
                 <w:i/>
                 <w:iCs/>
               </w:rPr>
-              <w:t xml:space="preserve">(varchar) </w:t>
+              <w:t>(</w:t>
+            </w:r>
+            <w:proofErr w:type="spellStart"/>
+            <w:r>
+              <w:rPr>
+                <w:i/>
+                <w:iCs/>
+              </w:rPr>
+              <w:t>varchar</w:t>
+            </w:r>
+            <w:proofErr w:type="spellEnd"/>
+            <w:r>
+              <w:rPr>
+                <w:i/>
+                <w:iCs/>
+              </w:rPr>
+              <w:t xml:space="preserve">) </w:t>
             </w:r>
             <w:r>
               <w:t>cognome del dipendente.</w:t>
@@ -6359,7 +7770,23 @@
                 <w:i/>
                 <w:iCs/>
               </w:rPr>
-              <w:t xml:space="preserve">(char) </w:t>
+              <w:t>(</w:t>
+            </w:r>
+            <w:proofErr w:type="spellStart"/>
+            <w:r>
+              <w:rPr>
+                <w:i/>
+                <w:iCs/>
+              </w:rPr>
+              <w:t>char</w:t>
+            </w:r>
+            <w:proofErr w:type="spellEnd"/>
+            <w:r>
+              <w:rPr>
+                <w:i/>
+                <w:iCs/>
+              </w:rPr>
+              <w:t xml:space="preserve">) </w:t>
             </w:r>
             <w:r>
               <w:t>sesso del dipendente.</w:t>
@@ -6369,12 +7796,21 @@
             <w:pPr>
               <w:jc w:val="center"/>
             </w:pPr>
-            <w:r>
-              <w:rPr>
-                <w:b/>
-                <w:bCs/>
-              </w:rPr>
-              <w:t xml:space="preserve">DataNascita </w:t>
+            <w:proofErr w:type="spellStart"/>
+            <w:r>
+              <w:rPr>
+                <w:b/>
+                <w:bCs/>
+              </w:rPr>
+              <w:t>DataNascita</w:t>
+            </w:r>
+            <w:proofErr w:type="spellEnd"/>
+            <w:r>
+              <w:rPr>
+                <w:b/>
+                <w:bCs/>
+              </w:rPr>
+              <w:t xml:space="preserve"> </w:t>
             </w:r>
             <w:r>
               <w:rPr>
@@ -6403,7 +7839,23 @@
                 <w:i/>
                 <w:iCs/>
               </w:rPr>
-              <w:t xml:space="preserve">(varchar) </w:t>
+              <w:t>(</w:t>
+            </w:r>
+            <w:proofErr w:type="spellStart"/>
+            <w:r>
+              <w:rPr>
+                <w:i/>
+                <w:iCs/>
+              </w:rPr>
+              <w:t>varchar</w:t>
+            </w:r>
+            <w:proofErr w:type="spellEnd"/>
+            <w:r>
+              <w:rPr>
+                <w:i/>
+                <w:iCs/>
+              </w:rPr>
+              <w:t xml:space="preserve">) </w:t>
             </w:r>
             <w:r>
               <w:t>indirizzo di residenza del dipendente.</w:t>
@@ -6413,19 +7865,44 @@
             <w:pPr>
               <w:jc w:val="center"/>
             </w:pPr>
-            <w:r>
-              <w:rPr>
-                <w:b/>
-                <w:bCs/>
-              </w:rPr>
-              <w:t xml:space="preserve">Email </w:t>
+            <w:proofErr w:type="gramStart"/>
+            <w:r>
+              <w:rPr>
+                <w:b/>
+                <w:bCs/>
+              </w:rPr>
+              <w:t>Email</w:t>
+            </w:r>
+            <w:proofErr w:type="gramEnd"/>
+            <w:r>
+              <w:rPr>
+                <w:b/>
+                <w:bCs/>
+              </w:rPr>
+              <w:t xml:space="preserve"> </w:t>
             </w:r>
             <w:r>
               <w:rPr>
                 <w:i/>
                 <w:iCs/>
               </w:rPr>
-              <w:t xml:space="preserve">(varchar) </w:t>
+              <w:t>(</w:t>
+            </w:r>
+            <w:proofErr w:type="spellStart"/>
+            <w:r>
+              <w:rPr>
+                <w:i/>
+                <w:iCs/>
+              </w:rPr>
+              <w:t>varchar</w:t>
+            </w:r>
+            <w:proofErr w:type="spellEnd"/>
+            <w:r>
+              <w:rPr>
+                <w:i/>
+                <w:iCs/>
+              </w:rPr>
+              <w:t xml:space="preserve">) </w:t>
             </w:r>
             <w:r>
               <w:t>Email aziendale del dipendente.</w:t>
@@ -6435,19 +7912,44 @@
             <w:pPr>
               <w:jc w:val="center"/>
             </w:pPr>
-            <w:r>
-              <w:rPr>
-                <w:b/>
-                <w:bCs/>
-              </w:rPr>
-              <w:t xml:space="preserve">TelefonoCasa </w:t>
+            <w:proofErr w:type="spellStart"/>
+            <w:r>
+              <w:rPr>
+                <w:b/>
+                <w:bCs/>
+              </w:rPr>
+              <w:t>TelefonoCasa</w:t>
+            </w:r>
+            <w:proofErr w:type="spellEnd"/>
+            <w:r>
+              <w:rPr>
+                <w:b/>
+                <w:bCs/>
+              </w:rPr>
+              <w:t xml:space="preserve"> </w:t>
             </w:r>
             <w:r>
               <w:rPr>
                 <w:i/>
                 <w:iCs/>
               </w:rPr>
-              <w:t xml:space="preserve">(char, opzionale) </w:t>
+              <w:t>(</w:t>
+            </w:r>
+            <w:proofErr w:type="spellStart"/>
+            <w:r>
+              <w:rPr>
+                <w:i/>
+                <w:iCs/>
+              </w:rPr>
+              <w:t>char</w:t>
+            </w:r>
+            <w:proofErr w:type="spellEnd"/>
+            <w:r>
+              <w:rPr>
+                <w:i/>
+                <w:iCs/>
+              </w:rPr>
+              <w:t xml:space="preserve">, opzionale) </w:t>
             </w:r>
             <w:r>
               <w:t>contatto telefonico di casa del dipendente.</w:t>
@@ -6469,7 +7971,23 @@
                 <w:i/>
                 <w:iCs/>
               </w:rPr>
-              <w:t xml:space="preserve">(char, opzionale) </w:t>
+              <w:t>(</w:t>
+            </w:r>
+            <w:proofErr w:type="spellStart"/>
+            <w:r>
+              <w:rPr>
+                <w:i/>
+                <w:iCs/>
+              </w:rPr>
+              <w:t>char</w:t>
+            </w:r>
+            <w:proofErr w:type="spellEnd"/>
+            <w:r>
+              <w:rPr>
+                <w:i/>
+                <w:iCs/>
+              </w:rPr>
+              <w:t xml:space="preserve">, opzionale) </w:t>
             </w:r>
             <w:r>
               <w:t>contatto telefonico privato del dipendente.</w:t>
@@ -6517,7 +8035,23 @@
                 <w:i/>
                 <w:iCs/>
               </w:rPr>
-              <w:t xml:space="preserve">(varchar) </w:t>
+              <w:t>(</w:t>
+            </w:r>
+            <w:proofErr w:type="spellStart"/>
+            <w:r>
+              <w:rPr>
+                <w:i/>
+                <w:iCs/>
+              </w:rPr>
+              <w:t>varchar</w:t>
+            </w:r>
+            <w:proofErr w:type="spellEnd"/>
+            <w:r>
+              <w:rPr>
+                <w:i/>
+                <w:iCs/>
+              </w:rPr>
+              <w:t xml:space="preserve">) </w:t>
             </w:r>
             <w:r>
               <w:t>password del di</w:t>
@@ -6577,13 +8111,23 @@
                 <w:lang w:val="en-GB"/>
               </w:rPr>
             </w:pPr>
+            <w:proofErr w:type="spellStart"/>
             <w:r>
               <w:rPr>
                 <w:b/>
                 <w:bCs/>
                 <w:lang w:val="en-GB"/>
               </w:rPr>
-              <w:t xml:space="preserve">IDSkill </w:t>
+              <w:t>IDSkill</w:t>
+            </w:r>
+            <w:proofErr w:type="spellEnd"/>
+            <w:r>
+              <w:rPr>
+                <w:b/>
+                <w:bCs/>
+                <w:lang w:val="en-GB"/>
+              </w:rPr>
+              <w:t xml:space="preserve"> </w:t>
             </w:r>
             <w:r>
               <w:rPr>
@@ -6593,36 +8137,97 @@
               </w:rPr>
               <w:t xml:space="preserve">(int) </w:t>
             </w:r>
+            <w:proofErr w:type="spellStart"/>
             <w:r>
               <w:rPr>
                 <w:lang w:val="en-GB"/>
               </w:rPr>
-              <w:t>chiave identificativa d</w:t>
-            </w:r>
+              <w:t>chiave</w:t>
+            </w:r>
+            <w:proofErr w:type="spellEnd"/>
             <w:r>
               <w:rPr>
                 <w:lang w:val="en-GB"/>
               </w:rPr>
-              <w:t>elle skill.</w:t>
+              <w:t xml:space="preserve"> </w:t>
+            </w:r>
+            <w:proofErr w:type="spellStart"/>
+            <w:r>
+              <w:rPr>
+                <w:lang w:val="en-GB"/>
+              </w:rPr>
+              <w:t>identificativa</w:t>
+            </w:r>
+            <w:proofErr w:type="spellEnd"/>
+            <w:r>
+              <w:rPr>
+                <w:lang w:val="en-GB"/>
+              </w:rPr>
+              <w:t xml:space="preserve"> </w:t>
+            </w:r>
+            <w:proofErr w:type="spellStart"/>
+            <w:r>
+              <w:rPr>
+                <w:lang w:val="en-GB"/>
+              </w:rPr>
+              <w:t>d</w:t>
+            </w:r>
+            <w:r>
+              <w:rPr>
+                <w:lang w:val="en-GB"/>
+              </w:rPr>
+              <w:t>elle</w:t>
+            </w:r>
+            <w:proofErr w:type="spellEnd"/>
+            <w:r>
+              <w:rPr>
+                <w:lang w:val="en-GB"/>
+              </w:rPr>
+              <w:t xml:space="preserve"> skill.</w:t>
             </w:r>
           </w:p>
           <w:p>
             <w:pPr>
               <w:jc w:val="center"/>
             </w:pPr>
-            <w:r>
-              <w:rPr>
-                <w:b/>
-                <w:bCs/>
-              </w:rPr>
-              <w:t xml:space="preserve">NomeSkill </w:t>
+            <w:proofErr w:type="spellStart"/>
+            <w:r>
+              <w:rPr>
+                <w:b/>
+                <w:bCs/>
+              </w:rPr>
+              <w:t>NomeSkill</w:t>
+            </w:r>
+            <w:proofErr w:type="spellEnd"/>
+            <w:r>
+              <w:rPr>
+                <w:b/>
+                <w:bCs/>
+              </w:rPr>
+              <w:t xml:space="preserve"> </w:t>
             </w:r>
             <w:r>
               <w:rPr>
                 <w:i/>
                 <w:iCs/>
               </w:rPr>
-              <w:t xml:space="preserve">(varchar) </w:t>
+              <w:t>(</w:t>
+            </w:r>
+            <w:proofErr w:type="spellStart"/>
+            <w:r>
+              <w:rPr>
+                <w:i/>
+                <w:iCs/>
+              </w:rPr>
+              <w:t>varchar</w:t>
+            </w:r>
+            <w:proofErr w:type="spellEnd"/>
+            <w:r>
+              <w:rPr>
+                <w:i/>
+                <w:iCs/>
+              </w:rPr>
+              <w:t xml:space="preserve">) </w:t>
             </w:r>
             <w:r>
               <w:t>nome della s</w:t>
@@ -6647,6 +8252,7 @@
                 <w:bCs/>
               </w:rPr>
             </w:pPr>
+            <w:proofErr w:type="gramStart"/>
             <w:r>
               <w:rPr>
                 <w:b/>
@@ -6654,6 +8260,7 @@
               </w:rPr>
               <w:t>Meeting</w:t>
             </w:r>
+            <w:proofErr w:type="gramEnd"/>
           </w:p>
         </w:tc>
         <w:tc>
@@ -6666,7 +8273,15 @@
               <w:jc w:val="center"/>
             </w:pPr>
             <w:r>
-              <w:t>Descrittore dei meeting tenuti in azienda o in videoconferenza per ciascun progetto.</w:t>
+              <w:t xml:space="preserve">Descrittore </w:t>
+            </w:r>
+            <w:proofErr w:type="gramStart"/>
+            <w:r>
+              <w:t>dei meeting tenuti</w:t>
+            </w:r>
+            <w:proofErr w:type="gramEnd"/>
+            <w:r>
+              <w:t xml:space="preserve"> in azienda o in videoconferenza per ciascun progetto.</w:t>
             </w:r>
           </w:p>
         </w:tc>
@@ -6682,13 +8297,23 @@
                 <w:lang w:val="en-GB"/>
               </w:rPr>
             </w:pPr>
+            <w:proofErr w:type="spellStart"/>
             <w:r>
               <w:rPr>
                 <w:b/>
                 <w:bCs/>
                 <w:lang w:val="en-GB"/>
               </w:rPr>
-              <w:t xml:space="preserve">IDMeeting </w:t>
+              <w:t>IDMeeting</w:t>
+            </w:r>
+            <w:proofErr w:type="spellEnd"/>
+            <w:r>
+              <w:rPr>
+                <w:b/>
+                <w:bCs/>
+                <w:lang w:val="en-GB"/>
+              </w:rPr>
+              <w:t xml:space="preserve"> </w:t>
             </w:r>
             <w:r>
               <w:rPr>
@@ -6698,11 +8323,33 @@
               </w:rPr>
               <w:t xml:space="preserve">(int) </w:t>
             </w:r>
+            <w:proofErr w:type="spellStart"/>
             <w:r>
               <w:rPr>
                 <w:lang w:val="en-GB"/>
               </w:rPr>
-              <w:t>Chiave identificativa d</w:t>
+              <w:t>Chiave</w:t>
+            </w:r>
+            <w:proofErr w:type="spellEnd"/>
+            <w:r>
+              <w:rPr>
+                <w:lang w:val="en-GB"/>
+              </w:rPr>
+              <w:t xml:space="preserve"> </w:t>
+            </w:r>
+            <w:proofErr w:type="spellStart"/>
+            <w:r>
+              <w:rPr>
+                <w:lang w:val="en-GB"/>
+              </w:rPr>
+              <w:t>identificativa</w:t>
+            </w:r>
+            <w:proofErr w:type="spellEnd"/>
+            <w:r>
+              <w:rPr>
+                <w:lang w:val="en-GB"/>
+              </w:rPr>
+              <w:t xml:space="preserve"> d</w:t>
             </w:r>
             <w:r>
               <w:rPr>
@@ -6715,6 +8362,7 @@
             <w:pPr>
               <w:jc w:val="center"/>
             </w:pPr>
+            <w:proofErr w:type="spellStart"/>
             <w:r>
               <w:rPr>
                 <w:b/>
@@ -6729,6 +8377,7 @@
               </w:rPr>
               <w:t>Inizio</w:t>
             </w:r>
+            <w:proofErr w:type="spellEnd"/>
             <w:r>
               <w:rPr>
                 <w:b/>
@@ -6747,19 +8396,36 @@
               <w:t>Data in c</w:t>
             </w:r>
             <w:r>
-              <w:t>ui si terrà il meeting.</w:t>
+              <w:t xml:space="preserve">ui si terrà </w:t>
+            </w:r>
+            <w:proofErr w:type="gramStart"/>
+            <w:r>
+              <w:t>il meeting</w:t>
+            </w:r>
+            <w:proofErr w:type="gramEnd"/>
+            <w:r>
+              <w:t>.</w:t>
             </w:r>
           </w:p>
           <w:p>
             <w:pPr>
               <w:jc w:val="center"/>
             </w:pPr>
-            <w:r>
-              <w:rPr>
-                <w:b/>
-                <w:bCs/>
-              </w:rPr>
-              <w:t xml:space="preserve">OrarioInizio </w:t>
+            <w:proofErr w:type="spellStart"/>
+            <w:r>
+              <w:rPr>
+                <w:b/>
+                <w:bCs/>
+              </w:rPr>
+              <w:t>OrarioInizio</w:t>
+            </w:r>
+            <w:proofErr w:type="spellEnd"/>
+            <w:r>
+              <w:rPr>
+                <w:b/>
+                <w:bCs/>
+              </w:rPr>
+              <w:t xml:space="preserve"> </w:t>
             </w:r>
             <w:r>
               <w:rPr>
@@ -6769,19 +8435,36 @@
               <w:t xml:space="preserve">(time) </w:t>
             </w:r>
             <w:r>
-              <w:t>Orario in cui comincia il meeting.</w:t>
+              <w:t xml:space="preserve">Orario in cui comincia </w:t>
+            </w:r>
+            <w:proofErr w:type="gramStart"/>
+            <w:r>
+              <w:t>il meeting</w:t>
+            </w:r>
+            <w:proofErr w:type="gramEnd"/>
+            <w:r>
+              <w:t>.</w:t>
             </w:r>
           </w:p>
           <w:p>
             <w:pPr>
               <w:jc w:val="center"/>
             </w:pPr>
-            <w:r>
-              <w:rPr>
-                <w:b/>
-                <w:bCs/>
-              </w:rPr>
-              <w:t xml:space="preserve">DataFine </w:t>
+            <w:proofErr w:type="spellStart"/>
+            <w:r>
+              <w:rPr>
+                <w:b/>
+                <w:bCs/>
+              </w:rPr>
+              <w:t>DataFine</w:t>
+            </w:r>
+            <w:proofErr w:type="spellEnd"/>
+            <w:r>
+              <w:rPr>
+                <w:b/>
+                <w:bCs/>
+              </w:rPr>
+              <w:t xml:space="preserve"> </w:t>
             </w:r>
             <w:r>
               <w:rPr>
@@ -6791,19 +8474,36 @@
               <w:t xml:space="preserve">(date) </w:t>
             </w:r>
             <w:r>
-              <w:t>Data in cui è prevista la fine del meeting.</w:t>
+              <w:t xml:space="preserve">Data in cui è prevista la fine </w:t>
+            </w:r>
+            <w:proofErr w:type="gramStart"/>
+            <w:r>
+              <w:t>del meeting</w:t>
+            </w:r>
+            <w:proofErr w:type="gramEnd"/>
+            <w:r>
+              <w:t>.</w:t>
             </w:r>
           </w:p>
           <w:p>
             <w:pPr>
               <w:jc w:val="center"/>
             </w:pPr>
-            <w:r>
-              <w:rPr>
-                <w:b/>
-                <w:bCs/>
-              </w:rPr>
-              <w:t xml:space="preserve">OrarioFine </w:t>
+            <w:proofErr w:type="spellStart"/>
+            <w:r>
+              <w:rPr>
+                <w:b/>
+                <w:bCs/>
+              </w:rPr>
+              <w:t>OrarioFine</w:t>
+            </w:r>
+            <w:proofErr w:type="spellEnd"/>
+            <w:r>
+              <w:rPr>
+                <w:b/>
+                <w:bCs/>
+              </w:rPr>
+              <w:t xml:space="preserve"> </w:t>
             </w:r>
             <w:r>
               <w:rPr>
@@ -6813,7 +8513,15 @@
               <w:t xml:space="preserve">(time) </w:t>
             </w:r>
             <w:r>
-              <w:t>Orario in cui è prevista la fine del meeting.</w:t>
+              <w:t xml:space="preserve">Orario in cui è prevista la fine </w:t>
+            </w:r>
+            <w:proofErr w:type="gramStart"/>
+            <w:r>
+              <w:t>del meeting</w:t>
+            </w:r>
+            <w:proofErr w:type="gramEnd"/>
+            <w:r>
+              <w:t>.</w:t>
             </w:r>
           </w:p>
           <w:p>
@@ -6851,8 +8559,13 @@
               <w:t xml:space="preserve">) </w:t>
             </w:r>
             <w:r>
-              <w:t>modalità di incontro del meeting</w:t>
-            </w:r>
+              <w:t xml:space="preserve">modalità di incontro </w:t>
+            </w:r>
+            <w:proofErr w:type="gramStart"/>
+            <w:r>
+              <w:t>del meeting</w:t>
+            </w:r>
+            <w:proofErr w:type="gramEnd"/>
             <w:r>
               <w:t>.</w:t>
             </w:r>
@@ -6911,6 +8624,7 @@
                 <w:bCs/>
               </w:rPr>
             </w:pPr>
+            <w:proofErr w:type="spellStart"/>
             <w:r>
               <w:rPr>
                 <w:b/>
@@ -6918,6 +8632,7 @@
               </w:rPr>
               <w:t>SalaRiunione</w:t>
             </w:r>
+            <w:proofErr w:type="spellEnd"/>
           </w:p>
         </w:tc>
         <w:tc>
@@ -6943,19 +8658,44 @@
             <w:pPr>
               <w:jc w:val="center"/>
             </w:pPr>
-            <w:r>
-              <w:rPr>
-                <w:b/>
-                <w:bCs/>
-              </w:rPr>
-              <w:t xml:space="preserve">CodSala </w:t>
+            <w:proofErr w:type="spellStart"/>
+            <w:r>
+              <w:rPr>
+                <w:b/>
+                <w:bCs/>
+              </w:rPr>
+              <w:t>CodSala</w:t>
+            </w:r>
+            <w:proofErr w:type="spellEnd"/>
+            <w:r>
+              <w:rPr>
+                <w:b/>
+                <w:bCs/>
+              </w:rPr>
+              <w:t xml:space="preserve"> </w:t>
             </w:r>
             <w:r>
               <w:rPr>
                 <w:i/>
                 <w:iCs/>
               </w:rPr>
-              <w:t xml:space="preserve">(char) </w:t>
+              <w:t>(</w:t>
+            </w:r>
+            <w:proofErr w:type="spellStart"/>
+            <w:r>
+              <w:rPr>
+                <w:i/>
+                <w:iCs/>
+              </w:rPr>
+              <w:t>char</w:t>
+            </w:r>
+            <w:proofErr w:type="spellEnd"/>
+            <w:r>
+              <w:rPr>
+                <w:i/>
+                <w:iCs/>
+              </w:rPr>
+              <w:t xml:space="preserve">) </w:t>
             </w:r>
             <w:r>
               <w:t>sigla identificativa della sala.</w:t>
@@ -6977,7 +8717,23 @@
                 <w:i/>
                 <w:iCs/>
               </w:rPr>
-              <w:t xml:space="preserve">(int) </w:t>
+              <w:t>(</w:t>
+            </w:r>
+            <w:proofErr w:type="spellStart"/>
+            <w:r>
+              <w:rPr>
+                <w:i/>
+                <w:iCs/>
+              </w:rPr>
+              <w:t>int</w:t>
+            </w:r>
+            <w:proofErr w:type="spellEnd"/>
+            <w:r>
+              <w:rPr>
+                <w:i/>
+                <w:iCs/>
+              </w:rPr>
+              <w:t xml:space="preserve">) </w:t>
             </w:r>
             <w:r>
               <w:t>numero di posti disponibili in sala.</w:t>
@@ -6999,7 +8755,23 @@
                 <w:i/>
                 <w:iCs/>
               </w:rPr>
-              <w:t xml:space="preserve">(varchar) </w:t>
+              <w:t>(</w:t>
+            </w:r>
+            <w:proofErr w:type="spellStart"/>
+            <w:r>
+              <w:rPr>
+                <w:i/>
+                <w:iCs/>
+              </w:rPr>
+              <w:t>varchar</w:t>
+            </w:r>
+            <w:proofErr w:type="spellEnd"/>
+            <w:r>
+              <w:rPr>
+                <w:i/>
+                <w:iCs/>
+              </w:rPr>
+              <w:t xml:space="preserve">) </w:t>
             </w:r>
             <w:r>
               <w:t>indirizzo dell’edificio in cui si trova la sala.</w:t>
@@ -7021,7 +8793,23 @@
                 <w:i/>
                 <w:iCs/>
               </w:rPr>
-              <w:t xml:space="preserve">(int) </w:t>
+              <w:t>(</w:t>
+            </w:r>
+            <w:proofErr w:type="spellStart"/>
+            <w:r>
+              <w:rPr>
+                <w:i/>
+                <w:iCs/>
+              </w:rPr>
+              <w:t>int</w:t>
+            </w:r>
+            <w:proofErr w:type="spellEnd"/>
+            <w:r>
+              <w:rPr>
+                <w:i/>
+                <w:iCs/>
+              </w:rPr>
+              <w:t xml:space="preserve">) </w:t>
             </w:r>
             <w:r>
               <w:t>piano in cui si trova la sala riunioni.</w:t>
@@ -7043,6 +8831,7 @@
                 <w:bCs/>
               </w:rPr>
             </w:pPr>
+            <w:proofErr w:type="spellStart"/>
             <w:r>
               <w:rPr>
                 <w:b/>
@@ -7050,6 +8839,7 @@
               </w:rPr>
               <w:t>AmbitoProgetto</w:t>
             </w:r>
+            <w:proofErr w:type="spellEnd"/>
           </w:p>
         </w:tc>
         <w:tc>
@@ -7075,19 +8865,44 @@
             <w:pPr>
               <w:jc w:val="center"/>
             </w:pPr>
-            <w:r>
-              <w:rPr>
-                <w:b/>
-                <w:bCs/>
-              </w:rPr>
-              <w:t xml:space="preserve">IDAmbito </w:t>
+            <w:proofErr w:type="spellStart"/>
+            <w:r>
+              <w:rPr>
+                <w:b/>
+                <w:bCs/>
+              </w:rPr>
+              <w:t>IDAmbito</w:t>
+            </w:r>
+            <w:proofErr w:type="spellEnd"/>
+            <w:r>
+              <w:rPr>
+                <w:b/>
+                <w:bCs/>
+              </w:rPr>
+              <w:t xml:space="preserve"> </w:t>
             </w:r>
             <w:r>
               <w:rPr>
                 <w:i/>
                 <w:iCs/>
               </w:rPr>
-              <w:t xml:space="preserve">(int) </w:t>
+              <w:t>(</w:t>
+            </w:r>
+            <w:proofErr w:type="spellStart"/>
+            <w:r>
+              <w:rPr>
+                <w:i/>
+                <w:iCs/>
+              </w:rPr>
+              <w:t>int</w:t>
+            </w:r>
+            <w:proofErr w:type="spellEnd"/>
+            <w:r>
+              <w:rPr>
+                <w:i/>
+                <w:iCs/>
+              </w:rPr>
+              <w:t xml:space="preserve">) </w:t>
             </w:r>
             <w:r>
               <w:t>identificativo dell’ambito.</w:t>
@@ -7097,6 +8912,7 @@
             <w:pPr>
               <w:jc w:val="center"/>
             </w:pPr>
+            <w:proofErr w:type="spellStart"/>
             <w:r>
               <w:rPr>
                 <w:b/>
@@ -7104,6 +8920,7 @@
               </w:rPr>
               <w:t>NomeAmbito</w:t>
             </w:r>
+            <w:proofErr w:type="spellEnd"/>
             <w:r>
               <w:t xml:space="preserve"> </w:t>
             </w:r>
@@ -7114,6 +8931,7 @@
               </w:rPr>
               <w:t>(</w:t>
             </w:r>
+            <w:proofErr w:type="spellStart"/>
             <w:r>
               <w:rPr>
                 <w:i/>
@@ -7121,6 +8939,7 @@
               </w:rPr>
               <w:t>varchar</w:t>
             </w:r>
+            <w:proofErr w:type="spellEnd"/>
             <w:r>
               <w:rPr>
                 <w:i/>
@@ -7148,6 +8967,7 @@
                 <w:bCs/>
               </w:rPr>
             </w:pPr>
+            <w:proofErr w:type="spellStart"/>
             <w:r>
               <w:rPr>
                 <w:b/>
@@ -7155,6 +8975,7 @@
               </w:rPr>
               <w:t>LuogoNascita</w:t>
             </w:r>
+            <w:proofErr w:type="spellEnd"/>
           </w:p>
         </w:tc>
         <w:tc>
@@ -7186,6 +9007,7 @@
             <w:pPr>
               <w:jc w:val="center"/>
             </w:pPr>
+            <w:proofErr w:type="spellStart"/>
             <w:r>
               <w:rPr>
                 <w:b/>
@@ -7193,6 +9015,7 @@
               </w:rPr>
               <w:t>CodComune</w:t>
             </w:r>
+            <w:proofErr w:type="spellEnd"/>
             <w:r>
               <w:t xml:space="preserve"> </w:t>
             </w:r>
@@ -7201,7 +9024,23 @@
                 <w:i/>
                 <w:iCs/>
               </w:rPr>
-              <w:t xml:space="preserve">(char) </w:t>
+              <w:t>(</w:t>
+            </w:r>
+            <w:proofErr w:type="spellStart"/>
+            <w:r>
+              <w:rPr>
+                <w:i/>
+                <w:iCs/>
+              </w:rPr>
+              <w:t>char</w:t>
+            </w:r>
+            <w:proofErr w:type="spellEnd"/>
+            <w:r>
+              <w:rPr>
+                <w:i/>
+                <w:iCs/>
+              </w:rPr>
+              <w:t xml:space="preserve">) </w:t>
             </w:r>
             <w:r>
               <w:t>identificativo del comune.</w:t>
@@ -7211,6 +9050,7 @@
             <w:pPr>
               <w:jc w:val="center"/>
             </w:pPr>
+            <w:proofErr w:type="spellStart"/>
             <w:r>
               <w:rPr>
                 <w:b/>
@@ -7218,6 +9058,7 @@
               </w:rPr>
               <w:t>NomeComune</w:t>
             </w:r>
+            <w:proofErr w:type="spellEnd"/>
             <w:r>
               <w:t xml:space="preserve"> </w:t>
             </w:r>
@@ -7226,7 +9067,23 @@
                 <w:i/>
                 <w:iCs/>
               </w:rPr>
-              <w:t xml:space="preserve">(varchar) </w:t>
+              <w:t>(</w:t>
+            </w:r>
+            <w:proofErr w:type="spellStart"/>
+            <w:r>
+              <w:rPr>
+                <w:i/>
+                <w:iCs/>
+              </w:rPr>
+              <w:t>varchar</w:t>
+            </w:r>
+            <w:proofErr w:type="spellEnd"/>
+            <w:r>
+              <w:rPr>
+                <w:i/>
+                <w:iCs/>
+              </w:rPr>
+              <w:t xml:space="preserve">) </w:t>
             </w:r>
             <w:r>
               <w:t>nome del comune.</w:t>
@@ -7236,20 +9093,45 @@
             <w:pPr>
               <w:jc w:val="center"/>
             </w:pPr>
+            <w:proofErr w:type="spellStart"/>
             <w:r>
               <w:rPr>
                 <w:b/>
                 <w:bCs/>
               </w:rPr>
               <w:lastRenderedPageBreak/>
-              <w:t xml:space="preserve">NomeProvincia </w:t>
+              <w:t>NomeProvincia</w:t>
+            </w:r>
+            <w:proofErr w:type="spellEnd"/>
+            <w:r>
+              <w:rPr>
+                <w:b/>
+                <w:bCs/>
+              </w:rPr>
+              <w:t xml:space="preserve"> </w:t>
             </w:r>
             <w:r>
               <w:rPr>
                 <w:i/>
                 <w:iCs/>
               </w:rPr>
-              <w:t xml:space="preserve">(varchar) </w:t>
+              <w:t>(</w:t>
+            </w:r>
+            <w:proofErr w:type="spellStart"/>
+            <w:r>
+              <w:rPr>
+                <w:i/>
+                <w:iCs/>
+              </w:rPr>
+              <w:t>varchar</w:t>
+            </w:r>
+            <w:proofErr w:type="spellEnd"/>
+            <w:r>
+              <w:rPr>
+                <w:i/>
+                <w:iCs/>
+              </w:rPr>
+              <w:t xml:space="preserve">) </w:t>
             </w:r>
             <w:r>
               <w:t>nome della provincia di appartenenza del comune.</w:t>
@@ -7421,6 +9303,7 @@
               </w:rPr>
               <w:t xml:space="preserve"> [</w:t>
             </w:r>
+            <w:proofErr w:type="gramStart"/>
             <w:r>
               <w:rPr>
                 <w:b/>
@@ -7433,7 +9316,15 @@
                 <w:b/>
                 <w:bCs/>
               </w:rPr>
-              <w:t xml:space="preserve">..*] </w:t>
+              <w:t>..</w:t>
+            </w:r>
+            <w:proofErr w:type="gramEnd"/>
+            <w:r>
+              <w:rPr>
+                <w:b/>
+                <w:bCs/>
+              </w:rPr>
+              <w:t xml:space="preserve">*] </w:t>
             </w:r>
             <w:r>
               <w:t xml:space="preserve">ruolo </w:t>
@@ -7461,7 +9352,23 @@
                 <w:b/>
                 <w:bCs/>
               </w:rPr>
-              <w:t xml:space="preserve">Progetto [0..*] </w:t>
+              <w:t>Progetto [</w:t>
+            </w:r>
+            <w:proofErr w:type="gramStart"/>
+            <w:r>
+              <w:rPr>
+                <w:b/>
+                <w:bCs/>
+              </w:rPr>
+              <w:t>0..</w:t>
+            </w:r>
+            <w:proofErr w:type="gramEnd"/>
+            <w:r>
+              <w:rPr>
+                <w:b/>
+                <w:bCs/>
+              </w:rPr>
+              <w:t xml:space="preserve">*] </w:t>
             </w:r>
             <w:r>
               <w:t xml:space="preserve">ruolo </w:t>
@@ -7545,6 +9452,7 @@
               </w:rPr>
               <w:t>[</w:t>
             </w:r>
+            <w:proofErr w:type="gramStart"/>
             <w:r>
               <w:rPr>
                 <w:b/>
@@ -7557,7 +9465,15 @@
                 <w:b/>
                 <w:bCs/>
               </w:rPr>
-              <w:t>..*]</w:t>
+              <w:t>..</w:t>
+            </w:r>
+            <w:proofErr w:type="gramEnd"/>
+            <w:r>
+              <w:rPr>
+                <w:b/>
+                <w:bCs/>
+              </w:rPr>
+              <w:t>*]</w:t>
             </w:r>
             <w:r>
               <w:t xml:space="preserve"> ruolo </w:t>
@@ -7589,7 +9505,23 @@
                 <w:b/>
                 <w:bCs/>
               </w:rPr>
-              <w:t>[0..*]</w:t>
+              <w:t>[</w:t>
+            </w:r>
+            <w:proofErr w:type="gramStart"/>
+            <w:r>
+              <w:rPr>
+                <w:b/>
+                <w:bCs/>
+              </w:rPr>
+              <w:t>0..</w:t>
+            </w:r>
+            <w:proofErr w:type="gramEnd"/>
+            <w:r>
+              <w:rPr>
+                <w:b/>
+                <w:bCs/>
+              </w:rPr>
+              <w:t>*]</w:t>
             </w:r>
             <w:r>
               <w:t xml:space="preserve"> ruolo </w:t>
@@ -7640,7 +9572,15 @@
               <w:jc w:val="center"/>
             </w:pPr>
             <w:r>
-              <w:t>Descrive i progetti discussi nei meeting aziendali.</w:t>
+              <w:t xml:space="preserve">Descrive i progetti discussi </w:t>
+            </w:r>
+            <w:proofErr w:type="gramStart"/>
+            <w:r>
+              <w:t>nei meeting aziendali</w:t>
+            </w:r>
+            <w:proofErr w:type="gramEnd"/>
+            <w:r>
+              <w:t>.</w:t>
             </w:r>
           </w:p>
         </w:tc>
@@ -7665,7 +9605,23 @@
                 <w:b/>
                 <w:bCs/>
               </w:rPr>
-              <w:t>[0..1]</w:t>
+              <w:t>[</w:t>
+            </w:r>
+            <w:proofErr w:type="gramStart"/>
+            <w:r>
+              <w:rPr>
+                <w:b/>
+                <w:bCs/>
+              </w:rPr>
+              <w:t>0..</w:t>
+            </w:r>
+            <w:proofErr w:type="gramEnd"/>
+            <w:r>
+              <w:rPr>
+                <w:b/>
+                <w:bCs/>
+              </w:rPr>
+              <w:t>1]</w:t>
             </w:r>
             <w:r>
               <w:t xml:space="preserve"> ruolo </w:t>
@@ -7697,7 +9653,23 @@
                 <w:b/>
                 <w:bCs/>
               </w:rPr>
-              <w:t>[0..*]</w:t>
+              <w:t>[</w:t>
+            </w:r>
+            <w:proofErr w:type="gramStart"/>
+            <w:r>
+              <w:rPr>
+                <w:b/>
+                <w:bCs/>
+              </w:rPr>
+              <w:t>0..</w:t>
+            </w:r>
+            <w:proofErr w:type="gramEnd"/>
+            <w:r>
+              <w:rPr>
+                <w:b/>
+                <w:bCs/>
+              </w:rPr>
+              <w:t>*]</w:t>
             </w:r>
             <w:r>
               <w:t xml:space="preserve"> ruolo </w:t>
@@ -7771,12 +9743,21 @@
             <w:r>
               <w:t>[</w:t>
             </w:r>
-            <w:r>
-              <w:rPr>
-                <w:b/>
-                <w:bCs/>
-              </w:rPr>
-              <w:t>0..*</w:t>
+            <w:proofErr w:type="gramStart"/>
+            <w:r>
+              <w:rPr>
+                <w:b/>
+                <w:bCs/>
+              </w:rPr>
+              <w:t>0..</w:t>
+            </w:r>
+            <w:proofErr w:type="gramEnd"/>
+            <w:r>
+              <w:rPr>
+                <w:b/>
+                <w:bCs/>
+              </w:rPr>
+              <w:t>*</w:t>
             </w:r>
             <w:r>
               <w:t xml:space="preserve">] ruolo </w:t>
@@ -7796,22 +9777,40 @@
             <w:pPr>
               <w:jc w:val="center"/>
             </w:pPr>
-            <w:r>
-              <w:rPr>
-                <w:b/>
-                <w:bCs/>
-              </w:rPr>
-              <w:t xml:space="preserve">SalaRiunione </w:t>
+            <w:proofErr w:type="spellStart"/>
+            <w:r>
+              <w:rPr>
+                <w:b/>
+                <w:bCs/>
+              </w:rPr>
+              <w:t>SalaRiunione</w:t>
+            </w:r>
+            <w:proofErr w:type="spellEnd"/>
+            <w:r>
+              <w:rPr>
+                <w:b/>
+                <w:bCs/>
+              </w:rPr>
+              <w:t xml:space="preserve"> </w:t>
             </w:r>
             <w:r>
               <w:t>[</w:t>
             </w:r>
-            <w:r>
-              <w:rPr>
-                <w:b/>
-                <w:bCs/>
-              </w:rPr>
-              <w:t>0..1</w:t>
+            <w:proofErr w:type="gramStart"/>
+            <w:r>
+              <w:rPr>
+                <w:b/>
+                <w:bCs/>
+              </w:rPr>
+              <w:t>0..</w:t>
+            </w:r>
+            <w:proofErr w:type="gramEnd"/>
+            <w:r>
+              <w:rPr>
+                <w:b/>
+                <w:bCs/>
+              </w:rPr>
+              <w:t>1</w:t>
             </w:r>
             <w:r>
               <w:t xml:space="preserve">] ruolo </w:t>
@@ -7868,7 +9867,15 @@
               <w:t>partecipazione</w:t>
             </w:r>
             <w:r>
-              <w:t xml:space="preserve"> dei dipendenti ai meeting organizzati.</w:t>
+              <w:t xml:space="preserve"> dei dipendenti </w:t>
+            </w:r>
+            <w:proofErr w:type="gramStart"/>
+            <w:r>
+              <w:t>ai meeting organizzati</w:t>
+            </w:r>
+            <w:proofErr w:type="gramEnd"/>
+            <w:r>
+              <w:t>.</w:t>
             </w:r>
           </w:p>
         </w:tc>
@@ -7886,7 +9893,23 @@
                 <w:b/>
                 <w:bCs/>
               </w:rPr>
-              <w:t xml:space="preserve">Dipendente [1..*] </w:t>
+              <w:t>Dipendente [</w:t>
+            </w:r>
+            <w:proofErr w:type="gramStart"/>
+            <w:r>
+              <w:rPr>
+                <w:b/>
+                <w:bCs/>
+              </w:rPr>
+              <w:t>1..</w:t>
+            </w:r>
+            <w:proofErr w:type="gramEnd"/>
+            <w:r>
+              <w:rPr>
+                <w:b/>
+                <w:bCs/>
+              </w:rPr>
+              <w:t xml:space="preserve">*] </w:t>
             </w:r>
             <w:r>
               <w:t xml:space="preserve">ruolo </w:t>
@@ -7911,7 +9934,23 @@
                 <w:b/>
                 <w:bCs/>
               </w:rPr>
-              <w:t xml:space="preserve">Meeting [0..*] </w:t>
+              <w:t>Meeting [</w:t>
+            </w:r>
+            <w:proofErr w:type="gramStart"/>
+            <w:r>
+              <w:rPr>
+                <w:b/>
+                <w:bCs/>
+              </w:rPr>
+              <w:t>0..</w:t>
+            </w:r>
+            <w:proofErr w:type="gramEnd"/>
+            <w:r>
+              <w:rPr>
+                <w:b/>
+                <w:bCs/>
+              </w:rPr>
+              <w:t xml:space="preserve">*] </w:t>
             </w:r>
             <w:r>
               <w:t xml:space="preserve">ruolo </w:t>
@@ -7980,7 +10019,23 @@
                 <w:b/>
                 <w:bCs/>
               </w:rPr>
-              <w:t xml:space="preserve">Progetto [0..*] </w:t>
+              <w:t>Progetto [</w:t>
+            </w:r>
+            <w:proofErr w:type="gramStart"/>
+            <w:r>
+              <w:rPr>
+                <w:b/>
+                <w:bCs/>
+              </w:rPr>
+              <w:t>0..</w:t>
+            </w:r>
+            <w:proofErr w:type="gramEnd"/>
+            <w:r>
+              <w:rPr>
+                <w:b/>
+                <w:bCs/>
+              </w:rPr>
+              <w:t xml:space="preserve">*] </w:t>
             </w:r>
             <w:r>
               <w:t xml:space="preserve">ruolo </w:t>
@@ -8000,12 +10055,37 @@
             <w:pPr>
               <w:jc w:val="center"/>
             </w:pPr>
-            <w:r>
-              <w:rPr>
-                <w:b/>
-                <w:bCs/>
-              </w:rPr>
-              <w:t xml:space="preserve">AmbitoProgetto [1..*] </w:t>
+            <w:proofErr w:type="spellStart"/>
+            <w:r>
+              <w:rPr>
+                <w:b/>
+                <w:bCs/>
+              </w:rPr>
+              <w:t>AmbitoProgetto</w:t>
+            </w:r>
+            <w:proofErr w:type="spellEnd"/>
+            <w:r>
+              <w:rPr>
+                <w:b/>
+                <w:bCs/>
+              </w:rPr>
+              <w:t xml:space="preserve"> [</w:t>
+            </w:r>
+            <w:proofErr w:type="gramStart"/>
+            <w:r>
+              <w:rPr>
+                <w:b/>
+                <w:bCs/>
+              </w:rPr>
+              <w:t>1..</w:t>
+            </w:r>
+            <w:proofErr w:type="gramEnd"/>
+            <w:r>
+              <w:rPr>
+                <w:b/>
+                <w:bCs/>
+              </w:rPr>
+              <w:t xml:space="preserve">*] </w:t>
             </w:r>
             <w:r>
               <w:t xml:space="preserve">ruolo </w:t>
@@ -8040,6 +10120,7 @@
                 <w:bCs/>
               </w:rPr>
             </w:pPr>
+            <w:proofErr w:type="spellStart"/>
             <w:r>
               <w:rPr>
                 <w:b/>
@@ -8047,6 +10128,7 @@
               </w:rPr>
               <w:t>LuogoNascita</w:t>
             </w:r>
+            <w:proofErr w:type="spellEnd"/>
           </w:p>
         </w:tc>
         <w:tc>
@@ -8078,6 +10160,7 @@
             <w:pPr>
               <w:jc w:val="center"/>
             </w:pPr>
+            <w:proofErr w:type="spellStart"/>
             <w:r>
               <w:rPr>
                 <w:b/>
@@ -8085,6 +10168,7 @@
               </w:rPr>
               <w:t>LuogoNascita</w:t>
             </w:r>
+            <w:proofErr w:type="spellEnd"/>
             <w:r>
               <w:rPr>
                 <w:b/>
@@ -8131,7 +10215,23 @@
                 <w:b/>
                 <w:bCs/>
               </w:rPr>
-              <w:t xml:space="preserve">Dipendente [0..*] </w:t>
+              <w:t>Dipendente [</w:t>
+            </w:r>
+            <w:proofErr w:type="gramStart"/>
+            <w:r>
+              <w:rPr>
+                <w:b/>
+                <w:bCs/>
+              </w:rPr>
+              <w:t>0..</w:t>
+            </w:r>
+            <w:proofErr w:type="gramEnd"/>
+            <w:r>
+              <w:rPr>
+                <w:b/>
+                <w:bCs/>
+              </w:rPr>
+              <w:t xml:space="preserve">*] </w:t>
             </w:r>
             <w:r>
               <w:t xml:space="preserve">ruolo </w:t>
@@ -8248,6 +10348,7 @@
                 <w:bCs/>
               </w:rPr>
             </w:pPr>
+            <w:proofErr w:type="spellStart"/>
             <w:r>
               <w:rPr>
                 <w:b/>
@@ -8262,6 +10363,7 @@
               </w:rPr>
               <w:t>Legit</w:t>
             </w:r>
+            <w:proofErr w:type="spellEnd"/>
           </w:p>
           <w:p>
             <w:pPr>
@@ -8271,6 +10373,7 @@
                 <w:bCs/>
               </w:rPr>
             </w:pPr>
+            <w:proofErr w:type="spellStart"/>
             <w:r>
               <w:rPr>
                 <w:b/>
@@ -8278,6 +10381,7 @@
               </w:rPr>
               <w:t>CfPartecipazione</w:t>
             </w:r>
+            <w:proofErr w:type="spellEnd"/>
           </w:p>
           <w:p>
             <w:pPr>
@@ -8287,6 +10391,7 @@
                 <w:bCs/>
               </w:rPr>
             </w:pPr>
+            <w:proofErr w:type="spellStart"/>
             <w:r>
               <w:rPr>
                 <w:b/>
@@ -8294,6 +10399,7 @@
               </w:rPr>
               <w:t>CfAbilità</w:t>
             </w:r>
+            <w:proofErr w:type="spellEnd"/>
           </w:p>
           <w:p>
             <w:pPr>
@@ -8303,6 +10409,7 @@
                 <w:bCs/>
               </w:rPr>
             </w:pPr>
+            <w:proofErr w:type="spellStart"/>
             <w:r>
               <w:rPr>
                 <w:b/>
@@ -8310,6 +10417,7 @@
               </w:rPr>
               <w:t>CfPresenza</w:t>
             </w:r>
+            <w:proofErr w:type="spellEnd"/>
           </w:p>
         </w:tc>
         <w:tc>
@@ -8322,7 +10430,15 @@
               <w:jc w:val="center"/>
             </w:pPr>
             <w:r>
-              <w:t>I codici fiscali di ciascun dipendente devono essere compatibili con i dati anagrafici inseriti. Oltre quindi alla richiesta che il codice fiscale sia una stringa esattamente di 16 caratteri alfanumerici, è richiesto che i campi relativi a Cognome, Nome, Data di nascita, Giorno di nascita, Comune di nascita e Carattere di Controllo del codice fiscale siano coerenti con i medesimi dati anagrafici del dipendente.</w:t>
+              <w:t xml:space="preserve">I codici fiscali di ciascun dipendente devono essere compatibili con i dati anagrafici inseriti. </w:t>
+            </w:r>
+            <w:proofErr w:type="gramStart"/>
+            <w:r>
+              <w:t>Oltre quindi</w:t>
+            </w:r>
+            <w:proofErr w:type="gramEnd"/>
+            <w:r>
+              <w:t xml:space="preserve"> alla richiesta che il codice fiscale sia una stringa esattamente di 16 caratteri alfanumerici, è richiesto che i campi relativi a Cognome, Nome, Data di nascita, Giorno di nascita, Comune di nascita e Carattere di Controllo del codice fiscale siano coerenti con i medesimi dati anagrafici del dipendente.</w:t>
             </w:r>
           </w:p>
         </w:tc>
@@ -8344,6 +10460,7 @@
                 <w:bCs/>
               </w:rPr>
             </w:pPr>
+            <w:proofErr w:type="spellStart"/>
             <w:r>
               <w:rPr>
                 <w:b/>
@@ -8351,6 +10468,7 @@
               </w:rPr>
               <w:t>EmailLegit</w:t>
             </w:r>
+            <w:proofErr w:type="spellEnd"/>
           </w:p>
         </w:tc>
         <w:tc>
@@ -8385,6 +10503,7 @@
                 <w:bCs/>
               </w:rPr>
             </w:pPr>
+            <w:proofErr w:type="spellStart"/>
             <w:r>
               <w:rPr>
                 <w:b/>
@@ -8392,6 +10511,7 @@
               </w:rPr>
               <w:t>NomeLegit</w:t>
             </w:r>
+            <w:proofErr w:type="spellEnd"/>
           </w:p>
         </w:tc>
         <w:tc>
@@ -8426,13 +10546,22 @@
                 <w:bCs/>
               </w:rPr>
             </w:pPr>
-            <w:r>
-              <w:rPr>
-                <w:b/>
-                <w:bCs/>
-              </w:rPr>
-              <w:t>CognomeLegit</w:t>
-            </w:r>
+            <w:proofErr w:type="spellStart"/>
+            <w:r>
+              <w:rPr>
+                <w:b/>
+                <w:bCs/>
+              </w:rPr>
+              <w:t>CognomeLegi</w:t>
+            </w:r>
+            <w:r>
+              <w:rPr>
+                <w:b/>
+                <w:bCs/>
+              </w:rPr>
+              <w:t>t</w:t>
+            </w:r>
+            <w:proofErr w:type="spellEnd"/>
           </w:p>
         </w:tc>
         <w:tc>
@@ -8467,6 +10596,7 @@
                 <w:bCs/>
               </w:rPr>
             </w:pPr>
+            <w:proofErr w:type="spellStart"/>
             <w:r>
               <w:rPr>
                 <w:b/>
@@ -8474,6 +10604,7 @@
               </w:rPr>
               <w:t>SalarioPositivo</w:t>
             </w:r>
+            <w:proofErr w:type="spellEnd"/>
           </w:p>
         </w:tc>
         <w:tc>
@@ -8508,6 +10639,7 @@
                 <w:bCs/>
               </w:rPr>
             </w:pPr>
+            <w:proofErr w:type="spellStart"/>
             <w:r>
               <w:rPr>
                 <w:b/>
@@ -8516,6 +10648,7 @@
               <w:lastRenderedPageBreak/>
               <w:t>ValutazioneLimitata</w:t>
             </w:r>
+            <w:proofErr w:type="spellEnd"/>
           </w:p>
         </w:tc>
         <w:tc>
@@ -8550,6 +10683,7 @@
                 <w:bCs/>
               </w:rPr>
             </w:pPr>
+            <w:proofErr w:type="spellStart"/>
             <w:r>
               <w:rPr>
                 <w:b/>
@@ -8557,6 +10691,7 @@
               </w:rPr>
               <w:t>DataCreazioneValida</w:t>
             </w:r>
+            <w:proofErr w:type="spellEnd"/>
           </w:p>
         </w:tc>
         <w:tc>
@@ -8591,6 +10726,7 @@
                 <w:bCs/>
               </w:rPr>
             </w:pPr>
+            <w:proofErr w:type="spellStart"/>
             <w:r>
               <w:rPr>
                 <w:b/>
@@ -8598,6 +10734,7 @@
               </w:rPr>
               <w:t>DataTerminazioneValida</w:t>
             </w:r>
+            <w:proofErr w:type="spellEnd"/>
           </w:p>
         </w:tc>
         <w:tc>
@@ -8673,6 +10810,7 @@
                 <w:bCs/>
               </w:rPr>
             </w:pPr>
+            <w:proofErr w:type="spellStart"/>
             <w:r>
               <w:rPr>
                 <w:b/>
@@ -8680,6 +10818,7 @@
               </w:rPr>
               <w:t>NoOnnipresenza</w:t>
             </w:r>
+            <w:proofErr w:type="spellEnd"/>
           </w:p>
         </w:tc>
         <w:tc>
@@ -8692,7 +10831,15 @@
               <w:jc w:val="center"/>
             </w:pPr>
             <w:r>
-              <w:t>Un dipendente non deve essere in grado di partecipare a due o più meeting che avvengono alla stessa ora in luoghi diversi.</w:t>
+              <w:t xml:space="preserve">Un dipendente non deve essere in grado di partecipare a </w:t>
+            </w:r>
+            <w:proofErr w:type="gramStart"/>
+            <w:r>
+              <w:t>due o più meeting</w:t>
+            </w:r>
+            <w:proofErr w:type="gramEnd"/>
+            <w:r>
+              <w:t xml:space="preserve"> che avvengono alla stessa ora in luoghi diversi.</w:t>
             </w:r>
           </w:p>
         </w:tc>
@@ -8714,6 +10861,7 @@
                 <w:bCs/>
               </w:rPr>
             </w:pPr>
+            <w:proofErr w:type="spellStart"/>
             <w:r>
               <w:rPr>
                 <w:b/>
@@ -8721,6 +10869,7 @@
               </w:rPr>
               <w:t>NoAccavallamenti</w:t>
             </w:r>
+            <w:proofErr w:type="spellEnd"/>
           </w:p>
         </w:tc>
         <w:tc>
@@ -8755,6 +10904,7 @@
                 <w:bCs/>
               </w:rPr>
             </w:pPr>
+            <w:proofErr w:type="spellStart"/>
             <w:r>
               <w:rPr>
                 <w:b/>
@@ -8762,6 +10912,7 @@
               </w:rPr>
               <w:t>DataValidaMeeting</w:t>
             </w:r>
+            <w:proofErr w:type="spellEnd"/>
           </w:p>
         </w:tc>
         <w:tc>
@@ -8773,8 +10924,13 @@
             <w:pPr>
               <w:jc w:val="center"/>
             </w:pPr>
-            <w:r>
-              <w:t>Ogni meeting (fisico o telematico che sia) deve terminare in una data uguale o successiva a quella di inizio</w:t>
+            <w:proofErr w:type="gramStart"/>
+            <w:r>
+              <w:t>Ogni meeting</w:t>
+            </w:r>
+            <w:proofErr w:type="gramEnd"/>
+            <w:r>
+              <w:t xml:space="preserve"> (fisico o telematico che sia) deve terminare in una data uguale o successiva a quella di inizio</w:t>
             </w:r>
           </w:p>
         </w:tc>
@@ -8796,6 +10952,7 @@
                 <w:bCs/>
               </w:rPr>
             </w:pPr>
+            <w:proofErr w:type="spellStart"/>
             <w:r>
               <w:rPr>
                 <w:b/>
@@ -8803,6 +10960,7 @@
               </w:rPr>
               <w:t>OrarioValidoMeeting</w:t>
             </w:r>
+            <w:proofErr w:type="spellEnd"/>
           </w:p>
         </w:tc>
         <w:tc>
@@ -8814,8 +10972,16 @@
             <w:pPr>
               <w:jc w:val="center"/>
             </w:pPr>
-            <w:r>
-              <w:t>Ogni meeting (fisico o telematico che sia) deve terminare in un orario che sia successivo a quello di inizio.</w:t>
+            <w:proofErr w:type="gramStart"/>
+            <w:r>
+              <w:t>Ogni meeting</w:t>
+            </w:r>
+            <w:proofErr w:type="gramEnd"/>
+            <w:r>
+              <w:t xml:space="preserve"> (fisico o telematico che sia) deve terminare in un orario che sia successivo a quello di inizio</w:t>
+            </w:r>
+            <w:r>
+              <w:t xml:space="preserve"> o deve terminare in un giorno successivo a quello di inizio.</w:t>
             </w:r>
           </w:p>
         </w:tc>
@@ -8837,6 +11003,7 @@
                 <w:bCs/>
               </w:rPr>
             </w:pPr>
+            <w:proofErr w:type="spellStart"/>
             <w:r>
               <w:rPr>
                 <w:b/>
@@ -8844,6 +11011,7 @@
               </w:rPr>
               <w:t>PianoEsistente</w:t>
             </w:r>
+            <w:proofErr w:type="spellEnd"/>
           </w:p>
         </w:tc>
         <w:tc>
@@ -8878,6 +11046,7 @@
                 <w:bCs/>
               </w:rPr>
             </w:pPr>
+            <w:proofErr w:type="spellStart"/>
             <w:r>
               <w:rPr>
                 <w:b/>
@@ -8885,6 +11054,7 @@
               </w:rPr>
               <w:t>ProjectManager</w:t>
             </w:r>
+            <w:proofErr w:type="spellEnd"/>
           </w:p>
         </w:tc>
         <w:tc>
@@ -8919,6 +11089,7 @@
                 <w:bCs/>
               </w:rPr>
             </w:pPr>
+            <w:proofErr w:type="spellStart"/>
             <w:r>
               <w:rPr>
                 <w:b/>
@@ -8926,6 +11097,7 @@
               </w:rPr>
               <w:t>CapienzaEsistente</w:t>
             </w:r>
+            <w:proofErr w:type="spellEnd"/>
           </w:p>
         </w:tc>
         <w:tc>
@@ -8960,6 +11132,7 @@
                 <w:bCs/>
               </w:rPr>
             </w:pPr>
+            <w:proofErr w:type="spellStart"/>
             <w:r>
               <w:rPr>
                 <w:b/>
@@ -8967,6 +11140,7 @@
               </w:rPr>
               <w:t>CapienzaRispettata</w:t>
             </w:r>
+            <w:proofErr w:type="spellEnd"/>
           </w:p>
         </w:tc>
         <w:tc>
@@ -8979,7 +11153,500 @@
               <w:jc w:val="center"/>
             </w:pPr>
             <w:r>
-              <w:t>Ogni meeting fisico in una sala riunione deve rispettare la capienza della sala. In altri termini il numero di dipendenti presenti al meeting non possono superare la capienza della sala.</w:t>
+              <w:t xml:space="preserve">Ogni meeting fisico in una sala riunione deve rispettare la capienza della sala. In altri termini il numero di dipendenti presenti al meeting </w:t>
+            </w:r>
+            <w:proofErr w:type="gramStart"/>
+            <w:r>
+              <w:t>non possono superare</w:t>
+            </w:r>
+            <w:proofErr w:type="gramEnd"/>
+            <w:r>
+              <w:t xml:space="preserve"> la capienza della sala.</w:t>
+            </w:r>
+          </w:p>
+        </w:tc>
+      </w:tr>
+      <w:tr>
+        <w:trPr>
+          <w:trHeight w:val="252"/>
+        </w:trPr>
+        <w:tc>
+          <w:tcPr>
+            <w:tcW w:w="2689" w:type="dxa"/>
+            <w:vAlign w:val="center"/>
+          </w:tcPr>
+          <w:p>
+            <w:pPr>
+              <w:jc w:val="center"/>
+              <w:rPr>
+                <w:b/>
+                <w:bCs/>
+              </w:rPr>
+            </w:pPr>
+            <w:proofErr w:type="spellStart"/>
+            <w:r>
+              <w:rPr>
+                <w:b/>
+                <w:bCs/>
+              </w:rPr>
+              <w:t>AmbitoLegit</w:t>
+            </w:r>
+            <w:proofErr w:type="spellEnd"/>
+          </w:p>
+        </w:tc>
+        <w:tc>
+          <w:tcPr>
+            <w:tcW w:w="6855" w:type="dxa"/>
+            <w:vAlign w:val="center"/>
+          </w:tcPr>
+          <w:p>
+            <w:pPr>
+              <w:jc w:val="center"/>
+            </w:pPr>
+            <w:r>
+              <w:t>I nomi degli ambiti progetto non possono contenere numeri.</w:t>
+            </w:r>
+          </w:p>
+        </w:tc>
+      </w:tr>
+      <w:tr>
+        <w:trPr>
+          <w:trHeight w:val="252"/>
+        </w:trPr>
+        <w:tc>
+          <w:tcPr>
+            <w:tcW w:w="2689" w:type="dxa"/>
+            <w:vAlign w:val="center"/>
+          </w:tcPr>
+          <w:p>
+            <w:pPr>
+              <w:jc w:val="center"/>
+              <w:rPr>
+                <w:b/>
+                <w:bCs/>
+              </w:rPr>
+            </w:pPr>
+            <w:proofErr w:type="spellStart"/>
+            <w:r>
+              <w:rPr>
+                <w:b/>
+                <w:bCs/>
+              </w:rPr>
+              <w:t>LuogoNascita</w:t>
+            </w:r>
+            <w:proofErr w:type="spellEnd"/>
+            <w:r>
+              <w:rPr>
+                <w:b/>
+                <w:bCs/>
+              </w:rPr>
+              <w:t xml:space="preserve"> Esistente</w:t>
+            </w:r>
+          </w:p>
+        </w:tc>
+        <w:tc>
+          <w:tcPr>
+            <w:tcW w:w="6855" w:type="dxa"/>
+            <w:vAlign w:val="center"/>
+          </w:tcPr>
+          <w:p>
+            <w:pPr>
+              <w:jc w:val="center"/>
+            </w:pPr>
+            <w:r>
+              <w:t>Il luogo di nascita deve essere univocamente determinato dal codice del comune, nome del comune e nome della provincia di appartenenza.</w:t>
+            </w:r>
+          </w:p>
+        </w:tc>
+      </w:tr>
+      <w:tr>
+        <w:trPr>
+          <w:trHeight w:val="252"/>
+        </w:trPr>
+        <w:tc>
+          <w:tcPr>
+            <w:tcW w:w="2689" w:type="dxa"/>
+            <w:vAlign w:val="center"/>
+          </w:tcPr>
+          <w:p>
+            <w:pPr>
+              <w:jc w:val="center"/>
+              <w:rPr>
+                <w:b/>
+                <w:bCs/>
+              </w:rPr>
+            </w:pPr>
+            <w:proofErr w:type="spellStart"/>
+            <w:r>
+              <w:rPr>
+                <w:b/>
+                <w:bCs/>
+              </w:rPr>
+              <w:t>TelefonoLegit</w:t>
+            </w:r>
+            <w:proofErr w:type="spellEnd"/>
+          </w:p>
+          <w:p>
+            <w:pPr>
+              <w:jc w:val="center"/>
+              <w:rPr>
+                <w:b/>
+                <w:bCs/>
+              </w:rPr>
+            </w:pPr>
+            <w:proofErr w:type="spellStart"/>
+            <w:r>
+              <w:rPr>
+                <w:b/>
+                <w:bCs/>
+              </w:rPr>
+              <w:t>CellulareLegit</w:t>
+            </w:r>
+            <w:proofErr w:type="spellEnd"/>
+          </w:p>
+        </w:tc>
+        <w:tc>
+          <w:tcPr>
+            <w:tcW w:w="6855" w:type="dxa"/>
+            <w:vAlign w:val="center"/>
+          </w:tcPr>
+          <w:p>
+            <w:pPr>
+              <w:jc w:val="center"/>
+            </w:pPr>
+            <w:r>
+              <w:t>I numeri di telefono e di cellulare del dipendente devono contenere solo numeri.</w:t>
+            </w:r>
+          </w:p>
+        </w:tc>
+      </w:tr>
+      <w:tr>
+        <w:trPr>
+          <w:trHeight w:val="252"/>
+        </w:trPr>
+        <w:tc>
+          <w:tcPr>
+            <w:tcW w:w="2689" w:type="dxa"/>
+            <w:vAlign w:val="center"/>
+          </w:tcPr>
+          <w:p>
+            <w:pPr>
+              <w:jc w:val="center"/>
+              <w:rPr>
+                <w:b/>
+                <w:bCs/>
+              </w:rPr>
+            </w:pPr>
+            <w:proofErr w:type="spellStart"/>
+            <w:r>
+              <w:rPr>
+                <w:b/>
+                <w:bCs/>
+              </w:rPr>
+              <w:t>SessoLegit</w:t>
+            </w:r>
+            <w:proofErr w:type="spellEnd"/>
+          </w:p>
+        </w:tc>
+        <w:tc>
+          <w:tcPr>
+            <w:tcW w:w="6855" w:type="dxa"/>
+            <w:vAlign w:val="center"/>
+          </w:tcPr>
+          <w:p>
+            <w:pPr>
+              <w:jc w:val="center"/>
+            </w:pPr>
+            <w:r>
+              <w:t>Il sesso del dipendente può essere solo maschile(M) o femminile(F).</w:t>
+            </w:r>
+          </w:p>
+        </w:tc>
+      </w:tr>
+      <w:tr>
+        <w:trPr>
+          <w:trHeight w:val="252"/>
+        </w:trPr>
+        <w:tc>
+          <w:tcPr>
+            <w:tcW w:w="2689" w:type="dxa"/>
+            <w:vAlign w:val="center"/>
+          </w:tcPr>
+          <w:p>
+            <w:pPr>
+              <w:jc w:val="center"/>
+              <w:rPr>
+                <w:b/>
+                <w:bCs/>
+              </w:rPr>
+            </w:pPr>
+            <w:proofErr w:type="spellStart"/>
+            <w:r>
+              <w:rPr>
+                <w:b/>
+                <w:bCs/>
+              </w:rPr>
+              <w:t>DataNascitaValida</w:t>
+            </w:r>
+            <w:proofErr w:type="spellEnd"/>
+          </w:p>
+        </w:tc>
+        <w:tc>
+          <w:tcPr>
+            <w:tcW w:w="6855" w:type="dxa"/>
+            <w:vAlign w:val="center"/>
+          </w:tcPr>
+          <w:p>
+            <w:pPr>
+              <w:jc w:val="center"/>
+            </w:pPr>
+            <w:r>
+              <w:t>La data di nascita del dipendente deve essere tale che quest’ultimo sia almeno maggiorenne.</w:t>
+            </w:r>
+          </w:p>
+        </w:tc>
+      </w:tr>
+      <w:tr>
+        <w:trPr>
+          <w:trHeight w:val="252"/>
+        </w:trPr>
+        <w:tc>
+          <w:tcPr>
+            <w:tcW w:w="2689" w:type="dxa"/>
+            <w:vAlign w:val="center"/>
+          </w:tcPr>
+          <w:p>
+            <w:pPr>
+              <w:jc w:val="center"/>
+              <w:rPr>
+                <w:b/>
+                <w:bCs/>
+              </w:rPr>
+            </w:pPr>
+            <w:proofErr w:type="spellStart"/>
+            <w:r>
+              <w:rPr>
+                <w:b/>
+                <w:bCs/>
+              </w:rPr>
+              <w:t>ModalitàRiunione</w:t>
+            </w:r>
+            <w:proofErr w:type="spellEnd"/>
+          </w:p>
+        </w:tc>
+        <w:tc>
+          <w:tcPr>
+            <w:tcW w:w="6855" w:type="dxa"/>
+            <w:vAlign w:val="center"/>
+          </w:tcPr>
+          <w:p>
+            <w:pPr>
+              <w:jc w:val="center"/>
+            </w:pPr>
+            <w:r>
+              <w:t xml:space="preserve">La modalità del meeting può essere solo o telematica o fisica e se è telematica allora la sala riunione deve essere </w:t>
+            </w:r>
+            <w:proofErr w:type="spellStart"/>
+            <w:r>
+              <w:t>null</w:t>
+            </w:r>
+            <w:proofErr w:type="spellEnd"/>
+            <w:r>
+              <w:t xml:space="preserve"> e viceversa se è fisica allora la piattaforma deve essere </w:t>
+            </w:r>
+            <w:proofErr w:type="spellStart"/>
+            <w:r>
+              <w:t>null</w:t>
+            </w:r>
+            <w:proofErr w:type="spellEnd"/>
+            <w:r>
+              <w:t>.</w:t>
+            </w:r>
+          </w:p>
+        </w:tc>
+      </w:tr>
+      <w:tr>
+        <w:trPr>
+          <w:trHeight w:val="252"/>
+        </w:trPr>
+        <w:tc>
+          <w:tcPr>
+            <w:tcW w:w="2689" w:type="dxa"/>
+            <w:vAlign w:val="center"/>
+          </w:tcPr>
+          <w:p>
+            <w:pPr>
+              <w:jc w:val="center"/>
+              <w:rPr>
+                <w:b/>
+                <w:bCs/>
+              </w:rPr>
+            </w:pPr>
+            <w:proofErr w:type="spellStart"/>
+            <w:r>
+              <w:rPr>
+                <w:b/>
+                <w:bCs/>
+              </w:rPr>
+              <w:t>AmbitoProgettoEsistente</w:t>
+            </w:r>
+            <w:proofErr w:type="spellEnd"/>
+          </w:p>
+        </w:tc>
+        <w:tc>
+          <w:tcPr>
+            <w:tcW w:w="6855" w:type="dxa"/>
+            <w:vAlign w:val="center"/>
+          </w:tcPr>
+          <w:p>
+            <w:pPr>
+              <w:jc w:val="center"/>
+            </w:pPr>
+            <w:r>
+              <w:t>Un progetto non può avere associati più volte lo stesso ambito.</w:t>
+            </w:r>
+          </w:p>
+        </w:tc>
+      </w:tr>
+      <w:tr>
+        <w:trPr>
+          <w:trHeight w:val="252"/>
+        </w:trPr>
+        <w:tc>
+          <w:tcPr>
+            <w:tcW w:w="2689" w:type="dxa"/>
+            <w:vAlign w:val="center"/>
+          </w:tcPr>
+          <w:p>
+            <w:pPr>
+              <w:jc w:val="center"/>
+              <w:rPr>
+                <w:b/>
+                <w:bCs/>
+              </w:rPr>
+            </w:pPr>
+            <w:proofErr w:type="spellStart"/>
+            <w:r>
+              <w:rPr>
+                <w:b/>
+                <w:bCs/>
+              </w:rPr>
+              <w:t>PartecipazioneEsistente</w:t>
+            </w:r>
+            <w:proofErr w:type="spellEnd"/>
+          </w:p>
+        </w:tc>
+        <w:tc>
+          <w:tcPr>
+            <w:tcW w:w="6855" w:type="dxa"/>
+            <w:vAlign w:val="center"/>
+          </w:tcPr>
+          <w:p>
+            <w:pPr>
+              <w:jc w:val="center"/>
+            </w:pPr>
+            <w:r>
+              <w:t>Un dipendente può partecipare al massimo una volta al progetto.</w:t>
+            </w:r>
+          </w:p>
+        </w:tc>
+      </w:tr>
+      <w:tr>
+        <w:trPr>
+          <w:trHeight w:val="252"/>
+        </w:trPr>
+        <w:tc>
+          <w:tcPr>
+            <w:tcW w:w="2689" w:type="dxa"/>
+            <w:vAlign w:val="center"/>
+          </w:tcPr>
+          <w:p>
+            <w:pPr>
+              <w:jc w:val="center"/>
+              <w:rPr>
+                <w:b/>
+                <w:bCs/>
+              </w:rPr>
+            </w:pPr>
+            <w:proofErr w:type="spellStart"/>
+            <w:r>
+              <w:rPr>
+                <w:b/>
+                <w:bCs/>
+              </w:rPr>
+              <w:t>SkillEsistente</w:t>
+            </w:r>
+            <w:proofErr w:type="spellEnd"/>
+          </w:p>
+        </w:tc>
+        <w:tc>
+          <w:tcPr>
+            <w:tcW w:w="6855" w:type="dxa"/>
+            <w:vAlign w:val="center"/>
+          </w:tcPr>
+          <w:p>
+            <w:pPr>
+              <w:jc w:val="center"/>
+            </w:pPr>
+            <w:r>
+              <w:t xml:space="preserve">Una skill può essere associata allo stesso dipendente </w:t>
+            </w:r>
+            <w:r>
+              <w:t xml:space="preserve">massimo </w:t>
+            </w:r>
+            <w:r>
+              <w:t>una sola volta.</w:t>
+            </w:r>
+          </w:p>
+        </w:tc>
+      </w:tr>
+      <w:tr>
+        <w:trPr>
+          <w:trHeight w:val="252"/>
+        </w:trPr>
+        <w:tc>
+          <w:tcPr>
+            <w:tcW w:w="2689" w:type="dxa"/>
+            <w:vAlign w:val="center"/>
+          </w:tcPr>
+          <w:p>
+            <w:pPr>
+              <w:jc w:val="center"/>
+              <w:rPr>
+                <w:b/>
+                <w:bCs/>
+              </w:rPr>
+            </w:pPr>
+            <w:proofErr w:type="spellStart"/>
+            <w:r>
+              <w:rPr>
+                <w:b/>
+                <w:bCs/>
+              </w:rPr>
+              <w:t>PresenzaEsistente</w:t>
+            </w:r>
+            <w:proofErr w:type="spellEnd"/>
+          </w:p>
+        </w:tc>
+        <w:tc>
+          <w:tcPr>
+            <w:tcW w:w="6855" w:type="dxa"/>
+            <w:vAlign w:val="center"/>
+          </w:tcPr>
+          <w:p>
+            <w:pPr>
+              <w:jc w:val="center"/>
+            </w:pPr>
+            <w:r>
+              <w:t xml:space="preserve">Un dipendente può presenziare a </w:t>
+            </w:r>
+            <w:proofErr w:type="gramStart"/>
+            <w:r>
+              <w:t>un meeting</w:t>
+            </w:r>
+            <w:proofErr w:type="gramEnd"/>
+            <w:r>
+              <w:t xml:space="preserve"> al massimo una volta.</w:t>
             </w:r>
           </w:p>
         </w:tc>
@@ -9005,7 +11672,15 @@
         <w:ind w:left="0"/>
       </w:pPr>
       <w:r>
-        <w:t>In questa fase della progettazione stiliamo gli schemi relazionali a partire dal class diagram precedente, definendo anche le chiavi primarie, le chiavi esterne e gli eventuali ulteriori schemi relazionali necessari a tradurre le associazioni.</w:t>
+        <w:t xml:space="preserve">In questa fase della progettazione stiliamo gli schemi relazionali a partire dal class </w:t>
+      </w:r>
+      <w:proofErr w:type="spellStart"/>
+      <w:r>
+        <w:t>diagram</w:t>
+      </w:r>
+      <w:proofErr w:type="spellEnd"/>
+      <w:r>
+        <w:t xml:space="preserve"> precedente, definendo anche le chiavi primarie, le chiavi esterne e gli eventuali ulteriori schemi relazionali necessari a tradurre le associazioni.</w:t>
       </w:r>
     </w:p>
     <w:p>
@@ -9020,6 +11695,7 @@
       </w:pPr>
       <w:bookmarkStart w:id="30" w:name="_Toc59445807"/>
       <w:r>
+        <w:lastRenderedPageBreak/>
         <w:t>3.1 Schemi relazionali</w:t>
       </w:r>
       <w:bookmarkEnd w:id="30"/>
@@ -9035,14 +11711,56 @@
       <w:r>
         <w:t xml:space="preserve"> (</w:t>
       </w:r>
+      <w:proofErr w:type="spellStart"/>
       <w:r>
         <w:rPr>
           <w:u w:val="single"/>
         </w:rPr>
         <w:t>CodProgetto</w:t>
       </w:r>
-      <w:r>
-        <w:t>, NomeProgetto, TipoProgetto, DescrizioneProgetto, DataCreazione, Scadenza, DataTerminazione)</w:t>
+      <w:proofErr w:type="spellEnd"/>
+      <w:r>
+        <w:t xml:space="preserve">, </w:t>
+      </w:r>
+      <w:proofErr w:type="spellStart"/>
+      <w:r>
+        <w:t>NomeProgetto</w:t>
+      </w:r>
+      <w:proofErr w:type="spellEnd"/>
+      <w:r>
+        <w:t xml:space="preserve">, </w:t>
+      </w:r>
+      <w:proofErr w:type="spellStart"/>
+      <w:r>
+        <w:t>TipoProgetto</w:t>
+      </w:r>
+      <w:proofErr w:type="spellEnd"/>
+      <w:r>
+        <w:t xml:space="preserve">, </w:t>
+      </w:r>
+      <w:proofErr w:type="spellStart"/>
+      <w:r>
+        <w:t>DescrizioneProgetto</w:t>
+      </w:r>
+      <w:proofErr w:type="spellEnd"/>
+      <w:r>
+        <w:t xml:space="preserve">, </w:t>
+      </w:r>
+      <w:proofErr w:type="spellStart"/>
+      <w:r>
+        <w:t>DataCreazione</w:t>
+      </w:r>
+      <w:proofErr w:type="spellEnd"/>
+      <w:r>
+        <w:t xml:space="preserve">, Scadenza, </w:t>
+      </w:r>
+      <w:proofErr w:type="spellStart"/>
+      <w:r>
+        <w:t>DataTerminazione</w:t>
+      </w:r>
+      <w:proofErr w:type="spellEnd"/>
+      <w:r>
+        <w:t>)</w:t>
       </w:r>
     </w:p>
     <w:p/>
@@ -9073,8 +11791,13 @@
         <w:t>Dipendente</w:t>
       </w:r>
       <w:r>
-        <w:t>, RuoloDip</w:t>
-      </w:r>
+        <w:t xml:space="preserve">, </w:t>
+      </w:r>
+      <w:proofErr w:type="spellStart"/>
+      <w:r>
+        <w:t>RuoloDip</w:t>
+      </w:r>
+      <w:proofErr w:type="spellEnd"/>
       <w:r>
         <w:t>)</w:t>
       </w:r>
@@ -9114,6 +11837,7 @@
         </w:rPr>
         <w:t xml:space="preserve"> </w:t>
       </w:r>
+      <w:proofErr w:type="spellStart"/>
       <w:r>
         <w:rPr>
           <w:i/>
@@ -9121,6 +11845,7 @@
         </w:rPr>
         <w:t>CodProgetto</w:t>
       </w:r>
+      <w:proofErr w:type="spellEnd"/>
       <w:r>
         <w:rPr>
           <w:i/>
@@ -9189,8 +11914,33 @@
         <w:t xml:space="preserve"> Sesso,</w:t>
       </w:r>
       <w:r>
-        <w:t xml:space="preserve"> DataNascita, Indirizzo, Email, TelefonoCasa, Cellulare, Salario, Valutazione, Password, </w:t>
-      </w:r>
+        <w:t xml:space="preserve"> </w:t>
+      </w:r>
+      <w:proofErr w:type="spellStart"/>
+      <w:r>
+        <w:t>DataNascita</w:t>
+      </w:r>
+      <w:proofErr w:type="spellEnd"/>
+      <w:r>
+        <w:t xml:space="preserve">, Indirizzo, </w:t>
+      </w:r>
+      <w:proofErr w:type="gramStart"/>
+      <w:r>
+        <w:t>Email</w:t>
+      </w:r>
+      <w:proofErr w:type="gramEnd"/>
+      <w:r>
+        <w:t xml:space="preserve">, </w:t>
+      </w:r>
+      <w:proofErr w:type="spellStart"/>
+      <w:r>
+        <w:t>TelefonoCasa</w:t>
+      </w:r>
+      <w:proofErr w:type="spellEnd"/>
+      <w:r>
+        <w:t xml:space="preserve">, Cellulare, Salario, Valutazione, Password, </w:t>
+      </w:r>
+      <w:proofErr w:type="spellStart"/>
       <w:r>
         <w:rPr>
           <w:u w:val="double"/>
@@ -9203,6 +11953,7 @@
         </w:rPr>
         <w:t>Nascita</w:t>
       </w:r>
+      <w:proofErr w:type="spellEnd"/>
       <w:r>
         <w:t>)</w:t>
       </w:r>
@@ -9214,6 +11965,7 @@
           <w:iCs/>
         </w:rPr>
       </w:pPr>
+      <w:proofErr w:type="spellStart"/>
       <w:r>
         <w:rPr>
           <w:i/>
@@ -9221,6 +11973,7 @@
         </w:rPr>
         <w:t>LuogoNacita</w:t>
       </w:r>
+      <w:proofErr w:type="spellEnd"/>
       <w:r>
         <w:rPr>
           <w:i/>
@@ -9240,8 +11993,25 @@
           <w:i/>
           <w:iCs/>
         </w:rPr>
-        <w:t xml:space="preserve"> CodComune (</w:t>
-      </w:r>
+        <w:t xml:space="preserve"> </w:t>
+      </w:r>
+      <w:proofErr w:type="spellStart"/>
+      <w:r>
+        <w:rPr>
+          <w:i/>
+          <w:iCs/>
+        </w:rPr>
+        <w:t>CodComune</w:t>
+      </w:r>
+      <w:proofErr w:type="spellEnd"/>
+      <w:r>
+        <w:rPr>
+          <w:i/>
+          <w:iCs/>
+        </w:rPr>
+        <w:t xml:space="preserve"> (</w:t>
+      </w:r>
+      <w:proofErr w:type="spellStart"/>
       <w:r>
         <w:rPr>
           <w:i/>
@@ -9249,6 +12019,7 @@
         </w:rPr>
         <w:t>LuogoNascita</w:t>
       </w:r>
+      <w:proofErr w:type="spellEnd"/>
       <w:r>
         <w:rPr>
           <w:i/>
@@ -9259,6 +12030,7 @@
     </w:p>
     <w:p/>
     <w:p>
+      <w:proofErr w:type="spellStart"/>
       <w:r>
         <w:rPr>
           <w:b/>
@@ -9266,21 +12038,34 @@
         </w:rPr>
         <w:t>LuogoNascita</w:t>
       </w:r>
+      <w:proofErr w:type="spellEnd"/>
       <w:r>
         <w:t xml:space="preserve"> (</w:t>
       </w:r>
+      <w:proofErr w:type="spellStart"/>
       <w:r>
         <w:rPr>
           <w:u w:val="single"/>
         </w:rPr>
         <w:t>CodComune</w:t>
       </w:r>
-      <w:r>
-        <w:t xml:space="preserve">, NomeComune, </w:t>
-      </w:r>
+      <w:proofErr w:type="spellEnd"/>
+      <w:r>
+        <w:t xml:space="preserve">, </w:t>
+      </w:r>
+      <w:proofErr w:type="spellStart"/>
+      <w:r>
+        <w:t>NomeComune</w:t>
+      </w:r>
+      <w:proofErr w:type="spellEnd"/>
+      <w:r>
+        <w:t xml:space="preserve">, </w:t>
+      </w:r>
+      <w:proofErr w:type="spellStart"/>
       <w:r>
         <w:t>NomeProvincia</w:t>
       </w:r>
+      <w:proofErr w:type="spellEnd"/>
       <w:r>
         <w:t>)</w:t>
       </w:r>
@@ -9306,6 +12091,7 @@
         </w:rPr>
         <w:t xml:space="preserve"> (</w:t>
       </w:r>
+      <w:proofErr w:type="spellStart"/>
       <w:r>
         <w:rPr>
           <w:u w:val="single"/>
@@ -9313,11 +12099,26 @@
         </w:rPr>
         <w:t>IDSkill</w:t>
       </w:r>
+      <w:proofErr w:type="spellEnd"/>
       <w:r>
         <w:rPr>
           <w:lang w:val="en-US"/>
         </w:rPr>
-        <w:t>, NomeSkill)</w:t>
+        <w:t xml:space="preserve">, </w:t>
+      </w:r>
+      <w:proofErr w:type="spellStart"/>
+      <w:r>
+        <w:rPr>
+          <w:lang w:val="en-US"/>
+        </w:rPr>
+        <w:t>NomeSkill</w:t>
+      </w:r>
+      <w:proofErr w:type="spellEnd"/>
+      <w:r>
+        <w:rPr>
+          <w:lang w:val="en-US"/>
+        </w:rPr>
+        <w:t>)</w:t>
       </w:r>
     </w:p>
     <w:p>
@@ -9333,6 +12134,7 @@
           <w:lang w:val="en-US"/>
         </w:rPr>
       </w:pPr>
+      <w:proofErr w:type="spellStart"/>
       <w:r>
         <w:rPr>
           <w:b/>
@@ -9341,6 +12143,7 @@
         </w:rPr>
         <w:t>Abilità</w:t>
       </w:r>
+      <w:proofErr w:type="spellEnd"/>
       <w:r>
         <w:rPr>
           <w:b/>
@@ -9368,6 +12171,7 @@
         </w:rPr>
         <w:t xml:space="preserve">, </w:t>
       </w:r>
+      <w:proofErr w:type="spellStart"/>
       <w:r>
         <w:rPr>
           <w:u w:val="double"/>
@@ -9375,6 +12179,7 @@
         </w:rPr>
         <w:t>Dipendente</w:t>
       </w:r>
+      <w:proofErr w:type="spellEnd"/>
       <w:r>
         <w:rPr>
           <w:lang w:val="en-US"/>
@@ -9411,7 +12216,43 @@
           <w:iCs/>
           <w:lang w:val="en-US"/>
         </w:rPr>
-        <w:t xml:space="preserve"> IDSkill (Skill), Dipendente </w:t>
+        <w:t xml:space="preserve"> </w:t>
+      </w:r>
+      <w:proofErr w:type="spellStart"/>
+      <w:r>
+        <w:rPr>
+          <w:i/>
+          <w:iCs/>
+          <w:lang w:val="en-US"/>
+        </w:rPr>
+        <w:t>IDSkill</w:t>
+      </w:r>
+      <w:proofErr w:type="spellEnd"/>
+      <w:r>
+        <w:rPr>
+          <w:i/>
+          <w:iCs/>
+          <w:lang w:val="en-US"/>
+        </w:rPr>
+        <w:t xml:space="preserve"> (Skill), </w:t>
+      </w:r>
+      <w:proofErr w:type="spellStart"/>
+      <w:r>
+        <w:rPr>
+          <w:i/>
+          <w:iCs/>
+          <w:lang w:val="en-US"/>
+        </w:rPr>
+        <w:t>Dipendente</w:t>
+      </w:r>
+      <w:proofErr w:type="spellEnd"/>
+      <w:r>
+        <w:rPr>
+          <w:i/>
+          <w:iCs/>
+          <w:lang w:val="en-US"/>
+        </w:rPr>
+        <w:t xml:space="preserve"> </w:t>
       </w:r>
       <w:r>
         <w:rPr>
@@ -9426,7 +12267,25 @@
           <w:iCs/>
           <w:lang w:val="en-US"/>
         </w:rPr>
-        <w:t xml:space="preserve"> CF (Dipendente)</w:t>
+        <w:t xml:space="preserve"> CF (</w:t>
+      </w:r>
+      <w:proofErr w:type="spellStart"/>
+      <w:r>
+        <w:rPr>
+          <w:i/>
+          <w:iCs/>
+          <w:lang w:val="en-US"/>
+        </w:rPr>
+        <w:t>Dipendente</w:t>
+      </w:r>
+      <w:proofErr w:type="spellEnd"/>
+      <w:r>
+        <w:rPr>
+          <w:i/>
+          <w:iCs/>
+          <w:lang w:val="en-US"/>
+        </w:rPr>
+        <w:t>)</w:t>
       </w:r>
     </w:p>
     <w:p>
@@ -9437,6 +12296,7 @@
       </w:pPr>
     </w:p>
     <w:p>
+      <w:proofErr w:type="spellStart"/>
       <w:r>
         <w:rPr>
           <w:b/>
@@ -9444,27 +12304,47 @@
         </w:rPr>
         <w:t>AmbitoProgetto</w:t>
       </w:r>
+      <w:proofErr w:type="spellEnd"/>
       <w:r>
         <w:t xml:space="preserve"> (</w:t>
       </w:r>
+      <w:proofErr w:type="spellStart"/>
       <w:r>
         <w:rPr>
           <w:u w:val="single"/>
         </w:rPr>
         <w:t>IDAmbito</w:t>
       </w:r>
-      <w:r>
-        <w:t>, NomeAmbito)</w:t>
+      <w:proofErr w:type="spellEnd"/>
+      <w:r>
+        <w:t xml:space="preserve">, </w:t>
+      </w:r>
+      <w:proofErr w:type="spellStart"/>
+      <w:r>
+        <w:t>NomeAmbito</w:t>
+      </w:r>
+      <w:proofErr w:type="spellEnd"/>
+      <w:r>
+        <w:t>)</w:t>
       </w:r>
     </w:p>
     <w:p/>
     <w:p>
+      <w:proofErr w:type="spellStart"/>
       <w:r>
         <w:rPr>
           <w:b/>
           <w:bCs/>
         </w:rPr>
-        <w:t xml:space="preserve">AmbitoProgettoLink </w:t>
+        <w:t>AmbitoProgettoLink</w:t>
+      </w:r>
+      <w:proofErr w:type="spellEnd"/>
+      <w:r>
+        <w:rPr>
+          <w:b/>
+          <w:bCs/>
+        </w:rPr>
+        <w:t xml:space="preserve"> </w:t>
       </w:r>
       <w:r>
         <w:t>(</w:t>
@@ -9514,7 +12394,39 @@
           <w:i/>
           <w:iCs/>
         </w:rPr>
-        <w:t xml:space="preserve"> IDAmbito (AmbitoProgetto), Progetto </w:t>
+        <w:t xml:space="preserve"> </w:t>
+      </w:r>
+      <w:proofErr w:type="spellStart"/>
+      <w:r>
+        <w:rPr>
+          <w:i/>
+          <w:iCs/>
+        </w:rPr>
+        <w:t>IDAmbito</w:t>
+      </w:r>
+      <w:proofErr w:type="spellEnd"/>
+      <w:r>
+        <w:rPr>
+          <w:i/>
+          <w:iCs/>
+        </w:rPr>
+        <w:t xml:space="preserve"> (</w:t>
+      </w:r>
+      <w:proofErr w:type="spellStart"/>
+      <w:r>
+        <w:rPr>
+          <w:i/>
+          <w:iCs/>
+        </w:rPr>
+        <w:t>AmbitoProgetto</w:t>
+      </w:r>
+      <w:proofErr w:type="spellEnd"/>
+      <w:r>
+        <w:rPr>
+          <w:i/>
+          <w:iCs/>
+        </w:rPr>
+        <w:t xml:space="preserve">), Progetto </w:t>
       </w:r>
       <w:r>
         <w:rPr>
@@ -9528,11 +12440,28 @@
           <w:i/>
           <w:iCs/>
         </w:rPr>
-        <w:t xml:space="preserve"> CodProgetto (Progetto)</w:t>
+        <w:t xml:space="preserve"> </w:t>
+      </w:r>
+      <w:proofErr w:type="spellStart"/>
+      <w:r>
+        <w:rPr>
+          <w:i/>
+          <w:iCs/>
+        </w:rPr>
+        <w:t>CodProgetto</w:t>
+      </w:r>
+      <w:proofErr w:type="spellEnd"/>
+      <w:r>
+        <w:rPr>
+          <w:i/>
+          <w:iCs/>
+        </w:rPr>
+        <w:t xml:space="preserve"> (Progetto)</w:t>
       </w:r>
     </w:p>
     <w:p/>
     <w:p>
+      <w:proofErr w:type="gramStart"/>
       <w:r>
         <w:rPr>
           <w:b/>
@@ -9540,20 +12469,55 @@
         </w:rPr>
         <w:t>Meeting</w:t>
       </w:r>
+      <w:proofErr w:type="gramEnd"/>
       <w:r>
         <w:t xml:space="preserve"> (</w:t>
       </w:r>
+      <w:proofErr w:type="spellStart"/>
       <w:r>
         <w:rPr>
           <w:u w:val="single"/>
         </w:rPr>
         <w:t>IDMeeting</w:t>
       </w:r>
-      <w:r>
-        <w:t>, DataInizio, OrarioInizio, DataFine, O</w:t>
-      </w:r>
-      <w:r>
-        <w:t>rarioFine, Modalità, Piattaforma</w:t>
+      <w:proofErr w:type="spellEnd"/>
+      <w:r>
+        <w:t xml:space="preserve">, </w:t>
+      </w:r>
+      <w:proofErr w:type="spellStart"/>
+      <w:r>
+        <w:t>DataInizio</w:t>
+      </w:r>
+      <w:proofErr w:type="spellEnd"/>
+      <w:r>
+        <w:t xml:space="preserve">, </w:t>
+      </w:r>
+      <w:proofErr w:type="spellStart"/>
+      <w:r>
+        <w:t>OrarioInizio</w:t>
+      </w:r>
+      <w:proofErr w:type="spellEnd"/>
+      <w:r>
+        <w:t xml:space="preserve">, </w:t>
+      </w:r>
+      <w:proofErr w:type="spellStart"/>
+      <w:r>
+        <w:t>DataFine</w:t>
+      </w:r>
+      <w:proofErr w:type="spellEnd"/>
+      <w:r>
+        <w:t xml:space="preserve">, </w:t>
+      </w:r>
+      <w:proofErr w:type="spellStart"/>
+      <w:r>
+        <w:t>O</w:t>
+      </w:r>
+      <w:r>
+        <w:t>rarioFine</w:t>
+      </w:r>
+      <w:proofErr w:type="spellEnd"/>
+      <w:r>
+        <w:t>, Modalità, Piattaforma</w:t>
       </w:r>
       <w:r>
         <w:t xml:space="preserve">, </w:t>
@@ -9603,7 +12567,41 @@
           <w:i/>
           <w:iCs/>
         </w:rPr>
-        <w:t xml:space="preserve"> CodSala(SalaRiunione), Progetto </w:t>
+        <w:t xml:space="preserve"> </w:t>
+      </w:r>
+      <w:proofErr w:type="spellStart"/>
+      <w:proofErr w:type="gramStart"/>
+      <w:r>
+        <w:rPr>
+          <w:i/>
+          <w:iCs/>
+        </w:rPr>
+        <w:t>CodSala</w:t>
+      </w:r>
+      <w:proofErr w:type="spellEnd"/>
+      <w:r>
+        <w:rPr>
+          <w:i/>
+          <w:iCs/>
+        </w:rPr>
+        <w:t>(</w:t>
+      </w:r>
+      <w:proofErr w:type="spellStart"/>
+      <w:proofErr w:type="gramEnd"/>
+      <w:r>
+        <w:rPr>
+          <w:i/>
+          <w:iCs/>
+        </w:rPr>
+        <w:t>SalaRiunione</w:t>
+      </w:r>
+      <w:proofErr w:type="spellEnd"/>
+      <w:r>
+        <w:rPr>
+          <w:i/>
+          <w:iCs/>
+        </w:rPr>
+        <w:t xml:space="preserve">), Progetto </w:t>
       </w:r>
       <w:r>
         <w:rPr>
@@ -9617,7 +12615,23 @@
           <w:i/>
           <w:iCs/>
         </w:rPr>
-        <w:t xml:space="preserve"> CodProgetto(Progetto)</w:t>
+        <w:t xml:space="preserve"> </w:t>
+      </w:r>
+      <w:proofErr w:type="spellStart"/>
+      <w:r>
+        <w:rPr>
+          <w:i/>
+          <w:iCs/>
+        </w:rPr>
+        <w:t>CodProgetto</w:t>
+      </w:r>
+      <w:proofErr w:type="spellEnd"/>
+      <w:r>
+        <w:rPr>
+          <w:i/>
+          <w:iCs/>
+        </w:rPr>
+        <w:t>(Progetto)</w:t>
       </w:r>
     </w:p>
     <w:p/>
@@ -9693,7 +12707,43 @@
           <w:iCs/>
           <w:lang w:val="en-US"/>
         </w:rPr>
-        <w:t xml:space="preserve"> IDMeeting (Meeting), Dipendente </w:t>
+        <w:t xml:space="preserve"> </w:t>
+      </w:r>
+      <w:proofErr w:type="spellStart"/>
+      <w:r>
+        <w:rPr>
+          <w:i/>
+          <w:iCs/>
+          <w:lang w:val="en-US"/>
+        </w:rPr>
+        <w:t>IDMeeting</w:t>
+      </w:r>
+      <w:proofErr w:type="spellEnd"/>
+      <w:r>
+        <w:rPr>
+          <w:i/>
+          <w:iCs/>
+          <w:lang w:val="en-US"/>
+        </w:rPr>
+        <w:t xml:space="preserve"> (Meeting), </w:t>
+      </w:r>
+      <w:proofErr w:type="spellStart"/>
+      <w:r>
+        <w:rPr>
+          <w:i/>
+          <w:iCs/>
+          <w:lang w:val="en-US"/>
+        </w:rPr>
+        <w:t>Dipendente</w:t>
+      </w:r>
+      <w:proofErr w:type="spellEnd"/>
+      <w:r>
+        <w:rPr>
+          <w:i/>
+          <w:iCs/>
+          <w:lang w:val="en-US"/>
+        </w:rPr>
+        <w:t xml:space="preserve"> </w:t>
       </w:r>
       <w:r>
         <w:rPr>
@@ -9708,7 +12758,25 @@
           <w:iCs/>
           <w:lang w:val="en-US"/>
         </w:rPr>
-        <w:t xml:space="preserve"> CF (Dipendente)</w:t>
+        <w:t xml:space="preserve"> CF (</w:t>
+      </w:r>
+      <w:proofErr w:type="spellStart"/>
+      <w:r>
+        <w:rPr>
+          <w:i/>
+          <w:iCs/>
+          <w:lang w:val="en-US"/>
+        </w:rPr>
+        <w:t>Dipendente</w:t>
+      </w:r>
+      <w:proofErr w:type="spellEnd"/>
+      <w:r>
+        <w:rPr>
+          <w:i/>
+          <w:iCs/>
+          <w:lang w:val="en-US"/>
+        </w:rPr>
+        <w:t>)</w:t>
       </w:r>
     </w:p>
     <w:p>
@@ -9719,6 +12787,7 @@
       </w:pPr>
     </w:p>
     <w:p>
+      <w:proofErr w:type="spellStart"/>
       <w:r>
         <w:rPr>
           <w:b/>
@@ -9726,17 +12795,28 @@
         </w:rPr>
         <w:t>SalaRiunione</w:t>
       </w:r>
+      <w:proofErr w:type="spellEnd"/>
       <w:r>
         <w:t xml:space="preserve"> (</w:t>
       </w:r>
+      <w:proofErr w:type="spellStart"/>
       <w:r>
         <w:rPr>
           <w:u w:val="single"/>
         </w:rPr>
         <w:t>CodSala</w:t>
       </w:r>
-      <w:r>
-        <w:t>, Capienza, IndirizzoSede, Piano)</w:t>
+      <w:proofErr w:type="spellEnd"/>
+      <w:r>
+        <w:t xml:space="preserve">, Capienza, </w:t>
+      </w:r>
+      <w:proofErr w:type="spellStart"/>
+      <w:r>
+        <w:t>IndirizzoSede</w:t>
+      </w:r>
+      <w:proofErr w:type="spellEnd"/>
+      <w:r>
+        <w:t>, Piano)</w:t>
       </w:r>
     </w:p>
     <w:p/>
@@ -9745,6 +12825,7 @@
         <w:pStyle w:val="Titolo1"/>
       </w:pPr>
       <w:r>
+        <w:lastRenderedPageBreak/>
         <w:t>4 Descrizione Trigger e Funzioni</w:t>
       </w:r>
     </w:p>
@@ -9764,7 +12845,15 @@
     </w:p>
     <w:p>
       <w:r>
-        <w:t>Si noti che in postgreSQL non è possibile definire direttamente funzioni all’interno del corpo di un trigger. Bisogna quindi definire prima la funzione</w:t>
+        <w:t xml:space="preserve">Si noti che in </w:t>
+      </w:r>
+      <w:proofErr w:type="spellStart"/>
+      <w:r>
+        <w:t>postgreSQL</w:t>
+      </w:r>
+      <w:proofErr w:type="spellEnd"/>
+      <w:r>
+        <w:t xml:space="preserve"> non è possibile definire direttamente funzioni all’interno del corpo di un trigger. Bisogna quindi definire prima la funzione</w:t>
       </w:r>
       <w:r>
         <w:t xml:space="preserve"> </w:t>
@@ -9826,7 +12915,28 @@
         <w:t>Funzione Accavallamento</w:t>
       </w:r>
       <w:r>
-        <w:t>: Questa funzione calcola un eventuale accavallamento di due eventi prendendo in input le loro date di inizio/fine ed i loro orari di inizio/fine.                                                                               Restituisce un boolean : true quando si verifica un accavallamento, false quando non si verifica.</w:t>
+        <w:t xml:space="preserve">: Questa funzione calcola un eventuale accavallamento di due eventi prendendo in input le loro date di inizio/fine ed i loro orari di inizio/fine.                                                                               Restituisce un </w:t>
+      </w:r>
+      <w:proofErr w:type="spellStart"/>
+      <w:proofErr w:type="gramStart"/>
+      <w:r>
+        <w:t>boolean</w:t>
+      </w:r>
+      <w:proofErr w:type="spellEnd"/>
+      <w:r>
+        <w:t xml:space="preserve"> :</w:t>
+      </w:r>
+      <w:proofErr w:type="gramEnd"/>
+      <w:r>
+        <w:t xml:space="preserve"> </w:t>
+      </w:r>
+      <w:proofErr w:type="spellStart"/>
+      <w:r>
+        <w:t>true</w:t>
+      </w:r>
+      <w:proofErr w:type="spellEnd"/>
+      <w:r>
+        <w:t xml:space="preserve"> quando si verifica un accavallamento, false quando non si verifica.</w:t>
       </w:r>
     </w:p>
     <w:p>
@@ -9835,13 +12945,37 @@
           <w:b/>
           <w:bCs/>
         </w:rPr>
-        <w:t>Funzione ValutazioneMeeting:</w:t>
+        <w:t xml:space="preserve">Funzione </w:t>
+      </w:r>
+      <w:proofErr w:type="spellStart"/>
+      <w:r>
+        <w:rPr>
+          <w:b/>
+          <w:bCs/>
+        </w:rPr>
+        <w:t>ValutazioneMeeting</w:t>
+      </w:r>
+      <w:proofErr w:type="spellEnd"/>
+      <w:r>
+        <w:rPr>
+          <w:b/>
+          <w:bCs/>
+        </w:rPr>
+        <w:t>:</w:t>
       </w:r>
       <w:r>
         <w:t xml:space="preserve"> Questa funzione attribuisce una valutazione ad un dipendente </w:t>
       </w:r>
       <w:r>
-        <w:t xml:space="preserve">in base ai meeting, </w:t>
+        <w:t xml:space="preserve">in base </w:t>
+      </w:r>
+      <w:proofErr w:type="gramStart"/>
+      <w:r>
+        <w:t>ai meeting</w:t>
+      </w:r>
+      <w:proofErr w:type="gramEnd"/>
+      <w:r>
+        <w:t xml:space="preserve">, </w:t>
       </w:r>
       <w:r>
         <w:t>compresa tra un valore di 0 e 10.                                                                                                                                                                  Per calcolare questo valore fa il rapport</w:t>
@@ -9850,7 +12984,15 @@
         <w:t>o</w:t>
       </w:r>
       <w:r>
-        <w:t xml:space="preserve"> tra i meeting </w:t>
+        <w:t xml:space="preserve"> tra </w:t>
+      </w:r>
+      <w:proofErr w:type="gramStart"/>
+      <w:r>
+        <w:t>i meeting</w:t>
+      </w:r>
+      <w:proofErr w:type="gramEnd"/>
+      <w:r>
+        <w:t xml:space="preserve"> </w:t>
       </w:r>
       <w:r>
         <w:t>in cui il dipendente si è effettivamente presentato e quelli in cui è stato invitato.                                                                                                                                            Prende in input il codice fiscale del dipendente e restituisce un float.</w:t>
@@ -9862,8 +13004,23 @@
           <w:b/>
           <w:bCs/>
         </w:rPr>
-        <w:lastRenderedPageBreak/>
-        <w:t xml:space="preserve">Funzione ValutazioneProgetti: </w:t>
+        <w:t xml:space="preserve">Funzione </w:t>
+      </w:r>
+      <w:proofErr w:type="spellStart"/>
+      <w:r>
+        <w:rPr>
+          <w:b/>
+          <w:bCs/>
+        </w:rPr>
+        <w:t>ValutazioneProgetti</w:t>
+      </w:r>
+      <w:proofErr w:type="spellEnd"/>
+      <w:r>
+        <w:rPr>
+          <w:b/>
+          <w:bCs/>
+        </w:rPr>
+        <w:t xml:space="preserve">: </w:t>
       </w:r>
       <w:r>
         <w:t>Questa funzione attribuisce una valutazione ad un dipendente</w:t>
@@ -9919,8 +13076,13 @@
         <w:t xml:space="preserve">totale </w:t>
       </w:r>
       <w:r>
-        <w:t>di un dipendente basandosi sulla sua partecipazione ai progetti ed al numero di presenze nei meeting</w:t>
-      </w:r>
+        <w:t xml:space="preserve">di un dipendente basandosi sulla sua partecipazione ai progetti ed al numero di presenze </w:t>
+      </w:r>
+      <w:proofErr w:type="gramStart"/>
+      <w:r>
+        <w:t>nei meeting</w:t>
+      </w:r>
+      <w:proofErr w:type="gramEnd"/>
       <w:r>
         <w:t>, con un valore compreso tra 0 e 10</w:t>
       </w:r>
@@ -9940,7 +13102,25 @@
         <w:t xml:space="preserve">le </w:t>
       </w:r>
       <w:r>
-        <w:t>funzioni ValutazioneMeeting e ValutazioneProgetto e successivamente fa la media tra i valori ritornati da queste due.</w:t>
+        <w:t xml:space="preserve">funzioni </w:t>
+      </w:r>
+      <w:proofErr w:type="spellStart"/>
+      <w:r>
+        <w:t>ValutazioneMeeting</w:t>
+      </w:r>
+      <w:proofErr w:type="spellEnd"/>
+      <w:r>
+        <w:t xml:space="preserve"> e </w:t>
+      </w:r>
+      <w:proofErr w:type="spellStart"/>
+      <w:proofErr w:type="gramStart"/>
+      <w:r>
+        <w:t>ValutazioneProgetto</w:t>
+      </w:r>
+      <w:proofErr w:type="spellEnd"/>
+      <w:proofErr w:type="gramEnd"/>
+      <w:r>
+        <w:t xml:space="preserve"> e successivamente fa la media tra i valori ritornati da queste due.</w:t>
       </w:r>
       <w:r>
         <w:t xml:space="preserve">       </w:t>
@@ -9958,13 +13138,36 @@
           <w:b/>
           <w:bCs/>
         </w:rPr>
-        <w:t>Trigger Accavallamento:</w:t>
-      </w:r>
+        <w:t xml:space="preserve">Trigger </w:t>
+      </w:r>
+      <w:proofErr w:type="spellStart"/>
       <w:r>
         <w:rPr>
           <w:b/>
           <w:bCs/>
         </w:rPr>
+        <w:t>Accavallamento</w:t>
+      </w:r>
+      <w:r>
+        <w:rPr>
+          <w:b/>
+          <w:bCs/>
+        </w:rPr>
+        <w:t>Sale</w:t>
+      </w:r>
+      <w:proofErr w:type="spellEnd"/>
+      <w:r>
+        <w:rPr>
+          <w:b/>
+          <w:bCs/>
+        </w:rPr>
+        <w:t>:</w:t>
+      </w:r>
+      <w:r>
+        <w:rPr>
+          <w:b/>
+          <w:bCs/>
+        </w:rPr>
         <w:t xml:space="preserve"> </w:t>
       </w:r>
       <w:r>
@@ -9974,8 +13177,24 @@
         <w:t xml:space="preserve">, </w:t>
       </w:r>
       <w:r>
-        <w:t>ad ogni insert o update di un meeting fisico</w:t>
-      </w:r>
+        <w:t>prima di</w:t>
+      </w:r>
+      <w:r>
+        <w:t xml:space="preserve"> ogni </w:t>
+      </w:r>
+      <w:proofErr w:type="spellStart"/>
+      <w:r>
+        <w:t>insert</w:t>
+      </w:r>
+      <w:proofErr w:type="spellEnd"/>
+      <w:r>
+        <w:t xml:space="preserve"> o update di </w:t>
+      </w:r>
+      <w:proofErr w:type="gramStart"/>
+      <w:r>
+        <w:t>un meeting fisico</w:t>
+      </w:r>
+      <w:proofErr w:type="gramEnd"/>
       <w:r>
         <w:t xml:space="preserve">, non ci siano meeting nella stessa sala che finiscano per accavallarsi con i tempi.                </w:t>
       </w:r>
@@ -9995,7 +13214,15 @@
         <w:t>lancia</w:t>
       </w:r>
       <w:r>
-        <w:t xml:space="preserve"> un eccezione e non autorizza l’operazione.</w:t>
+        <w:t xml:space="preserve"> </w:t>
+      </w:r>
+      <w:proofErr w:type="gramStart"/>
+      <w:r>
+        <w:t>un eccezione</w:t>
+      </w:r>
+      <w:proofErr w:type="gramEnd"/>
+      <w:r>
+        <w:t xml:space="preserve"> e non autorizza l’operazione.</w:t>
       </w:r>
     </w:p>
     <w:p>
@@ -10014,7 +13241,49 @@
         <w:t xml:space="preserve">: </w:t>
       </w:r>
       <w:r>
-        <w:t>Questo trigger controlla che , quando viene fatto un insert o un update nella tabella presenza, il numero di invitati nel meeting fisico sia minore o uguale alla capienza della sala in cui avviene.   Nel caso in cui questo si verifichi invia un avvertimento che avvisa del superamento della capienza massima e consiglia di cambiare sala.</w:t>
+        <w:t xml:space="preserve">Questo trigger controlla </w:t>
+      </w:r>
+      <w:proofErr w:type="gramStart"/>
+      <w:r>
+        <w:t>che ,</w:t>
+      </w:r>
+      <w:proofErr w:type="gramEnd"/>
+      <w:r>
+        <w:t xml:space="preserve"> quando viene fatto un </w:t>
+      </w:r>
+      <w:proofErr w:type="spellStart"/>
+      <w:r>
+        <w:t>insert</w:t>
+      </w:r>
+      <w:proofErr w:type="spellEnd"/>
+      <w:r>
+        <w:t xml:space="preserve"> o un update nella tabella </w:t>
+      </w:r>
+      <w:r>
+        <w:t>P</w:t>
+      </w:r>
+      <w:r>
+        <w:t>resenza</w:t>
+      </w:r>
+      <w:r>
+        <w:t xml:space="preserve"> o quando avviene un </w:t>
+      </w:r>
+      <w:proofErr w:type="spellStart"/>
+      <w:r>
+        <w:t>insert</w:t>
+      </w:r>
+      <w:proofErr w:type="spellEnd"/>
+      <w:r>
+        <w:t xml:space="preserve"> o un update nella tabella Meeting</w:t>
+      </w:r>
+      <w:r>
+        <w:t>, il numero di invitati nel meeting fisico sia minore o uguale alla capienza della sala in cui avviene.   Nel caso in cui questo si verifichi invia un</w:t>
+      </w:r>
+      <w:r>
+        <w:t xml:space="preserve">’eccezione </w:t>
+      </w:r>
+      <w:r>
+        <w:t>che avvisa del superamento della capienza massima e consiglia di cambiare sala.</w:t>
       </w:r>
     </w:p>
     <w:p>
@@ -10023,10 +13292,34 @@
           <w:b/>
           <w:bCs/>
         </w:rPr>
-        <w:t>Trigger ComposizioneSkill:</w:t>
-      </w:r>
-      <w:r>
-        <w:t xml:space="preserve"> Questo trigger controlla che, quando avviene un delete nella tabella Abilità (quindi quando un dipendente perde una skill), ci siano altri dipendenti che abbiano </w:t>
+        <w:t xml:space="preserve">Trigger </w:t>
+      </w:r>
+      <w:proofErr w:type="spellStart"/>
+      <w:r>
+        <w:rPr>
+          <w:b/>
+          <w:bCs/>
+        </w:rPr>
+        <w:t>ComposizioneSkill</w:t>
+      </w:r>
+      <w:proofErr w:type="spellEnd"/>
+      <w:r>
+        <w:rPr>
+          <w:b/>
+          <w:bCs/>
+        </w:rPr>
+        <w:t>:</w:t>
+      </w:r>
+      <w:r>
+        <w:t xml:space="preserve"> Questo trigger controlla che, quando avviene </w:t>
+      </w:r>
+      <w:proofErr w:type="gramStart"/>
+      <w:r>
+        <w:t>un delete</w:t>
+      </w:r>
+      <w:proofErr w:type="gramEnd"/>
+      <w:r>
+        <w:t xml:space="preserve"> nella tabella Abilità (quindi quando un dipendente perde una skill), ci siano altri dipendenti che abbiano </w:t>
       </w:r>
       <w:r>
         <w:t xml:space="preserve">come abilità quella determinata skill.                                                                                                                                                               Se ciò non avviene vuol dire che nel </w:t>
@@ -10035,7 +13328,15 @@
         <w:t>d</w:t>
       </w:r>
       <w:r>
-        <w:t>atabase è presente una skill non posseduta da nessuno, questa quindi  non ha più senso di esistere e viene eliminata.</w:t>
+        <w:t xml:space="preserve">atabase è presente una skill non posseduta da nessuno, questa </w:t>
+      </w:r>
+      <w:proofErr w:type="gramStart"/>
+      <w:r>
+        <w:t>quindi  non</w:t>
+      </w:r>
+      <w:proofErr w:type="gramEnd"/>
+      <w:r>
+        <w:t xml:space="preserve"> ha più senso di esistere e viene eliminata.</w:t>
       </w:r>
     </w:p>
     <w:p>
@@ -10054,13 +13355,57 @@
         <w:t xml:space="preserve"> </w:t>
       </w:r>
       <w:r>
-        <w:t xml:space="preserve">Questo trigger garantisce che un dipendente non sia presente in più meeting contemporaneamente.                                                                                                                                            Quando viene fatto un insert o un update in Presenza controlla che i meeting di quel dipendente non si accavallino con il nuovo inserito.                                                                                                                                       Nel caso in cui questo si verifichi </w:t>
+        <w:t xml:space="preserve">Questo trigger garantisce che un dipendente non sia presente in </w:t>
+      </w:r>
+      <w:proofErr w:type="gramStart"/>
+      <w:r>
+        <w:t>più meeting</w:t>
+      </w:r>
+      <w:proofErr w:type="gramEnd"/>
+      <w:r>
+        <w:t xml:space="preserve"> contemporaneamente.                                                                                                                                            Quando viene fatto un </w:t>
+      </w:r>
+      <w:proofErr w:type="spellStart"/>
+      <w:r>
+        <w:t>insert</w:t>
+      </w:r>
+      <w:proofErr w:type="spellEnd"/>
+      <w:r>
+        <w:t xml:space="preserve"> o un update in Presenza</w:t>
+      </w:r>
+      <w:r>
+        <w:t xml:space="preserve"> o in Meeting</w:t>
+      </w:r>
+      <w:r>
+        <w:t xml:space="preserve"> controlla che </w:t>
+      </w:r>
+      <w:proofErr w:type="gramStart"/>
+      <w:r>
+        <w:t>i meeting</w:t>
+      </w:r>
+      <w:proofErr w:type="gramEnd"/>
+      <w:r>
+        <w:t xml:space="preserve"> di quel dipendente non si accavallino con il nuovo inserito.                                                                                                                                       Nel caso in cui questo si </w:t>
+      </w:r>
+      <w:r>
+        <w:t>verifichi</w:t>
+      </w:r>
+      <w:r>
+        <w:t xml:space="preserve"> </w:t>
       </w:r>
       <w:r>
         <w:t>lancia</w:t>
       </w:r>
       <w:r>
-        <w:t xml:space="preserve"> un eccezione e non autorizza l’operazione.</w:t>
+        <w:t xml:space="preserve"> </w:t>
+      </w:r>
+      <w:proofErr w:type="gramStart"/>
+      <w:r>
+        <w:t>un eccezione</w:t>
+      </w:r>
+      <w:proofErr w:type="gramEnd"/>
+      <w:r>
+        <w:t xml:space="preserve"> e non autorizza l’operazione.</w:t>
       </w:r>
     </w:p>
     <w:p>
@@ -10069,17 +13414,42 @@
           <w:b/>
           <w:bCs/>
         </w:rPr>
-        <w:t>Trigger UnicitàProjectManager:</w:t>
-      </w:r>
+        <w:lastRenderedPageBreak/>
+        <w:t xml:space="preserve">Trigger </w:t>
+      </w:r>
+      <w:proofErr w:type="spellStart"/>
       <w:r>
         <w:rPr>
           <w:b/>
           <w:bCs/>
         </w:rPr>
+        <w:t>UnicitàProjectManager</w:t>
+      </w:r>
+      <w:proofErr w:type="spellEnd"/>
+      <w:r>
+        <w:rPr>
+          <w:b/>
+          <w:bCs/>
+        </w:rPr>
+        <w:t>:</w:t>
+      </w:r>
+      <w:r>
+        <w:rPr>
+          <w:b/>
+          <w:bCs/>
+        </w:rPr>
         <w:t xml:space="preserve"> </w:t>
       </w:r>
       <w:r>
-        <w:t xml:space="preserve">Questo trigger garantisce che per ogni progetto sia presente un unico project manager.                                                                                                                                                            Prima di fare un insert o un update </w:t>
+        <w:t xml:space="preserve">Questo trigger garantisce che per ogni progetto sia presente un unico project manager.                                                                                                                                                            Prima di fare un </w:t>
+      </w:r>
+      <w:proofErr w:type="spellStart"/>
+      <w:r>
+        <w:t>insert</w:t>
+      </w:r>
+      <w:proofErr w:type="spellEnd"/>
+      <w:r>
+        <w:t xml:space="preserve"> o un update </w:t>
       </w:r>
       <w:r>
         <w:t xml:space="preserve">di un project manager </w:t>
@@ -10121,7 +13491,15 @@
         <w:t>lancia</w:t>
       </w:r>
       <w:r>
-        <w:t xml:space="preserve"> un eccezione e non autorizza l’operazione</w:t>
+        <w:t xml:space="preserve"> </w:t>
+      </w:r>
+      <w:proofErr w:type="gramStart"/>
+      <w:r>
+        <w:t>un eccezione</w:t>
+      </w:r>
+      <w:proofErr w:type="gramEnd"/>
+      <w:r>
+        <w:t xml:space="preserve"> e non autorizza l’operazione</w:t>
       </w:r>
       <w:r>
         <w:t>.</w:t>
@@ -10133,17 +13511,57 @@
           <w:b/>
           <w:bCs/>
         </w:rPr>
-        <w:t>Triggers Uppercase CodiceFiscale:</w:t>
-      </w:r>
+        <w:t xml:space="preserve">Triggers </w:t>
+      </w:r>
+      <w:proofErr w:type="spellStart"/>
       <w:r>
         <w:rPr>
           <w:b/>
           <w:bCs/>
         </w:rPr>
+        <w:t>Uppercase</w:t>
+      </w:r>
+      <w:proofErr w:type="spellEnd"/>
+      <w:r>
+        <w:rPr>
+          <w:b/>
+          <w:bCs/>
+        </w:rPr>
         <w:t xml:space="preserve"> </w:t>
       </w:r>
-      <w:r>
-        <w:t>Sono presenti una serie di Trigger che semplicemente convertono il codice fiscale del dipendente in lettere maiuscole, prima di fare un insert o un update.                               Operano su tutte le tabelle in cui troviamo l’attributo codice fiscale</w:t>
+      <w:proofErr w:type="spellStart"/>
+      <w:r>
+        <w:rPr>
+          <w:b/>
+          <w:bCs/>
+        </w:rPr>
+        <w:t>CodiceFiscale</w:t>
+      </w:r>
+      <w:proofErr w:type="spellEnd"/>
+      <w:r>
+        <w:rPr>
+          <w:b/>
+          <w:bCs/>
+        </w:rPr>
+        <w:t>:</w:t>
+      </w:r>
+      <w:r>
+        <w:rPr>
+          <w:b/>
+          <w:bCs/>
+        </w:rPr>
+        <w:t xml:space="preserve"> </w:t>
+      </w:r>
+      <w:r>
+        <w:t xml:space="preserve">Sono presenti una serie di Trigger che semplicemente convertono il codice fiscale del dipendente in lettere maiuscole, prima di fare un </w:t>
+      </w:r>
+      <w:proofErr w:type="spellStart"/>
+      <w:r>
+        <w:t>insert</w:t>
+      </w:r>
+      <w:proofErr w:type="spellEnd"/>
+      <w:r>
+        <w:t xml:space="preserve"> o un update.                               Operano su tutte le tabelle in cui troviamo l’attributo codice fiscale</w:t>
       </w:r>
       <w:r>
         <w:t xml:space="preserve">, </w:t>

--- a/Documentazione/BD/Documentazione Finale.docx
+++ b/Documentazione/BD/Documentazione Finale.docx
@@ -2692,6 +2692,13 @@
         <w:t>DataTerminazione</w:t>
       </w:r>
       <w:proofErr w:type="spellEnd"/>
+      <w:r>
+        <w:rPr>
+          <w:i/>
+          <w:iCs/>
+        </w:rPr>
+        <w:t>)</w:t>
+      </w:r>
       <w:r>
         <w:t>.</w:t>
       </w:r>
@@ -4034,7 +4041,18 @@
         <w:t>(Piattaforma)</w:t>
       </w:r>
       <w:r>
-        <w:t xml:space="preserve"> usata per i meeting telematici. Non abbiamo specificato un altro attributo per tracciare anche le sale riunioni occupate dai meeting fisici, perché per una migliore gestione di tali informazioni abbiamo preferito introdurre una classe a parte per esse.</w:t>
+        <w:t xml:space="preserve"> usata per i meeting telematici. Non abbiamo specificato un altro attributo per tracciare anche le sale riunioni occupate dai meeting fisici, perché per una migliore gestione di tali informazioni abbiamo preferito introdurre una </w:t>
+      </w:r>
+      <w:proofErr w:type="gramStart"/>
+      <w:r>
+        <w:t xml:space="preserve">entità </w:t>
+      </w:r>
+      <w:r>
+        <w:t xml:space="preserve"> a</w:t>
+      </w:r>
+      <w:proofErr w:type="gramEnd"/>
+      <w:r>
+        <w:t xml:space="preserve"> parte per esse.</w:t>
       </w:r>
       <w:r>
         <w:t xml:space="preserve"> </w:t>
@@ -4632,7 +4650,13 @@
     </w:p>
     <w:p>
       <w:r>
-        <w:t xml:space="preserve">Come anticipato per una migliore gestione delle prenotazioni delle sale riunioni per i meeting fisici è utile introdurre un’ulteriore classe </w:t>
+        <w:t xml:space="preserve">Come anticipato per una migliore gestione delle prenotazioni delle sale riunioni per i meeting fisici è utile introdurre un’ulteriore </w:t>
+      </w:r>
+      <w:r>
+        <w:t>entità</w:t>
+      </w:r>
+      <w:r>
+        <w:t xml:space="preserve"> </w:t>
       </w:r>
       <w:proofErr w:type="spellStart"/>
       <w:r>
@@ -4673,9 +4697,6 @@
         <w:t xml:space="preserve">. Una sala </w:t>
       </w:r>
       <w:r>
-        <w:rPr>
-          <w:u w:val="single"/>
-        </w:rPr>
         <w:t>riunione</w:t>
       </w:r>
       <w:r>
@@ -4709,7 +4730,13 @@
         <w:t>(Piano)</w:t>
       </w:r>
       <w:r>
-        <w:t xml:space="preserve"> in cui si trova la sala riunioni.</w:t>
+        <w:t xml:space="preserve"> in cui si trova la sala riunion</w:t>
+      </w:r>
+      <w:r>
+        <w:t>e</w:t>
+      </w:r>
+      <w:r>
+        <w:t>.</w:t>
       </w:r>
     </w:p>
     <w:p>
@@ -4977,7 +5004,13 @@
     </w:p>
     <w:p>
       <w:r>
-        <w:t xml:space="preserve">Quasi alla fine della traccia ricevuta viene aggiunta un’ulteriore informazione di cui tenere traccia che sarà strettamente collegata concettualmente al dipendente, ovvero le sue skill lavorative che rappresenteremo come classe </w:t>
+        <w:t xml:space="preserve">Quasi alla fine della traccia ricevuta viene aggiunta un’ulteriore informazione di cui tenere traccia che sarà strettamente collegata concettualmente al dipendente, ovvero le sue skill lavorative che rappresenteremo come </w:t>
+      </w:r>
+      <w:r>
+        <w:t>entità</w:t>
+      </w:r>
+      <w:r>
+        <w:t xml:space="preserve"> </w:t>
       </w:r>
       <w:r>
         <w:rPr>
@@ -5774,15 +5807,13 @@
       </w:r>
       <w:proofErr w:type="gramEnd"/>
       <w:r>
-        <w:t xml:space="preserve">, è ovvio che il numero di progetti discussi in essa può essere 0, poiché magari è un meeting generale di gestione aziendale, oppure 1. In pratica il tetto massimo di progetti discussi in </w:t>
-      </w:r>
-      <w:proofErr w:type="gramStart"/>
-      <w:r>
-        <w:t>un meeting</w:t>
-      </w:r>
-      <w:proofErr w:type="gramEnd"/>
-      <w:r>
-        <w:t xml:space="preserve"> è 1.</w:t>
+        <w:t xml:space="preserve">, è ovvio che il numero di progetti discussi in essa </w:t>
+      </w:r>
+      <w:r>
+        <w:t xml:space="preserve">deve essere sempre </w:t>
+      </w:r>
+      <w:r>
+        <w:t>1.</w:t>
       </w:r>
     </w:p>
     <w:p>
@@ -5899,7 +5930,7 @@
         <w:t xml:space="preserve">Data una specifica istanza di sala riunione, questa può </w:t>
       </w:r>
       <w:r>
-        <w:t>sia essere libera e quindi ospitare 0 meeting sia ospitare più riunioni nella stessa giornata. Di conseguenza non è possibile definire un tetto massimo di meeting ospitati da una sala riunione.</w:t>
+        <w:t>sia essere libera e quindi ospitare 0 meeting sia ospitare più riunioni. Di conseguenza non è possibile definire un tetto massimo di meeting ospitati da una sala riunione.</w:t>
       </w:r>
     </w:p>
     <w:p>
@@ -6051,15 +6082,20 @@
       </w:r>
     </w:p>
     <w:p>
+      <w:pPr>
+        <w:rPr>
+          <w:u w:val="single"/>
+        </w:rPr>
+      </w:pPr>
       <w:r>
         <w:rPr>
           <w:noProof/>
         </w:rPr>
         <w:drawing>
-          <wp:inline distT="0" distB="0" distL="0" distR="0" wp14:anchorId="407C6BF2" wp14:editId="4AD87C4B">
+          <wp:inline distT="0" distB="0" distL="0" distR="0" wp14:anchorId="6799397A" wp14:editId="0C6BB7DA">
             <wp:extent cx="6120130" cy="3777615"/>
             <wp:effectExtent l="0" t="0" r="0" b="0"/>
-            <wp:docPr id="1" name="Immagine 1"/>
+            <wp:docPr id="7" name="Immagine 7"/>
             <wp:cNvGraphicFramePr>
               <a:graphicFrameLocks xmlns:a="http://schemas.openxmlformats.org/drawingml/2006/main" noChangeAspect="1"/>
             </wp:cNvGraphicFramePr>
@@ -6067,7 +6103,7 @@
               <a:graphicData uri="http://schemas.openxmlformats.org/drawingml/2006/picture">
                 <pic:pic xmlns:pic="http://schemas.openxmlformats.org/drawingml/2006/picture">
                   <pic:nvPicPr>
-                    <pic:cNvPr id="1" name="Immagine 1"/>
+                    <pic:cNvPr id="7" name="Immagine 7"/>
                     <pic:cNvPicPr/>
                   </pic:nvPicPr>
                   <pic:blipFill>
@@ -6127,9 +6163,6 @@
         <w:t xml:space="preserve"> risultato dalle prime osservazioni per renderlo compatibile con le restrizioni del modello di dati relazionale, che sarà quello adottato in questo caso per la </w:t>
       </w:r>
       <w:r>
-        <w:rPr>
-          <w:u w:val="single"/>
-        </w:rPr>
         <w:t>creazione</w:t>
       </w:r>
       <w:r>
@@ -6256,6 +6289,33 @@
         <w:t>Frequenza</w:t>
       </w:r>
       <w:r>
+        <w:rPr>
+          <w:b/>
+          <w:bCs/>
+        </w:rPr>
+        <w:t xml:space="preserve"> </w:t>
+      </w:r>
+      <w:r>
+        <w:t xml:space="preserve">e </w:t>
+      </w:r>
+      <w:r>
+        <w:rPr>
+          <w:b/>
+          <w:bCs/>
+        </w:rPr>
+        <w:t>Progetto</w:t>
+      </w:r>
+      <w:r>
+        <w:t xml:space="preserve"> con </w:t>
+      </w:r>
+      <w:r>
+        <w:rPr>
+          <w:b/>
+          <w:bCs/>
+        </w:rPr>
+        <w:t>Dipendente</w:t>
+      </w:r>
+      <w:r>
         <w:t>. Per evitare problemi di inconsistenza di tale informazione abbiamo preferito eliminare l’attributo e calcolare la valutazione del dipendente ogni volta che è richiesta.</w:t>
       </w:r>
     </w:p>
@@ -6271,7 +6331,13 @@
     </w:p>
     <w:p>
       <w:r>
-        <w:t xml:space="preserve">Tutte le classi definite nel class </w:t>
+        <w:t xml:space="preserve">Tutte le </w:t>
+      </w:r>
+      <w:r>
+        <w:t>entità</w:t>
+      </w:r>
+      <w:r>
+        <w:t xml:space="preserve"> definite nel class </w:t>
       </w:r>
       <w:proofErr w:type="spellStart"/>
       <w:r>
@@ -7090,10 +7156,10 @@
           <w:noProof/>
         </w:rPr>
         <w:drawing>
-          <wp:inline distT="0" distB="0" distL="0" distR="0" wp14:anchorId="030B33CB" wp14:editId="4D7051BD">
+          <wp:inline distT="0" distB="0" distL="0" distR="0" wp14:anchorId="12DC09E2" wp14:editId="51C675D1">
             <wp:extent cx="6120130" cy="3865880"/>
             <wp:effectExtent l="0" t="0" r="0" b="1270"/>
-            <wp:docPr id="6" name="Immagine 6"/>
+            <wp:docPr id="8" name="Immagine 8"/>
             <wp:cNvGraphicFramePr>
               <a:graphicFrameLocks xmlns:a="http://schemas.openxmlformats.org/drawingml/2006/main" noChangeAspect="1"/>
             </wp:cNvGraphicFramePr>
@@ -7101,7 +7167,7 @@
               <a:graphicData uri="http://schemas.openxmlformats.org/drawingml/2006/picture">
                 <pic:pic xmlns:pic="http://schemas.openxmlformats.org/drawingml/2006/picture">
                   <pic:nvPicPr>
-                    <pic:cNvPr id="6" name="Immagine 6"/>
+                    <pic:cNvPr id="8" name="Immagine 8"/>
                     <pic:cNvPicPr/>
                   </pic:nvPicPr>
                   <pic:blipFill>
@@ -9605,36 +9671,28 @@
                 <w:b/>
                 <w:bCs/>
               </w:rPr>
-              <w:t>[</w:t>
+              <w:t>[1]</w:t>
+            </w:r>
+            <w:r>
+              <w:t xml:space="preserve"> ruolo </w:t>
+            </w:r>
+            <w:r>
+              <w:rPr>
+                <w:b/>
+                <w:bCs/>
+              </w:rPr>
+              <w:t>relativo a</w:t>
+            </w:r>
+            <w:r>
+              <w:t xml:space="preserve">: indica il progetto discusso </w:t>
             </w:r>
             <w:proofErr w:type="gramStart"/>
             <w:r>
-              <w:rPr>
-                <w:b/>
-                <w:bCs/>
-              </w:rPr>
-              <w:t>0..</w:t>
+              <w:t>nel meeting</w:t>
             </w:r>
             <w:proofErr w:type="gramEnd"/>
             <w:r>
-              <w:rPr>
-                <w:b/>
-                <w:bCs/>
-              </w:rPr>
-              <w:t>1]</w:t>
-            </w:r>
-            <w:r>
-              <w:t xml:space="preserve"> ruolo </w:t>
-            </w:r>
-            <w:r>
-              <w:rPr>
-                <w:b/>
-                <w:bCs/>
-              </w:rPr>
-              <w:t>relativo a</w:t>
-            </w:r>
-            <w:r>
-              <w:t>: indica il progetto discusso nel meeting.</w:t>
+              <w:t>.</w:t>
             </w:r>
           </w:p>
           <w:p>
@@ -9741,6 +9799,10 @@
               <w:t xml:space="preserve">Meeting </w:t>
             </w:r>
             <w:r>
+              <w:rPr>
+                <w:b/>
+                <w:bCs/>
+              </w:rPr>
               <w:t>[</w:t>
             </w:r>
             <w:proofErr w:type="gramStart"/>
@@ -9757,10 +9819,10 @@
                 <w:b/>
                 <w:bCs/>
               </w:rPr>
-              <w:t>*</w:t>
-            </w:r>
-            <w:r>
-              <w:t xml:space="preserve">] ruolo </w:t>
+              <w:t>*]</w:t>
+            </w:r>
+            <w:r>
+              <w:t xml:space="preserve"> ruolo </w:t>
             </w:r>
             <w:r>
               <w:rPr>
@@ -9794,6 +9856,10 @@
               <w:t xml:space="preserve"> </w:t>
             </w:r>
             <w:r>
+              <w:rPr>
+                <w:b/>
+                <w:bCs/>
+              </w:rPr>
               <w:t>[</w:t>
             </w:r>
             <w:proofErr w:type="gramStart"/>
@@ -9810,10 +9876,10 @@
                 <w:b/>
                 <w:bCs/>
               </w:rPr>
-              <w:t>1</w:t>
-            </w:r>
-            <w:r>
-              <w:t xml:space="preserve">] ruolo </w:t>
+              <w:t>1]</w:t>
+            </w:r>
+            <w:r>
+              <w:t xml:space="preserve"> ruolo </w:t>
             </w:r>
             <w:r>
               <w:rPr>
@@ -11775,12 +11841,14 @@
       <w:r>
         <w:t xml:space="preserve"> (</w:t>
       </w:r>
+      <w:proofErr w:type="spellStart"/>
       <w:r>
         <w:rPr>
           <w:u w:val="double"/>
         </w:rPr>
-        <w:t>Progetto</w:t>
-      </w:r>
+        <w:t>CodProgetto</w:t>
+      </w:r>
+      <w:proofErr w:type="spellEnd"/>
       <w:r>
         <w:t xml:space="preserve">, </w:t>
       </w:r>
@@ -11788,7 +11856,7 @@
         <w:rPr>
           <w:u w:val="double"/>
         </w:rPr>
-        <w:t>Dipendente</w:t>
+        <w:t>CF</w:t>
       </w:r>
       <w:r>
         <w:t xml:space="preserve">, </w:t>
@@ -11809,6 +11877,14 @@
           <w:iCs/>
         </w:rPr>
       </w:pPr>
+      <w:proofErr w:type="spellStart"/>
+      <w:r>
+        <w:rPr>
+          <w:i/>
+          <w:iCs/>
+        </w:rPr>
+        <w:t>Cod</w:t>
+      </w:r>
       <w:r>
         <w:rPr>
           <w:i/>
@@ -11816,6 +11892,7 @@
         </w:rPr>
         <w:t>Progetto</w:t>
       </w:r>
+      <w:proofErr w:type="spellEnd"/>
       <w:r>
         <w:rPr>
           <w:i/>
@@ -11865,7 +11942,21 @@
           <w:i/>
           <w:iCs/>
         </w:rPr>
-        <w:t xml:space="preserve">), Dipendente </w:t>
+        <w:t xml:space="preserve">), </w:t>
+      </w:r>
+      <w:r>
+        <w:rPr>
+          <w:i/>
+          <w:iCs/>
+        </w:rPr>
+        <w:t>CF</w:t>
+      </w:r>
+      <w:r>
+        <w:rPr>
+          <w:i/>
+          <w:iCs/>
+        </w:rPr>
+        <w:t xml:space="preserve"> </w:t>
       </w:r>
       <w:r>
         <w:rPr>
@@ -11879,7 +11970,23 @@
           <w:i/>
           <w:iCs/>
         </w:rPr>
-        <w:t xml:space="preserve"> CF (Dipendente)</w:t>
+        <w:t xml:space="preserve"> </w:t>
+      </w:r>
+      <w:proofErr w:type="spellStart"/>
+      <w:r>
+        <w:rPr>
+          <w:i/>
+          <w:iCs/>
+        </w:rPr>
+        <w:t>CF</w:t>
+      </w:r>
+      <w:proofErr w:type="spellEnd"/>
+      <w:r>
+        <w:rPr>
+          <w:i/>
+          <w:iCs/>
+        </w:rPr>
+        <w:t xml:space="preserve"> (Dipendente)</w:t>
       </w:r>
     </w:p>
     <w:p>
@@ -11945,13 +12052,7 @@
         <w:rPr>
           <w:u w:val="double"/>
         </w:rPr>
-        <w:t>Luogo</w:t>
-      </w:r>
-      <w:r>
-        <w:rPr>
-          <w:u w:val="double"/>
-        </w:rPr>
-        <w:t>Nascita</w:t>
+        <w:t>CodComune</w:t>
       </w:r>
       <w:proofErr w:type="spellEnd"/>
       <w:r>
@@ -11971,7 +12072,7 @@
           <w:i/>
           <w:iCs/>
         </w:rPr>
-        <w:t>LuogoNacita</w:t>
+        <w:t>CodComune</w:t>
       </w:r>
       <w:proofErr w:type="spellEnd"/>
       <w:r>
@@ -12158,28 +12259,28 @@
         </w:rPr>
         <w:t>(</w:t>
       </w:r>
+      <w:proofErr w:type="spellStart"/>
       <w:r>
         <w:rPr>
           <w:u w:val="double"/>
           <w:lang w:val="en-US"/>
         </w:rPr>
-        <w:t>Skill</w:t>
-      </w:r>
+        <w:t>IDSkill</w:t>
+      </w:r>
+      <w:proofErr w:type="spellEnd"/>
       <w:r>
         <w:rPr>
           <w:lang w:val="en-US"/>
         </w:rPr>
         <w:t xml:space="preserve">, </w:t>
       </w:r>
-      <w:proofErr w:type="spellStart"/>
       <w:r>
         <w:rPr>
           <w:u w:val="double"/>
           <w:lang w:val="en-US"/>
         </w:rPr>
-        <w:t>Dipendente</w:t>
-      </w:r>
-      <w:proofErr w:type="spellEnd"/>
+        <w:t>CF</w:t>
+      </w:r>
       <w:r>
         <w:rPr>
           <w:lang w:val="en-US"/>
@@ -12195,13 +12296,23 @@
           <w:lang w:val="en-US"/>
         </w:rPr>
       </w:pPr>
+      <w:proofErr w:type="spellStart"/>
       <w:r>
         <w:rPr>
           <w:i/>
           <w:iCs/>
           <w:lang w:val="en-US"/>
         </w:rPr>
-        <w:t xml:space="preserve">Skill </w:t>
+        <w:t>IDSkill</w:t>
+      </w:r>
+      <w:proofErr w:type="spellEnd"/>
+      <w:r>
+        <w:rPr>
+          <w:i/>
+          <w:iCs/>
+          <w:lang w:val="en-US"/>
+        </w:rPr>
+        <w:t xml:space="preserve"> </w:t>
       </w:r>
       <w:r>
         <w:rPr>
@@ -12236,6 +12347,37 @@
         </w:rPr>
         <w:t xml:space="preserve"> (Skill), </w:t>
       </w:r>
+      <w:r>
+        <w:rPr>
+          <w:i/>
+          <w:iCs/>
+          <w:lang w:val="en-US"/>
+        </w:rPr>
+        <w:t>CF</w:t>
+      </w:r>
+      <w:r>
+        <w:rPr>
+          <w:i/>
+          <w:iCs/>
+          <w:lang w:val="en-US"/>
+        </w:rPr>
+        <w:t xml:space="preserve"> </w:t>
+      </w:r>
+      <w:r>
+        <w:rPr>
+          <w:i/>
+          <w:iCs/>
+        </w:rPr>
+        <w:sym w:font="Wingdings" w:char="F0E0"/>
+      </w:r>
+      <w:r>
+        <w:rPr>
+          <w:i/>
+          <w:iCs/>
+          <w:lang w:val="en-US"/>
+        </w:rPr>
+        <w:t xml:space="preserve"> </w:t>
+      </w:r>
       <w:proofErr w:type="spellStart"/>
       <w:r>
         <w:rPr>
@@ -12243,7 +12385,7 @@
           <w:iCs/>
           <w:lang w:val="en-US"/>
         </w:rPr>
-        <w:t>Dipendente</w:t>
+        <w:t>CF</w:t>
       </w:r>
       <w:proofErr w:type="spellEnd"/>
       <w:r>
@@ -12252,22 +12394,7 @@
           <w:iCs/>
           <w:lang w:val="en-US"/>
         </w:rPr>
-        <w:t xml:space="preserve"> </w:t>
-      </w:r>
-      <w:r>
-        <w:rPr>
-          <w:i/>
-          <w:iCs/>
-        </w:rPr>
-        <w:sym w:font="Wingdings" w:char="F0E0"/>
-      </w:r>
-      <w:r>
-        <w:rPr>
-          <w:i/>
-          <w:iCs/>
-          <w:lang w:val="en-US"/>
-        </w:rPr>
-        <w:t xml:space="preserve"> CF (</w:t>
+        <w:t xml:space="preserve"> (</w:t>
       </w:r>
       <w:proofErr w:type="spellStart"/>
       <w:r>
@@ -12349,21 +12476,25 @@
       <w:r>
         <w:t>(</w:t>
       </w:r>
+      <w:proofErr w:type="spellStart"/>
       <w:r>
         <w:rPr>
           <w:u w:val="double"/>
         </w:rPr>
-        <w:t>Ambito</w:t>
-      </w:r>
+        <w:t>IDAmbito</w:t>
+      </w:r>
+      <w:proofErr w:type="spellEnd"/>
       <w:r>
         <w:t xml:space="preserve">, </w:t>
       </w:r>
+      <w:proofErr w:type="spellStart"/>
       <w:r>
         <w:rPr>
           <w:u w:val="double"/>
         </w:rPr>
-        <w:t>Progetto</w:t>
-      </w:r>
+        <w:t>CodProgetto</w:t>
+      </w:r>
+      <w:proofErr w:type="spellEnd"/>
       <w:r>
         <w:t>)</w:t>
       </w:r>
@@ -12375,12 +12506,21 @@
           <w:iCs/>
         </w:rPr>
       </w:pPr>
-      <w:r>
-        <w:rPr>
-          <w:i/>
-          <w:iCs/>
-        </w:rPr>
-        <w:t xml:space="preserve">Ambito </w:t>
+      <w:proofErr w:type="spellStart"/>
+      <w:r>
+        <w:rPr>
+          <w:i/>
+          <w:iCs/>
+        </w:rPr>
+        <w:t>IDAmbito</w:t>
+      </w:r>
+      <w:proofErr w:type="spellEnd"/>
+      <w:r>
+        <w:rPr>
+          <w:i/>
+          <w:iCs/>
+        </w:rPr>
+        <w:t xml:space="preserve"> </w:t>
       </w:r>
       <w:r>
         <w:rPr>
@@ -12426,7 +12566,23 @@
           <w:i/>
           <w:iCs/>
         </w:rPr>
-        <w:t xml:space="preserve">), Progetto </w:t>
+        <w:t xml:space="preserve">), </w:t>
+      </w:r>
+      <w:proofErr w:type="spellStart"/>
+      <w:r>
+        <w:rPr>
+          <w:i/>
+          <w:iCs/>
+        </w:rPr>
+        <w:t>CodProgetto</w:t>
+      </w:r>
+      <w:proofErr w:type="spellEnd"/>
+      <w:r>
+        <w:rPr>
+          <w:i/>
+          <w:iCs/>
+        </w:rPr>
+        <w:t xml:space="preserve"> </w:t>
       </w:r>
       <w:r>
         <w:rPr>
@@ -12522,21 +12678,25 @@
       <w:r>
         <w:t xml:space="preserve">, </w:t>
       </w:r>
+      <w:proofErr w:type="spellStart"/>
       <w:r>
         <w:rPr>
           <w:u w:val="double"/>
         </w:rPr>
-        <w:t>Sala</w:t>
-      </w:r>
+        <w:t>CodSala</w:t>
+      </w:r>
+      <w:proofErr w:type="spellEnd"/>
       <w:r>
         <w:t xml:space="preserve">, </w:t>
       </w:r>
+      <w:proofErr w:type="spellStart"/>
       <w:r>
         <w:rPr>
           <w:u w:val="double"/>
         </w:rPr>
-        <w:t>Progetto</w:t>
-      </w:r>
+        <w:t>CodProgetto</w:t>
+      </w:r>
+      <w:proofErr w:type="spellEnd"/>
       <w:r>
         <w:t>)</w:t>
       </w:r>
@@ -12548,12 +12708,21 @@
           <w:iCs/>
         </w:rPr>
       </w:pPr>
-      <w:r>
-        <w:rPr>
-          <w:i/>
-          <w:iCs/>
-        </w:rPr>
-        <w:t xml:space="preserve">Sala </w:t>
+      <w:proofErr w:type="spellStart"/>
+      <w:r>
+        <w:rPr>
+          <w:i/>
+          <w:iCs/>
+        </w:rPr>
+        <w:t>CodSala</w:t>
+      </w:r>
+      <w:proofErr w:type="spellEnd"/>
+      <w:r>
+        <w:rPr>
+          <w:i/>
+          <w:iCs/>
+        </w:rPr>
+        <w:t xml:space="preserve"> </w:t>
       </w:r>
       <w:r>
         <w:rPr>
@@ -12601,7 +12770,23 @@
           <w:i/>
           <w:iCs/>
         </w:rPr>
-        <w:t xml:space="preserve">), Progetto </w:t>
+        <w:t xml:space="preserve">), </w:t>
+      </w:r>
+      <w:proofErr w:type="spellStart"/>
+      <w:r>
+        <w:rPr>
+          <w:i/>
+          <w:iCs/>
+        </w:rPr>
+        <w:t>CodProgetto</w:t>
+      </w:r>
+      <w:proofErr w:type="spellEnd"/>
+      <w:r>
+        <w:rPr>
+          <w:i/>
+          <w:iCs/>
+        </w:rPr>
+        <w:t xml:space="preserve"> </w:t>
       </w:r>
       <w:r>
         <w:rPr>
@@ -12653,12 +12838,14 @@
       <w:r>
         <w:t>(</w:t>
       </w:r>
+      <w:proofErr w:type="spellStart"/>
       <w:r>
         <w:rPr>
           <w:u w:val="double"/>
         </w:rPr>
-        <w:t>Meeting</w:t>
-      </w:r>
+        <w:t>IDMeeting</w:t>
+      </w:r>
+      <w:proofErr w:type="spellEnd"/>
       <w:r>
         <w:t xml:space="preserve">, </w:t>
       </w:r>
@@ -12666,7 +12853,7 @@
         <w:rPr>
           <w:u w:val="double"/>
         </w:rPr>
-        <w:t>Dipendente</w:t>
+        <w:t>CF</w:t>
       </w:r>
       <w:r>
         <w:t>, Presente</w:t>
@@ -12686,13 +12873,23 @@
           <w:lang w:val="en-US"/>
         </w:rPr>
       </w:pPr>
+      <w:proofErr w:type="spellStart"/>
       <w:r>
         <w:rPr>
           <w:i/>
           <w:iCs/>
           <w:lang w:val="en-US"/>
         </w:rPr>
-        <w:t xml:space="preserve">Meeting </w:t>
+        <w:t>IDMeeting</w:t>
+      </w:r>
+      <w:proofErr w:type="spellEnd"/>
+      <w:r>
+        <w:rPr>
+          <w:i/>
+          <w:iCs/>
+          <w:lang w:val="en-US"/>
+        </w:rPr>
+        <w:t xml:space="preserve"> </w:t>
       </w:r>
       <w:r>
         <w:rPr>
@@ -12727,6 +12924,37 @@
         </w:rPr>
         <w:t xml:space="preserve"> (Meeting), </w:t>
       </w:r>
+      <w:r>
+        <w:rPr>
+          <w:i/>
+          <w:iCs/>
+          <w:lang w:val="en-US"/>
+        </w:rPr>
+        <w:t>CF</w:t>
+      </w:r>
+      <w:r>
+        <w:rPr>
+          <w:i/>
+          <w:iCs/>
+          <w:lang w:val="en-US"/>
+        </w:rPr>
+        <w:t xml:space="preserve"> </w:t>
+      </w:r>
+      <w:r>
+        <w:rPr>
+          <w:i/>
+          <w:iCs/>
+        </w:rPr>
+        <w:sym w:font="Wingdings" w:char="F0E0"/>
+      </w:r>
+      <w:r>
+        <w:rPr>
+          <w:i/>
+          <w:iCs/>
+          <w:lang w:val="en-US"/>
+        </w:rPr>
+        <w:t xml:space="preserve"> </w:t>
+      </w:r>
       <w:proofErr w:type="spellStart"/>
       <w:r>
         <w:rPr>
@@ -12734,7 +12962,7 @@
           <w:iCs/>
           <w:lang w:val="en-US"/>
         </w:rPr>
-        <w:t>Dipendente</w:t>
+        <w:t>CF</w:t>
       </w:r>
       <w:proofErr w:type="spellEnd"/>
       <w:r>
@@ -12743,22 +12971,7 @@
           <w:iCs/>
           <w:lang w:val="en-US"/>
         </w:rPr>
-        <w:t xml:space="preserve"> </w:t>
-      </w:r>
-      <w:r>
-        <w:rPr>
-          <w:i/>
-          <w:iCs/>
-        </w:rPr>
-        <w:sym w:font="Wingdings" w:char="F0E0"/>
-      </w:r>
-      <w:r>
-        <w:rPr>
-          <w:i/>
-          <w:iCs/>
-          <w:lang w:val="en-US"/>
-        </w:rPr>
-        <w:t xml:space="preserve"> CF (</w:t>
+        <w:t xml:space="preserve"> (</w:t>
       </w:r>
       <w:proofErr w:type="spellStart"/>
       <w:r>
